--- a/reading/russisch/russ jour summary.docx
+++ b/reading/russisch/russ jour summary.docx
@@ -6924,25 +6924,7 @@
           <w:color w:val="222222"/>
           <w:shd w:fill="FFFFFF" w:val="clear"/>
         </w:rPr>
-        <w:t xml:space="preserve"> -</w:t>
-      </w:r>
-      <w:r>
-        <w:rPr>
-          <w:rStyle w:val="Strong"/>
-          <w:rFonts w:cs="Helvetica" w:ascii="Helvetica" w:hAnsi="Helvetica"/>
-          <w:color w:val="222222"/>
-          <w:shd w:fill="FFFFFF" w:val="clear"/>
-        </w:rPr>
-        <w:t xml:space="preserve">&gt; </w:t>
-      </w:r>
-      <w:r>
-        <w:rPr>
-          <w:rStyle w:val="Strong"/>
-          <w:rFonts w:cs="Helvetica" w:ascii="Helvetica" w:hAnsi="Helvetica"/>
-          <w:color w:val="222222"/>
-          <w:shd w:fill="FFFFFF" w:val="clear"/>
-        </w:rPr>
-        <w:t>выходные дни</w:t>
+        <w:t xml:space="preserve"> -&gt; выходные дни</w:t>
       </w:r>
       <w:r>
         <w:rPr>
@@ -8479,68 +8461,30 @@
         </w:rPr>
       </w:pPr>
       <w:r>
-        <w:rPr/>
-      </w:r>
-    </w:p>
-    <w:p>
-      <w:pPr>
-        <w:pStyle w:val="Normal"/>
-        <w:rPr/>
-      </w:pPr>
-      <w:r>
-        <w:rPr>
-          <w:rStyle w:val="Strong"/>
-          <w:rFonts w:cs="Helvetica" w:ascii="Helvetica" w:hAnsi="Helvetica"/>
-          <w:b w:val="false"/>
-          <w:bCs w:val="false"/>
-          <w:color w:val="222222"/>
-          <w:shd w:fill="FFFFFF" w:val="clear"/>
-        </w:rPr>
-        <w:t>In Vergangenheit -</w:t>
-      </w:r>
-      <w:r>
-        <w:rPr>
-          <w:rStyle w:val="Strong"/>
-          <w:rFonts w:cs="Helvetica" w:ascii="Helvetica" w:hAnsi="Helvetica"/>
-          <w:b w:val="false"/>
-          <w:bCs w:val="false"/>
-          <w:color w:val="222222"/>
-          <w:shd w:fill="FFFFFF" w:val="clear"/>
-        </w:rPr>
-        <w:t xml:space="preserve">&gt; </w:t>
-      </w:r>
-      <w:r>
-        <w:rPr>
-          <w:rStyle w:val="Strong"/>
-          <w:rFonts w:cs="Helvetica" w:ascii="Helvetica" w:hAnsi="Helvetica"/>
-          <w:b w:val="false"/>
-          <w:bCs w:val="false"/>
-          <w:color w:val="222222"/>
-          <w:shd w:fill="FFFFFF" w:val="clear"/>
-        </w:rPr>
-        <w:t>nicht zielgerichtet -</w:t>
-      </w:r>
-      <w:r>
-        <w:rPr>
-          <w:rStyle w:val="Strong"/>
-          <w:rFonts w:cs="Helvetica" w:ascii="Helvetica" w:hAnsi="Helvetica"/>
-          <w:b w:val="false"/>
-          <w:bCs w:val="false"/>
-          <w:color w:val="222222"/>
-          <w:shd w:fill="FFFFFF" w:val="clear"/>
-        </w:rPr>
-        <w:t xml:space="preserve">&gt; </w:t>
-      </w:r>
-      <w:r>
-        <w:rPr>
-          <w:rStyle w:val="Strong"/>
-          <w:rFonts w:cs="Helvetica" w:ascii="Helvetica" w:hAnsi="Helvetica"/>
-          <w:b w:val="false"/>
-          <w:bCs w:val="false"/>
-          <w:color w:val="222222"/>
-          <w:shd w:fill="FFFFFF" w:val="clear"/>
-        </w:rPr>
-        <w:t xml:space="preserve">inzwischen zurückgekehrt </w:t>
+        <w:rPr>
+          <w:rFonts w:cs="Helvetica" w:ascii="Helvetica" w:hAnsi="Helvetica"/>
+          <w:b w:val="false"/>
+          <w:bCs w:val="false"/>
+          <w:color w:val="222222"/>
+          <w:shd w:fill="FFFFFF" w:val="clear"/>
+        </w:rPr>
+      </w:r>
+    </w:p>
+    <w:p>
+      <w:pPr>
+        <w:pStyle w:val="Normal"/>
+        <w:rPr/>
+      </w:pPr>
+      <w:r>
+        <w:rPr>
+          <w:rStyle w:val="Strong"/>
+          <w:rFonts w:cs="Helvetica" w:ascii="Helvetica" w:hAnsi="Helvetica"/>
+          <w:b w:val="false"/>
+          <w:bCs w:val="false"/>
+          <w:color w:val="222222"/>
+          <w:shd w:fill="FFFFFF" w:val="clear"/>
+        </w:rPr>
+        <w:t xml:space="preserve">In Vergangenheit -&gt; nicht zielgerichtet -&gt; inzwischen zurückgekehrt </w:t>
       </w:r>
     </w:p>
     <w:p>
@@ -8793,84 +8737,7 @@
         </w:rPr>
         <w:t>(f) [kaléga] – Kollege, Kollegin</w:t>
         <w:br/>
-        <w:t>-</w:t>
-      </w:r>
-      <w:r>
-        <w:rPr>
-          <w:rStyle w:val="Strong"/>
-          <w:rFonts w:cs="Helvetica" w:ascii="Helvetica" w:hAnsi="Helvetica"/>
-          <w:b w:val="false"/>
-          <w:bCs w:val="false"/>
-          <w:color w:val="222222"/>
-          <w:shd w:fill="FFFFFF" w:val="clear"/>
-        </w:rPr>
-        <w:t xml:space="preserve">&gt; </w:t>
-      </w:r>
-      <w:r>
-        <w:rPr>
-          <w:rStyle w:val="Strong"/>
-          <w:rFonts w:cs="Helvetica" w:ascii="Helvetica" w:hAnsi="Helvetica"/>
-          <w:b w:val="false"/>
-          <w:bCs w:val="false"/>
-          <w:color w:val="222222"/>
-          <w:shd w:fill="FFFFFF" w:val="clear"/>
-        </w:rPr>
-        <w:t>zweigeschlechtliche</w:t>
-      </w:r>
-      <w:r>
-        <w:rPr>
-          <w:rStyle w:val="Strong"/>
-          <w:rFonts w:cs="Helvetica" w:ascii="Helvetica" w:hAnsi="Helvetica"/>
-          <w:b w:val="false"/>
-          <w:bCs w:val="false"/>
-          <w:color w:val="222222"/>
-          <w:shd w:fill="FFFFFF" w:val="clear"/>
-        </w:rPr>
-        <w:t>s</w:t>
-      </w:r>
-      <w:r>
-        <w:rPr>
-          <w:rStyle w:val="Strong"/>
-          <w:rFonts w:cs="Helvetica" w:ascii="Helvetica" w:hAnsi="Helvetica"/>
-          <w:b w:val="false"/>
-          <w:bCs w:val="false"/>
-          <w:color w:val="222222"/>
-          <w:shd w:fill="FFFFFF" w:val="clear"/>
-        </w:rPr>
-        <w:t xml:space="preserve"> Substantiv -</w:t>
-      </w:r>
-      <w:r>
-        <w:rPr>
-          <w:rStyle w:val="Strong"/>
-          <w:rFonts w:cs="Helvetica" w:ascii="Helvetica" w:hAnsi="Helvetica"/>
-          <w:b w:val="false"/>
-          <w:bCs w:val="false"/>
-          <w:color w:val="222222"/>
-          <w:shd w:fill="FFFFFF" w:val="clear"/>
-        </w:rPr>
-        <w:t>&gt; m&amp;f -&gt; gr</w:t>
-      </w:r>
-      <w:r>
-        <w:rPr>
-          <w:rStyle w:val="Strong"/>
-          <w:rFonts w:cs="Helvetica" w:ascii="Helvetica" w:hAnsi="Helvetica"/>
-          <w:b w:val="false"/>
-          <w:bCs w:val="false"/>
-          <w:color w:val="222222"/>
-          <w:shd w:fill="FFFFFF" w:val="clear"/>
-        </w:rPr>
-        <w:t xml:space="preserve">ammatisch </w:t>
-      </w:r>
-      <w:r>
-        <w:rPr>
-          <w:rStyle w:val="Strong"/>
-          <w:rFonts w:cs="Helvetica" w:ascii="Helvetica" w:hAnsi="Helvetica"/>
-          <w:b w:val="false"/>
-          <w:bCs w:val="false"/>
-          <w:color w:val="222222"/>
-          <w:shd w:fill="FFFFFF" w:val="clear"/>
-        </w:rPr>
-        <w:t>(f)</w:t>
+        <w:t>-&gt; zweigeschlechtliches Substantiv -&gt; m&amp;f -&gt; grammatisch (f)</w:t>
       </w:r>
     </w:p>
     <w:p>
@@ -8954,29 +8821,7 @@
           <w:color w:val="222222"/>
           <w:shd w:fill="FFFFFF" w:val="clear"/>
         </w:rPr>
-        <w:t>Vergangenheit -</w:t>
-      </w:r>
-      <w:r>
-        <w:rPr>
-          <w:rStyle w:val="Strong"/>
-          <w:rFonts w:cs="Helvetica" w:ascii="Helvetica" w:hAnsi="Helvetica"/>
-          <w:b w:val="false"/>
-          <w:bCs w:val="false"/>
-          <w:color w:val="222222"/>
-          <w:shd w:fill="FFFFFF" w:val="clear"/>
-        </w:rPr>
-        <w:t xml:space="preserve">&gt; </w:t>
-      </w:r>
-      <w:r>
-        <w:rPr>
-          <w:rStyle w:val="Strong"/>
-          <w:rFonts w:cs="Helvetica" w:ascii="Helvetica" w:hAnsi="Helvetica"/>
-          <w:b w:val="false"/>
-          <w:bCs w:val="false"/>
-          <w:color w:val="222222"/>
-          <w:shd w:fill="FFFFFF" w:val="clear"/>
-        </w:rPr>
-        <w:t>allen drei Zeitstufen im Deutschen (war, bin gewesen, war gewesen.)</w:t>
+        <w:t>Vergangenheit -&gt; allen drei Zeitstufen im Deutschen (war, bin gewesen, war gewesen.)</w:t>
         <w:br/>
         <w:t>Was hast du im Urlaub gemacht? (Frage an einen Mann.)</w:t>
         <w:br/>
@@ -8994,79 +8839,24 @@
         <w:br/>
         <w:t>Welchen Film hast du geschaut?</w:t>
         <w:br/>
-        <w:t xml:space="preserve">Wir haben James Bond geschaut. </w:t>
-      </w:r>
-      <w:r>
-        <w:rPr>
-          <w:rStyle w:val="Strong"/>
-          <w:rFonts w:cs="Helvetica" w:ascii="Helvetica" w:hAnsi="Helvetica"/>
-          <w:b w:val="false"/>
-          <w:bCs w:val="false"/>
-          <w:color w:val="222222"/>
-          <w:shd w:fill="FFFFFF" w:val="clear"/>
-        </w:rPr>
-        <w:t>(Akk belebt sieht aus wie Gen !!)</w:t>
-      </w:r>
-    </w:p>
-    <w:p>
-      <w:pPr>
-        <w:pStyle w:val="Normal"/>
-        <w:rPr/>
-      </w:pPr>
-      <w:r>
-        <w:rPr>
-          <w:rStyle w:val="Strong"/>
-          <w:rFonts w:cs="Helvetica" w:ascii="Helvetica" w:hAnsi="Helvetica"/>
-          <w:b w:val="false"/>
-          <w:bCs w:val="false"/>
-          <w:color w:val="222222"/>
-          <w:shd w:fill="FFFFFF" w:val="clear"/>
-        </w:rPr>
-        <w:t>In Vergangenheit -</w:t>
-      </w:r>
-      <w:r>
-        <w:rPr>
-          <w:rStyle w:val="Strong"/>
-          <w:rFonts w:cs="Helvetica" w:ascii="Helvetica" w:hAnsi="Helvetica"/>
-          <w:b w:val="false"/>
-          <w:bCs w:val="false"/>
-          <w:color w:val="222222"/>
-          <w:shd w:fill="FFFFFF" w:val="clear"/>
-        </w:rPr>
-        <w:t xml:space="preserve">&gt; </w:t>
-      </w:r>
-      <w:r>
-        <w:rPr>
-          <w:rStyle w:val="Strong"/>
-          <w:rFonts w:cs="Helvetica" w:ascii="Helvetica" w:hAnsi="Helvetica"/>
-          <w:b w:val="false"/>
-          <w:bCs w:val="false"/>
-          <w:color w:val="222222"/>
-          <w:shd w:fill="FFFFFF" w:val="clear"/>
-        </w:rPr>
-        <w:t>nicht zielgerichtet -</w:t>
-      </w:r>
-      <w:r>
-        <w:rPr>
-          <w:rStyle w:val="Strong"/>
-          <w:rFonts w:cs="Helvetica" w:ascii="Helvetica" w:hAnsi="Helvetica"/>
-          <w:b w:val="false"/>
-          <w:bCs w:val="false"/>
-          <w:color w:val="222222"/>
-          <w:shd w:fill="FFFFFF" w:val="clear"/>
-        </w:rPr>
-        <w:t xml:space="preserve">&gt; </w:t>
-      </w:r>
-      <w:r>
-        <w:rPr>
-          <w:rStyle w:val="Strong"/>
-          <w:rFonts w:cs="Helvetica" w:ascii="Helvetica" w:hAnsi="Helvetica"/>
-          <w:b w:val="false"/>
-          <w:bCs w:val="false"/>
-          <w:color w:val="222222"/>
-          <w:shd w:fill="FFFFFF" w:val="clear"/>
-        </w:rPr>
-        <w:t xml:space="preserve">inzwischen zurückgekehrt </w:t>
+        <w:t>Wir haben James Bond geschaut. (Akk belebt sieht aus wie Gen !!)</w:t>
+      </w:r>
+    </w:p>
+    <w:p>
+      <w:pPr>
+        <w:pStyle w:val="Normal"/>
+        <w:rPr/>
+      </w:pPr>
+      <w:r>
+        <w:rPr>
+          <w:rStyle w:val="Strong"/>
+          <w:rFonts w:cs="Helvetica" w:ascii="Helvetica" w:hAnsi="Helvetica"/>
+          <w:b w:val="false"/>
+          <w:bCs w:val="false"/>
+          <w:color w:val="222222"/>
+          <w:shd w:fill="FFFFFF" w:val="clear"/>
+        </w:rPr>
+        <w:t xml:space="preserve">In Vergangenheit -&gt; nicht zielgerichtet -&gt; inzwischen zurückgekehrt </w:t>
       </w:r>
     </w:p>
     <w:p>
@@ -9193,29 +8983,7 @@
           <w:color w:val="222222"/>
           <w:shd w:fill="FFFFFF" w:val="clear"/>
         </w:rPr>
-        <w:t>. – Wir haben uns einen Film angeschaut. (</w:t>
-      </w:r>
-      <w:r>
-        <w:rPr>
-          <w:rStyle w:val="Strong"/>
-          <w:rFonts w:cs="Helvetica" w:ascii="Helvetica" w:hAnsi="Helvetica"/>
-          <w:b w:val="false"/>
-          <w:bCs w:val="false"/>
-          <w:color w:val="222222"/>
-          <w:shd w:fill="FFFFFF" w:val="clear"/>
-        </w:rPr>
-        <w:t>unbelebt</w:t>
-      </w:r>
-      <w:r>
-        <w:rPr>
-          <w:rStyle w:val="Strong"/>
-          <w:rFonts w:cs="Helvetica" w:ascii="Helvetica" w:hAnsi="Helvetica"/>
-          <w:b w:val="false"/>
-          <w:bCs w:val="false"/>
-          <w:color w:val="222222"/>
-          <w:shd w:fill="FFFFFF" w:val="clear"/>
-        </w:rPr>
-        <w:t>)</w:t>
+        <w:t>. – Wir haben uns einen Film angeschaut. (unbelebt)</w:t>
         <w:br/>
         <w:t>Что они смотрели? – Бэтмена</w:t>
       </w:r>
@@ -9274,73 +9042,7 @@
           <w:color w:val="222222"/>
           <w:shd w:fill="FFFFFF" w:val="clear"/>
         </w:rPr>
-        <w:t xml:space="preserve">erste Silbe ‚я вижу‘ </w:t>
-      </w:r>
-      <w:r>
-        <w:rPr>
-          <w:rStyle w:val="Strong"/>
-          <w:rFonts w:cs="Helvetica" w:ascii="Helvetica" w:hAnsi="Helvetica"/>
-          <w:b w:val="false"/>
-          <w:bCs w:val="false"/>
-          <w:color w:val="222222"/>
-          <w:shd w:fill="FFFFFF" w:val="clear"/>
-        </w:rPr>
-        <w:t xml:space="preserve">&lt;-&gt; </w:t>
-      </w:r>
-      <w:r>
-        <w:rPr>
-          <w:rStyle w:val="Strong"/>
-          <w:rFonts w:cs="Helvetica" w:ascii="Helvetica" w:hAnsi="Helvetica"/>
-          <w:b w:val="false"/>
-          <w:bCs w:val="false"/>
-          <w:color w:val="222222"/>
-          <w:shd w:fill="FFFFFF" w:val="clear"/>
-        </w:rPr>
-        <w:t xml:space="preserve">‚-у‘ betont </w:t>
-      </w:r>
-      <w:r>
-        <w:rPr>
-          <w:rStyle w:val="Strong"/>
-          <w:rFonts w:cs="Helvetica" w:ascii="Helvetica" w:hAnsi="Helvetica"/>
-          <w:b w:val="false"/>
-          <w:bCs w:val="false"/>
-          <w:color w:val="222222"/>
-          <w:shd w:fill="FFFFFF" w:val="clear"/>
-        </w:rPr>
-        <w:t>wie</w:t>
-      </w:r>
-      <w:r>
-        <w:rPr>
-          <w:rStyle w:val="Strong"/>
-          <w:rFonts w:cs="Helvetica" w:ascii="Helvetica" w:hAnsi="Helvetica"/>
-          <w:b w:val="false"/>
-          <w:bCs w:val="false"/>
-          <w:color w:val="222222"/>
-          <w:shd w:fill="FFFFFF" w:val="clear"/>
-        </w:rPr>
-        <w:t xml:space="preserve"> ‚я вяжу‘ -</w:t>
-      </w:r>
-      <w:r>
-        <w:rPr>
-          <w:rStyle w:val="Strong"/>
-          <w:rFonts w:cs="Helvetica" w:ascii="Helvetica" w:hAnsi="Helvetica"/>
-          <w:b w:val="false"/>
-          <w:bCs w:val="false"/>
-          <w:color w:val="222222"/>
-          <w:shd w:fill="FFFFFF" w:val="clear"/>
-        </w:rPr>
-        <w:t xml:space="preserve">&gt; </w:t>
-      </w:r>
-      <w:r>
-        <w:rPr>
-          <w:rStyle w:val="Strong"/>
-          <w:rFonts w:cs="Helvetica" w:ascii="Helvetica" w:hAnsi="Helvetica"/>
-          <w:b w:val="false"/>
-          <w:bCs w:val="false"/>
-          <w:color w:val="222222"/>
-          <w:shd w:fill="FFFFFF" w:val="clear"/>
-        </w:rPr>
-        <w:t>[ja wischú] „ich stricke“ („вязать“ .. binden)</w:t>
+        <w:t>erste Silbe ‚я вижу‘ &lt;-&gt; ‚-у‘ betont wie ‚я вяжу‘ -&gt; [ja wischú] „ich stricke“ („вязать“ .. binden)</w:t>
       </w:r>
     </w:p>
     <w:p>
@@ -9412,29 +9114,7 @@
           <w:color w:val="222222"/>
           <w:shd w:fill="FFFFFF" w:val="clear"/>
         </w:rPr>
-        <w:t xml:space="preserve">идти по улице [pa úlitse] – eine Straße entlang gehen </w:t>
-      </w:r>
-      <w:r>
-        <w:rPr>
-          <w:rStyle w:val="Strong"/>
-          <w:rFonts w:cs="Helvetica" w:ascii="Helvetica" w:hAnsi="Helvetica"/>
-          <w:b w:val="false"/>
-          <w:bCs w:val="false"/>
-          <w:color w:val="222222"/>
-          <w:shd w:fill="FFFFFF" w:val="clear"/>
-        </w:rPr>
-        <w:t>(+</w:t>
-      </w:r>
-      <w:r>
-        <w:rPr>
-          <w:rStyle w:val="Strong"/>
-          <w:rFonts w:cs="Helvetica" w:ascii="Helvetica" w:hAnsi="Helvetica"/>
-          <w:b w:val="false"/>
-          <w:bCs w:val="false"/>
-          <w:color w:val="222222"/>
-          <w:shd w:fill="FFFFFF" w:val="clear"/>
-        </w:rPr>
-        <w:t>Dativ)</w:t>
+        <w:t>идти по улице [pa úlitse] – eine Straße entlang gehen (+Dativ)</w:t>
         <w:br/>
         <w:t>кого [kawó] – wen (Akkusativ und Genitiv von ‚кто‘ – wer)</w:t>
         <w:br/>
@@ -9497,29 +9177,8 @@
           <w:color w:val="222222"/>
           <w:shd w:fill="FFFFFF" w:val="clear"/>
         </w:rPr>
-        <w:t xml:space="preserve">Красная Площадь – Roter Platz </w:t>
-      </w:r>
-      <w:r>
-        <w:rPr>
-          <w:rStyle w:val="Strong"/>
-          <w:rFonts w:cs="Helvetica" w:ascii="Helvetica" w:hAnsi="Helvetica"/>
-          <w:b w:val="false"/>
-          <w:bCs w:val="false"/>
-          <w:color w:val="222222"/>
-          <w:shd w:fill="FFFFFF" w:val="clear"/>
-        </w:rPr>
-        <w:t>(w!)</w:t>
-        <w:br/>
-      </w:r>
-      <w:r>
-        <w:rPr>
-          <w:rStyle w:val="Strong"/>
-          <w:rFonts w:cs="Helvetica" w:ascii="Helvetica" w:hAnsi="Helvetica"/>
-          <w:b w:val="false"/>
-          <w:bCs w:val="false"/>
-          <w:color w:val="222222"/>
-          <w:shd w:fill="FFFFFF" w:val="clear"/>
-        </w:rPr>
+        <w:t>Красная Площадь – Roter Platz (w!)</w:t>
+        <w:br/>
         <w:t>красная .. rot</w:t>
         <w:br/>
         <w:t>красивая .. schön</w:t>
@@ -9675,132 +9334,11 @@
           <w:color w:val="222222"/>
           <w:shd w:fill="FFFFFF" w:val="clear"/>
         </w:rPr>
-        <w:t>Namen -</w:t>
-      </w:r>
-      <w:r>
-        <w:rPr>
-          <w:rStyle w:val="Strong"/>
-          <w:rFonts w:cs="Helvetica" w:ascii="Helvetica" w:hAnsi="Helvetica"/>
-          <w:b w:val="false"/>
-          <w:bCs w:val="false"/>
-          <w:color w:val="222222"/>
-          <w:shd w:fill="FFFFFF" w:val="clear"/>
-        </w:rPr>
-        <w:t xml:space="preserve">&gt; </w:t>
-      </w:r>
-      <w:r>
-        <w:rPr>
-          <w:rStyle w:val="Strong"/>
-          <w:rFonts w:cs="Helvetica" w:ascii="Helvetica" w:hAnsi="Helvetica"/>
-          <w:b w:val="false"/>
-          <w:bCs w:val="false"/>
-          <w:color w:val="222222"/>
-          <w:shd w:fill="FFFFFF" w:val="clear"/>
-        </w:rPr>
-        <w:t>normal -</w:t>
-      </w:r>
-      <w:r>
-        <w:rPr>
-          <w:rStyle w:val="Strong"/>
-          <w:rFonts w:cs="Helvetica" w:ascii="Helvetica" w:hAnsi="Helvetica"/>
-          <w:b w:val="false"/>
-          <w:bCs w:val="false"/>
-          <w:color w:val="222222"/>
-          <w:shd w:fill="FFFFFF" w:val="clear"/>
-        </w:rPr>
-        <w:t xml:space="preserve">&gt; </w:t>
-      </w:r>
-      <w:r>
-        <w:rPr>
-          <w:rStyle w:val="Strong"/>
-          <w:rFonts w:cs="Helvetica" w:ascii="Helvetica" w:hAnsi="Helvetica"/>
-          <w:b w:val="false"/>
-          <w:bCs w:val="false"/>
-          <w:color w:val="222222"/>
-          <w:shd w:fill="FFFFFF" w:val="clear"/>
-        </w:rPr>
-        <w:t>russische Sprache fremd -</w:t>
-      </w:r>
-      <w:r>
-        <w:rPr>
-          <w:rStyle w:val="Strong"/>
-          <w:rFonts w:cs="Helvetica" w:ascii="Helvetica" w:hAnsi="Helvetica"/>
-          <w:b w:val="false"/>
-          <w:bCs w:val="false"/>
-          <w:color w:val="222222"/>
-          <w:shd w:fill="FFFFFF" w:val="clear"/>
-        </w:rPr>
-        <w:t xml:space="preserve">&gt; </w:t>
-      </w:r>
-      <w:r>
-        <w:rPr>
-          <w:rStyle w:val="Strong"/>
-          <w:rFonts w:cs="Helvetica" w:ascii="Helvetica" w:hAnsi="Helvetica"/>
-          <w:b w:val="false"/>
-          <w:bCs w:val="false"/>
-          <w:color w:val="222222"/>
-          <w:shd w:fill="FFFFFF" w:val="clear"/>
-        </w:rPr>
-        <w:t>nicht</w:t>
-        <w:br/>
-        <w:t>Vor- und Nachname -</w:t>
-      </w:r>
-      <w:r>
-        <w:rPr>
-          <w:rStyle w:val="Strong"/>
-          <w:rFonts w:cs="Helvetica" w:ascii="Helvetica" w:hAnsi="Helvetica"/>
-          <w:b w:val="false"/>
-          <w:bCs w:val="false"/>
-          <w:color w:val="222222"/>
-          <w:shd w:fill="FFFFFF" w:val="clear"/>
-        </w:rPr>
-        <w:t xml:space="preserve">&gt; </w:t>
-      </w:r>
-      <w:r>
-        <w:rPr>
-          <w:rStyle w:val="Strong"/>
-          <w:rFonts w:cs="Helvetica" w:ascii="Helvetica" w:hAnsi="Helvetica"/>
-          <w:b w:val="false"/>
-          <w:bCs w:val="false"/>
-          <w:color w:val="222222"/>
-          <w:shd w:fill="FFFFFF" w:val="clear"/>
-        </w:rPr>
-        <w:t xml:space="preserve">Angela Merkel (russisch: Ангела Меркель) </w:t>
-        <w:br/>
-        <w:t>-</w:t>
-      </w:r>
-      <w:r>
-        <w:rPr>
-          <w:rStyle w:val="Strong"/>
-          <w:rFonts w:cs="Helvetica" w:ascii="Helvetica" w:hAnsi="Helvetica"/>
-          <w:b w:val="false"/>
-          <w:bCs w:val="false"/>
-          <w:color w:val="222222"/>
-          <w:shd w:fill="FFFFFF" w:val="clear"/>
-        </w:rPr>
-        <w:t xml:space="preserve">&gt; </w:t>
-      </w:r>
-      <w:r>
-        <w:rPr>
-          <w:rStyle w:val="Strong"/>
-          <w:rFonts w:cs="Helvetica" w:ascii="Helvetica" w:hAnsi="Helvetica"/>
-          <w:b w:val="false"/>
-          <w:bCs w:val="false"/>
-          <w:color w:val="222222"/>
-          <w:shd w:fill="FFFFFF" w:val="clear"/>
-        </w:rPr>
-        <w:t xml:space="preserve">Vorname normal, Nachname </w:t>
-      </w:r>
-      <w:r>
-        <w:rPr>
-          <w:rStyle w:val="Strong"/>
-          <w:rFonts w:cs="Helvetica" w:ascii="Helvetica" w:hAnsi="Helvetica"/>
-          <w:b w:val="false"/>
-          <w:bCs w:val="false"/>
-          <w:color w:val="222222"/>
-          <w:shd w:fill="FFFFFF" w:val="clear"/>
-        </w:rPr>
-        <w:t xml:space="preserve">fremd </w:t>
+        <w:t>Namen -&gt; normal -&gt; russische Sprache fremd -&gt; nicht</w:t>
+        <w:br/>
+        <w:t xml:space="preserve">Vor- und Nachname -&gt; Angela Merkel (russisch: Ангела Меркель) </w:t>
+        <w:br/>
+        <w:t xml:space="preserve">-&gt; Vorname normal, Nachname fremd </w:t>
       </w:r>
     </w:p>
     <w:p>
@@ -9862,7 +9400,7 @@
       <w:pPr>
         <w:pStyle w:val="Normal"/>
         <w:pBdr>
-          <w:bottom w:val="single" w:sz="2" w:space="2" w:color="000000"/>
+          <w:bottom w:val="single" w:sz="2" w:space="2" w:color="000001"/>
         </w:pBdr>
         <w:rPr>
           <w:rStyle w:val="Strong"/>
@@ -10126,23 +9664,13 @@
     <w:p>
       <w:pPr>
         <w:pStyle w:val="Normal"/>
-        <w:rPr>
-          <w:rStyle w:val="Strong"/>
-          <w:rFonts w:ascii="Helvetica" w:hAnsi="Helvetica" w:cs="Helvetica"/>
-          <w:b w:val="false"/>
-          <w:b w:val="false"/>
-          <w:bCs w:val="false"/>
-          <w:i w:val="false"/>
-          <w:caps w:val="false"/>
-          <w:smallCaps w:val="false"/>
-          <w:color w:val="222222"/>
-          <w:spacing w:val="0"/>
-          <w:sz w:val="24"/>
-          <w:shd w:fill="FFFFFF" w:val="clear"/>
-        </w:rPr>
-      </w:pPr>
-      <w:r>
-        <w:rPr/>
+        <w:spacing w:before="0" w:after="200"/>
+        <w:rPr/>
+      </w:pPr>
+      <w:r>
+        <w:rPr/>
+        <w:t xml:space="preserve">русский фильм с английскоми субтитрами </w:t>
+        <w:tab/>
       </w:r>
     </w:p>
     <w:sectPr>
@@ -10164,7 +9692,6 @@
     <w:rPrDefault>
       <w:rPr>
         <w:rFonts w:ascii="Calibri" w:hAnsi="Calibri" w:eastAsia="Calibri" w:cs="" w:asciiTheme="minorHAnsi" w:cstheme="minorBidi" w:eastAsiaTheme="minorHAnsi" w:hAnsiTheme="minorHAnsi"/>
-        <w:sz w:val="22"/>
         <w:szCs w:val="22"/>
         <w:lang w:val="de-AT" w:eastAsia="en-US" w:bidi="ar-SA"/>
       </w:rPr>
@@ -10326,7 +9853,7 @@
     </w:pPr>
     <w:rPr>
       <w:rFonts w:ascii="Calibri" w:hAnsi="Calibri" w:eastAsia="Calibri" w:cs="" w:asciiTheme="minorHAnsi" w:cstheme="minorBidi" w:eastAsiaTheme="minorHAnsi" w:hAnsiTheme="minorHAnsi"/>
-      <w:color w:val="auto"/>
+      <w:color w:val="00000A"/>
       <w:sz w:val="22"/>
       <w:szCs w:val="22"/>
       <w:lang w:val="de-AT" w:eastAsia="en-US" w:bidi="ar-SA"/>

--- a/reading/russisch/russ jour summary.docx
+++ b/reading/russisch/russ jour summary.docx
@@ -48,6 +48,14 @@
       </w:r>
     </w:p>
     <w:p>
+      <w:pPr>
+        <w:rPr>
+          <w:rStyle w:val="apple-converted-space"/>
+          <w:rFonts w:ascii="Helvetica" w:hAnsi="Helvetica" w:cs="Helvetica"/>
+          <w:color w:val="222222"/>
+          <w:shd w:val="clear" w:color="auto" w:fill="FFFFFF"/>
+        </w:rPr>
+      </w:pPr>
       <w:r>
         <w:rPr>
           <w:rFonts w:ascii="Helvetica" w:hAnsi="Helvetica" w:cs="Helvetica"/>
@@ -274,7 +282,7 @@
     <w:p>
       <w:pPr>
         <w:rPr>
-          <w:rStyle w:val="Fett"/>
+          <w:rStyle w:val="apple-converted-space"/>
           <w:rFonts w:ascii="Helvetica" w:hAnsi="Helvetica" w:cs="Helvetica"/>
           <w:color w:val="222222"/>
           <w:shd w:val="clear" w:color="auto" w:fill="FFFFFF"/>
@@ -282,6 +290,582 @@
       </w:pPr>
       <w:r>
         <w:rPr>
+          <w:rStyle w:val="apple-converted-space"/>
+          <w:rFonts w:ascii="Helvetica" w:hAnsi="Helvetica" w:cs="Helvetica"/>
+          <w:color w:val="222222"/>
+          <w:shd w:val="clear" w:color="auto" w:fill="FFFFFF"/>
+        </w:rPr>
+        <w:t>-----------------</w:t>
+      </w:r>
+    </w:p>
+    <w:p>
+      <w:pPr>
+        <w:rPr>
+          <w:rFonts w:ascii="Helvetica" w:hAnsi="Helvetica" w:cs="Helvetica"/>
+          <w:color w:val="222222"/>
+          <w:shd w:val="clear" w:color="auto" w:fill="FFFFFF"/>
+        </w:rPr>
+      </w:pPr>
+      <w:hyperlink r:id="rId8" w:history="1">
+        <w:r>
+          <w:rPr>
+            <w:rStyle w:val="Hyperlink"/>
+            <w:rFonts w:ascii="Helvetica" w:hAnsi="Helvetica" w:cs="Helvetica"/>
+            <w:shd w:val="clear" w:color="auto" w:fill="FFFFFF"/>
+          </w:rPr>
+          <w:t>https://www.italki.com/question/277467?hl=de</w:t>
+        </w:r>
+      </w:hyperlink>
+    </w:p>
+    <w:p>
+      <w:pPr>
+        <w:rPr>
+          <w:rFonts w:ascii="Helvetica" w:hAnsi="Helvetica" w:cs="Helvetica"/>
+          <w:color w:val="222222"/>
+          <w:shd w:val="clear" w:color="auto" w:fill="FFFFFF"/>
+        </w:rPr>
+      </w:pPr>
+      <w:r>
+        <w:rPr>
+          <w:rFonts w:ascii="Helvetica" w:hAnsi="Helvetica" w:cs="Helvetica"/>
+          <w:color w:val="222222"/>
+          <w:shd w:val="clear" w:color="auto" w:fill="FFFFFF"/>
+        </w:rPr>
+        <w:t>В чем разница между словами "свет" и "луч"?</w:t>
+      </w:r>
+      <w:r>
+        <w:rPr>
+          <w:rFonts w:ascii="Helvetica" w:hAnsi="Helvetica" w:cs="Helvetica"/>
+          <w:color w:val="222222"/>
+          <w:shd w:val="clear" w:color="auto" w:fill="FFFFFF"/>
+        </w:rPr>
+        <w:br/>
+        <w:t>И почему "In the world" переводится "На свете" на русском</w:t>
+      </w:r>
+      <w:r>
+        <w:rPr>
+          <w:rFonts w:ascii="Helvetica" w:hAnsi="Helvetica" w:cs="Helvetica"/>
+          <w:color w:val="222222"/>
+          <w:shd w:val="clear" w:color="auto" w:fill="FFFFFF"/>
+          <w:vertAlign w:val="superscript"/>
+        </w:rPr>
+        <w:t>5</w:t>
+      </w:r>
+      <w:r>
+        <w:rPr>
+          <w:rFonts w:ascii="Helvetica" w:hAnsi="Helvetica" w:cs="Helvetica"/>
+          <w:color w:val="222222"/>
+          <w:shd w:val="clear" w:color="auto" w:fill="FFFFFF"/>
+        </w:rPr>
+        <w:t>?</w:t>
+      </w:r>
+      <w:r>
+        <w:rPr>
+          <w:rFonts w:ascii="Helvetica" w:hAnsi="Helvetica" w:cs="Helvetica"/>
+          <w:color w:val="222222"/>
+          <w:shd w:val="clear" w:color="auto" w:fill="FFFFFF"/>
+        </w:rPr>
+        <w:br/>
+      </w:r>
+      <w:r>
+        <w:rPr>
+          <w:rFonts w:ascii="Helvetica" w:hAnsi="Helvetica" w:cs="Helvetica"/>
+          <w:color w:val="222222"/>
+          <w:shd w:val="clear" w:color="auto" w:fill="FFFFFF"/>
+        </w:rPr>
+        <w:t>Was ist der Unterschied</w:t>
+      </w:r>
+      <w:r>
+        <w:rPr>
+          <w:rFonts w:ascii="Helvetica" w:hAnsi="Helvetica" w:cs="Helvetica"/>
+          <w:color w:val="222222"/>
+          <w:shd w:val="clear" w:color="auto" w:fill="FFFFFF"/>
+        </w:rPr>
+        <w:t xml:space="preserve"> zwischen "Licht" und "Strahl"?</w:t>
+      </w:r>
+      <w:r>
+        <w:rPr>
+          <w:rFonts w:ascii="Helvetica" w:hAnsi="Helvetica" w:cs="Helvetica"/>
+          <w:color w:val="222222"/>
+          <w:shd w:val="clear" w:color="auto" w:fill="FFFFFF"/>
+        </w:rPr>
+        <w:br/>
+      </w:r>
+      <w:r>
+        <w:rPr>
+          <w:rFonts w:ascii="Helvetica" w:hAnsi="Helvetica" w:cs="Helvetica"/>
+          <w:color w:val="222222"/>
+          <w:shd w:val="clear" w:color="auto" w:fill="FFFFFF"/>
+        </w:rPr>
+        <w:t xml:space="preserve">Und warum </w:t>
+      </w:r>
+      <w:r>
+        <w:rPr>
+          <w:rFonts w:ascii="Helvetica" w:hAnsi="Helvetica" w:cs="Helvetica"/>
+          <w:color w:val="222222"/>
+          <w:shd w:val="clear" w:color="auto" w:fill="FFFFFF"/>
+        </w:rPr>
+        <w:t xml:space="preserve">wird </w:t>
+      </w:r>
+      <w:r>
+        <w:rPr>
+          <w:rFonts w:ascii="Helvetica" w:hAnsi="Helvetica" w:cs="Helvetica"/>
+          <w:color w:val="222222"/>
+          <w:shd w:val="clear" w:color="auto" w:fill="FFFFFF"/>
+        </w:rPr>
+        <w:t xml:space="preserve">"In </w:t>
+      </w:r>
+      <w:r>
+        <w:rPr>
+          <w:rFonts w:ascii="Helvetica" w:hAnsi="Helvetica" w:cs="Helvetica"/>
+          <w:color w:val="222222"/>
+          <w:shd w:val="clear" w:color="auto" w:fill="FFFFFF"/>
+        </w:rPr>
+        <w:t>the world</w:t>
+      </w:r>
+      <w:r>
+        <w:rPr>
+          <w:rFonts w:ascii="Helvetica" w:hAnsi="Helvetica" w:cs="Helvetica"/>
+          <w:color w:val="222222"/>
+          <w:shd w:val="clear" w:color="auto" w:fill="FFFFFF"/>
+        </w:rPr>
+        <w:t xml:space="preserve">" </w:t>
+      </w:r>
+      <w:r>
+        <w:rPr>
+          <w:rFonts w:ascii="Helvetica" w:hAnsi="Helvetica" w:cs="Helvetica"/>
+          <w:color w:val="222222"/>
+          <w:shd w:val="clear" w:color="auto" w:fill="FFFFFF"/>
+        </w:rPr>
+        <w:t>mit</w:t>
+      </w:r>
+      <w:r>
+        <w:rPr>
+          <w:rFonts w:ascii="Helvetica" w:hAnsi="Helvetica" w:cs="Helvetica"/>
+          <w:color w:val="222222"/>
+          <w:shd w:val="clear" w:color="auto" w:fill="FFFFFF"/>
+        </w:rPr>
+        <w:t xml:space="preserve"> "На свете" </w:t>
+      </w:r>
+      <w:r>
+        <w:rPr>
+          <w:rFonts w:ascii="Helvetica" w:hAnsi="Helvetica" w:cs="Helvetica"/>
+          <w:color w:val="222222"/>
+          <w:shd w:val="clear" w:color="auto" w:fill="FFFFFF"/>
+        </w:rPr>
+        <w:t>in (das)</w:t>
+      </w:r>
+      <w:r>
+        <w:rPr>
+          <w:rFonts w:ascii="Helvetica" w:hAnsi="Helvetica" w:cs="Helvetica"/>
+          <w:color w:val="222222"/>
+          <w:shd w:val="clear" w:color="auto" w:fill="FFFFFF"/>
+        </w:rPr>
+        <w:t xml:space="preserve"> Russisch</w:t>
+      </w:r>
+      <w:r>
+        <w:rPr>
+          <w:rFonts w:ascii="Helvetica" w:hAnsi="Helvetica" w:cs="Helvetica"/>
+          <w:color w:val="222222"/>
+          <w:shd w:val="clear" w:color="auto" w:fill="FFFFFF"/>
+        </w:rPr>
+        <w:t>e</w:t>
+      </w:r>
+      <w:r>
+        <w:rPr>
+          <w:rFonts w:ascii="Helvetica" w:hAnsi="Helvetica" w:cs="Helvetica"/>
+          <w:color w:val="222222"/>
+          <w:shd w:val="clear" w:color="auto" w:fill="FFFFFF"/>
+        </w:rPr>
+        <w:t xml:space="preserve"> übersetzt?</w:t>
+      </w:r>
+      <w:r>
+        <w:rPr>
+          <w:rFonts w:ascii="Helvetica" w:hAnsi="Helvetica" w:cs="Helvetica"/>
+          <w:color w:val="222222"/>
+          <w:shd w:val="clear" w:color="auto" w:fill="FFFFFF"/>
+        </w:rPr>
+        <w:br/>
+        <w:t>„</w:t>
+      </w:r>
+      <w:r>
+        <w:rPr>
+          <w:rFonts w:ascii="Helvetica" w:hAnsi="Helvetica" w:cs="Helvetica"/>
+          <w:color w:val="222222"/>
+          <w:shd w:val="clear" w:color="auto" w:fill="FFFFFF"/>
+        </w:rPr>
+        <w:t>свет</w:t>
+      </w:r>
+      <w:r>
+        <w:rPr>
+          <w:rFonts w:ascii="Helvetica" w:hAnsi="Helvetica" w:cs="Helvetica"/>
+          <w:color w:val="222222"/>
+          <w:shd w:val="clear" w:color="auto" w:fill="FFFFFF"/>
+        </w:rPr>
+        <w:t>“</w:t>
+      </w:r>
+      <w:r>
+        <w:rPr>
+          <w:rFonts w:ascii="Helvetica" w:hAnsi="Helvetica" w:cs="Helvetica"/>
+          <w:color w:val="222222"/>
+          <w:shd w:val="clear" w:color="auto" w:fill="FFFFFF"/>
+        </w:rPr>
+        <w:t xml:space="preserve"> имеет 2 значения: light</w:t>
+      </w:r>
+      <w:r>
+        <w:rPr>
+          <w:rFonts w:ascii="Helvetica" w:hAnsi="Helvetica" w:cs="Helvetica"/>
+          <w:color w:val="222222"/>
+          <w:shd w:val="clear" w:color="auto" w:fill="FFFFFF"/>
+        </w:rPr>
+        <w:t xml:space="preserve"> + </w:t>
+      </w:r>
+      <w:r>
+        <w:rPr>
+          <w:rFonts w:ascii="Helvetica" w:hAnsi="Helvetica" w:cs="Helvetica"/>
+          <w:color w:val="222222"/>
+          <w:shd w:val="clear" w:color="auto" w:fill="FFFFFF"/>
+        </w:rPr>
+        <w:t>world</w:t>
+      </w:r>
+    </w:p>
+    <w:p>
+      <w:pPr>
+        <w:rPr>
+          <w:rFonts w:ascii="Helvetica" w:hAnsi="Helvetica" w:cs="Helvetica"/>
+          <w:color w:val="222222"/>
+          <w:shd w:val="clear" w:color="auto" w:fill="FFFFFF"/>
+        </w:rPr>
+      </w:pPr>
+      <w:proofErr w:type="gramStart"/>
+      <w:r>
+        <w:rPr>
+          <w:rFonts w:ascii="Helvetica" w:hAnsi="Helvetica" w:cs="Helvetica"/>
+          <w:color w:val="222222"/>
+          <w:shd w:val="clear" w:color="auto" w:fill="FFFFFF"/>
+        </w:rPr>
+        <w:t>разница</w:t>
+      </w:r>
+      <w:r>
+        <w:rPr>
+          <w:rFonts w:ascii="Helvetica" w:hAnsi="Helvetica" w:cs="Helvetica"/>
+          <w:color w:val="222222"/>
+          <w:shd w:val="clear" w:color="auto" w:fill="FFFFFF"/>
+        </w:rPr>
+        <w:t xml:space="preserve"> ..</w:t>
+      </w:r>
+      <w:proofErr w:type="gramEnd"/>
+      <w:r>
+        <w:rPr>
+          <w:rFonts w:ascii="Helvetica" w:hAnsi="Helvetica" w:cs="Helvetica"/>
+          <w:color w:val="222222"/>
+          <w:shd w:val="clear" w:color="auto" w:fill="FFFFFF"/>
+        </w:rPr>
+        <w:t xml:space="preserve"> Unterschied</w:t>
+      </w:r>
+      <w:r>
+        <w:rPr>
+          <w:rFonts w:ascii="Helvetica" w:hAnsi="Helvetica" w:cs="Helvetica"/>
+          <w:color w:val="222222"/>
+          <w:shd w:val="clear" w:color="auto" w:fill="FFFFFF"/>
+        </w:rPr>
+        <w:t xml:space="preserve"> </w:t>
+      </w:r>
+      <w:r>
+        <w:rPr>
+          <w:rFonts w:ascii="Helvetica" w:hAnsi="Helvetica" w:cs="Helvetica"/>
+          <w:i/>
+          <w:color w:val="222222"/>
+          <w:shd w:val="clear" w:color="auto" w:fill="FFFFFF"/>
+        </w:rPr>
+        <w:t>„in Nizza sind alle Sache anders“</w:t>
+      </w:r>
+      <w:r>
+        <w:rPr>
+          <w:rFonts w:ascii="Helvetica" w:hAnsi="Helvetica" w:cs="Helvetica"/>
+          <w:i/>
+          <w:color w:val="222222"/>
+          <w:shd w:val="clear" w:color="auto" w:fill="FFFFFF"/>
+        </w:rPr>
+        <w:t xml:space="preserve"> „Sache + Nizza“</w:t>
+      </w:r>
+      <w:r>
+        <w:rPr>
+          <w:rFonts w:ascii="Helvetica" w:hAnsi="Helvetica" w:cs="Helvetica"/>
+          <w:color w:val="222222"/>
+          <w:shd w:val="clear" w:color="auto" w:fill="FFFFFF"/>
+        </w:rPr>
+        <w:br/>
+      </w:r>
+      <w:r>
+        <w:rPr>
+          <w:rFonts w:ascii="Helvetica" w:hAnsi="Helvetica" w:cs="Helvetica"/>
+          <w:color w:val="222222"/>
+          <w:shd w:val="clear" w:color="auto" w:fill="FFFFFF"/>
+        </w:rPr>
+        <w:t>в ч</w:t>
+      </w:r>
+      <w:r>
+        <w:rPr>
+          <w:rFonts w:ascii="Helvetica" w:hAnsi="Helvetica" w:cs="Helvetica"/>
+          <w:color w:val="222222"/>
+          <w:highlight w:val="yellow"/>
+          <w:shd w:val="clear" w:color="auto" w:fill="FFFFFF"/>
+        </w:rPr>
+        <w:t>ё</w:t>
+      </w:r>
+      <w:r>
+        <w:rPr>
+          <w:rFonts w:ascii="Helvetica" w:hAnsi="Helvetica" w:cs="Helvetica"/>
+          <w:color w:val="222222"/>
+          <w:shd w:val="clear" w:color="auto" w:fill="FFFFFF"/>
+        </w:rPr>
+        <w:t>м? .. Worin? -&gt; Worin ist Unterschied (Lektion 70 -&gt; успех (в чём?) – Erfolg)</w:t>
+      </w:r>
+      <w:r>
+        <w:rPr>
+          <w:rFonts w:ascii="Helvetica" w:hAnsi="Helvetica" w:cs="Helvetica"/>
+          <w:color w:val="222222"/>
+          <w:shd w:val="clear" w:color="auto" w:fill="FFFFFF"/>
+        </w:rPr>
+        <w:br/>
+      </w:r>
+      <w:r>
+        <w:rPr>
+          <w:rFonts w:ascii="Helvetica" w:hAnsi="Helvetica" w:cs="Helvetica"/>
+          <w:color w:val="222222"/>
+          <w:shd w:val="clear" w:color="auto" w:fill="FFFFFF"/>
+        </w:rPr>
+        <w:t>переводится</w:t>
+      </w:r>
+      <w:r>
+        <w:rPr>
+          <w:rFonts w:ascii="Helvetica" w:hAnsi="Helvetica" w:cs="Helvetica"/>
+          <w:color w:val="222222"/>
+          <w:shd w:val="clear" w:color="auto" w:fill="FFFFFF"/>
+        </w:rPr>
+        <w:t xml:space="preserve"> -&gt; переводи́ть -&gt; über + führen</w:t>
+      </w:r>
+      <w:r>
+        <w:rPr>
+          <w:rFonts w:ascii="Helvetica" w:hAnsi="Helvetica" w:cs="Helvetica"/>
+          <w:color w:val="222222"/>
+          <w:shd w:val="clear" w:color="auto" w:fill="FFFFFF"/>
+        </w:rPr>
+        <w:br/>
+      </w:r>
+      <w:r>
+        <w:rPr>
+          <w:rFonts w:ascii="Helvetica" w:hAnsi="Helvetica" w:cs="Helvetica"/>
+          <w:color w:val="222222"/>
+          <w:shd w:val="clear" w:color="auto" w:fill="FFFFFF"/>
+        </w:rPr>
+        <w:t>име́</w:t>
+      </w:r>
+      <w:proofErr w:type="gramStart"/>
+      <w:r>
+        <w:rPr>
+          <w:rFonts w:ascii="Helvetica" w:hAnsi="Helvetica" w:cs="Helvetica"/>
+          <w:color w:val="222222"/>
+          <w:shd w:val="clear" w:color="auto" w:fill="FFFFFF"/>
+        </w:rPr>
+        <w:t>ть</w:t>
+      </w:r>
+      <w:r>
+        <w:rPr>
+          <w:rFonts w:ascii="Helvetica" w:hAnsi="Helvetica" w:cs="Helvetica"/>
+          <w:color w:val="222222"/>
+          <w:shd w:val="clear" w:color="auto" w:fill="FFFFFF"/>
+        </w:rPr>
+        <w:t xml:space="preserve"> ..</w:t>
+      </w:r>
+      <w:proofErr w:type="gramEnd"/>
+      <w:r>
+        <w:rPr>
+          <w:rFonts w:ascii="Helvetica" w:hAnsi="Helvetica" w:cs="Helvetica"/>
+          <w:color w:val="222222"/>
+          <w:shd w:val="clear" w:color="auto" w:fill="FFFFFF"/>
+        </w:rPr>
+        <w:t xml:space="preserve"> haben, aufweisen</w:t>
+      </w:r>
+      <w:r>
+        <w:rPr>
+          <w:rFonts w:ascii="Helvetica" w:hAnsi="Helvetica" w:cs="Helvetica"/>
+          <w:color w:val="222222"/>
+          <w:shd w:val="clear" w:color="auto" w:fill="FFFFFF"/>
+        </w:rPr>
+        <w:t xml:space="preserve"> -&gt; (я) им</w:t>
+      </w:r>
+      <w:bookmarkStart w:id="0" w:name="_GoBack"/>
+      <w:bookmarkEnd w:id="0"/>
+      <w:r>
+        <w:rPr>
+          <w:rFonts w:ascii="Helvetica" w:hAnsi="Helvetica" w:cs="Helvetica"/>
+          <w:color w:val="222222"/>
+          <w:highlight w:val="yellow"/>
+          <w:shd w:val="clear" w:color="auto" w:fill="FFFFFF"/>
+        </w:rPr>
+        <w:t>е</w:t>
+      </w:r>
+      <w:r>
+        <w:rPr>
+          <w:rFonts w:ascii="Helvetica" w:hAnsi="Helvetica" w:cs="Helvetica"/>
+          <w:color w:val="222222"/>
+          <w:shd w:val="clear" w:color="auto" w:fill="FFFFFF"/>
+        </w:rPr>
+        <w:t>ю, (ты) им</w:t>
+      </w:r>
+      <w:r>
+        <w:rPr>
+          <w:rFonts w:ascii="Helvetica" w:hAnsi="Helvetica" w:cs="Helvetica"/>
+          <w:color w:val="222222"/>
+          <w:highlight w:val="yellow"/>
+          <w:shd w:val="clear" w:color="auto" w:fill="FFFFFF"/>
+        </w:rPr>
+        <w:t>е</w:t>
+      </w:r>
+      <w:r>
+        <w:rPr>
+          <w:rFonts w:ascii="Helvetica" w:hAnsi="Helvetica" w:cs="Helvetica"/>
+          <w:color w:val="222222"/>
+          <w:shd w:val="clear" w:color="auto" w:fill="FFFFFF"/>
+        </w:rPr>
+        <w:t xml:space="preserve">ешь, </w:t>
+      </w:r>
+      <w:r>
+        <w:rPr>
+          <w:rFonts w:ascii="Helvetica" w:hAnsi="Helvetica" w:cs="Helvetica"/>
+          <w:color w:val="222222"/>
+          <w:shd w:val="clear" w:color="auto" w:fill="FFFFFF"/>
+        </w:rPr>
+        <w:t>(он) им</w:t>
+      </w:r>
+      <w:r>
+        <w:rPr>
+          <w:rFonts w:ascii="Helvetica" w:hAnsi="Helvetica" w:cs="Helvetica"/>
+          <w:color w:val="222222"/>
+          <w:highlight w:val="yellow"/>
+          <w:shd w:val="clear" w:color="auto" w:fill="FFFFFF"/>
+        </w:rPr>
+        <w:t>е</w:t>
+      </w:r>
+      <w:r>
+        <w:rPr>
+          <w:rFonts w:ascii="Helvetica" w:hAnsi="Helvetica" w:cs="Helvetica"/>
+          <w:color w:val="222222"/>
+          <w:shd w:val="clear" w:color="auto" w:fill="FFFFFF"/>
+        </w:rPr>
+        <w:t>ет</w:t>
+      </w:r>
+      <w:r>
+        <w:rPr>
+          <w:rFonts w:ascii="Helvetica" w:hAnsi="Helvetica" w:cs="Helvetica"/>
+          <w:color w:val="222222"/>
+          <w:shd w:val="clear" w:color="auto" w:fill="FFFFFF"/>
+        </w:rPr>
+        <w:br/>
+      </w:r>
+      <w:r>
+        <w:rPr>
+          <w:rFonts w:ascii="Helvetica" w:hAnsi="Helvetica" w:cs="Helvetica"/>
+          <w:color w:val="222222"/>
+          <w:shd w:val="clear" w:color="auto" w:fill="FFFFFF"/>
+        </w:rPr>
+        <w:t>значе́</w:t>
+      </w:r>
+      <w:proofErr w:type="gramStart"/>
+      <w:r>
+        <w:rPr>
+          <w:rFonts w:ascii="Helvetica" w:hAnsi="Helvetica" w:cs="Helvetica"/>
+          <w:color w:val="222222"/>
+          <w:shd w:val="clear" w:color="auto" w:fill="FFFFFF"/>
+        </w:rPr>
+        <w:t>ние</w:t>
+      </w:r>
+      <w:r>
+        <w:rPr>
+          <w:rFonts w:ascii="Helvetica" w:hAnsi="Helvetica" w:cs="Helvetica"/>
+          <w:color w:val="222222"/>
+          <w:shd w:val="clear" w:color="auto" w:fill="FFFFFF"/>
+        </w:rPr>
+        <w:t xml:space="preserve"> ..</w:t>
+      </w:r>
+      <w:proofErr w:type="gramEnd"/>
+      <w:r>
+        <w:rPr>
+          <w:rFonts w:ascii="Helvetica" w:hAnsi="Helvetica" w:cs="Helvetica"/>
+          <w:color w:val="222222"/>
+          <w:shd w:val="clear" w:color="auto" w:fill="FFFFFF"/>
+        </w:rPr>
+        <w:t xml:space="preserve"> Bedeutung (-&gt; s. </w:t>
+      </w:r>
+      <w:r>
+        <w:rPr>
+          <w:rFonts w:ascii="Helvetica" w:hAnsi="Helvetica" w:cs="Helvetica"/>
+          <w:color w:val="222222"/>
+          <w:shd w:val="clear" w:color="auto" w:fill="FFFFFF"/>
+        </w:rPr>
+        <w:t>значить</w:t>
+      </w:r>
+      <w:r>
+        <w:rPr>
+          <w:rFonts w:ascii="Helvetica" w:hAnsi="Helvetica" w:cs="Helvetica"/>
+          <w:color w:val="222222"/>
+          <w:shd w:val="clear" w:color="auto" w:fill="FFFFFF"/>
+        </w:rPr>
+        <w:t xml:space="preserve"> </w:t>
+      </w:r>
+      <w:proofErr w:type="gramStart"/>
+      <w:r>
+        <w:rPr>
+          <w:rFonts w:ascii="Helvetica" w:hAnsi="Helvetica" w:cs="Helvetica"/>
+          <w:color w:val="222222"/>
+          <w:shd w:val="clear" w:color="auto" w:fill="FFFFFF"/>
+        </w:rPr>
+        <w:t>..</w:t>
+      </w:r>
+      <w:proofErr w:type="gramEnd"/>
+      <w:r>
+        <w:rPr>
+          <w:rFonts w:ascii="Helvetica" w:hAnsi="Helvetica" w:cs="Helvetica"/>
+          <w:color w:val="222222"/>
+          <w:shd w:val="clear" w:color="auto" w:fill="FFFFFF"/>
+        </w:rPr>
+        <w:t xml:space="preserve"> bedeuten -&gt; </w:t>
+      </w:r>
+      <w:r>
+        <w:rPr>
+          <w:rFonts w:ascii="Helvetica" w:hAnsi="Helvetica" w:cs="Helvetica"/>
+          <w:color w:val="222222"/>
+          <w:shd w:val="clear" w:color="auto" w:fill="FFFFFF"/>
+        </w:rPr>
+        <w:t>знать</w:t>
+      </w:r>
+      <w:r>
+        <w:rPr>
+          <w:rFonts w:ascii="Helvetica" w:hAnsi="Helvetica" w:cs="Helvetica"/>
+          <w:color w:val="222222"/>
+          <w:shd w:val="clear" w:color="auto" w:fill="FFFFFF"/>
+        </w:rPr>
+        <w:t xml:space="preserve"> .. wissen)</w:t>
+      </w:r>
+    </w:p>
+    <w:p>
+      <w:r>
+        <w:t>-----------------</w:t>
+      </w:r>
+    </w:p>
+    <w:p>
+      <w:pPr>
+        <w:rPr>
+          <w:rStyle w:val="Fett"/>
+          <w:rFonts w:ascii="Helvetica" w:hAnsi="Helvetica" w:cs="Helvetica"/>
+          <w:color w:val="222222"/>
+          <w:shd w:val="clear" w:color="auto" w:fill="FFFFFF"/>
+        </w:rPr>
+      </w:pPr>
+      <w:r>
+        <w:rPr>
           <w:rStyle w:val="Fett"/>
           <w:rFonts w:ascii="Helvetica" w:hAnsi="Helvetica" w:cs="Helvetica"/>
           <w:color w:val="222222"/>
@@ -409,15 +993,7 @@
           <w:color w:val="222222"/>
           <w:shd w:val="clear" w:color="auto" w:fill="FFFFFF"/>
         </w:rPr>
-        <w:t>[sdráßte] – Hallo! -&gt; [1</w:t>
-      </w:r>
-      <w:r>
-        <w:rPr>
-          <w:rFonts w:ascii="Helvetica" w:hAnsi="Helvetica" w:cs="Helvetica"/>
-          <w:color w:val="222222"/>
-          <w:shd w:val="clear" w:color="auto" w:fill="FFFFFF"/>
-        </w:rPr>
-        <w:t>8]</w:t>
+        <w:t>[sdráßte] – Hallo! -&gt; [18]</w:t>
       </w:r>
     </w:p>
     <w:p>
@@ -600,7 +1176,25 @@
           <w:color w:val="222222"/>
           <w:shd w:val="clear" w:color="auto" w:fill="FFFFFF"/>
         </w:rPr>
-        <w:t xml:space="preserve">Nein, das ist kein Trinkspruch. ‚На здоровье!‘ ist eine sehr gebräuchliche Antwort auf ‚Спасибо‘, </w:t>
+        <w:t>Nein, das ist kein Trinkspruch. ‚На здоровье</w:t>
+      </w:r>
+      <w:proofErr w:type="gramStart"/>
+      <w:r>
+        <w:rPr>
+          <w:rFonts w:ascii="Helvetica" w:hAnsi="Helvetica" w:cs="Helvetica"/>
+          <w:color w:val="222222"/>
+          <w:shd w:val="clear" w:color="auto" w:fill="FFFFFF"/>
+        </w:rPr>
+        <w:t>!‘</w:t>
+      </w:r>
+      <w:proofErr w:type="gramEnd"/>
+      <w:r>
+        <w:rPr>
+          <w:rFonts w:ascii="Helvetica" w:hAnsi="Helvetica" w:cs="Helvetica"/>
+          <w:color w:val="222222"/>
+          <w:shd w:val="clear" w:color="auto" w:fill="FFFFFF"/>
+        </w:rPr>
+        <w:t xml:space="preserve"> ist eine sehr gebräuchliche Antwort auf ‚Спасибо‘, </w:t>
       </w:r>
       <w:r>
         <w:rPr>
@@ -735,15 +1329,7 @@
           <w:color w:val="222222"/>
           <w:shd w:val="clear" w:color="auto" w:fill="FFFFFF"/>
         </w:rPr>
-        <w:t>[tschut‘-tschut‘]</w:t>
-      </w:r>
-      <w:r>
-        <w:rPr>
-          <w:rFonts w:ascii="Helvetica" w:hAnsi="Helvetica" w:cs="Helvetica"/>
-          <w:color w:val="222222"/>
-          <w:shd w:val="clear" w:color="auto" w:fill="FFFFFF"/>
-        </w:rPr>
-        <w:t xml:space="preserve"> – ein bisschen</w:t>
+        <w:t>[tschut‘-tschut‘] – ein bisschen</w:t>
       </w:r>
     </w:p>
     <w:p>
@@ -840,6 +1426,7 @@
           <w:color w:val="222222"/>
           <w:shd w:val="clear" w:color="auto" w:fill="FFFFFF"/>
         </w:rPr>
+        <w:lastRenderedPageBreak/>
         <w:t>Урок 5 [urok 5] -&gt; пять</w:t>
       </w:r>
       <w:r>
@@ -965,48 +1552,78 @@
           <w:color w:val="222222"/>
           <w:shd w:val="clear" w:color="auto" w:fill="FFFFFF"/>
         </w:rPr>
-        <w:t>Откуда вы?</w:t>
-      </w:r>
-      <w:r>
-        <w:rPr>
-          <w:rFonts w:ascii="Helvetica" w:hAnsi="Helvetica" w:cs="Helvetica"/>
-          <w:color w:val="222222"/>
-          <w:shd w:val="clear" w:color="auto" w:fill="FFFFFF"/>
-        </w:rPr>
-        <w:t xml:space="preserve">[atkúda wy] – Wo kommen Sie her? / Wo </w:t>
-      </w:r>
-      <w:r>
-        <w:rPr>
-          <w:rFonts w:ascii="Helvetica" w:hAnsi="Helvetica" w:cs="Helvetica"/>
-          <w:color w:val="222222"/>
-          <w:shd w:val="clear" w:color="auto" w:fill="FFFFFF"/>
-        </w:rPr>
-        <w:t>kommt ihr her?</w:t>
-      </w:r>
-      <w:r>
-        <w:rPr>
-          <w:rFonts w:ascii="Helvetica" w:hAnsi="Helvetica" w:cs="Helvetica"/>
-          <w:color w:val="222222"/>
-          <w:shd w:val="clear" w:color="auto" w:fill="FFFFFF"/>
-        </w:rPr>
-        <w:br/>
-      </w:r>
-      <w:r>
-        <w:rPr>
-          <w:rStyle w:val="Fett"/>
-          <w:rFonts w:ascii="Helvetica" w:hAnsi="Helvetica" w:cs="Helvetica"/>
-          <w:color w:val="222222"/>
-          <w:shd w:val="clear" w:color="auto" w:fill="FFFFFF"/>
-        </w:rPr>
-        <w:t>Кто это?</w:t>
-      </w:r>
-      <w:r>
-        <w:rPr>
-          <w:rFonts w:ascii="Helvetica" w:hAnsi="Helvetica" w:cs="Helvetica"/>
-          <w:color w:val="222222"/>
-          <w:shd w:val="clear" w:color="auto" w:fill="FFFFFF"/>
-        </w:rPr>
-        <w:t>[kto éta] – Wer ist das?</w:t>
+        <w:t>Откуда вы</w:t>
+      </w:r>
+      <w:proofErr w:type="gramStart"/>
+      <w:r>
+        <w:rPr>
+          <w:rStyle w:val="Fett"/>
+          <w:rFonts w:ascii="Helvetica" w:hAnsi="Helvetica" w:cs="Helvetica"/>
+          <w:color w:val="222222"/>
+          <w:shd w:val="clear" w:color="auto" w:fill="FFFFFF"/>
+        </w:rPr>
+        <w:t>?</w:t>
+      </w:r>
+      <w:r>
+        <w:rPr>
+          <w:rFonts w:ascii="Helvetica" w:hAnsi="Helvetica" w:cs="Helvetica"/>
+          <w:color w:val="222222"/>
+          <w:shd w:val="clear" w:color="auto" w:fill="FFFFFF"/>
+        </w:rPr>
+        <w:t>[</w:t>
+      </w:r>
+      <w:proofErr w:type="gramEnd"/>
+      <w:r>
+        <w:rPr>
+          <w:rFonts w:ascii="Helvetica" w:hAnsi="Helvetica" w:cs="Helvetica"/>
+          <w:color w:val="222222"/>
+          <w:shd w:val="clear" w:color="auto" w:fill="FFFFFF"/>
+        </w:rPr>
+        <w:t>atkúda wy] – Wo kommen Sie her? / Wo kommt ihr her?</w:t>
+      </w:r>
+      <w:r>
+        <w:rPr>
+          <w:rFonts w:ascii="Helvetica" w:hAnsi="Helvetica" w:cs="Helvetica"/>
+          <w:color w:val="222222"/>
+          <w:shd w:val="clear" w:color="auto" w:fill="FFFFFF"/>
+        </w:rPr>
+        <w:br/>
+      </w:r>
+      <w:r>
+        <w:rPr>
+          <w:rStyle w:val="Fett"/>
+          <w:rFonts w:ascii="Helvetica" w:hAnsi="Helvetica" w:cs="Helvetica"/>
+          <w:color w:val="222222"/>
+          <w:shd w:val="clear" w:color="auto" w:fill="FFFFFF"/>
+        </w:rPr>
+        <w:t>Кто это</w:t>
+      </w:r>
+      <w:proofErr w:type="gramStart"/>
+      <w:r>
+        <w:rPr>
+          <w:rStyle w:val="Fett"/>
+          <w:rFonts w:ascii="Helvetica" w:hAnsi="Helvetica" w:cs="Helvetica"/>
+          <w:color w:val="222222"/>
+          <w:shd w:val="clear" w:color="auto" w:fill="FFFFFF"/>
+        </w:rPr>
+        <w:t>?</w:t>
+      </w:r>
+      <w:r>
+        <w:rPr>
+          <w:rFonts w:ascii="Helvetica" w:hAnsi="Helvetica" w:cs="Helvetica"/>
+          <w:color w:val="222222"/>
+          <w:shd w:val="clear" w:color="auto" w:fill="FFFFFF"/>
+        </w:rPr>
+        <w:t>[</w:t>
+      </w:r>
+      <w:proofErr w:type="gramEnd"/>
+      <w:r>
+        <w:rPr>
+          <w:rFonts w:ascii="Helvetica" w:hAnsi="Helvetica" w:cs="Helvetica"/>
+          <w:color w:val="222222"/>
+          <w:shd w:val="clear" w:color="auto" w:fill="FFFFFF"/>
+        </w:rPr>
+        <w:t>kto éta] – Wer ist das?</w:t>
       </w:r>
       <w:r>
         <w:rPr>
@@ -1201,32 +1818,23 @@
           <w:color w:val="222222"/>
           <w:shd w:val="clear" w:color="auto" w:fill="FFFFFF"/>
         </w:rPr>
-        <w:t>(f) [wótka] – Wodk</w:t>
-      </w:r>
-      <w:r>
-        <w:rPr>
-          <w:rFonts w:ascii="Helvetica" w:hAnsi="Helvetica" w:cs="Helvetica"/>
-          <w:color w:val="222222"/>
-          <w:shd w:val="clear" w:color="auto" w:fill="FFFFFF"/>
-        </w:rPr>
-        <w:t>a</w:t>
-      </w:r>
-      <w:r>
-        <w:rPr>
-          <w:rFonts w:ascii="Helvetica" w:hAnsi="Helvetica" w:cs="Helvetica"/>
-          <w:color w:val="222222"/>
-          <w:shd w:val="clear" w:color="auto" w:fill="FFFFFF"/>
-        </w:rPr>
-        <w:br/>
-      </w:r>
-      <w:r>
-        <w:rPr>
-          <w:rStyle w:val="Fett"/>
-          <w:rFonts w:ascii="Helvetica" w:hAnsi="Helvetica" w:cs="Helvetica"/>
-          <w:color w:val="222222"/>
-          <w:shd w:val="clear" w:color="auto" w:fill="FFFFFF"/>
-        </w:rPr>
-        <w:lastRenderedPageBreak/>
+        <w:t>(f) [wótka] – Wodka</w:t>
+      </w:r>
+      <w:r>
+        <w:rPr>
+          <w:rFonts w:ascii="Helvetica" w:hAnsi="Helvetica" w:cs="Helvetica"/>
+          <w:color w:val="222222"/>
+          <w:shd w:val="clear" w:color="auto" w:fill="FFFFFF"/>
+        </w:rPr>
+        <w:br/>
+      </w:r>
+      <w:r>
+        <w:rPr>
+          <w:rStyle w:val="Fett"/>
+          <w:rFonts w:ascii="Helvetica" w:hAnsi="Helvetica" w:cs="Helvetica"/>
+          <w:color w:val="222222"/>
+          <w:shd w:val="clear" w:color="auto" w:fill="FFFFFF"/>
+        </w:rPr>
         <w:t>Вода</w:t>
       </w:r>
       <w:r>
@@ -1429,21 +2037,52 @@
           <w:szCs w:val="21"/>
           <w:shd w:val="clear" w:color="auto" w:fill="FFFFFF"/>
         </w:rPr>
-        <w:t xml:space="preserve">[ßwinína] – </w:t>
-      </w:r>
-      <w:r>
-        <w:rPr>
+        <w:t>[ßwinína] – Schweinefleisch</w:t>
+      </w:r>
+    </w:p>
+    <w:p>
+      <w:pPr>
+        <w:rPr>
+          <w:rStyle w:val="Fett"/>
           <w:rFonts w:ascii="Helvetica" w:hAnsi="Helvetica" w:cs="Helvetica"/>
           <w:color w:val="222222"/>
           <w:sz w:val="21"/>
           <w:szCs w:val="21"/>
           <w:shd w:val="clear" w:color="auto" w:fill="FFFFFF"/>
         </w:rPr>
-        <w:t>Schweinefleisch</w:t>
-      </w:r>
-    </w:p>
-    <w:p>
-      <w:pPr>
+      </w:pPr>
+      <w:r>
+        <w:rPr>
+          <w:rStyle w:val="Fett"/>
+          <w:rFonts w:ascii="Helvetica" w:hAnsi="Helvetica" w:cs="Helvetica"/>
+          <w:color w:val="222222"/>
+          <w:shd w:val="clear" w:color="auto" w:fill="FFFFFF"/>
+        </w:rPr>
+        <w:t>с</w:t>
+      </w:r>
+      <w:r>
+        <w:rPr>
+          <w:rStyle w:val="apple-converted-space"/>
+          <w:rFonts w:ascii="Helvetica" w:hAnsi="Helvetica" w:cs="Helvetica"/>
+          <w:b/>
+          <w:bCs/>
+          <w:color w:val="222222"/>
+          <w:shd w:val="clear" w:color="auto" w:fill="FFFFFF"/>
+        </w:rPr>
+        <w:t> + Instr</w:t>
+      </w:r>
+      <w:r>
+        <w:rPr>
+          <w:rStyle w:val="apple-converted-space"/>
+          <w:rFonts w:ascii="Helvetica" w:hAnsi="Helvetica" w:cs="Helvetica"/>
+          <w:b/>
+          <w:bCs/>
+          <w:color w:val="222222"/>
+          <w:shd w:val="clear" w:color="auto" w:fill="FFFFFF"/>
+        </w:rPr>
+        <w:br/>
+      </w:r>
+      <w:r>
         <w:rPr>
           <w:rStyle w:val="Fett"/>
           <w:rFonts w:ascii="Helvetica" w:hAnsi="Helvetica" w:cs="Helvetica"/>
@@ -1452,6 +2091,17 @@
           <w:szCs w:val="21"/>
           <w:shd w:val="clear" w:color="auto" w:fill="FFFFFF"/>
         </w:rPr>
+        <w:t>люблю + Akk</w:t>
+      </w:r>
+    </w:p>
+    <w:p>
+      <w:pPr>
+        <w:rPr>
+          <w:rStyle w:val="Fett"/>
+          <w:rFonts w:ascii="Helvetica" w:hAnsi="Helvetica" w:cs="Helvetica"/>
+          <w:color w:val="222222"/>
+          <w:shd w:val="clear" w:color="auto" w:fill="FFFFFF"/>
+        </w:rPr>
       </w:pPr>
       <w:r>
         <w:rPr>
@@ -1460,9 +2110,71 @@
           <w:color w:val="222222"/>
           <w:shd w:val="clear" w:color="auto" w:fill="FFFFFF"/>
         </w:rPr>
-        <w:t>с</w:t>
-      </w:r>
-      <w:r>
+        <w:t>Урок 9 [urok 9]</w:t>
+      </w:r>
+    </w:p>
+    <w:p>
+      <w:pPr>
+        <w:rPr>
+          <w:rFonts w:ascii="Helvetica" w:hAnsi="Helvetica" w:cs="Helvetica"/>
+          <w:color w:val="222222"/>
+          <w:shd w:val="clear" w:color="auto" w:fill="FFFFFF"/>
+        </w:rPr>
+      </w:pPr>
+      <w:r>
+        <w:rPr>
+          <w:rStyle w:val="Fett"/>
+          <w:rFonts w:ascii="Helvetica" w:hAnsi="Helvetica" w:cs="Helvetica"/>
+          <w:color w:val="222222"/>
+          <w:shd w:val="clear" w:color="auto" w:fill="FFFFFF"/>
+        </w:rPr>
+        <w:t>мы едим</w:t>
+      </w:r>
+      <w:r>
+        <w:rPr>
+          <w:rFonts w:ascii="Helvetica" w:hAnsi="Helvetica" w:cs="Helvetica"/>
+          <w:color w:val="222222"/>
+          <w:shd w:val="clear" w:color="auto" w:fill="FFFFFF"/>
+        </w:rPr>
+        <w:t>‚ und ‚</w:t>
+      </w:r>
+      <w:r>
+        <w:rPr>
+          <w:rStyle w:val="Fett"/>
+          <w:rFonts w:ascii="Helvetica" w:hAnsi="Helvetica" w:cs="Helvetica"/>
+          <w:color w:val="222222"/>
+          <w:shd w:val="clear" w:color="auto" w:fill="FFFFFF"/>
+        </w:rPr>
+        <w:t>вы едите</w:t>
+      </w:r>
+      <w:r>
+        <w:rPr>
+          <w:rFonts w:ascii="Helvetica" w:hAnsi="Helvetica" w:cs="Helvetica"/>
+          <w:color w:val="222222"/>
+          <w:shd w:val="clear" w:color="auto" w:fill="FFFFFF"/>
+        </w:rPr>
+        <w:t xml:space="preserve"> -&gt; Betonung „</w:t>
+      </w:r>
+      <w:r>
+        <w:rPr>
+          <w:rStyle w:val="Fett"/>
+          <w:rFonts w:ascii="Helvetica" w:hAnsi="Helvetica" w:cs="Helvetica"/>
+          <w:color w:val="222222"/>
+          <w:shd w:val="clear" w:color="auto" w:fill="FFFFFF"/>
+        </w:rPr>
+        <w:t>и</w:t>
+      </w:r>
+      <w:r>
+        <w:rPr>
+          <w:rFonts w:ascii="Helvetica" w:hAnsi="Helvetica" w:cs="Helvetica"/>
+          <w:color w:val="222222"/>
+          <w:shd w:val="clear" w:color="auto" w:fill="FFFFFF"/>
+        </w:rPr>
+        <w:t>„. Falsch betont -&gt; „fahren“</w:t>
+      </w:r>
+    </w:p>
+    <w:p>
+      <w:pPr>
         <w:rPr>
           <w:rStyle w:val="apple-converted-space"/>
           <w:rFonts w:ascii="Helvetica" w:hAnsi="Helvetica" w:cs="Helvetica"/>
@@ -1471,7 +2183,106 @@
           <w:color w:val="222222"/>
           <w:shd w:val="clear" w:color="auto" w:fill="FFFFFF"/>
         </w:rPr>
-        <w:t> + Instr</w:t>
+      </w:pPr>
+      <w:r>
+        <w:rPr>
+          <w:rStyle w:val="Fett"/>
+          <w:rFonts w:ascii="Helvetica" w:hAnsi="Helvetica" w:cs="Helvetica"/>
+          <w:color w:val="222222"/>
+          <w:shd w:val="clear" w:color="auto" w:fill="FFFFFF"/>
+        </w:rPr>
+        <w:t>обед</w:t>
+      </w:r>
+      <w:r>
+        <w:rPr>
+          <w:rStyle w:val="apple-converted-space"/>
+          <w:rFonts w:ascii="Helvetica" w:hAnsi="Helvetica" w:cs="Helvetica"/>
+          <w:color w:val="222222"/>
+          <w:shd w:val="clear" w:color="auto" w:fill="FFFFFF"/>
+        </w:rPr>
+        <w:t> </w:t>
+      </w:r>
+      <w:r>
+        <w:rPr>
+          <w:rFonts w:ascii="Helvetica" w:hAnsi="Helvetica" w:cs="Helvetica"/>
+          <w:color w:val="222222"/>
+          <w:shd w:val="clear" w:color="auto" w:fill="FFFFFF"/>
+        </w:rPr>
+        <w:t>(m) [abjét] – Mittagessen</w:t>
+      </w:r>
+      <w:r>
+        <w:rPr>
+          <w:rFonts w:ascii="Helvetica" w:hAnsi="Helvetica" w:cs="Helvetica"/>
+          <w:color w:val="222222"/>
+          <w:shd w:val="clear" w:color="auto" w:fill="FFFFFF"/>
+        </w:rPr>
+        <w:br/>
+      </w:r>
+      <w:r>
+        <w:rPr>
+          <w:rStyle w:val="Fett"/>
+          <w:rFonts w:ascii="Helvetica" w:hAnsi="Helvetica" w:cs="Helvetica"/>
+          <w:color w:val="222222"/>
+          <w:shd w:val="clear" w:color="auto" w:fill="FFFFFF"/>
+        </w:rPr>
+        <w:t>ужин</w:t>
+      </w:r>
+      <w:r>
+        <w:rPr>
+          <w:rStyle w:val="apple-converted-space"/>
+          <w:rFonts w:ascii="Helvetica" w:hAnsi="Helvetica" w:cs="Helvetica"/>
+          <w:color w:val="222222"/>
+          <w:shd w:val="clear" w:color="auto" w:fill="FFFFFF"/>
+        </w:rPr>
+        <w:t> </w:t>
+      </w:r>
+      <w:r>
+        <w:rPr>
+          <w:rFonts w:ascii="Helvetica" w:hAnsi="Helvetica" w:cs="Helvetica"/>
+          <w:color w:val="222222"/>
+          <w:shd w:val="clear" w:color="auto" w:fill="FFFFFF"/>
+        </w:rPr>
+        <w:t>(m) [úschin] – Abendbrot</w:t>
+      </w:r>
+    </w:p>
+    <w:p>
+      <w:pPr>
+        <w:rPr>
+          <w:rFonts w:ascii="Helvetica" w:hAnsi="Helvetica" w:cs="Helvetica"/>
+          <w:color w:val="222222"/>
+          <w:shd w:val="clear" w:color="auto" w:fill="FFFFFF"/>
+        </w:rPr>
+      </w:pPr>
+      <w:r>
+        <w:rPr>
+          <w:rStyle w:val="Fett"/>
+          <w:rFonts w:ascii="Helvetica" w:hAnsi="Helvetica" w:cs="Helvetica"/>
+          <w:color w:val="222222"/>
+          <w:sz w:val="21"/>
+          <w:szCs w:val="21"/>
+          <w:shd w:val="clear" w:color="auto" w:fill="FFFFFF"/>
+        </w:rPr>
+        <w:t>я пью + я ем -&gt; пить + есть</w:t>
+      </w:r>
+      <w:r>
+        <w:rPr>
+          <w:rStyle w:val="Fett"/>
+          <w:rFonts w:ascii="Helvetica" w:hAnsi="Helvetica" w:cs="Helvetica"/>
+          <w:color w:val="222222"/>
+          <w:sz w:val="21"/>
+          <w:szCs w:val="21"/>
+          <w:shd w:val="clear" w:color="auto" w:fill="FFFFFF"/>
+        </w:rPr>
+        <w:br/>
+      </w:r>
+      <w:r>
+        <w:rPr>
+          <w:rStyle w:val="Fett"/>
+          <w:rFonts w:ascii="Helvetica" w:hAnsi="Helvetica" w:cs="Helvetica"/>
+          <w:color w:val="222222"/>
+          <w:shd w:val="clear" w:color="auto" w:fill="FFFFFF"/>
+        </w:rPr>
+        <w:t>Приятного аппетита!</w:t>
       </w:r>
       <w:r>
         <w:rPr>
@@ -1482,126 +2293,6 @@
           <w:color w:val="222222"/>
           <w:shd w:val="clear" w:color="auto" w:fill="FFFFFF"/>
         </w:rPr>
-        <w:br/>
-      </w:r>
-      <w:r>
-        <w:rPr>
-          <w:rStyle w:val="Fett"/>
-          <w:rFonts w:ascii="Helvetica" w:hAnsi="Helvetica" w:cs="Helvetica"/>
-          <w:color w:val="222222"/>
-          <w:sz w:val="21"/>
-          <w:szCs w:val="21"/>
-          <w:shd w:val="clear" w:color="auto" w:fill="FFFFFF"/>
-        </w:rPr>
-        <w:t>люблю + Akk</w:t>
-      </w:r>
-    </w:p>
-    <w:p>
-      <w:pPr>
-        <w:rPr>
-          <w:rStyle w:val="Fett"/>
-          <w:rFonts w:ascii="Helvetica" w:hAnsi="Helvetica" w:cs="Helvetica"/>
-          <w:color w:val="222222"/>
-          <w:shd w:val="clear" w:color="auto" w:fill="FFFFFF"/>
-        </w:rPr>
-      </w:pPr>
-      <w:r>
-        <w:rPr>
-          <w:rStyle w:val="Fett"/>
-          <w:rFonts w:ascii="Helvetica" w:hAnsi="Helvetica" w:cs="Helvetica"/>
-          <w:color w:val="222222"/>
-          <w:shd w:val="clear" w:color="auto" w:fill="FFFFFF"/>
-        </w:rPr>
-        <w:t>Урок 9 [urok 9]</w:t>
-      </w:r>
-    </w:p>
-    <w:p>
-      <w:pPr>
-        <w:rPr>
-          <w:rFonts w:ascii="Helvetica" w:hAnsi="Helvetica" w:cs="Helvetica"/>
-          <w:color w:val="222222"/>
-          <w:shd w:val="clear" w:color="auto" w:fill="FFFFFF"/>
-        </w:rPr>
-      </w:pPr>
-      <w:r>
-        <w:rPr>
-          <w:rStyle w:val="Fett"/>
-          <w:rFonts w:ascii="Helvetica" w:hAnsi="Helvetica" w:cs="Helvetica"/>
-          <w:color w:val="222222"/>
-          <w:shd w:val="clear" w:color="auto" w:fill="FFFFFF"/>
-        </w:rPr>
-        <w:t>мы едим</w:t>
-      </w:r>
-      <w:r>
-        <w:rPr>
-          <w:rFonts w:ascii="Helvetica" w:hAnsi="Helvetica" w:cs="Helvetica"/>
-          <w:color w:val="222222"/>
-          <w:shd w:val="clear" w:color="auto" w:fill="FFFFFF"/>
-        </w:rPr>
-        <w:t>‚ und ‚</w:t>
-      </w:r>
-      <w:r>
-        <w:rPr>
-          <w:rStyle w:val="Fett"/>
-          <w:rFonts w:ascii="Helvetica" w:hAnsi="Helvetica" w:cs="Helvetica"/>
-          <w:color w:val="222222"/>
-          <w:shd w:val="clear" w:color="auto" w:fill="FFFFFF"/>
-        </w:rPr>
-        <w:t>вы едите</w:t>
-      </w:r>
-      <w:r>
-        <w:rPr>
-          <w:rFonts w:ascii="Helvetica" w:hAnsi="Helvetica" w:cs="Helvetica"/>
-          <w:color w:val="222222"/>
-          <w:shd w:val="clear" w:color="auto" w:fill="FFFFFF"/>
-        </w:rPr>
-        <w:t xml:space="preserve"> -&gt; Betonung „</w:t>
-      </w:r>
-      <w:r>
-        <w:rPr>
-          <w:rStyle w:val="Fett"/>
-          <w:rFonts w:ascii="Helvetica" w:hAnsi="Helvetica" w:cs="Helvetica"/>
-          <w:color w:val="222222"/>
-          <w:shd w:val="clear" w:color="auto" w:fill="FFFFFF"/>
-        </w:rPr>
-        <w:t>и</w:t>
-      </w:r>
-      <w:r>
-        <w:rPr>
-          <w:rFonts w:ascii="Helvetica" w:hAnsi="Helvetica" w:cs="Helvetica"/>
-          <w:color w:val="222222"/>
-          <w:shd w:val="clear" w:color="auto" w:fill="FFFFFF"/>
-        </w:rPr>
-        <w:t>„. Falsch betont -&gt; „fahren“</w:t>
-      </w:r>
-    </w:p>
-    <w:p>
-      <w:pPr>
-        <w:rPr>
-          <w:rStyle w:val="apple-converted-space"/>
-          <w:rFonts w:ascii="Helvetica" w:hAnsi="Helvetica" w:cs="Helvetica"/>
-          <w:b/>
-          <w:bCs/>
-          <w:color w:val="222222"/>
-          <w:shd w:val="clear" w:color="auto" w:fill="FFFFFF"/>
-        </w:rPr>
-      </w:pPr>
-      <w:r>
-        <w:rPr>
-          <w:rStyle w:val="Fett"/>
-          <w:rFonts w:ascii="Helvetica" w:hAnsi="Helvetica" w:cs="Helvetica"/>
-          <w:color w:val="222222"/>
-          <w:shd w:val="clear" w:color="auto" w:fill="FFFFFF"/>
-        </w:rPr>
-        <w:t>обед</w:t>
-      </w:r>
-      <w:r>
-        <w:rPr>
-          <w:rStyle w:val="apple-converted-space"/>
-          <w:rFonts w:ascii="Helvetica" w:hAnsi="Helvetica" w:cs="Helvetica"/>
-          <w:color w:val="222222"/>
-          <w:shd w:val="clear" w:color="auto" w:fill="FFFFFF"/>
-        </w:rPr>
         <w:t> </w:t>
       </w:r>
       <w:r>
@@ -1610,108 +2301,7 @@
           <w:color w:val="222222"/>
           <w:shd w:val="clear" w:color="auto" w:fill="FFFFFF"/>
         </w:rPr>
-        <w:t>(m) [abjét] – Mittagessen</w:t>
-      </w:r>
-      <w:r>
-        <w:rPr>
-          <w:rFonts w:ascii="Helvetica" w:hAnsi="Helvetica" w:cs="Helvetica"/>
-          <w:color w:val="222222"/>
-          <w:shd w:val="clear" w:color="auto" w:fill="FFFFFF"/>
-        </w:rPr>
-        <w:br/>
-      </w:r>
-      <w:r>
-        <w:rPr>
-          <w:rStyle w:val="Fett"/>
-          <w:rFonts w:ascii="Helvetica" w:hAnsi="Helvetica" w:cs="Helvetica"/>
-          <w:color w:val="222222"/>
-          <w:shd w:val="clear" w:color="auto" w:fill="FFFFFF"/>
-        </w:rPr>
-        <w:t>ужин</w:t>
-      </w:r>
-      <w:r>
-        <w:rPr>
-          <w:rStyle w:val="apple-converted-space"/>
-          <w:rFonts w:ascii="Helvetica" w:hAnsi="Helvetica" w:cs="Helvetica"/>
-          <w:color w:val="222222"/>
-          <w:shd w:val="clear" w:color="auto" w:fill="FFFFFF"/>
-        </w:rPr>
-        <w:t> </w:t>
-      </w:r>
-      <w:r>
-        <w:rPr>
-          <w:rFonts w:ascii="Helvetica" w:hAnsi="Helvetica" w:cs="Helvetica"/>
-          <w:color w:val="222222"/>
-          <w:shd w:val="clear" w:color="auto" w:fill="FFFFFF"/>
-        </w:rPr>
-        <w:t>(m) [úschin] – Abendbrot</w:t>
-      </w:r>
-    </w:p>
-    <w:p>
-      <w:pPr>
-        <w:rPr>
-          <w:rFonts w:ascii="Helvetica" w:hAnsi="Helvetica" w:cs="Helvetica"/>
-          <w:color w:val="222222"/>
-          <w:shd w:val="clear" w:color="auto" w:fill="FFFFFF"/>
-        </w:rPr>
-      </w:pPr>
-      <w:r>
-        <w:rPr>
-          <w:rStyle w:val="Fett"/>
-          <w:rFonts w:ascii="Helvetica" w:hAnsi="Helvetica" w:cs="Helvetica"/>
-          <w:color w:val="222222"/>
-          <w:sz w:val="21"/>
-          <w:szCs w:val="21"/>
-          <w:shd w:val="clear" w:color="auto" w:fill="FFFFFF"/>
-        </w:rPr>
-        <w:t>я пью + я ем -&gt; пить + есть</w:t>
-      </w:r>
-      <w:r>
-        <w:rPr>
-          <w:rStyle w:val="Fett"/>
-          <w:rFonts w:ascii="Helvetica" w:hAnsi="Helvetica" w:cs="Helvetica"/>
-          <w:color w:val="222222"/>
-          <w:sz w:val="21"/>
-          <w:szCs w:val="21"/>
-          <w:shd w:val="clear" w:color="auto" w:fill="FFFFFF"/>
-        </w:rPr>
-        <w:br/>
-      </w:r>
-      <w:r>
-        <w:rPr>
-          <w:rStyle w:val="Fett"/>
-          <w:rFonts w:ascii="Helvetica" w:hAnsi="Helvetica" w:cs="Helvetica"/>
-          <w:color w:val="222222"/>
-          <w:shd w:val="clear" w:color="auto" w:fill="FFFFFF"/>
-        </w:rPr>
-        <w:t>Приятного аппетита!</w:t>
-      </w:r>
-      <w:r>
-        <w:rPr>
-          <w:rStyle w:val="apple-converted-space"/>
-          <w:rFonts w:ascii="Helvetica" w:hAnsi="Helvetica" w:cs="Helvetica"/>
-          <w:b/>
-          <w:bCs/>
-          <w:color w:val="222222"/>
-          <w:shd w:val="clear" w:color="auto" w:fill="FFFFFF"/>
-        </w:rPr>
-        <w:t> </w:t>
-      </w:r>
-      <w:r>
-        <w:rPr>
-          <w:rFonts w:ascii="Helvetica" w:hAnsi="Helvetica" w:cs="Helvetica"/>
-          <w:color w:val="222222"/>
-          <w:shd w:val="clear" w:color="auto" w:fill="FFFFFF"/>
-        </w:rPr>
-        <w:t xml:space="preserve">[prijátnawa apetíta] – </w:t>
-      </w:r>
-      <w:r>
-        <w:rPr>
-          <w:rFonts w:ascii="Helvetica" w:hAnsi="Helvetica" w:cs="Helvetica"/>
-          <w:color w:val="222222"/>
-          <w:shd w:val="clear" w:color="auto" w:fill="FFFFFF"/>
-        </w:rPr>
-        <w:t>Guten Appetit!</w:t>
+        <w:t>[prijátnawa apetíta] – Guten Appetit!</w:t>
       </w:r>
     </w:p>
     <w:p>
@@ -2028,15 +2618,7 @@
           <w:color w:val="222222"/>
           <w:shd w:val="clear" w:color="auto" w:fill="FFFFFF"/>
         </w:rPr>
-        <w:t xml:space="preserve">(m) </w:t>
-      </w:r>
-      <w:r>
-        <w:rPr>
-          <w:rFonts w:ascii="Helvetica" w:hAnsi="Helvetica" w:cs="Helvetica"/>
-          <w:color w:val="222222"/>
-          <w:shd w:val="clear" w:color="auto" w:fill="FFFFFF"/>
-        </w:rPr>
-        <w:t>[nosch] – Messer</w:t>
+        <w:t>(m) [nosch] – Messer</w:t>
       </w:r>
       <w:r>
         <w:rPr>
@@ -2165,6 +2747,7 @@
           <w:color w:val="222222"/>
           <w:shd w:val="clear" w:color="auto" w:fill="FFFFFF"/>
         </w:rPr>
+        <w:lastRenderedPageBreak/>
         <w:t>Урок 14 [urok 14]</w:t>
       </w:r>
     </w:p>
@@ -2305,15 +2888,7 @@
           <w:color w:val="222222"/>
           <w:shd w:val="clear" w:color="auto" w:fill="FFFFFF"/>
         </w:rPr>
-        <w:t xml:space="preserve">(pl) [padrúgi] – </w:t>
-      </w:r>
-      <w:r>
-        <w:rPr>
-          <w:rFonts w:ascii="Helvetica" w:hAnsi="Helvetica" w:cs="Helvetica"/>
-          <w:color w:val="222222"/>
-          <w:shd w:val="clear" w:color="auto" w:fill="FFFFFF"/>
-        </w:rPr>
-        <w:t>Freundinnen</w:t>
+        <w:t>(pl) [padrúgi] – Freundinnen</w:t>
       </w:r>
     </w:p>
     <w:p>
@@ -2502,7 +3077,6 @@
           <w:color w:val="222222"/>
           <w:shd w:val="clear" w:color="auto" w:fill="FFFFFF"/>
         </w:rPr>
-        <w:lastRenderedPageBreak/>
         <w:t>Урок 16 [urok 16]</w:t>
       </w:r>
       <w:r>
@@ -2513,16 +3087,7 @@
           <w:shd w:val="clear" w:color="auto" w:fill="FFFFFF"/>
         </w:rPr>
         <w:br/>
-        <w:t>ш</w:t>
-      </w:r>
-      <w:r>
-        <w:rPr>
-          <w:rStyle w:val="Fett"/>
-          <w:rFonts w:ascii="Helvetica" w:hAnsi="Helvetica" w:cs="Helvetica"/>
-          <w:color w:val="222222"/>
-          <w:shd w:val="clear" w:color="auto" w:fill="FFFFFF"/>
-        </w:rPr>
-        <w:t>естнадцать</w:t>
+        <w:t>шестнадцать</w:t>
       </w:r>
       <w:r>
         <w:rPr>
@@ -2680,16 +3245,7 @@
           <w:color w:val="222222"/>
           <w:shd w:val="clear" w:color="auto" w:fill="FFFFFF"/>
         </w:rPr>
-        <w:t>Урок 17</w:t>
-      </w:r>
-      <w:r>
-        <w:rPr>
-          <w:rStyle w:val="Fett"/>
-          <w:rFonts w:ascii="Helvetica" w:hAnsi="Helvetica" w:cs="Helvetica"/>
-          <w:color w:val="222222"/>
-          <w:shd w:val="clear" w:color="auto" w:fill="FFFFFF"/>
-        </w:rPr>
-        <w:t xml:space="preserve"> - 19 [urok 17 - 19]</w:t>
+        <w:t>Урок 17 - 19 [urok 17 - 19]</w:t>
       </w:r>
     </w:p>
     <w:p>
@@ -2902,15 +3458,7 @@
           <w:color w:val="222222"/>
           <w:shd w:val="clear" w:color="auto" w:fill="FFFFFF"/>
         </w:rPr>
-        <w:t>[prjáma</w:t>
-      </w:r>
-      <w:r>
-        <w:rPr>
-          <w:rFonts w:ascii="Helvetica" w:hAnsi="Helvetica" w:cs="Helvetica"/>
-          <w:color w:val="222222"/>
-          <w:shd w:val="clear" w:color="auto" w:fill="FFFFFF"/>
-        </w:rPr>
-        <w:t>] – geradeaus</w:t>
+        <w:t>[prjáma] – geradeaus</w:t>
       </w:r>
       <w:r>
         <w:rPr>
@@ -3092,16 +3640,7 @@
           <w:color w:val="222222"/>
           <w:shd w:val="clear" w:color="auto" w:fill="FFFFFF"/>
         </w:rPr>
-        <w:t xml:space="preserve">Покажите мне это, </w:t>
-      </w:r>
-      <w:r>
-        <w:rPr>
-          <w:rStyle w:val="Fett"/>
-          <w:rFonts w:ascii="Helvetica" w:hAnsi="Helvetica" w:cs="Helvetica"/>
-          <w:color w:val="222222"/>
-          <w:shd w:val="clear" w:color="auto" w:fill="FFFFFF"/>
-        </w:rPr>
-        <w:t>пожалуйста, на карте.</w:t>
+        <w:t>Покажите мне это, пожалуйста, на карте.</w:t>
       </w:r>
     </w:p>
     <w:p>
@@ -3254,6 +3793,7 @@
           <w:color w:val="222222"/>
           <w:shd w:val="clear" w:color="auto" w:fill="FFFFFF"/>
         </w:rPr>
+        <w:lastRenderedPageBreak/>
         <w:t>Идите прямо и потом поверните налево.</w:t>
       </w:r>
       <w:r>
@@ -3280,15 +3820,7 @@
           <w:color w:val="222222"/>
           <w:shd w:val="clear" w:color="auto" w:fill="FFFFFF"/>
         </w:rPr>
-        <w:t>– geradeaus und biegen Sie dann links a</w:t>
-      </w:r>
-      <w:r>
-        <w:rPr>
-          <w:rFonts w:ascii="Helvetica" w:hAnsi="Helvetica" w:cs="Helvetica"/>
-          <w:color w:val="222222"/>
-          <w:shd w:val="clear" w:color="auto" w:fill="FFFFFF"/>
-        </w:rPr>
-        <w:t>b.</w:t>
+        <w:t>– geradeaus und biegen Sie dann links ab.</w:t>
       </w:r>
       <w:r>
         <w:rPr>
@@ -3444,24 +3976,44 @@
           <w:color w:val="222222"/>
           <w:shd w:val="clear" w:color="auto" w:fill="FFFFFF"/>
         </w:rPr>
-        <w:t>[kak dabrátsa da] – Wie kommt man zu..?</w:t>
-      </w:r>
-      <w:r>
-        <w:rPr>
-          <w:rFonts w:ascii="Helvetica" w:hAnsi="Helvetica" w:cs="Helvetica"/>
-          <w:color w:val="222222"/>
-          <w:shd w:val="clear" w:color="auto" w:fill="FFFFFF"/>
-        </w:rPr>
-        <w:br/>
-        <w:t xml:space="preserve">How </w:t>
-      </w:r>
-      <w:r>
-        <w:rPr>
-          <w:rFonts w:ascii="Helvetica" w:hAnsi="Helvetica" w:cs="Helvetica"/>
-          <w:color w:val="222222"/>
-          <w:shd w:val="clear" w:color="auto" w:fill="FFFFFF"/>
-        </w:rPr>
-        <w:t xml:space="preserve">do I get to..? -&gt; </w:t>
+        <w:t>[kak dabrátsa da] – Wie kommt man zu..</w:t>
+      </w:r>
+      <w:proofErr w:type="gramStart"/>
+      <w:r>
+        <w:rPr>
+          <w:rFonts w:ascii="Helvetica" w:hAnsi="Helvetica" w:cs="Helvetica"/>
+          <w:color w:val="222222"/>
+          <w:shd w:val="clear" w:color="auto" w:fill="FFFFFF"/>
+        </w:rPr>
+        <w:t>?</w:t>
+      </w:r>
+      <w:proofErr w:type="gramEnd"/>
+      <w:r>
+        <w:rPr>
+          <w:rFonts w:ascii="Helvetica" w:hAnsi="Helvetica" w:cs="Helvetica"/>
+          <w:color w:val="222222"/>
+          <w:shd w:val="clear" w:color="auto" w:fill="FFFFFF"/>
+        </w:rPr>
+        <w:br/>
+        <w:t>How do I get to..</w:t>
+      </w:r>
+      <w:proofErr w:type="gramStart"/>
+      <w:r>
+        <w:rPr>
+          <w:rFonts w:ascii="Helvetica" w:hAnsi="Helvetica" w:cs="Helvetica"/>
+          <w:color w:val="222222"/>
+          <w:shd w:val="clear" w:color="auto" w:fill="FFFFFF"/>
+        </w:rPr>
+        <w:t>?</w:t>
+      </w:r>
+      <w:proofErr w:type="gramEnd"/>
+      <w:r>
+        <w:rPr>
+          <w:rFonts w:ascii="Helvetica" w:hAnsi="Helvetica" w:cs="Helvetica"/>
+          <w:color w:val="222222"/>
+          <w:shd w:val="clear" w:color="auto" w:fill="FFFFFF"/>
+        </w:rPr>
+        <w:t xml:space="preserve"> -&gt; </w:t>
       </w:r>
       <w:r>
         <w:rPr>
@@ -3570,7 +4122,6 @@
           <w:color w:val="222222"/>
           <w:shd w:val="clear" w:color="auto" w:fill="FFFFFF"/>
         </w:rPr>
-        <w:lastRenderedPageBreak/>
         <w:t>отсю́да</w:t>
       </w:r>
       <w:r>
@@ -3590,7 +4141,25 @@
           <w:color w:val="222222"/>
           <w:shd w:val="clear" w:color="auto" w:fill="FFFFFF"/>
         </w:rPr>
-        <w:t>[atsjúda] – von hier -&gt; сюда́ .. hier</w:t>
+        <w:t>[atsjúda] – von hier -&gt; сюда</w:t>
+      </w:r>
+      <w:proofErr w:type="gramStart"/>
+      <w:r>
+        <w:rPr>
+          <w:rFonts w:ascii="Helvetica" w:hAnsi="Helvetica" w:cs="Helvetica"/>
+          <w:color w:val="222222"/>
+          <w:shd w:val="clear" w:color="auto" w:fill="FFFFFF"/>
+        </w:rPr>
+        <w:t>́ ..</w:t>
+      </w:r>
+      <w:proofErr w:type="gramEnd"/>
+      <w:r>
+        <w:rPr>
+          <w:rFonts w:ascii="Helvetica" w:hAnsi="Helvetica" w:cs="Helvetica"/>
+          <w:color w:val="222222"/>
+          <w:shd w:val="clear" w:color="auto" w:fill="FFFFFF"/>
+        </w:rPr>
+        <w:t xml:space="preserve"> hier</w:t>
       </w:r>
       <w:r>
         <w:rPr>
@@ -3623,15 +4192,7 @@
           <w:color w:val="222222"/>
           <w:shd w:val="clear" w:color="auto" w:fill="FFFFFF"/>
         </w:rPr>
-        <w:t>– Ist es weit von</w:t>
-      </w:r>
-      <w:r>
-        <w:rPr>
-          <w:rFonts w:ascii="Helvetica" w:hAnsi="Helvetica" w:cs="Helvetica"/>
-          <w:color w:val="222222"/>
-          <w:shd w:val="clear" w:color="auto" w:fill="FFFFFF"/>
-        </w:rPr>
-        <w:t xml:space="preserve"> hier?</w:t>
+        <w:t>– Ist es weit von hier?</w:t>
       </w:r>
     </w:p>
     <w:p>
@@ -3807,15 +4368,7 @@
           <w:shd w:val="clear" w:color="auto" w:fill="FFFFFF"/>
         </w:rPr>
         <w:br/>
-        <w:t>по</w:t>
-      </w:r>
-      <w:r>
-        <w:rPr>
-          <w:rFonts w:ascii="Helvetica" w:hAnsi="Helvetica" w:cs="Helvetica"/>
-          <w:color w:val="222222"/>
-          <w:shd w:val="clear" w:color="auto" w:fill="FFFFFF"/>
-        </w:rPr>
-        <w:t>верните налево и потом второй поворот направо.</w:t>
+        <w:t>поверните налево и потом второй поворот направо.</w:t>
       </w:r>
       <w:r>
         <w:rPr>
@@ -3882,16 +4435,52 @@
           <w:color w:val="222222"/>
           <w:shd w:val="clear" w:color="auto" w:fill="FFFFFF"/>
         </w:rPr>
-        <w:t xml:space="preserve">(n) [ißkúßtwa] – Kunst иску́сный .. meisterlich </w:t>
-      </w:r>
-      <w:r>
-        <w:rPr>
-          <w:rFonts w:ascii="Helvetica" w:hAnsi="Helvetica" w:cs="Helvetica"/>
-          <w:color w:val="222222"/>
-          <w:shd w:val="clear" w:color="auto" w:fill="FFFFFF"/>
-        </w:rPr>
-        <w:br/>
-        <w:t>кисть .. Hand (= рука́), Pinsel, Bürste &lt;-&gt; куст .. Busch</w:t>
+        <w:t>(n) [ißkúßtwa] – Kunst иску́</w:t>
+      </w:r>
+      <w:proofErr w:type="gramStart"/>
+      <w:r>
+        <w:rPr>
+          <w:rFonts w:ascii="Helvetica" w:hAnsi="Helvetica" w:cs="Helvetica"/>
+          <w:color w:val="222222"/>
+          <w:shd w:val="clear" w:color="auto" w:fill="FFFFFF"/>
+        </w:rPr>
+        <w:t>сный ..</w:t>
+      </w:r>
+      <w:proofErr w:type="gramEnd"/>
+      <w:r>
+        <w:rPr>
+          <w:rFonts w:ascii="Helvetica" w:hAnsi="Helvetica" w:cs="Helvetica"/>
+          <w:color w:val="222222"/>
+          <w:shd w:val="clear" w:color="auto" w:fill="FFFFFF"/>
+        </w:rPr>
+        <w:t xml:space="preserve"> meisterlich </w:t>
+      </w:r>
+      <w:r>
+        <w:rPr>
+          <w:rFonts w:ascii="Helvetica" w:hAnsi="Helvetica" w:cs="Helvetica"/>
+          <w:color w:val="222222"/>
+          <w:shd w:val="clear" w:color="auto" w:fill="FFFFFF"/>
+        </w:rPr>
+        <w:br/>
+        <w:t xml:space="preserve">кисть .. Hand (= рука́), Pinsel, Bürste &lt;-&gt; </w:t>
+      </w:r>
+      <w:proofErr w:type="gramStart"/>
+      <w:r>
+        <w:rPr>
+          <w:rFonts w:ascii="Helvetica" w:hAnsi="Helvetica" w:cs="Helvetica"/>
+          <w:color w:val="222222"/>
+          <w:shd w:val="clear" w:color="auto" w:fill="FFFFFF"/>
+        </w:rPr>
+        <w:t>куст ..</w:t>
+      </w:r>
+      <w:proofErr w:type="gramEnd"/>
+      <w:r>
+        <w:rPr>
+          <w:rFonts w:ascii="Helvetica" w:hAnsi="Helvetica" w:cs="Helvetica"/>
+          <w:color w:val="222222"/>
+          <w:shd w:val="clear" w:color="auto" w:fill="FFFFFF"/>
+        </w:rPr>
+        <w:t xml:space="preserve"> Busch</w:t>
       </w:r>
       <w:r>
         <w:rPr>
@@ -3981,7 +4570,25 @@
           <w:shd w:val="clear" w:color="auto" w:fill="FFFFFF"/>
         </w:rPr>
         <w:br/>
-        <w:t>-&gt; свет .. Licht, phoros gr tragen</w:t>
+        <w:t xml:space="preserve">-&gt; </w:t>
+      </w:r>
+      <w:proofErr w:type="gramStart"/>
+      <w:r>
+        <w:rPr>
+          <w:rFonts w:ascii="Helvetica" w:hAnsi="Helvetica" w:cs="Helvetica"/>
+          <w:color w:val="222222"/>
+          <w:shd w:val="clear" w:color="auto" w:fill="FFFFFF"/>
+        </w:rPr>
+        <w:t>свет ..</w:t>
+      </w:r>
+      <w:proofErr w:type="gramEnd"/>
+      <w:r>
+        <w:rPr>
+          <w:rFonts w:ascii="Helvetica" w:hAnsi="Helvetica" w:cs="Helvetica"/>
+          <w:color w:val="222222"/>
+          <w:shd w:val="clear" w:color="auto" w:fill="FFFFFF"/>
+        </w:rPr>
+        <w:t xml:space="preserve"> Licht, phoros gr tragen</w:t>
       </w:r>
       <w:r>
         <w:rPr>
@@ -4026,7 +4633,25 @@
           <w:shd w:val="clear" w:color="auto" w:fill="FFFFFF"/>
         </w:rPr>
         <w:br/>
-        <w:t>-&gt; воро́т .. Winde, Haspel, Kragen</w:t>
+        <w:t>-&gt; воро́</w:t>
+      </w:r>
+      <w:proofErr w:type="gramStart"/>
+      <w:r>
+        <w:rPr>
+          <w:rFonts w:ascii="Helvetica" w:hAnsi="Helvetica" w:cs="Helvetica"/>
+          <w:color w:val="222222"/>
+          <w:shd w:val="clear" w:color="auto" w:fill="FFFFFF"/>
+        </w:rPr>
+        <w:t>т ..</w:t>
+      </w:r>
+      <w:proofErr w:type="gramEnd"/>
+      <w:r>
+        <w:rPr>
+          <w:rFonts w:ascii="Helvetica" w:hAnsi="Helvetica" w:cs="Helvetica"/>
+          <w:color w:val="222222"/>
+          <w:shd w:val="clear" w:color="auto" w:fill="FFFFFF"/>
+        </w:rPr>
+        <w:t xml:space="preserve"> Winde, Haspel, Kragen</w:t>
       </w:r>
       <w:r>
         <w:rPr>
@@ -4052,15 +4677,7 @@
           <w:color w:val="222222"/>
           <w:shd w:val="clear" w:color="auto" w:fill="FFFFFF"/>
         </w:rPr>
-        <w:t>– Извините, вы не знаете, здесь поблизости есть супе</w:t>
-      </w:r>
-      <w:r>
-        <w:rPr>
-          <w:rFonts w:ascii="Helvetica" w:hAnsi="Helvetica" w:cs="Helvetica"/>
-          <w:color w:val="222222"/>
-          <w:shd w:val="clear" w:color="auto" w:fill="FFFFFF"/>
-        </w:rPr>
-        <w:t>рмаркет?</w:t>
+        <w:t>– Извините, вы не знаете, здесь поблизости есть супермаркет?</w:t>
       </w:r>
       <w:r>
         <w:rPr>
@@ -4129,15 +4746,7 @@
           <w:color w:val="222222"/>
           <w:shd w:val="clear" w:color="auto" w:fill="FFFFFF"/>
         </w:rPr>
-        <w:t>– И как проехать на метро в суп</w:t>
-      </w:r>
-      <w:r>
-        <w:rPr>
-          <w:rFonts w:ascii="Helvetica" w:hAnsi="Helvetica" w:cs="Helvetica"/>
-          <w:color w:val="222222"/>
-          <w:shd w:val="clear" w:color="auto" w:fill="FFFFFF"/>
-        </w:rPr>
-        <w:t>ермаркет?</w:t>
+        <w:t>– И как проехать на метро в супермаркет?</w:t>
       </w:r>
       <w:r>
         <w:rPr>
@@ -4239,16 +4848,7 @@
           <w:color w:val="222222"/>
           <w:shd w:val="clear" w:color="auto" w:fill="FFFFFF"/>
         </w:rPr>
-        <w:t>побли́</w:t>
-      </w:r>
-      <w:r>
-        <w:rPr>
-          <w:rStyle w:val="Fett"/>
-          <w:rFonts w:ascii="Helvetica" w:hAnsi="Helvetica" w:cs="Helvetica"/>
-          <w:color w:val="222222"/>
-          <w:shd w:val="clear" w:color="auto" w:fill="FFFFFF"/>
-        </w:rPr>
-        <w:t>зости</w:t>
+        <w:t>побли́зости</w:t>
       </w:r>
       <w:r>
         <w:rPr>
@@ -4524,15 +5124,7 @@
           <w:color w:val="222222"/>
           <w:shd w:val="clear" w:color="auto" w:fill="FFFFFF"/>
         </w:rPr>
-        <w:t>Der Supermarkt befindet sich gegenüber</w:t>
-      </w:r>
-      <w:r>
-        <w:rPr>
-          <w:rFonts w:ascii="Helvetica" w:hAnsi="Helvetica" w:cs="Helvetica"/>
-          <w:color w:val="222222"/>
-          <w:shd w:val="clear" w:color="auto" w:fill="FFFFFF"/>
-        </w:rPr>
-        <w:t xml:space="preserve"> vom Metro-Ausgang.</w:t>
+        <w:t>Der Supermarkt befindet sich gegenüber vom Metro-Ausgang.</w:t>
       </w:r>
       <w:r>
         <w:rPr>
@@ -4609,7 +5201,25 @@
           <w:shd w:val="clear" w:color="auto" w:fill="FFFFFF"/>
         </w:rPr>
         <w:br/>
-        <w:t>-&gt; hingegen -&gt; про́тив .. versus -&gt; за и про́тив .. Pro und Kontra</w:t>
+        <w:t>-&gt; hingegen -&gt; про́</w:t>
+      </w:r>
+      <w:proofErr w:type="gramStart"/>
+      <w:r>
+        <w:rPr>
+          <w:rFonts w:ascii="Helvetica" w:hAnsi="Helvetica" w:cs="Helvetica"/>
+          <w:color w:val="222222"/>
+          <w:shd w:val="clear" w:color="auto" w:fill="FFFFFF"/>
+        </w:rPr>
+        <w:t>тив ..</w:t>
+      </w:r>
+      <w:proofErr w:type="gramEnd"/>
+      <w:r>
+        <w:rPr>
+          <w:rFonts w:ascii="Helvetica" w:hAnsi="Helvetica" w:cs="Helvetica"/>
+          <w:color w:val="222222"/>
+          <w:shd w:val="clear" w:color="auto" w:fill="FFFFFF"/>
+        </w:rPr>
+        <w:t xml:space="preserve"> versus -&gt; за и про́тив .. Pro und Kontra</w:t>
       </w:r>
       <w:r>
         <w:rPr>
@@ -4682,15 +5292,7 @@
           <w:color w:val="222222"/>
           <w:shd w:val="clear" w:color="auto" w:fill="FFFFFF"/>
         </w:rPr>
-        <w:t xml:space="preserve">[pakazát‘] – zeigen (v) (siehe </w:t>
-      </w:r>
-      <w:r>
-        <w:rPr>
-          <w:rFonts w:ascii="Helvetica" w:hAnsi="Helvetica" w:cs="Helvetica"/>
-          <w:color w:val="222222"/>
-          <w:shd w:val="clear" w:color="auto" w:fill="FFFFFF"/>
-        </w:rPr>
-        <w:t>auch ‚Покажите‘)</w:t>
+        <w:t>[pakazát‘] – zeigen (v) (siehe auch ‚Покажите‘)</w:t>
       </w:r>
       <w:r>
         <w:rPr>
@@ -4831,7 +5433,25 @@
           <w:shd w:val="clear" w:color="auto" w:fill="FFFFFF"/>
         </w:rPr>
         <w:br/>
-        <w:t>отли́чие .. Unterschied</w:t>
+        <w:t>отли́</w:t>
+      </w:r>
+      <w:proofErr w:type="gramStart"/>
+      <w:r>
+        <w:rPr>
+          <w:rFonts w:ascii="Helvetica" w:hAnsi="Helvetica" w:cs="Helvetica"/>
+          <w:color w:val="222222"/>
+          <w:shd w:val="clear" w:color="auto" w:fill="FFFFFF"/>
+        </w:rPr>
+        <w:t>чие ..</w:t>
+      </w:r>
+      <w:proofErr w:type="gramEnd"/>
+      <w:r>
+        <w:rPr>
+          <w:rFonts w:ascii="Helvetica" w:hAnsi="Helvetica" w:cs="Helvetica"/>
+          <w:color w:val="222222"/>
+          <w:shd w:val="clear" w:color="auto" w:fill="FFFFFF"/>
+        </w:rPr>
+        <w:t xml:space="preserve"> Unterschied</w:t>
       </w:r>
     </w:p>
     <w:p>
@@ -4920,15 +5540,7 @@
           <w:color w:val="222222"/>
           <w:shd w:val="clear" w:color="auto" w:fill="FFFFFF"/>
         </w:rPr>
-        <w:t>[ftschaß] –</w:t>
-      </w:r>
-      <w:r>
-        <w:rPr>
-          <w:rFonts w:ascii="Helvetica" w:hAnsi="Helvetica" w:cs="Helvetica"/>
-          <w:color w:val="222222"/>
-          <w:shd w:val="clear" w:color="auto" w:fill="FFFFFF"/>
-        </w:rPr>
-        <w:t xml:space="preserve"> um ein Uhr -&gt; Präposition В als [f] ausgesprochen</w:t>
+        <w:t>[ftschaß] – um ein Uhr -&gt; Präposition В als [f] ausgesprochen</w:t>
       </w:r>
       <w:r>
         <w:rPr>
@@ -5009,13 +5621,59 @@
           <w:shd w:val="clear" w:color="auto" w:fill="FFFFFF"/>
         </w:rPr>
       </w:pPr>
-      <w:r>
-        <w:rPr>
-          <w:rFonts w:ascii="Helvetica" w:hAnsi="Helvetica" w:cs="Helvetica"/>
-          <w:color w:val="222222"/>
-          <w:shd w:val="clear" w:color="auto" w:fill="FFFFFF"/>
-        </w:rPr>
-        <w:t>дать .. geben (v) -&gt; дава́ть (uv) -&gt; Imp -&gt; давай .. Los!, Lass uns … !</w:t>
+      <w:proofErr w:type="gramStart"/>
+      <w:r>
+        <w:rPr>
+          <w:rFonts w:ascii="Helvetica" w:hAnsi="Helvetica" w:cs="Helvetica"/>
+          <w:color w:val="222222"/>
+          <w:shd w:val="clear" w:color="auto" w:fill="FFFFFF"/>
+        </w:rPr>
+        <w:t>дать ..</w:t>
+      </w:r>
+      <w:proofErr w:type="gramEnd"/>
+      <w:r>
+        <w:rPr>
+          <w:rFonts w:ascii="Helvetica" w:hAnsi="Helvetica" w:cs="Helvetica"/>
+          <w:color w:val="222222"/>
+          <w:shd w:val="clear" w:color="auto" w:fill="FFFFFF"/>
+        </w:rPr>
+        <w:t xml:space="preserve"> geben (v) -&gt; дава́ть (uv) -&gt; Imp -&gt; </w:t>
+      </w:r>
+      <w:proofErr w:type="gramStart"/>
+      <w:r>
+        <w:rPr>
+          <w:rFonts w:ascii="Helvetica" w:hAnsi="Helvetica" w:cs="Helvetica"/>
+          <w:color w:val="222222"/>
+          <w:shd w:val="clear" w:color="auto" w:fill="FFFFFF"/>
+        </w:rPr>
+        <w:t>давай ..</w:t>
+      </w:r>
+      <w:proofErr w:type="gramEnd"/>
+      <w:r>
+        <w:rPr>
+          <w:rFonts w:ascii="Helvetica" w:hAnsi="Helvetica" w:cs="Helvetica"/>
+          <w:color w:val="222222"/>
+          <w:shd w:val="clear" w:color="auto" w:fill="FFFFFF"/>
+        </w:rPr>
+        <w:t xml:space="preserve"> Los</w:t>
+      </w:r>
+      <w:proofErr w:type="gramStart"/>
+      <w:r>
+        <w:rPr>
+          <w:rFonts w:ascii="Helvetica" w:hAnsi="Helvetica" w:cs="Helvetica"/>
+          <w:color w:val="222222"/>
+          <w:shd w:val="clear" w:color="auto" w:fill="FFFFFF"/>
+        </w:rPr>
+        <w:t>!,</w:t>
+      </w:r>
+      <w:proofErr w:type="gramEnd"/>
+      <w:r>
+        <w:rPr>
+          <w:rFonts w:ascii="Helvetica" w:hAnsi="Helvetica" w:cs="Helvetica"/>
+          <w:color w:val="222222"/>
+          <w:shd w:val="clear" w:color="auto" w:fill="FFFFFF"/>
+        </w:rPr>
+        <w:t xml:space="preserve"> Lass uns … !</w:t>
       </w:r>
     </w:p>
     <w:p>
@@ -5032,15 +5690,7 @@
           <w:color w:val="222222"/>
           <w:shd w:val="clear" w:color="auto" w:fill="FFFFFF"/>
         </w:rPr>
-        <w:t xml:space="preserve">– Lasst </w:t>
-      </w:r>
-      <w:r>
-        <w:rPr>
-          <w:rFonts w:ascii="Helvetica" w:hAnsi="Helvetica" w:cs="Helvetica"/>
-          <w:color w:val="222222"/>
-          <w:shd w:val="clear" w:color="auto" w:fill="FFFFFF"/>
-        </w:rPr>
-        <w:t>uns um 8 Uhr treffen.</w:t>
+        <w:t>– Lasst uns um 8 Uhr treffen.</w:t>
       </w:r>
       <w:r>
         <w:rPr>
@@ -5112,16 +5762,7 @@
           <w:color w:val="222222"/>
           <w:shd w:val="clear" w:color="auto" w:fill="FFFFFF"/>
         </w:rPr>
-        <w:t>Давайте встретимся в во</w:t>
-      </w:r>
-      <w:r>
-        <w:rPr>
-          <w:rStyle w:val="Fett"/>
-          <w:rFonts w:ascii="Helvetica" w:hAnsi="Helvetica" w:cs="Helvetica"/>
-          <w:color w:val="222222"/>
-          <w:shd w:val="clear" w:color="auto" w:fill="FFFFFF"/>
-        </w:rPr>
-        <w:t>семь часов.</w:t>
+        <w:t>Давайте встретимся в восемь часов.</w:t>
       </w:r>
       <w:r>
         <w:rPr>
@@ -5283,16 +5924,7 @@
           <w:color w:val="222222"/>
           <w:shd w:val="clear" w:color="auto" w:fill="FFFFFF"/>
         </w:rPr>
-        <w:t>сегодн</w:t>
-      </w:r>
-      <w:r>
-        <w:rPr>
-          <w:rStyle w:val="Fett"/>
-          <w:rFonts w:ascii="Helvetica" w:hAnsi="Helvetica" w:cs="Helvetica"/>
-          <w:color w:val="222222"/>
-          <w:shd w:val="clear" w:color="auto" w:fill="FFFFFF"/>
-        </w:rPr>
-        <w:t>я</w:t>
+        <w:t>сегодня</w:t>
       </w:r>
       <w:r>
         <w:rPr>
@@ -5750,15 +6382,7 @@
           <w:color w:val="222222"/>
           <w:shd w:val="clear" w:color="auto" w:fill="FFFFFF"/>
         </w:rPr>
-        <w:t xml:space="preserve">[pjátyj] – </w:t>
-      </w:r>
-      <w:r>
-        <w:rPr>
-          <w:rFonts w:ascii="Helvetica" w:hAnsi="Helvetica" w:cs="Helvetica"/>
-          <w:color w:val="222222"/>
-          <w:shd w:val="clear" w:color="auto" w:fill="FFFFFF"/>
-        </w:rPr>
-        <w:t>fünfter, der fünfte</w:t>
+        <w:t>[pjátyj] – fünfter, der fünfte</w:t>
       </w:r>
       <w:r>
         <w:rPr>
@@ -5989,15 +6613,7 @@
           <w:shd w:val="clear" w:color="auto" w:fill="FFFFFF"/>
         </w:rPr>
         <w:br/>
-        <w:t>-&gt; ско́ро - ba</w:t>
-      </w:r>
-      <w:r>
-        <w:rPr>
-          <w:rFonts w:ascii="Helvetica" w:hAnsi="Helvetica" w:cs="Helvetica"/>
-          <w:color w:val="222222"/>
-          <w:shd w:val="clear" w:color="auto" w:fill="FFFFFF"/>
-        </w:rPr>
-        <w:t>ld</w:t>
+        <w:t>-&gt; ско́ро - bald</w:t>
       </w:r>
       <w:r>
         <w:rPr>
@@ -6203,7 +6819,7 @@
         </w:rPr>
         <w:br/>
       </w:r>
-      <w:hyperlink r:id="rId8">
+      <w:hyperlink r:id="rId9">
         <w:r>
           <w:rPr>
             <w:rStyle w:val="Internetlink"/>
@@ -6257,15 +6873,7 @@
           <w:color w:val="222222"/>
           <w:shd w:val="clear" w:color="auto" w:fill="FFFFFF"/>
         </w:rPr>
-        <w:t>– Ich weiß nicht, ob</w:t>
-      </w:r>
-      <w:r>
-        <w:rPr>
-          <w:rFonts w:ascii="Helvetica" w:hAnsi="Helvetica" w:cs="Helvetica"/>
-          <w:color w:val="222222"/>
-          <w:shd w:val="clear" w:color="auto" w:fill="FFFFFF"/>
-        </w:rPr>
-        <w:t xml:space="preserve"> ich heute zur Bibliothek gehe oder nicht.</w:t>
+        <w:t>– Ich weiß nicht, ob ich heute zur Bibliothek gehe oder nicht.</w:t>
       </w:r>
     </w:p>
     <w:p>
@@ -6371,16 +6979,7 @@
           <w:color w:val="222222"/>
           <w:shd w:val="clear" w:color="auto" w:fill="FFFFFF"/>
         </w:rPr>
-        <w:t>Урок 27 [uro</w:t>
-      </w:r>
-      <w:r>
-        <w:rPr>
-          <w:rStyle w:val="Fett"/>
-          <w:rFonts w:ascii="Helvetica" w:hAnsi="Helvetica" w:cs="Helvetica"/>
-          <w:color w:val="222222"/>
-          <w:shd w:val="clear" w:color="auto" w:fill="FFFFFF"/>
-        </w:rPr>
-        <w:t>k 27]</w:t>
+        <w:t>Урок 27 [urok 27]</w:t>
       </w:r>
     </w:p>
     <w:p>
@@ -6559,15 +7158,7 @@
           <w:color w:val="222222"/>
           <w:shd w:val="clear" w:color="auto" w:fill="FFFFFF"/>
         </w:rPr>
-        <w:t xml:space="preserve">– Wir gehen </w:t>
-      </w:r>
-      <w:r>
-        <w:rPr>
-          <w:rFonts w:ascii="Helvetica" w:hAnsi="Helvetica" w:cs="Helvetica"/>
-          <w:color w:val="222222"/>
-          <w:shd w:val="clear" w:color="auto" w:fill="FFFFFF"/>
-        </w:rPr>
-        <w:t>ins Café und danach gehen wir in die Ausstellung.</w:t>
+        <w:t>– Wir gehen ins Café und danach gehen wir in die Ausstellung.</w:t>
       </w:r>
     </w:p>
     <w:p>
@@ -6696,15 +7287,7 @@
           <w:color w:val="222222"/>
           <w:shd w:val="clear" w:color="auto" w:fill="FFFFFF"/>
         </w:rPr>
-        <w:t>– Wohi</w:t>
-      </w:r>
-      <w:r>
-        <w:rPr>
-          <w:rFonts w:ascii="Helvetica" w:hAnsi="Helvetica" w:cs="Helvetica"/>
-          <w:color w:val="222222"/>
-          <w:shd w:val="clear" w:color="auto" w:fill="FFFFFF"/>
-        </w:rPr>
-        <w:t>n heute Abend?</w:t>
+        <w:t>– Wohin heute Abend?</w:t>
       </w:r>
     </w:p>
     <w:p>
@@ -6839,16 +7422,7 @@
           <w:shd w:val="clear" w:color="auto" w:fill="FFFFFF"/>
         </w:rPr>
         <w:br/>
-        <w:t xml:space="preserve">– </w:t>
-      </w:r>
-      <w:r>
-        <w:rPr>
-          <w:rStyle w:val="apple-converted-space"/>
-          <w:rFonts w:ascii="Helvetica" w:hAnsi="Helvetica" w:cs="Helvetica"/>
-          <w:color w:val="222222"/>
-          <w:shd w:val="clear" w:color="auto" w:fill="FFFFFF"/>
-        </w:rPr>
-        <w:t>Привет, Юля. Как у тебя дела?</w:t>
+        <w:t>– Привет, Юля. Как у тебя дела?</w:t>
       </w:r>
       <w:r>
         <w:rPr>
@@ -6897,16 +7471,7 @@
           <w:shd w:val="clear" w:color="auto" w:fill="FFFFFF"/>
         </w:rPr>
         <w:br/>
-        <w:t>– Нет, но я тоже с удовольствием сх</w:t>
-      </w:r>
-      <w:r>
-        <w:rPr>
-          <w:rStyle w:val="apple-converted-space"/>
-          <w:rFonts w:ascii="Helvetica" w:hAnsi="Helvetica" w:cs="Helvetica"/>
-          <w:color w:val="222222"/>
-          <w:shd w:val="clear" w:color="auto" w:fill="FFFFFF"/>
-        </w:rPr>
-        <w:t>ожу в кино. Я знаю кинотеатр, где идёт интересный фильм.</w:t>
+        <w:t>– Нет, но я тоже с удовольствием схожу в кино. Я знаю кинотеатр, где идёт интересный фильм.</w:t>
       </w:r>
       <w:r>
         <w:rPr>
@@ -6965,16 +7530,7 @@
           <w:color w:val="222222"/>
           <w:shd w:val="clear" w:color="auto" w:fill="FFFFFF"/>
         </w:rPr>
-        <w:t>Урок 29-30 [urok 29-3</w:t>
-      </w:r>
-      <w:r>
-        <w:rPr>
-          <w:rStyle w:val="Fett"/>
-          <w:rFonts w:ascii="Helvetica" w:hAnsi="Helvetica" w:cs="Helvetica"/>
-          <w:color w:val="222222"/>
-          <w:shd w:val="clear" w:color="auto" w:fill="FFFFFF"/>
-        </w:rPr>
-        <w:t>0]</w:t>
+        <w:t>Урок 29-30 [urok 29-30]</w:t>
       </w:r>
     </w:p>
     <w:p>
@@ -7196,16 +7752,7 @@
           <w:color w:val="222222"/>
           <w:shd w:val="clear" w:color="auto" w:fill="FFFFFF"/>
         </w:rPr>
-        <w:t>-&gt; мой / тво</w:t>
-      </w:r>
-      <w:r>
-        <w:rPr>
-          <w:rStyle w:val="apple-converted-space"/>
-          <w:rFonts w:ascii="Helvetica" w:hAnsi="Helvetica" w:cs="Helvetica"/>
-          <w:color w:val="222222"/>
-          <w:shd w:val="clear" w:color="auto" w:fill="FFFFFF"/>
-        </w:rPr>
-        <w:t xml:space="preserve">й </w:t>
+        <w:t xml:space="preserve">-&gt; мой / твой </w:t>
       </w:r>
       <w:r>
         <w:rPr>
@@ -7354,16 +7901,7 @@
           <w:color w:val="222222"/>
           <w:shd w:val="clear" w:color="auto" w:fill="FFFFFF"/>
         </w:rPr>
-        <w:t xml:space="preserve">„Wo?“ – </w:t>
-      </w:r>
-      <w:r>
-        <w:rPr>
-          <w:rStyle w:val="apple-converted-space"/>
-          <w:rFonts w:ascii="Helvetica" w:hAnsi="Helvetica" w:cs="Helvetica"/>
-          <w:color w:val="222222"/>
-          <w:shd w:val="clear" w:color="auto" w:fill="FFFFFF"/>
-        </w:rPr>
-        <w:t>„Где?“</w:t>
+        <w:t>„Wo?“ – „Где?“</w:t>
       </w:r>
       <w:r>
         <w:rPr>
@@ -7485,7 +8023,29 @@
           <w:szCs w:val="21"/>
           <w:shd w:val="clear" w:color="auto" w:fill="F9F9F9"/>
         </w:rPr>
-        <w:t xml:space="preserve">[kraj] .. Rand - </w:t>
+        <w:t>[kraj</w:t>
+      </w:r>
+      <w:proofErr w:type="gramStart"/>
+      <w:r>
+        <w:rPr>
+          <w:rFonts w:ascii="Helvetica" w:hAnsi="Helvetica" w:cs="Helvetica"/>
+          <w:color w:val="222222"/>
+          <w:sz w:val="21"/>
+          <w:szCs w:val="21"/>
+          <w:shd w:val="clear" w:color="auto" w:fill="F9F9F9"/>
+        </w:rPr>
+        <w:t>] ..</w:t>
+      </w:r>
+      <w:proofErr w:type="gramEnd"/>
+      <w:r>
+        <w:rPr>
+          <w:rFonts w:ascii="Helvetica" w:hAnsi="Helvetica" w:cs="Helvetica"/>
+          <w:color w:val="222222"/>
+          <w:sz w:val="21"/>
+          <w:szCs w:val="21"/>
+          <w:shd w:val="clear" w:color="auto" w:fill="F9F9F9"/>
+        </w:rPr>
+        <w:t xml:space="preserve"> Rand - </w:t>
       </w:r>
       <w:r>
         <w:rPr>
@@ -7549,16 +8109,27 @@
           <w:color w:val="222222"/>
           <w:shd w:val="clear" w:color="auto" w:fill="FFFFFF"/>
         </w:rPr>
-        <w:t xml:space="preserve">что? -&gt; дом .. </w:t>
-      </w:r>
-      <w:r>
-        <w:rPr>
-          <w:rStyle w:val="apple-converted-space"/>
-          <w:rFonts w:ascii="Helvetica" w:hAnsi="Helvetica" w:cs="Helvetica"/>
-          <w:color w:val="222222"/>
-          <w:shd w:val="clear" w:color="auto" w:fill="FFFFFF"/>
-        </w:rPr>
-        <w:t>Haus -&gt; где? -&gt; дома [dóma] .. Zuhause, daheim</w:t>
+        <w:t xml:space="preserve">что? -&gt; </w:t>
+      </w:r>
+      <w:proofErr w:type="gramStart"/>
+      <w:r>
+        <w:rPr>
+          <w:rStyle w:val="apple-converted-space"/>
+          <w:rFonts w:ascii="Helvetica" w:hAnsi="Helvetica" w:cs="Helvetica"/>
+          <w:color w:val="222222"/>
+          <w:shd w:val="clear" w:color="auto" w:fill="FFFFFF"/>
+        </w:rPr>
+        <w:t>дом ..</w:t>
+      </w:r>
+      <w:proofErr w:type="gramEnd"/>
+      <w:r>
+        <w:rPr>
+          <w:rStyle w:val="apple-converted-space"/>
+          <w:rFonts w:ascii="Helvetica" w:hAnsi="Helvetica" w:cs="Helvetica"/>
+          <w:color w:val="222222"/>
+          <w:shd w:val="clear" w:color="auto" w:fill="FFFFFF"/>
+        </w:rPr>
+        <w:t xml:space="preserve"> Haus -&gt; где? -&gt; дома [dóma] .. Zuhause, daheim</w:t>
       </w:r>
       <w:r>
         <w:rPr>
@@ -7621,16 +8192,7 @@
           <w:color w:val="222222"/>
           <w:shd w:val="clear" w:color="auto" w:fill="FFFFFF"/>
         </w:rPr>
-        <w:t>Наш друг Генрих живёт в Гамбурге. Он работает на фирме „Стандарт“. Генрих немец, а его жена русская. Её зовут Катя. Её родители живут в Петербурге.</w:t>
-      </w:r>
-      <w:r>
-        <w:rPr>
-          <w:rStyle w:val="apple-converted-space"/>
-          <w:rFonts w:ascii="Helvetica" w:hAnsi="Helvetica" w:cs="Helvetica"/>
-          <w:color w:val="222222"/>
-          <w:shd w:val="clear" w:color="auto" w:fill="FFFFFF"/>
-        </w:rPr>
-        <w:t xml:space="preserve"> Я не знаю, где Катя сейчас работает. У Кати и Генриха есть сын. Его зовут Максим. Их сын уже ходит в школу. У них большая квартира в центре города. Они живут на улице Гёте, в доме номер двадцать семь.</w:t>
+        <w:t>Наш друг Генрих живёт в Гамбурге. Он работает на фирме „Стандарт“. Генрих немец, а его жена русская. Её зовут Катя. Её родители живут в Петербурге. Я не знаю, где Катя сейчас работает. У Кати и Генриха есть сын. Его зовут Максим. Их сын уже ходит в школу. У них большая квартира в центре города. Они живут на улице Гёте, в доме номер двадцать семь.</w:t>
       </w:r>
     </w:p>
     <w:p>
@@ -7649,16 +8211,7 @@
           <w:color w:val="222222"/>
           <w:shd w:val="clear" w:color="auto" w:fill="FFFFFF"/>
         </w:rPr>
-        <w:t>Unser Freund Heinrich wohnt in Hamburg. Er arbeitet fü</w:t>
-      </w:r>
-      <w:r>
-        <w:rPr>
-          <w:rStyle w:val="apple-converted-space"/>
-          <w:rFonts w:ascii="Helvetica" w:hAnsi="Helvetica" w:cs="Helvetica"/>
-          <w:color w:val="222222"/>
-          <w:shd w:val="clear" w:color="auto" w:fill="FFFFFF"/>
-        </w:rPr>
-        <w:t xml:space="preserve">r die Firma „Standard“. Heinrich ist Deutscher, und seine Frau ist Russin. Sie heißt Katja. Ihre Eltern wohnen in Petersburg. Ich </w:t>
+        <w:t xml:space="preserve">Unser Freund Heinrich wohnt in Hamburg. Er arbeitet für die Firma „Standard“. Heinrich ist Deutscher, und seine Frau ist Russin. Sie heißt Katja. Ihre Eltern wohnen in Petersburg. Ich </w:t>
       </w:r>
       <w:r>
         <w:rPr>
@@ -7668,16 +8221,7 @@
           <w:shd w:val="clear" w:color="auto" w:fill="FFFFFF"/>
         </w:rPr>
         <w:lastRenderedPageBreak/>
-        <w:t xml:space="preserve">weiß nicht, wo Katja jetzt arbeitet. Katja und Heinrich haben einen Sohn. Er heißt Maxim. Ihr Sohn geht schon zur Schule. Sie </w:t>
-      </w:r>
-      <w:r>
-        <w:rPr>
-          <w:rStyle w:val="apple-converted-space"/>
-          <w:rFonts w:ascii="Helvetica" w:hAnsi="Helvetica" w:cs="Helvetica"/>
-          <w:color w:val="222222"/>
-          <w:shd w:val="clear" w:color="auto" w:fill="FFFFFF"/>
-        </w:rPr>
-        <w:t>haben eine große Wohnung im Stadtzentrum. Sie wohnen in der Goethestraße, im Haus Nummer 27.</w:t>
+        <w:t>weiß nicht, wo Katja jetzt arbeitet. Katja und Heinrich haben einen Sohn. Er heißt Maxim. Ihr Sohn geht schon zur Schule. Sie haben eine große Wohnung im Stadtzentrum. Sie wohnen in der Goethestraße, im Haus Nummer 27.</w:t>
       </w:r>
     </w:p>
     <w:p>
@@ -7748,7 +8292,16 @@
           <w:color w:val="222222"/>
           <w:shd w:val="clear" w:color="auto" w:fill="FFFFFF"/>
         </w:rPr>
-        <w:t>мы едем (wir fahren) &lt;-&gt; мы едим (wir essen) -&gt; verwechselt</w:t>
+        <w:t xml:space="preserve">мы едем (wir fahren) &lt;-&gt; мы едим (wir essen) -&gt; </w:t>
+      </w:r>
+      <w:proofErr w:type="gramStart"/>
+      <w:r>
+        <w:rPr>
+          <w:rFonts w:ascii="Helvetica" w:hAnsi="Helvetica" w:cs="Helvetica"/>
+          <w:color w:val="222222"/>
+          <w:shd w:val="clear" w:color="auto" w:fill="FFFFFF"/>
+        </w:rPr>
+        <w:t>verwechselt</w:t>
       </w:r>
       <w:r>
         <w:rPr>
@@ -7759,6 +8312,7 @@
         </w:rPr>
         <w:t> ??</w:t>
       </w:r>
+      <w:proofErr w:type="gramEnd"/>
     </w:p>
     <w:p>
       <w:pPr>
@@ -7830,15 +8384,7 @@
           <w:color w:val="222222"/>
           <w:shd w:val="clear" w:color="auto" w:fill="FFFFFF"/>
         </w:rPr>
-        <w:t>[paätamu] – de</w:t>
-      </w:r>
-      <w:r>
-        <w:rPr>
-          <w:rFonts w:ascii="Helvetica" w:hAnsi="Helvetica" w:cs="Helvetica"/>
-          <w:color w:val="222222"/>
-          <w:shd w:val="clear" w:color="auto" w:fill="FFFFFF"/>
-        </w:rPr>
-        <w:t>swegen -&gt; weshalb? (s. Schloßplatz)</w:t>
+        <w:t>[paätamu] – deswegen -&gt; weshalb? (s. Schloßplatz)</w:t>
       </w:r>
     </w:p>
     <w:p>
@@ -7955,16 +8501,7 @@
           <w:color w:val="222222"/>
           <w:shd w:val="clear" w:color="auto" w:fill="FFFFFF"/>
         </w:rPr>
-        <w:t>У</w:t>
-      </w:r>
-      <w:r>
-        <w:rPr>
-          <w:rStyle w:val="Fett"/>
-          <w:rFonts w:ascii="Helvetica" w:hAnsi="Helvetica" w:cs="Helvetica"/>
-          <w:color w:val="222222"/>
-          <w:shd w:val="clear" w:color="auto" w:fill="FFFFFF"/>
-        </w:rPr>
-        <w:t>рок 36 [urok 36]</w:t>
+        <w:t>Урок 36 [urok 36]</w:t>
       </w:r>
     </w:p>
     <w:p>
@@ -8202,18 +8739,7 @@
           <w:color w:val="222222"/>
           <w:shd w:val="clear" w:color="auto" w:fill="FFFFFF"/>
         </w:rPr>
-        <w:t>(pl) [wy</w:t>
-      </w:r>
-      <w:r>
-        <w:rPr>
-          <w:rStyle w:val="Fett"/>
-          <w:rFonts w:ascii="Helvetica" w:hAnsi="Helvetica" w:cs="Helvetica"/>
-          <w:b w:val="0"/>
-          <w:bCs w:val="0"/>
-          <w:color w:val="222222"/>
-          <w:shd w:val="clear" w:color="auto" w:fill="FFFFFF"/>
-        </w:rPr>
-        <w:t>chadnýje] – Wochenende</w:t>
+        <w:t>(pl) [wychadnýje] – Wochenende</w:t>
       </w:r>
       <w:r>
         <w:rPr>
@@ -8243,7 +8769,19 @@
           <w:color w:val="222222"/>
           <w:shd w:val="clear" w:color="auto" w:fill="FFFFFF"/>
         </w:rPr>
-        <w:t>[wychadnój djen] – freier Tag</w:t>
+        <w:t xml:space="preserve">[wychadnój djen] </w:t>
+      </w:r>
+      <w:proofErr w:type="gramStart"/>
+      <w:r>
+        <w:rPr>
+          <w:rStyle w:val="Fett"/>
+          <w:rFonts w:ascii="Helvetica" w:hAnsi="Helvetica" w:cs="Helvetica"/>
+          <w:b w:val="0"/>
+          <w:bCs w:val="0"/>
+          <w:color w:val="222222"/>
+          <w:shd w:val="clear" w:color="auto" w:fill="FFFFFF"/>
+        </w:rPr>
+        <w:t>– freier Tag</w:t>
       </w:r>
       <w:r>
         <w:rPr>
@@ -8273,7 +8811,19 @@
           <w:color w:val="222222"/>
           <w:shd w:val="clear" w:color="auto" w:fill="FFFFFF"/>
         </w:rPr>
-        <w:t xml:space="preserve"> – Ausgehtage</w:t>
+        <w:t xml:space="preserve"> –</w:t>
+      </w:r>
+      <w:proofErr w:type="gramEnd"/>
+      <w:r>
+        <w:rPr>
+          <w:rStyle w:val="Fett"/>
+          <w:rFonts w:ascii="Helvetica" w:hAnsi="Helvetica" w:cs="Helvetica"/>
+          <w:b w:val="0"/>
+          <w:bCs w:val="0"/>
+          <w:color w:val="222222"/>
+          <w:shd w:val="clear" w:color="auto" w:fill="FFFFFF"/>
+        </w:rPr>
+        <w:t xml:space="preserve"> Ausgehtage</w:t>
       </w:r>
     </w:p>
     <w:p>
@@ -8405,16 +8955,7 @@
           <w:color w:val="222222"/>
           <w:shd w:val="clear" w:color="auto" w:fill="FFFFFF"/>
         </w:rPr>
-        <w:t>Вчера б</w:t>
-      </w:r>
-      <w:r>
-        <w:rPr>
-          <w:rStyle w:val="Fett"/>
-          <w:rFonts w:ascii="Helvetica" w:hAnsi="Helvetica" w:cs="Helvetica"/>
-          <w:color w:val="222222"/>
-          <w:shd w:val="clear" w:color="auto" w:fill="FFFFFF"/>
-        </w:rPr>
-        <w:t>ыл</w:t>
+        <w:t>Вчера был</w:t>
       </w:r>
       <w:r>
         <w:rPr>
@@ -8517,16 +9058,7 @@
           <w:shd w:val="clear" w:color="auto" w:fill="FFFFFF"/>
         </w:rPr>
         <w:br/>
-        <w:t>В субботу я, к сожалению, не</w:t>
-      </w:r>
-      <w:r>
-        <w:rPr>
-          <w:rStyle w:val="Fett"/>
-          <w:rFonts w:ascii="Helvetica" w:hAnsi="Helvetica" w:cs="Helvetica"/>
-          <w:color w:val="222222"/>
-          <w:shd w:val="clear" w:color="auto" w:fill="FFFFFF"/>
-        </w:rPr>
-        <w:t xml:space="preserve"> могу.</w:t>
+        <w:t>В субботу я, к сожалению, не могу.</w:t>
       </w:r>
     </w:p>
     <w:p>
@@ -8712,18 +9244,7 @@
           <w:shd w:val="clear" w:color="auto" w:fill="FFFFFF"/>
         </w:rPr>
         <w:br/>
-        <w:t>Am Donners</w:t>
-      </w:r>
-      <w:r>
-        <w:rPr>
-          <w:rStyle w:val="Fett"/>
-          <w:rFonts w:ascii="Helvetica" w:hAnsi="Helvetica" w:cs="Helvetica"/>
-          <w:b w:val="0"/>
-          <w:bCs w:val="0"/>
-          <w:color w:val="222222"/>
-          <w:shd w:val="clear" w:color="auto" w:fill="FFFFFF"/>
-        </w:rPr>
-        <w:t>tag fahren wir nirgendwo hin.</w:t>
+        <w:t>Am Donnerstag fahren wir nirgendwo hin.</w:t>
       </w:r>
     </w:p>
     <w:p>
@@ -8914,7 +9435,7 @@
           <w:sz w:val="24"/>
           <w:shd w:val="clear" w:color="auto" w:fill="FFFFFF"/>
         </w:rPr>
-        <w:t xml:space="preserve">день </w:t>
+        <w:t>день рождения</w:t>
       </w:r>
       <w:r>
         <w:rPr>
@@ -8923,8 +9444,57 @@
           <w:color w:val="222222"/>
           <w:sz w:val="24"/>
           <w:shd w:val="clear" w:color="auto" w:fill="FFFFFF"/>
-        </w:rPr>
-        <w:t>рождения</w:t>
+          <w:vertAlign w:val="superscript"/>
+        </w:rPr>
+        <w:t>2</w:t>
+      </w:r>
+      <w:r>
+        <w:rPr>
+          <w:rStyle w:val="Fett"/>
+          <w:rFonts w:ascii="Helvetica" w:hAnsi="Helvetica" w:cs="Helvetica"/>
+          <w:b w:val="0"/>
+          <w:bCs w:val="0"/>
+          <w:color w:val="222222"/>
+          <w:shd w:val="clear" w:color="auto" w:fill="FFFFFF"/>
+        </w:rPr>
+        <w:t> </w:t>
+      </w:r>
+      <w:r>
+        <w:rPr>
+          <w:rStyle w:val="Fett"/>
+          <w:rFonts w:ascii="Helvetica Neue;Helvetica;Roboto" w:hAnsi="Helvetica Neue;Helvetica;Roboto" w:cs="Helvetica"/>
+          <w:b w:val="0"/>
+          <w:bCs w:val="0"/>
+          <w:color w:val="222222"/>
+          <w:sz w:val="24"/>
+          <w:shd w:val="clear" w:color="auto" w:fill="FFFFFF"/>
+        </w:rPr>
+        <w:t>(m) [djen raschdénja] – Geburtstag (Tag der Geburt</w:t>
+      </w:r>
+      <w:r>
+        <w:rPr>
+          <w:rStyle w:val="Fett"/>
+          <w:rFonts w:ascii="Helvetica" w:hAnsi="Helvetica" w:cs="Helvetica"/>
+          <w:b w:val="0"/>
+          <w:bCs w:val="0"/>
+          <w:color w:val="222222"/>
+          <w:sz w:val="24"/>
+          <w:shd w:val="clear" w:color="auto" w:fill="FFFFFF"/>
+        </w:rPr>
+        <w:t>)</w:t>
+      </w:r>
+    </w:p>
+    <w:p>
+      <w:r>
+        <w:rPr>
+          <w:rStyle w:val="Fett"/>
+          <w:rFonts w:ascii="Helvetica" w:hAnsi="Helvetica" w:cs="Helvetica"/>
+          <w:b w:val="0"/>
+          <w:bCs w:val="0"/>
+          <w:color w:val="222222"/>
+          <w:shd w:val="clear" w:color="auto" w:fill="FFFFFF"/>
+        </w:rPr>
+        <w:t>‚</w:t>
       </w:r>
       <w:r>
         <w:rPr>
@@ -8933,57 +9503,31 @@
           <w:color w:val="222222"/>
           <w:sz w:val="24"/>
           <w:shd w:val="clear" w:color="auto" w:fill="FFFFFF"/>
-          <w:vertAlign w:val="superscript"/>
-        </w:rPr>
-        <w:t>2</w:t>
-      </w:r>
-      <w:r>
-        <w:rPr>
-          <w:rStyle w:val="Fett"/>
-          <w:rFonts w:ascii="Helvetica" w:hAnsi="Helvetica" w:cs="Helvetica"/>
-          <w:b w:val="0"/>
-          <w:bCs w:val="0"/>
-          <w:color w:val="222222"/>
+        </w:rPr>
+        <w:t>с‘</w:t>
+      </w:r>
+      <w:r>
+        <w:rPr>
+          <w:rStyle w:val="Fett"/>
+          <w:rFonts w:ascii="Helvetica" w:hAnsi="Helvetica" w:cs="Helvetica"/>
+          <w:b w:val="0"/>
+          <w:bCs w:val="0"/>
+          <w:color w:val="222222"/>
+          <w:shd w:val="clear" w:color="auto" w:fill="FFFFFF"/>
+        </w:rPr>
+        <w:t> +</w:t>
+      </w:r>
+      <w:r>
+        <w:rPr>
+          <w:rStyle w:val="Fett"/>
+          <w:rFonts w:ascii="Helvetica Neue;Helvetica;Roboto" w:hAnsi="Helvetica Neue;Helvetica;Roboto" w:cs="Helvetica"/>
+          <w:b w:val="0"/>
+          <w:bCs w:val="0"/>
+          <w:color w:val="222222"/>
+          <w:sz w:val="24"/>
           <w:shd w:val="clear" w:color="auto" w:fill="FFFFFF"/>
         </w:rPr>
         <w:t> </w:t>
-      </w:r>
-      <w:r>
-        <w:rPr>
-          <w:rStyle w:val="Fett"/>
-          <w:rFonts w:ascii="Helvetica Neue;Helvetica;Roboto" w:hAnsi="Helvetica Neue;Helvetica;Roboto" w:cs="Helvetica"/>
-          <w:b w:val="0"/>
-          <w:bCs w:val="0"/>
-          <w:color w:val="222222"/>
-          <w:sz w:val="24"/>
-          <w:shd w:val="clear" w:color="auto" w:fill="FFFFFF"/>
-        </w:rPr>
-        <w:t>(m) [djen raschdénja] – Geburtstag (Tag der Geburt</w:t>
-      </w:r>
-      <w:r>
-        <w:rPr>
-          <w:rStyle w:val="Fett"/>
-          <w:rFonts w:ascii="Helvetica" w:hAnsi="Helvetica" w:cs="Helvetica"/>
-          <w:b w:val="0"/>
-          <w:bCs w:val="0"/>
-          <w:color w:val="222222"/>
-          <w:sz w:val="24"/>
-          <w:shd w:val="clear" w:color="auto" w:fill="FFFFFF"/>
-        </w:rPr>
-        <w:t>)</w:t>
-      </w:r>
-    </w:p>
-    <w:p>
-      <w:r>
-        <w:rPr>
-          <w:rStyle w:val="Fett"/>
-          <w:rFonts w:ascii="Helvetica" w:hAnsi="Helvetica" w:cs="Helvetica"/>
-          <w:b w:val="0"/>
-          <w:bCs w:val="0"/>
-          <w:color w:val="222222"/>
-          <w:shd w:val="clear" w:color="auto" w:fill="FFFFFF"/>
-        </w:rPr>
-        <w:t>‚</w:t>
       </w:r>
       <w:r>
         <w:rPr>
@@ -8993,39 +9537,6 @@
           <w:sz w:val="24"/>
           <w:shd w:val="clear" w:color="auto" w:fill="FFFFFF"/>
         </w:rPr>
-        <w:t>с‘</w:t>
-      </w:r>
-      <w:r>
-        <w:rPr>
-          <w:rStyle w:val="Fett"/>
-          <w:rFonts w:ascii="Helvetica" w:hAnsi="Helvetica" w:cs="Helvetica"/>
-          <w:b w:val="0"/>
-          <w:bCs w:val="0"/>
-          <w:color w:val="222222"/>
-          <w:shd w:val="clear" w:color="auto" w:fill="FFFFFF"/>
-        </w:rPr>
-        <w:t> +</w:t>
-      </w:r>
-      <w:r>
-        <w:rPr>
-          <w:rStyle w:val="Fett"/>
-          <w:rFonts w:ascii="Helvetica Neue;Helvetica;Roboto" w:hAnsi="Helvetica Neue;Helvetica;Roboto" w:cs="Helvetica"/>
-          <w:b w:val="0"/>
-          <w:bCs w:val="0"/>
-          <w:color w:val="222222"/>
-          <w:sz w:val="24"/>
-          <w:shd w:val="clear" w:color="auto" w:fill="FFFFFF"/>
-        </w:rPr>
-        <w:t> </w:t>
-      </w:r>
-      <w:r>
-        <w:rPr>
-          <w:rStyle w:val="Starkbetont"/>
-          <w:rFonts w:ascii="Helvetica Neue;Helvetica;Roboto" w:hAnsi="Helvetica Neue;Helvetica;Roboto" w:cs="Helvetica"/>
-          <w:color w:val="222222"/>
-          <w:sz w:val="24"/>
-          <w:shd w:val="clear" w:color="auto" w:fill="FFFFFF"/>
-        </w:rPr>
         <w:t>Instrumental</w:t>
       </w:r>
       <w:r>
@@ -9100,18 +9611,7 @@
           <w:shd w:val="clear" w:color="auto" w:fill="FFFFFF"/>
         </w:rPr>
         <w:br/>
-        <w:t xml:space="preserve">С Рождеством! – Frohe </w:t>
-      </w:r>
-      <w:r>
-        <w:rPr>
-          <w:rStyle w:val="Fett"/>
-          <w:rFonts w:ascii="Helvetica" w:hAnsi="Helvetica" w:cs="Helvetica"/>
-          <w:b w:val="0"/>
-          <w:bCs w:val="0"/>
-          <w:color w:val="222222"/>
-          <w:shd w:val="clear" w:color="auto" w:fill="FFFFFF"/>
-        </w:rPr>
-        <w:t>Weihnachten! (wörtlich: Mit Weihnachten!)</w:t>
+        <w:t>С Рождеством! – Frohe Weihnachten! (wörtlich: Mit Weihnachten!)</w:t>
       </w:r>
       <w:r>
         <w:rPr>
@@ -9161,18 +9661,7 @@
           <w:color w:val="222222"/>
           <w:shd w:val="clear" w:color="auto" w:fill="FFFFFF"/>
         </w:rPr>
-        <w:t>здоровье (n) [sd</w:t>
-      </w:r>
-      <w:r>
-        <w:rPr>
-          <w:rStyle w:val="Fett"/>
-          <w:rFonts w:ascii="Helvetica" w:hAnsi="Helvetica" w:cs="Helvetica"/>
-          <w:b w:val="0"/>
-          <w:bCs w:val="0"/>
-          <w:color w:val="222222"/>
-          <w:shd w:val="clear" w:color="auto" w:fill="FFFFFF"/>
-        </w:rPr>
-        <w:t>arówje] – Gesundheit</w:t>
+        <w:t>здоровье (n) [sdarówje] – Gesundheit</w:t>
       </w:r>
       <w:r>
         <w:rPr>
@@ -9235,16 +9724,53 @@
       </w:r>
     </w:p>
     <w:p>
-      <w:r>
-        <w:rPr>
-          <w:rStyle w:val="Fett"/>
-          <w:rFonts w:ascii="Helvetica" w:hAnsi="Helvetica" w:cs="Helvetica"/>
-          <w:b w:val="0"/>
-          <w:bCs w:val="0"/>
-          <w:color w:val="222222"/>
-          <w:shd w:val="clear" w:color="auto" w:fill="FFFFFF"/>
-        </w:rPr>
-        <w:t>весь .. ganz -&gt; всё(n) -&gt; все(pl) -&gt; всём(5.m,n)</w:t>
+      <w:proofErr w:type="gramStart"/>
+      <w:r>
+        <w:rPr>
+          <w:rStyle w:val="Fett"/>
+          <w:rFonts w:ascii="Helvetica" w:hAnsi="Helvetica" w:cs="Helvetica"/>
+          <w:b w:val="0"/>
+          <w:bCs w:val="0"/>
+          <w:color w:val="222222"/>
+          <w:shd w:val="clear" w:color="auto" w:fill="FFFFFF"/>
+        </w:rPr>
+        <w:t>весь ..</w:t>
+      </w:r>
+      <w:proofErr w:type="gramEnd"/>
+      <w:r>
+        <w:rPr>
+          <w:rStyle w:val="Fett"/>
+          <w:rFonts w:ascii="Helvetica" w:hAnsi="Helvetica" w:cs="Helvetica"/>
+          <w:b w:val="0"/>
+          <w:bCs w:val="0"/>
+          <w:color w:val="222222"/>
+          <w:shd w:val="clear" w:color="auto" w:fill="FFFFFF"/>
+        </w:rPr>
+        <w:t xml:space="preserve"> ganz -&gt; всё(n) -&gt; все(pl) -&gt; всём(5.m</w:t>
+      </w:r>
+      <w:proofErr w:type="gramStart"/>
+      <w:r>
+        <w:rPr>
+          <w:rStyle w:val="Fett"/>
+          <w:rFonts w:ascii="Helvetica" w:hAnsi="Helvetica" w:cs="Helvetica"/>
+          <w:b w:val="0"/>
+          <w:bCs w:val="0"/>
+          <w:color w:val="222222"/>
+          <w:shd w:val="clear" w:color="auto" w:fill="FFFFFF"/>
+        </w:rPr>
+        <w:t>,n</w:t>
+      </w:r>
+      <w:proofErr w:type="gramEnd"/>
+      <w:r>
+        <w:rPr>
+          <w:rStyle w:val="Fett"/>
+          <w:rFonts w:ascii="Helvetica" w:hAnsi="Helvetica" w:cs="Helvetica"/>
+          <w:b w:val="0"/>
+          <w:bCs w:val="0"/>
+          <w:color w:val="222222"/>
+          <w:shd w:val="clear" w:color="auto" w:fill="FFFFFF"/>
+        </w:rPr>
+        <w:t>)</w:t>
       </w:r>
     </w:p>
     <w:p>
@@ -9269,18 +9795,7 @@
           <w:shd w:val="clear" w:color="auto" w:fill="FFFFFF"/>
         </w:rPr>
         <w:br/>
-        <w:t>(Wir) wünschen viel Gl</w:t>
-      </w:r>
-      <w:r>
-        <w:rPr>
-          <w:rStyle w:val="Fett"/>
-          <w:rFonts w:ascii="Helvetica" w:hAnsi="Helvetica" w:cs="Helvetica"/>
-          <w:b w:val="0"/>
-          <w:bCs w:val="0"/>
-          <w:color w:val="222222"/>
-          <w:shd w:val="clear" w:color="auto" w:fill="FFFFFF"/>
-        </w:rPr>
-        <w:t>ück und Gesundheit!</w:t>
+        <w:t>(Wir) wünschen viel Glück und Gesundheit!</w:t>
       </w:r>
     </w:p>
     <w:p>
@@ -9343,18 +9858,7 @@
           <w:color w:val="222222"/>
           <w:shd w:val="clear" w:color="auto" w:fill="FFFFFF"/>
         </w:rPr>
-        <w:t>С Новым г</w:t>
-      </w:r>
-      <w:r>
-        <w:rPr>
-          <w:rStyle w:val="Fett"/>
-          <w:rFonts w:ascii="Helvetica" w:hAnsi="Helvetica" w:cs="Helvetica"/>
-          <w:b w:val="0"/>
-          <w:bCs w:val="0"/>
-          <w:color w:val="222222"/>
-          <w:shd w:val="clear" w:color="auto" w:fill="FFFFFF"/>
-        </w:rPr>
-        <w:t>одом поздравляю, Много радости желаю!</w:t>
+        <w:t>С Новым годом поздравляю, Много радости желаю!</w:t>
       </w:r>
       <w:r>
         <w:rPr>
@@ -9416,22 +9920,11 @@
           <w:shd w:val="clear" w:color="auto" w:fill="FFFFFF"/>
         </w:rPr>
         <w:br/>
-        <w:t>Новобрачных поздравляем, Много счастья ва</w:t>
-      </w:r>
-      <w:r>
-        <w:rPr>
-          <w:rStyle w:val="Fett"/>
-          <w:rFonts w:ascii="Helvetica" w:hAnsi="Helvetica" w:cs="Helvetica"/>
-          <w:b w:val="0"/>
-          <w:bCs w:val="0"/>
-          <w:color w:val="222222"/>
-          <w:shd w:val="clear" w:color="auto" w:fill="FFFFFF"/>
-        </w:rPr>
-        <w:t>м желаем.</w:t>
-      </w:r>
-    </w:p>
-    <w:p>
-      <w:hyperlink r:id="rId9">
+        <w:t>Новобрачных поздравляем, Много счастья вам желаем.</w:t>
+      </w:r>
+    </w:p>
+    <w:p>
+      <w:hyperlink r:id="rId10">
         <w:r>
           <w:rPr>
             <w:rStyle w:val="Fett"/>
@@ -9453,8 +9946,21 @@
           <w:color w:val="222222"/>
           <w:shd w:val="clear" w:color="auto" w:fill="FFFFFF"/>
         </w:rPr>
-        <w:t>Новобрачных поздравляем,</w:t>
-      </w:r>
+        <w:t>Новобрачных поздравляем</w:t>
+      </w:r>
+      <w:proofErr w:type="gramStart"/>
+      <w:r>
+        <w:rPr>
+          <w:rStyle w:val="Fett"/>
+          <w:rFonts w:ascii="Helvetica" w:hAnsi="Helvetica" w:cs="Helvetica"/>
+          <w:b w:val="0"/>
+          <w:bCs w:val="0"/>
+          <w:color w:val="222222"/>
+          <w:shd w:val="clear" w:color="auto" w:fill="FFFFFF"/>
+        </w:rPr>
+        <w:t>,</w:t>
+      </w:r>
+      <w:proofErr w:type="gramEnd"/>
       <w:r>
         <w:rPr>
           <w:rStyle w:val="Fett"/>
@@ -9485,18 +9991,7 @@
           <w:shd w:val="clear" w:color="auto" w:fill="FFFFFF"/>
         </w:rPr>
         <w:br/>
-        <w:t xml:space="preserve">Мужу </w:t>
-      </w:r>
-      <w:r>
-        <w:rPr>
-          <w:rStyle w:val="Fett"/>
-          <w:rFonts w:ascii="Helvetica" w:hAnsi="Helvetica" w:cs="Helvetica"/>
-          <w:b w:val="0"/>
-          <w:bCs w:val="0"/>
-          <w:color w:val="222222"/>
-          <w:shd w:val="clear" w:color="auto" w:fill="FFFFFF"/>
-        </w:rPr>
-        <w:t>слушаться жену</w:t>
+        <w:t>Мужу слушаться жену</w:t>
       </w:r>
       <w:r>
         <w:rPr>
@@ -9520,8 +10015,21 @@
           <w:shd w:val="clear" w:color="auto" w:fill="FFFFFF"/>
         </w:rPr>
         <w:br/>
-        <w:t>А жене — рожать детишек,</w:t>
-      </w:r>
+        <w:t>А жене — рожать детишек</w:t>
+      </w:r>
+      <w:proofErr w:type="gramStart"/>
+      <w:r>
+        <w:rPr>
+          <w:rStyle w:val="Fett"/>
+          <w:rFonts w:ascii="Helvetica" w:hAnsi="Helvetica" w:cs="Helvetica"/>
+          <w:b w:val="0"/>
+          <w:bCs w:val="0"/>
+          <w:color w:val="222222"/>
+          <w:shd w:val="clear" w:color="auto" w:fill="FFFFFF"/>
+        </w:rPr>
+        <w:t>,</w:t>
+      </w:r>
+      <w:proofErr w:type="gramEnd"/>
       <w:r>
         <w:rPr>
           <w:rStyle w:val="Fett"/>
@@ -9568,8 +10076,21 @@
           <w:shd w:val="clear" w:color="auto" w:fill="FFFFFF"/>
         </w:rPr>
         <w:br/>
-        <w:t>Желаем Вам красиво жить,</w:t>
-      </w:r>
+        <w:t>Желаем Вам красиво жить</w:t>
+      </w:r>
+      <w:proofErr w:type="gramStart"/>
+      <w:r>
+        <w:rPr>
+          <w:rStyle w:val="Fett"/>
+          <w:rFonts w:ascii="Helvetica" w:hAnsi="Helvetica" w:cs="Helvetica"/>
+          <w:b w:val="0"/>
+          <w:bCs w:val="0"/>
+          <w:color w:val="222222"/>
+          <w:shd w:val="clear" w:color="auto" w:fill="FFFFFF"/>
+        </w:rPr>
+        <w:t>,</w:t>
+      </w:r>
+      <w:proofErr w:type="gramEnd"/>
       <w:r>
         <w:rPr>
           <w:rStyle w:val="Fett"/>
@@ -9617,19 +10138,21 @@
           <w:color w:val="222222"/>
           <w:shd w:val="clear" w:color="auto" w:fill="FFFFFF"/>
         </w:rPr>
-        <w:t>Frisch verheiratet Glüc</w:t>
-      </w:r>
-      <w:r>
-        <w:rPr>
-          <w:rStyle w:val="Fett"/>
-          <w:rFonts w:ascii="Helvetica" w:hAnsi="Helvetica" w:cs="Helvetica"/>
-          <w:b w:val="0"/>
-          <w:bCs w:val="0"/>
-          <w:color w:val="222222"/>
-          <w:shd w:val="clear" w:color="auto" w:fill="FFFFFF"/>
-        </w:rPr>
-        <w:t>kwünsche,</w:t>
-      </w:r>
+        <w:t>Frisch verheiratet Glückwünsche</w:t>
+      </w:r>
+      <w:proofErr w:type="gramStart"/>
+      <w:r>
+        <w:rPr>
+          <w:rStyle w:val="Fett"/>
+          <w:rFonts w:ascii="Helvetica" w:hAnsi="Helvetica" w:cs="Helvetica"/>
+          <w:b w:val="0"/>
+          <w:bCs w:val="0"/>
+          <w:color w:val="222222"/>
+          <w:shd w:val="clear" w:color="auto" w:fill="FFFFFF"/>
+        </w:rPr>
+        <w:t>,</w:t>
+      </w:r>
+      <w:proofErr w:type="gramEnd"/>
       <w:r>
         <w:rPr>
           <w:rStyle w:val="Fett"/>
@@ -9676,8 +10199,21 @@
           <w:shd w:val="clear" w:color="auto" w:fill="FFFFFF"/>
         </w:rPr>
         <w:br/>
-        <w:t>Und seine Frau - Geburt von Kindern zu geben,</w:t>
-      </w:r>
+        <w:t>Und seine Frau - Geburt von Kindern zu geben</w:t>
+      </w:r>
+      <w:proofErr w:type="gramStart"/>
+      <w:r>
+        <w:rPr>
+          <w:rStyle w:val="Fett"/>
+          <w:rFonts w:ascii="Helvetica" w:hAnsi="Helvetica" w:cs="Helvetica"/>
+          <w:b w:val="0"/>
+          <w:bCs w:val="0"/>
+          <w:color w:val="222222"/>
+          <w:shd w:val="clear" w:color="auto" w:fill="FFFFFF"/>
+        </w:rPr>
+        <w:t>,</w:t>
+      </w:r>
+      <w:proofErr w:type="gramEnd"/>
       <w:r>
         <w:rPr>
           <w:rStyle w:val="Fett"/>
@@ -9724,30 +10260,32 @@
           <w:shd w:val="clear" w:color="auto" w:fill="FFFFFF"/>
         </w:rPr>
         <w:br/>
-        <w:t>Wir haben ein schönes Leben,</w:t>
-      </w:r>
-      <w:r>
-        <w:rPr>
-          <w:rStyle w:val="Fett"/>
-          <w:rFonts w:ascii="Helvetica" w:hAnsi="Helvetica" w:cs="Helvetica"/>
-          <w:b w:val="0"/>
-          <w:bCs w:val="0"/>
-          <w:color w:val="222222"/>
-          <w:shd w:val="clear" w:color="auto" w:fill="FFFFFF"/>
-        </w:rPr>
-        <w:br/>
-        <w:t>Ihre Ehe ohne Ehe sol</w:t>
-      </w:r>
-      <w:r>
-        <w:rPr>
-          <w:rStyle w:val="Fett"/>
-          <w:rFonts w:ascii="Helvetica" w:hAnsi="Helvetica" w:cs="Helvetica"/>
-          <w:b w:val="0"/>
-          <w:bCs w:val="0"/>
-          <w:color w:val="222222"/>
-          <w:shd w:val="clear" w:color="auto" w:fill="FFFFFF"/>
-        </w:rPr>
-        <w:t>lte.</w:t>
+        <w:t>Wir haben ein schönes Leben</w:t>
+      </w:r>
+      <w:proofErr w:type="gramStart"/>
+      <w:r>
+        <w:rPr>
+          <w:rStyle w:val="Fett"/>
+          <w:rFonts w:ascii="Helvetica" w:hAnsi="Helvetica" w:cs="Helvetica"/>
+          <w:b w:val="0"/>
+          <w:bCs w:val="0"/>
+          <w:color w:val="222222"/>
+          <w:shd w:val="clear" w:color="auto" w:fill="FFFFFF"/>
+        </w:rPr>
+        <w:t>,</w:t>
+      </w:r>
+      <w:proofErr w:type="gramEnd"/>
+      <w:r>
+        <w:rPr>
+          <w:rStyle w:val="Fett"/>
+          <w:rFonts w:ascii="Helvetica" w:hAnsi="Helvetica" w:cs="Helvetica"/>
+          <w:b w:val="0"/>
+          <w:bCs w:val="0"/>
+          <w:color w:val="222222"/>
+          <w:shd w:val="clear" w:color="auto" w:fill="FFFFFF"/>
+        </w:rPr>
+        <w:br/>
+        <w:t>Ihre Ehe ohne Ehe sollte.</w:t>
       </w:r>
       <w:r>
         <w:rPr>
@@ -9844,18 +10382,7 @@
           <w:color w:val="222222"/>
           <w:shd w:val="clear" w:color="auto" w:fill="FFFFFF"/>
         </w:rPr>
-        <w:t>У меня тоже всё хорошо. – Mir geht es auch gu</w:t>
-      </w:r>
-      <w:r>
-        <w:rPr>
-          <w:rStyle w:val="Fett"/>
-          <w:rFonts w:ascii="Helvetica" w:hAnsi="Helvetica" w:cs="Helvetica"/>
-          <w:b w:val="0"/>
-          <w:bCs w:val="0"/>
-          <w:color w:val="222222"/>
-          <w:shd w:val="clear" w:color="auto" w:fill="FFFFFF"/>
-        </w:rPr>
-        <w:t>t.</w:t>
+        <w:t>У меня тоже всё хорошо. – Mir geht es auch gut.</w:t>
       </w:r>
     </w:p>
     <w:p>
@@ -9894,18 +10421,7 @@
           <w:color w:val="222222"/>
           <w:shd w:val="clear" w:color="auto" w:fill="FFFFFF"/>
         </w:rPr>
-        <w:t xml:space="preserve">Да, я был в отпуске. А ты тоже была в отпуске? – Ja, ich war im Urlaub. Und </w:t>
-      </w:r>
-      <w:r>
-        <w:rPr>
-          <w:rStyle w:val="Fett"/>
-          <w:rFonts w:ascii="Helvetica" w:hAnsi="Helvetica" w:cs="Helvetica"/>
-          <w:b w:val="0"/>
-          <w:bCs w:val="0"/>
-          <w:color w:val="222222"/>
-          <w:shd w:val="clear" w:color="auto" w:fill="FFFFFF"/>
-        </w:rPr>
-        <w:t>warst du auch im Urlaub?</w:t>
+        <w:t>Да, я был в отпуске. А ты тоже была в отпуске? – Ja, ich war im Urlaub. Und warst du auch im Urlaub?</w:t>
       </w:r>
     </w:p>
     <w:p>
@@ -9931,18 +10447,7 @@
           <w:color w:val="222222"/>
           <w:shd w:val="clear" w:color="auto" w:fill="FFFFFF"/>
         </w:rPr>
-        <w:t xml:space="preserve">Das russische Wort ‚коллега‘ gehört zu der Gruppe der so genannten zweigeschlechtlichen Substantiven und kann männliche und weibliche Personen beschreiben. Grammatisch verhält sich das Wort </w:t>
-      </w:r>
-      <w:r>
-        <w:rPr>
-          <w:rStyle w:val="Fett"/>
-          <w:rFonts w:ascii="Helvetica" w:hAnsi="Helvetica" w:cs="Helvetica"/>
-          <w:b w:val="0"/>
-          <w:bCs w:val="0"/>
-          <w:color w:val="222222"/>
-          <w:shd w:val="clear" w:color="auto" w:fill="FFFFFF"/>
-        </w:rPr>
-        <w:t>wie feminine Substantive.</w:t>
+        <w:t>Das russische Wort ‚коллега‘ gehört zu der Gruppe der so genannten zweigeschlechtlichen Substantiven und kann männliche und weibliche Personen beschreiben. Grammatisch verhält sich das Wort wie feminine Substantive.</w:t>
       </w:r>
     </w:p>
     <w:p>
@@ -9981,18 +10486,7 @@
           <w:color w:val="222222"/>
           <w:shd w:val="clear" w:color="auto" w:fill="FFFFFF"/>
         </w:rPr>
-        <w:t xml:space="preserve">Моя сестра – студентка. Она сейчас на каникулах. – Meine Schwester ist Studentin. </w:t>
-      </w:r>
-      <w:r>
-        <w:rPr>
-          <w:rStyle w:val="Fett"/>
-          <w:rFonts w:ascii="Helvetica" w:hAnsi="Helvetica" w:cs="Helvetica"/>
-          <w:b w:val="0"/>
-          <w:bCs w:val="0"/>
-          <w:color w:val="222222"/>
-          <w:shd w:val="clear" w:color="auto" w:fill="FFFFFF"/>
-        </w:rPr>
-        <w:t>Sie ist jetzt in den Ferien.</w:t>
+        <w:t>Моя сестра – студентка. Она сейчас на каникулах. – Meine Schwester ist Studentin. Sie ist jetzt in den Ferien.</w:t>
       </w:r>
     </w:p>
     <w:p>
@@ -10044,18 +10538,7 @@
           <w:color w:val="222222"/>
           <w:shd w:val="clear" w:color="auto" w:fill="FFFFFF"/>
         </w:rPr>
-        <w:t>Что</w:t>
-      </w:r>
-      <w:r>
-        <w:rPr>
-          <w:rStyle w:val="Fett"/>
-          <w:rFonts w:ascii="Helvetica" w:hAnsi="Helvetica" w:cs="Helvetica"/>
-          <w:b w:val="0"/>
-          <w:bCs w:val="0"/>
-          <w:color w:val="222222"/>
-          <w:shd w:val="clear" w:color="auto" w:fill="FFFFFF"/>
-        </w:rPr>
-        <w:t xml:space="preserve"> ты делал в отпуске? – Was hast du im Urlaub gemacht? (Frage an einen Mann.)</w:t>
+        <w:t>Что ты делал в отпуске? – Was hast du im Urlaub gemacht? (Frage an einen Mann.)</w:t>
       </w:r>
     </w:p>
     <w:p>
@@ -10094,18 +10577,7 @@
           <w:color w:val="222222"/>
           <w:shd w:val="clear" w:color="auto" w:fill="FFFFFF"/>
         </w:rPr>
-        <w:t>Я не знаю, что они делали на каникул</w:t>
-      </w:r>
-      <w:r>
-        <w:rPr>
-          <w:rStyle w:val="Fett"/>
-          <w:rFonts w:ascii="Helvetica" w:hAnsi="Helvetica" w:cs="Helvetica"/>
-          <w:b w:val="0"/>
-          <w:bCs w:val="0"/>
-          <w:color w:val="222222"/>
-          <w:shd w:val="clear" w:color="auto" w:fill="FFFFFF"/>
-        </w:rPr>
-        <w:t>ах. – Ich weiß nicht, was sie in den Ferien gemacht haben.</w:t>
+        <w:t>Я не знаю, что они делали на каникулах. – Ich weiß nicht, was sie in den Ferien gemacht haben.</w:t>
       </w:r>
     </w:p>
     <w:p>
@@ -10208,18 +10680,7 @@
           <w:color w:val="222222"/>
           <w:shd w:val="clear" w:color="auto" w:fill="FFFFFF"/>
         </w:rPr>
-        <w:t>In Ve</w:t>
-      </w:r>
-      <w:r>
-        <w:rPr>
-          <w:rStyle w:val="Fett"/>
-          <w:rFonts w:ascii="Helvetica" w:hAnsi="Helvetica" w:cs="Helvetica"/>
-          <w:b w:val="0"/>
-          <w:bCs w:val="0"/>
-          <w:color w:val="222222"/>
-          <w:shd w:val="clear" w:color="auto" w:fill="FFFFFF"/>
-        </w:rPr>
-        <w:t xml:space="preserve">rgangenheit -&gt; nicht zielgerichtet -&gt; inzwischen zurückgekehrt </w:t>
+        <w:t xml:space="preserve">In Vergangenheit -&gt; nicht zielgerichtet -&gt; inzwischen zurückgekehrt </w:t>
       </w:r>
     </w:p>
     <w:p>
@@ -10245,42 +10706,20 @@
           <w:color w:val="222222"/>
           <w:shd w:val="clear" w:color="auto" w:fill="FFFFFF"/>
         </w:rPr>
-        <w:t xml:space="preserve">Вчера мы ходили на дискотеку, а потом – в гости. – Gestern sind wir in die Diskothek gegangen und dann zu Besuch. (= wir waren in der </w:t>
-      </w:r>
-      <w:r>
-        <w:rPr>
-          <w:rStyle w:val="Fett"/>
-          <w:rFonts w:ascii="Helvetica" w:hAnsi="Helvetica" w:cs="Helvetica"/>
-          <w:b w:val="0"/>
-          <w:bCs w:val="0"/>
-          <w:color w:val="222222"/>
-          <w:shd w:val="clear" w:color="auto" w:fill="FFFFFF"/>
-        </w:rPr>
-        <w:t>Diskothek, haben dann jemanden besucht, sind jetzt aber wieder zurück)</w:t>
-      </w:r>
-    </w:p>
-    <w:p>
-      <w:r>
-        <w:rPr>
-          <w:rStyle w:val="Fett"/>
-          <w:rFonts w:ascii="Helvetica" w:hAnsi="Helvetica" w:cs="Helvetica"/>
-          <w:b w:val="0"/>
-          <w:bCs w:val="0"/>
-          <w:color w:val="222222"/>
-          <w:shd w:val="clear" w:color="auto" w:fill="FFFFFF"/>
-        </w:rPr>
-        <w:t xml:space="preserve">В отпуске я часто ходил в кафе и ресторан. – Im Urlaub bin ich oft ins Café und Restaurant gegangen. (= ich war oft in einem Café oder Restaurant, gehe jetzt aber vielleicht nicht mehr </w:t>
-      </w:r>
-      <w:r>
-        <w:rPr>
-          <w:rStyle w:val="Fett"/>
-          <w:rFonts w:ascii="Helvetica" w:hAnsi="Helvetica" w:cs="Helvetica"/>
-          <w:b w:val="0"/>
-          <w:bCs w:val="0"/>
-          <w:color w:val="222222"/>
-          <w:shd w:val="clear" w:color="auto" w:fill="FFFFFF"/>
-        </w:rPr>
-        <w:t>so oft hin.)</w:t>
+        <w:t>Вчера мы ходили на дискотеку, а потом – в гости. – Gestern sind wir in die Diskothek gegangen und dann zu Besuch. (= wir waren in der Diskothek, haben dann jemanden besucht, sind jetzt aber wieder zurück)</w:t>
+      </w:r>
+    </w:p>
+    <w:p>
+      <w:r>
+        <w:rPr>
+          <w:rStyle w:val="Fett"/>
+          <w:rFonts w:ascii="Helvetica" w:hAnsi="Helvetica" w:cs="Helvetica"/>
+          <w:b w:val="0"/>
+          <w:bCs w:val="0"/>
+          <w:color w:val="222222"/>
+          <w:shd w:val="clear" w:color="auto" w:fill="FFFFFF"/>
+        </w:rPr>
+        <w:t>В отпуске я часто ходил в кафе и ресторан. – Im Urlaub bin ich oft ins Café und Restaurant gegangen. (= ich war oft in einem Café oder Restaurant, gehe jetzt aber vielleicht nicht mehr so oft hin.)</w:t>
       </w:r>
     </w:p>
     <w:p>
@@ -10319,18 +10758,7 @@
           <w:color w:val="222222"/>
           <w:shd w:val="clear" w:color="auto" w:fill="FFFFFF"/>
         </w:rPr>
-        <w:t>Вы ездили в г</w:t>
-      </w:r>
-      <w:r>
-        <w:rPr>
-          <w:rStyle w:val="Fett"/>
-          <w:rFonts w:ascii="Helvetica" w:hAnsi="Helvetica" w:cs="Helvetica"/>
-          <w:b w:val="0"/>
-          <w:bCs w:val="0"/>
-          <w:color w:val="222222"/>
-          <w:shd w:val="clear" w:color="auto" w:fill="FFFFFF"/>
-        </w:rPr>
-        <w:t>оры на машине или на поезде? – Seid ihr in die Berge mit dem Auto oder mit dem Zug gefahren?</w:t>
+        <w:t>Вы ездили в горы на машине или на поезде? – Seid ihr in die Berge mit dem Auto oder mit dem Zug gefahren?</w:t>
       </w:r>
     </w:p>
     <w:p>
@@ -10476,18 +10904,7 @@
           <w:shd w:val="clear" w:color="auto" w:fill="FFFFFF"/>
         </w:rPr>
         <w:br/>
-        <w:t>Что они делали на</w:t>
-      </w:r>
-      <w:r>
-        <w:rPr>
-          <w:rStyle w:val="Fett"/>
-          <w:rFonts w:ascii="Helvetica" w:hAnsi="Helvetica" w:cs="Helvetica"/>
-          <w:b w:val="0"/>
-          <w:bCs w:val="0"/>
-          <w:color w:val="222222"/>
-          <w:shd w:val="clear" w:color="auto" w:fill="FFFFFF"/>
-        </w:rPr>
-        <w:t xml:space="preserve"> каникулах?</w:t>
+        <w:t>Что они делали на каникулах?</w:t>
       </w:r>
       <w:r>
         <w:rPr>
@@ -10583,31 +11000,33 @@
           <w:shd w:val="clear" w:color="auto" w:fill="FFFFFF"/>
         </w:rPr>
         <w:br/>
-        <w:t>В отпуске я часто хо</w:t>
-      </w:r>
-      <w:r>
-        <w:rPr>
-          <w:rStyle w:val="Fett"/>
-          <w:rFonts w:ascii="Helvetica" w:hAnsi="Helvetica" w:cs="Helvetica"/>
-          <w:b w:val="0"/>
-          <w:bCs w:val="0"/>
-          <w:color w:val="222222"/>
-          <w:shd w:val="clear" w:color="auto" w:fill="FFFFFF"/>
-        </w:rPr>
-        <w:t>дил в кафе и ресторан.</w:t>
-      </w:r>
-      <w:r>
-        <w:rPr>
-          <w:rStyle w:val="Fett"/>
-          <w:rFonts w:ascii="Helvetica" w:hAnsi="Helvetica" w:cs="Helvetica"/>
-          <w:b w:val="0"/>
-          <w:bCs w:val="0"/>
-          <w:color w:val="222222"/>
-          <w:shd w:val="clear" w:color="auto" w:fill="FFFFFF"/>
-        </w:rPr>
-        <w:br/>
-        <w:t>На каникулах дети ездили в Берлин.</w:t>
-      </w:r>
+        <w:t>В отпуске я часто ходил в кафе и ресторан.</w:t>
+      </w:r>
+      <w:r>
+        <w:rPr>
+          <w:rStyle w:val="Fett"/>
+          <w:rFonts w:ascii="Helvetica" w:hAnsi="Helvetica" w:cs="Helvetica"/>
+          <w:b w:val="0"/>
+          <w:bCs w:val="0"/>
+          <w:color w:val="222222"/>
+          <w:shd w:val="clear" w:color="auto" w:fill="FFFFFF"/>
+        </w:rPr>
+        <w:br/>
+        <w:t>На каникулах дети ездили в Берлин</w:t>
+      </w:r>
+      <w:proofErr w:type="gramStart"/>
+      <w:r>
+        <w:rPr>
+          <w:rStyle w:val="Fett"/>
+          <w:rFonts w:ascii="Helvetica" w:hAnsi="Helvetica" w:cs="Helvetica"/>
+          <w:b w:val="0"/>
+          <w:bCs w:val="0"/>
+          <w:color w:val="222222"/>
+          <w:shd w:val="clear" w:color="auto" w:fill="FFFFFF"/>
+        </w:rPr>
+        <w:t>.</w:t>
+      </w:r>
+      <w:proofErr w:type="gramEnd"/>
       <w:r>
         <w:rPr>
           <w:rStyle w:val="Fett"/>
@@ -10679,18 +11098,7 @@
           <w:shd w:val="clear" w:color="auto" w:fill="FFFFFF"/>
         </w:rPr>
         <w:br/>
-        <w:t xml:space="preserve">Mir geht es auch </w:t>
-      </w:r>
-      <w:r>
-        <w:rPr>
-          <w:rStyle w:val="Fett"/>
-          <w:rFonts w:ascii="Helvetica" w:hAnsi="Helvetica" w:cs="Helvetica"/>
-          <w:b w:val="0"/>
-          <w:bCs w:val="0"/>
-          <w:color w:val="222222"/>
-          <w:shd w:val="clear" w:color="auto" w:fill="FFFFFF"/>
-        </w:rPr>
-        <w:t>gut.</w:t>
+        <w:t>Mir geht es auch gut.</w:t>
       </w:r>
       <w:r>
         <w:rPr>
@@ -10789,18 +11197,7 @@
           <w:shd w:val="clear" w:color="auto" w:fill="FFFFFF"/>
         </w:rPr>
         <w:br/>
-        <w:t>-&gt; zw</w:t>
-      </w:r>
-      <w:r>
-        <w:rPr>
-          <w:rStyle w:val="Fett"/>
-          <w:rFonts w:ascii="Helvetica" w:hAnsi="Helvetica" w:cs="Helvetica"/>
-          <w:b w:val="0"/>
-          <w:bCs w:val="0"/>
-          <w:color w:val="222222"/>
-          <w:shd w:val="clear" w:color="auto" w:fill="FFFFFF"/>
-        </w:rPr>
-        <w:t>eigeschlechtliches Substantiv -&gt; m&amp;f -&gt; grammatisch (f)</w:t>
+        <w:t>-&gt; zweigeschlechtliches Substantiv -&gt; m&amp;f -&gt; grammatisch (f)</w:t>
       </w:r>
     </w:p>
     <w:p>
@@ -10899,31 +11296,44 @@
           <w:shd w:val="clear" w:color="auto" w:fill="FFFFFF"/>
         </w:rPr>
         <w:br/>
-        <w:t>Am Sonntag hat</w:t>
-      </w:r>
-      <w:r>
-        <w:rPr>
-          <w:rStyle w:val="Fett"/>
-          <w:rFonts w:ascii="Helvetica" w:hAnsi="Helvetica" w:cs="Helvetica"/>
-          <w:b w:val="0"/>
-          <w:bCs w:val="0"/>
-          <w:color w:val="222222"/>
-          <w:shd w:val="clear" w:color="auto" w:fill="FFFFFF"/>
-        </w:rPr>
-        <w:t>ten wir Besuch.</w:t>
-      </w:r>
-    </w:p>
-    <w:p>
-      <w:r>
-        <w:rPr>
-          <w:rStyle w:val="Fett"/>
-          <w:rFonts w:ascii="Helvetica" w:hAnsi="Helvetica" w:cs="Helvetica"/>
-          <w:b w:val="0"/>
-          <w:bCs w:val="0"/>
-          <w:color w:val="222222"/>
-          <w:shd w:val="clear" w:color="auto" w:fill="FFFFFF"/>
-        </w:rPr>
-        <w:t>Vergangenheit -&gt; allen drei Zeitstufen im Deutschen (war, bin gewesen, war gewesen.)</w:t>
+        <w:t>Am Sonntag hatten wir Besuch.</w:t>
+      </w:r>
+    </w:p>
+    <w:p>
+      <w:r>
+        <w:rPr>
+          <w:rStyle w:val="Fett"/>
+          <w:rFonts w:ascii="Helvetica" w:hAnsi="Helvetica" w:cs="Helvetica"/>
+          <w:b w:val="0"/>
+          <w:bCs w:val="0"/>
+          <w:color w:val="222222"/>
+          <w:shd w:val="clear" w:color="auto" w:fill="FFFFFF"/>
+        </w:rPr>
+        <w:t xml:space="preserve">Vergangenheit -&gt; allen drei Zeitstufen im Deutschen (war, </w:t>
+      </w:r>
+      <w:proofErr w:type="gramStart"/>
+      <w:r>
+        <w:rPr>
+          <w:rStyle w:val="Fett"/>
+          <w:rFonts w:ascii="Helvetica" w:hAnsi="Helvetica" w:cs="Helvetica"/>
+          <w:b w:val="0"/>
+          <w:bCs w:val="0"/>
+          <w:color w:val="222222"/>
+          <w:shd w:val="clear" w:color="auto" w:fill="FFFFFF"/>
+        </w:rPr>
+        <w:t>bin</w:t>
+      </w:r>
+      <w:proofErr w:type="gramEnd"/>
+      <w:r>
+        <w:rPr>
+          <w:rStyle w:val="Fett"/>
+          <w:rFonts w:ascii="Helvetica" w:hAnsi="Helvetica" w:cs="Helvetica"/>
+          <w:b w:val="0"/>
+          <w:bCs w:val="0"/>
+          <w:color w:val="222222"/>
+          <w:shd w:val="clear" w:color="auto" w:fill="FFFFFF"/>
+        </w:rPr>
+        <w:t xml:space="preserve"> gewesen, war gewesen.)</w:t>
       </w:r>
       <w:r>
         <w:rPr>
@@ -10971,18 +11381,7 @@
           <w:shd w:val="clear" w:color="auto" w:fill="FFFFFF"/>
         </w:rPr>
         <w:br/>
-        <w:t>Ich weiß nicht, was si</w:t>
-      </w:r>
-      <w:r>
-        <w:rPr>
-          <w:rStyle w:val="Fett"/>
-          <w:rFonts w:ascii="Helvetica" w:hAnsi="Helvetica" w:cs="Helvetica"/>
-          <w:b w:val="0"/>
-          <w:bCs w:val="0"/>
-          <w:color w:val="222222"/>
-          <w:shd w:val="clear" w:color="auto" w:fill="FFFFFF"/>
-        </w:rPr>
-        <w:t>e in den Ferien gemacht haben.</w:t>
+        <w:t>Ich weiß nicht, was sie in den Ferien gemacht haben.</w:t>
       </w:r>
       <w:r>
         <w:rPr>
@@ -11042,31 +11441,33 @@
           <w:shd w:val="clear" w:color="auto" w:fill="FFFFFF"/>
         </w:rPr>
         <w:br/>
-        <w:t>Wir haben James Bond geschaut. (Akk belebt sieht aus wie Gen !!)</w:t>
-      </w:r>
-    </w:p>
-    <w:p>
-      <w:r>
-        <w:rPr>
-          <w:rStyle w:val="Fett"/>
-          <w:rFonts w:ascii="Helvetica" w:hAnsi="Helvetica" w:cs="Helvetica"/>
-          <w:b w:val="0"/>
-          <w:bCs w:val="0"/>
-          <w:color w:val="222222"/>
-          <w:shd w:val="clear" w:color="auto" w:fill="FFFFFF"/>
-        </w:rPr>
-        <w:t>In Vergangenheit -&gt; ni</w:t>
-      </w:r>
-      <w:r>
-        <w:rPr>
-          <w:rStyle w:val="Fett"/>
-          <w:rFonts w:ascii="Helvetica" w:hAnsi="Helvetica" w:cs="Helvetica"/>
-          <w:b w:val="0"/>
-          <w:bCs w:val="0"/>
-          <w:color w:val="222222"/>
-          <w:shd w:val="clear" w:color="auto" w:fill="FFFFFF"/>
-        </w:rPr>
-        <w:t xml:space="preserve">cht zielgerichtet -&gt; inzwischen zurückgekehrt </w:t>
+        <w:t xml:space="preserve">Wir haben James Bond geschaut. (Akk belebt sieht aus wie </w:t>
+      </w:r>
+      <w:proofErr w:type="gramStart"/>
+      <w:r>
+        <w:rPr>
+          <w:rStyle w:val="Fett"/>
+          <w:rFonts w:ascii="Helvetica" w:hAnsi="Helvetica" w:cs="Helvetica"/>
+          <w:b w:val="0"/>
+          <w:bCs w:val="0"/>
+          <w:color w:val="222222"/>
+          <w:shd w:val="clear" w:color="auto" w:fill="FFFFFF"/>
+        </w:rPr>
+        <w:t>Gen !!)</w:t>
+      </w:r>
+      <w:proofErr w:type="gramEnd"/>
+    </w:p>
+    <w:p>
+      <w:r>
+        <w:rPr>
+          <w:rStyle w:val="Fett"/>
+          <w:rFonts w:ascii="Helvetica" w:hAnsi="Helvetica" w:cs="Helvetica"/>
+          <w:b w:val="0"/>
+          <w:bCs w:val="0"/>
+          <w:color w:val="222222"/>
+          <w:shd w:val="clear" w:color="auto" w:fill="FFFFFF"/>
+        </w:rPr>
+        <w:t xml:space="preserve">In Vergangenheit -&gt; nicht zielgerichtet -&gt; inzwischen zurückgekehrt </w:t>
       </w:r>
     </w:p>
     <w:p>
@@ -11113,18 +11514,7 @@
           <w:shd w:val="clear" w:color="auto" w:fill="FFFFFF"/>
         </w:rPr>
         <w:br/>
-        <w:t>Im Ur</w:t>
-      </w:r>
-      <w:r>
-        <w:rPr>
-          <w:rStyle w:val="Fett"/>
-          <w:rFonts w:ascii="Helvetica" w:hAnsi="Helvetica" w:cs="Helvetica"/>
-          <w:b w:val="0"/>
-          <w:bCs w:val="0"/>
-          <w:color w:val="222222"/>
-          <w:shd w:val="clear" w:color="auto" w:fill="FFFFFF"/>
-        </w:rPr>
-        <w:t>laub bin ich oft ins Café und Restaurant gegangen. (= ich war oft in einem Café oder Restaurant, gehe jetzt aber vielleicht nicht mehr so oft hin.)</w:t>
+        <w:t>Im Urlaub bin ich oft ins Café und Restaurant gegangen. (= ich war oft in einem Café oder Restaurant, gehe jetzt aber vielleicht nicht mehr so oft hin.)</w:t>
       </w:r>
       <w:r>
         <w:rPr>
@@ -11148,18 +11538,7 @@
           <w:shd w:val="clear" w:color="auto" w:fill="FFFFFF"/>
         </w:rPr>
         <w:br/>
-        <w:t>Wir</w:t>
-      </w:r>
-      <w:r>
-        <w:rPr>
-          <w:rStyle w:val="Fett"/>
-          <w:rFonts w:ascii="Helvetica" w:hAnsi="Helvetica" w:cs="Helvetica"/>
-          <w:b w:val="0"/>
-          <w:bCs w:val="0"/>
-          <w:color w:val="222222"/>
-          <w:shd w:val="clear" w:color="auto" w:fill="FFFFFF"/>
-        </w:rPr>
-        <w:t xml:space="preserve"> sind nirgendwo hingefahren. Wir waren Zuhause.</w:t>
+        <w:t>Wir sind nirgendwo hingefahren. Wir waren Zuhause.</w:t>
       </w:r>
       <w:r>
         <w:rPr>
@@ -11254,18 +11633,7 @@
           <w:shd w:val="clear" w:color="auto" w:fill="FFFFFF"/>
         </w:rPr>
         <w:br/>
-        <w:t>Что они смот</w:t>
-      </w:r>
-      <w:r>
-        <w:rPr>
-          <w:rStyle w:val="Fett"/>
-          <w:rFonts w:ascii="Helvetica" w:hAnsi="Helvetica" w:cs="Helvetica"/>
-          <w:b w:val="0"/>
-          <w:bCs w:val="0"/>
-          <w:color w:val="222222"/>
-          <w:shd w:val="clear" w:color="auto" w:fill="FFFFFF"/>
-        </w:rPr>
-        <w:t>рели? – Бэтмена</w:t>
+        <w:t>Что они смотрели? – Бэтмена</w:t>
       </w:r>
       <w:r>
         <w:rPr>
@@ -11301,44 +11669,81 @@
           <w:color w:val="222222"/>
           <w:shd w:val="clear" w:color="auto" w:fill="FFFFFF"/>
         </w:rPr>
-        <w:t xml:space="preserve">ви́деть .. sehen(uv) &lt;-&gt; смотре́ть .. ansehen(uv) -&gt; уви́деть(v), </w:t>
-      </w:r>
-    </w:p>
-    <w:p>
-      <w:r>
-        <w:rPr>
-          <w:rStyle w:val="Fett"/>
-          <w:rFonts w:ascii="Helvetica" w:hAnsi="Helvetica" w:cs="Helvetica"/>
-          <w:b w:val="0"/>
-          <w:bCs w:val="0"/>
-          <w:color w:val="222222"/>
-          <w:shd w:val="clear" w:color="auto" w:fill="FFFFFF"/>
-        </w:rPr>
-        <w:t>erste Silbe ‚я вижу‘ &lt;-&gt; ‚-у‘ betont wie ‚я вяжу‘ -&gt; [ja wischú] „ich stricke“ („вязать“ .. binden)</w:t>
-      </w:r>
-    </w:p>
-    <w:p>
-      <w:r>
-        <w:rPr>
-          <w:rStyle w:val="Fett"/>
-          <w:rFonts w:ascii="Helvetica" w:hAnsi="Helvetica" w:cs="Helvetica"/>
-          <w:b w:val="0"/>
-          <w:bCs w:val="0"/>
-          <w:color w:val="222222"/>
-          <w:shd w:val="clear" w:color="auto" w:fill="FFFFFF"/>
-        </w:rPr>
-        <w:t>Её брат много работает. – Ihr Bru</w:t>
-      </w:r>
-      <w:r>
-        <w:rPr>
-          <w:rStyle w:val="Fett"/>
-          <w:rFonts w:ascii="Helvetica" w:hAnsi="Helvetica" w:cs="Helvetica"/>
-          <w:b w:val="0"/>
-          <w:bCs w:val="0"/>
-          <w:color w:val="222222"/>
-          <w:shd w:val="clear" w:color="auto" w:fill="FFFFFF"/>
-        </w:rPr>
-        <w:t>der arbeitet viel.</w:t>
+        <w:t>ви́деть .. sehen(uv) &lt;-&gt; смотре́</w:t>
+      </w:r>
+      <w:proofErr w:type="gramStart"/>
+      <w:r>
+        <w:rPr>
+          <w:rStyle w:val="Fett"/>
+          <w:rFonts w:ascii="Helvetica" w:hAnsi="Helvetica" w:cs="Helvetica"/>
+          <w:b w:val="0"/>
+          <w:bCs w:val="0"/>
+          <w:color w:val="222222"/>
+          <w:shd w:val="clear" w:color="auto" w:fill="FFFFFF"/>
+        </w:rPr>
+        <w:t>ть ..</w:t>
+      </w:r>
+      <w:proofErr w:type="gramEnd"/>
+      <w:r>
+        <w:rPr>
+          <w:rStyle w:val="Fett"/>
+          <w:rFonts w:ascii="Helvetica" w:hAnsi="Helvetica" w:cs="Helvetica"/>
+          <w:b w:val="0"/>
+          <w:bCs w:val="0"/>
+          <w:color w:val="222222"/>
+          <w:shd w:val="clear" w:color="auto" w:fill="FFFFFF"/>
+        </w:rPr>
+        <w:t xml:space="preserve"> ansehen(uv) -&gt; уви́деть(v), </w:t>
+      </w:r>
+    </w:p>
+    <w:p>
+      <w:r>
+        <w:rPr>
+          <w:rStyle w:val="Fett"/>
+          <w:rFonts w:ascii="Helvetica" w:hAnsi="Helvetica" w:cs="Helvetica"/>
+          <w:b w:val="0"/>
+          <w:bCs w:val="0"/>
+          <w:color w:val="222222"/>
+          <w:shd w:val="clear" w:color="auto" w:fill="FFFFFF"/>
+        </w:rPr>
+        <w:t xml:space="preserve">erste Silbe ‚я вижу‘ &lt;-&gt; ‚-у‘ betont wie ‚я вяжу‘ -&gt; [ja wischú] „ich stricke“ („вязать“ </w:t>
+      </w:r>
+      <w:proofErr w:type="gramStart"/>
+      <w:r>
+        <w:rPr>
+          <w:rStyle w:val="Fett"/>
+          <w:rFonts w:ascii="Helvetica" w:hAnsi="Helvetica" w:cs="Helvetica"/>
+          <w:b w:val="0"/>
+          <w:bCs w:val="0"/>
+          <w:color w:val="222222"/>
+          <w:shd w:val="clear" w:color="auto" w:fill="FFFFFF"/>
+        </w:rPr>
+        <w:t>..</w:t>
+      </w:r>
+      <w:proofErr w:type="gramEnd"/>
+      <w:r>
+        <w:rPr>
+          <w:rStyle w:val="Fett"/>
+          <w:rFonts w:ascii="Helvetica" w:hAnsi="Helvetica" w:cs="Helvetica"/>
+          <w:b w:val="0"/>
+          <w:bCs w:val="0"/>
+          <w:color w:val="222222"/>
+          <w:shd w:val="clear" w:color="auto" w:fill="FFFFFF"/>
+        </w:rPr>
+        <w:t xml:space="preserve"> binden)</w:t>
+      </w:r>
+    </w:p>
+    <w:p>
+      <w:r>
+        <w:rPr>
+          <w:rStyle w:val="Fett"/>
+          <w:rFonts w:ascii="Helvetica" w:hAnsi="Helvetica" w:cs="Helvetica"/>
+          <w:b w:val="0"/>
+          <w:bCs w:val="0"/>
+          <w:color w:val="222222"/>
+          <w:shd w:val="clear" w:color="auto" w:fill="FFFFFF"/>
+        </w:rPr>
+        <w:t>Её брат много работает. – Ihr Bruder arbeitet viel.</w:t>
       </w:r>
       <w:r>
         <w:rPr>
@@ -11389,18 +11794,7 @@
           <w:shd w:val="clear" w:color="auto" w:fill="FFFFFF"/>
         </w:rPr>
         <w:lastRenderedPageBreak/>
-        <w:t>Ты идёшь по улице и что ты видишь? – Du gehst die Straße entla</w:t>
-      </w:r>
-      <w:r>
-        <w:rPr>
-          <w:rStyle w:val="Fett"/>
-          <w:rFonts w:ascii="Helvetica" w:hAnsi="Helvetica" w:cs="Helvetica"/>
-          <w:b w:val="0"/>
-          <w:bCs w:val="0"/>
-          <w:color w:val="222222"/>
-          <w:shd w:val="clear" w:color="auto" w:fill="FFFFFF"/>
-        </w:rPr>
-        <w:t>ng und was siehst du?</w:t>
+        <w:t>Ты идёшь по улице и что ты видишь? – Du gehst die Straße entlang und was siehst du?</w:t>
       </w:r>
     </w:p>
     <w:p>
@@ -11462,18 +11856,7 @@
           <w:shd w:val="clear" w:color="auto" w:fill="FFFFFF"/>
         </w:rPr>
         <w:br/>
-        <w:t>Он ниче</w:t>
-      </w:r>
-      <w:r>
-        <w:rPr>
-          <w:rStyle w:val="Fett"/>
-          <w:rFonts w:ascii="Helvetica" w:hAnsi="Helvetica" w:cs="Helvetica"/>
-          <w:b w:val="0"/>
-          <w:bCs w:val="0"/>
-          <w:color w:val="222222"/>
-          <w:shd w:val="clear" w:color="auto" w:fill="FFFFFF"/>
-        </w:rPr>
-        <w:t>го не видит. – Er sieht nichts.</w:t>
+        <w:t>Он ничего не видит. – Er sieht nichts.</w:t>
       </w:r>
       <w:r>
         <w:rPr>
@@ -11522,18 +11905,7 @@
           <w:shd w:val="clear" w:color="auto" w:fill="FFFFFF"/>
         </w:rPr>
         <w:br/>
-        <w:t xml:space="preserve">В Москве я видела Кремль, Красную Площадь и Большой </w:t>
-      </w:r>
-      <w:r>
-        <w:rPr>
-          <w:rStyle w:val="Fett"/>
-          <w:rFonts w:ascii="Helvetica" w:hAnsi="Helvetica" w:cs="Helvetica"/>
-          <w:b w:val="0"/>
-          <w:bCs w:val="0"/>
-          <w:color w:val="222222"/>
-          <w:shd w:val="clear" w:color="auto" w:fill="FFFFFF"/>
-        </w:rPr>
-        <w:t>Театр. – In Moskau habe ich den Kreml, den Roten Platz und das Bolschoi Theater gesehen.</w:t>
+        <w:t>В Москве я видела Кремль, Красную Площадь и Большой Театр. – In Moskau habe ich den Kreml, den Roten Platz und das Bolschoi Theater gesehen.</w:t>
       </w:r>
     </w:p>
     <w:p>
@@ -11558,7 +11930,30 @@
           <w:shd w:val="clear" w:color="auto" w:fill="FFFFFF"/>
         </w:rPr>
         <w:br/>
-        <w:t>красная .. rot</w:t>
+      </w:r>
+      <w:proofErr w:type="gramStart"/>
+      <w:r>
+        <w:rPr>
+          <w:rStyle w:val="Fett"/>
+          <w:rFonts w:ascii="Helvetica" w:hAnsi="Helvetica" w:cs="Helvetica"/>
+          <w:b w:val="0"/>
+          <w:bCs w:val="0"/>
+          <w:color w:val="222222"/>
+          <w:shd w:val="clear" w:color="auto" w:fill="FFFFFF"/>
+        </w:rPr>
+        <w:t>красная ..</w:t>
+      </w:r>
+      <w:proofErr w:type="gramEnd"/>
+      <w:r>
+        <w:rPr>
+          <w:rStyle w:val="Fett"/>
+          <w:rFonts w:ascii="Helvetica" w:hAnsi="Helvetica" w:cs="Helvetica"/>
+          <w:b w:val="0"/>
+          <w:bCs w:val="0"/>
+          <w:color w:val="222222"/>
+          <w:shd w:val="clear" w:color="auto" w:fill="FFFFFF"/>
+        </w:rPr>
+        <w:t xml:space="preserve"> rot</w:t>
       </w:r>
       <w:r>
         <w:rPr>
@@ -11582,7 +11977,30 @@
           <w:shd w:val="clear" w:color="auto" w:fill="FFFFFF"/>
         </w:rPr>
         <w:br/>
-        <w:t>новая .. neu</w:t>
+      </w:r>
+      <w:proofErr w:type="gramStart"/>
+      <w:r>
+        <w:rPr>
+          <w:rStyle w:val="Fett"/>
+          <w:rFonts w:ascii="Helvetica" w:hAnsi="Helvetica" w:cs="Helvetica"/>
+          <w:b w:val="0"/>
+          <w:bCs w:val="0"/>
+          <w:color w:val="222222"/>
+          <w:shd w:val="clear" w:color="auto" w:fill="FFFFFF"/>
+        </w:rPr>
+        <w:t>новая ..</w:t>
+      </w:r>
+      <w:proofErr w:type="gramEnd"/>
+      <w:r>
+        <w:rPr>
+          <w:rStyle w:val="Fett"/>
+          <w:rFonts w:ascii="Helvetica" w:hAnsi="Helvetica" w:cs="Helvetica"/>
+          <w:b w:val="0"/>
+          <w:bCs w:val="0"/>
+          <w:color w:val="222222"/>
+          <w:shd w:val="clear" w:color="auto" w:fill="FFFFFF"/>
+        </w:rPr>
+        <w:t xml:space="preserve"> neu</w:t>
       </w:r>
       <w:r>
         <w:rPr>
@@ -11641,18 +12059,7 @@
           <w:shd w:val="clear" w:color="auto" w:fill="FFFFFF"/>
         </w:rPr>
         <w:br/>
-        <w:t xml:space="preserve">Мы </w:t>
-      </w:r>
-      <w:r>
-        <w:rPr>
-          <w:rStyle w:val="Fett"/>
-          <w:rFonts w:ascii="Helvetica" w:hAnsi="Helvetica" w:cs="Helvetica"/>
-          <w:b w:val="0"/>
-          <w:bCs w:val="0"/>
-          <w:color w:val="222222"/>
-          <w:shd w:val="clear" w:color="auto" w:fill="FFFFFF"/>
-        </w:rPr>
-        <w:t>видим красивую церковь. – Wir sehen eine schöne Kirche.</w:t>
+        <w:t>Мы видим красивую церковь. – Wir sehen eine schöne Kirche.</w:t>
       </w:r>
     </w:p>
     <w:p>
@@ -11689,18 +12096,7 @@
           <w:shd w:val="clear" w:color="auto" w:fill="FFFFFF"/>
         </w:rPr>
         <w:br/>
-        <w:t>Мы видели красивую церковь. – Wir haben eine schöne Kirche ges</w:t>
-      </w:r>
-      <w:r>
-        <w:rPr>
-          <w:rStyle w:val="Fett"/>
-          <w:rFonts w:ascii="Helvetica" w:hAnsi="Helvetica" w:cs="Helvetica"/>
-          <w:b w:val="0"/>
-          <w:bCs w:val="0"/>
-          <w:color w:val="222222"/>
-          <w:shd w:val="clear" w:color="auto" w:fill="FFFFFF"/>
-        </w:rPr>
-        <w:t>ehen.</w:t>
+        <w:t>Мы видели красивую церковь. – Wir haben eine schöne Kirche gesehen.</w:t>
       </w:r>
     </w:p>
     <w:p>
@@ -11738,18 +12134,7 @@
           <w:color w:val="222222"/>
           <w:shd w:val="clear" w:color="auto" w:fill="FFFFFF"/>
         </w:rPr>
-        <w:t>Ты говорил, что ты в субботу был в баре. Кого ты там видел? – Du sagtest, dass du am Samstag in d</w:t>
-      </w:r>
-      <w:r>
-        <w:rPr>
-          <w:rStyle w:val="Fett"/>
-          <w:rFonts w:ascii="Helvetica" w:hAnsi="Helvetica" w:cs="Helvetica"/>
-          <w:b w:val="0"/>
-          <w:bCs w:val="0"/>
-          <w:color w:val="222222"/>
-          <w:shd w:val="clear" w:color="auto" w:fill="FFFFFF"/>
-        </w:rPr>
-        <w:t>er Bar warst. Wen hast du dort gesehen?</w:t>
+        <w:t>Ты говорил, что ты в субботу был в баре. Кого ты там видел? – Du sagtest, dass du am Samstag in der Bar warst. Wen hast du dort gesehen?</w:t>
       </w:r>
     </w:p>
     <w:p>
@@ -11775,18 +12160,7 @@
           <w:color w:val="222222"/>
           <w:shd w:val="clear" w:color="auto" w:fill="FFFFFF"/>
         </w:rPr>
-        <w:t>Я видел их в баре. – Ic</w:t>
-      </w:r>
-      <w:r>
-        <w:rPr>
-          <w:rStyle w:val="Fett"/>
-          <w:rFonts w:ascii="Helvetica" w:hAnsi="Helvetica" w:cs="Helvetica"/>
-          <w:b w:val="0"/>
-          <w:bCs w:val="0"/>
-          <w:color w:val="222222"/>
-          <w:shd w:val="clear" w:color="auto" w:fill="FFFFFF"/>
-        </w:rPr>
-        <w:t>h habe sie in der Bar gesehen.</w:t>
+        <w:t>Я видел их в баре. – Ich habe sie in der Bar gesehen.</w:t>
       </w:r>
     </w:p>
     <w:p>
@@ -11849,18 +12223,7 @@
           <w:color w:val="222222"/>
           <w:shd w:val="clear" w:color="auto" w:fill="FFFFFF"/>
         </w:rPr>
-        <w:t>Ты уже смотрел Гарри По</w:t>
-      </w:r>
-      <w:r>
-        <w:rPr>
-          <w:rStyle w:val="Fett"/>
-          <w:rFonts w:ascii="Helvetica" w:hAnsi="Helvetica" w:cs="Helvetica"/>
-          <w:b w:val="0"/>
-          <w:bCs w:val="0"/>
-          <w:color w:val="222222"/>
-          <w:shd w:val="clear" w:color="auto" w:fill="FFFFFF"/>
-        </w:rPr>
-        <w:t>ттера? – Hast du schon Harry Potter angeschaut? (im Sinne von „den Film „Harry Potter“.)</w:t>
+        <w:t>Ты уже смотрел Гарри Поттера? – Hast du schon Harry Potter angeschaut? (im Sinne von „den Film „Harry Potter“.)</w:t>
       </w:r>
     </w:p>
     <w:p>
@@ -11924,18 +12287,7 @@
           <w:shd w:val="clear" w:color="auto" w:fill="FFFFFF"/>
         </w:rPr>
         <w:lastRenderedPageBreak/>
-        <w:t>Вы не видели госпожу Шмидт? – Habt i</w:t>
-      </w:r>
-      <w:r>
-        <w:rPr>
-          <w:rStyle w:val="Fett"/>
-          <w:rFonts w:ascii="Helvetica" w:hAnsi="Helvetica" w:cs="Helvetica"/>
-          <w:b w:val="0"/>
-          <w:bCs w:val="0"/>
-          <w:color w:val="222222"/>
-          <w:shd w:val="clear" w:color="auto" w:fill="FFFFFF"/>
-        </w:rPr>
-        <w:t>hr Frau Schmidt gesehen?</w:t>
+        <w:t>Вы не видели госпожу Шмидт? – Habt ihr Frau Schmidt gesehen?</w:t>
       </w:r>
       <w:r>
         <w:rPr>
@@ -12010,18 +12362,7 @@
           <w:color w:val="222222"/>
           <w:shd w:val="clear" w:color="auto" w:fill="FFFFFF"/>
         </w:rPr>
-        <w:t>Ты идёшь по</w:t>
-      </w:r>
-      <w:r>
-        <w:rPr>
-          <w:rStyle w:val="Fett"/>
-          <w:rFonts w:ascii="Helvetica" w:hAnsi="Helvetica" w:cs="Helvetica"/>
-          <w:b w:val="0"/>
-          <w:bCs w:val="0"/>
-          <w:color w:val="222222"/>
-          <w:shd w:val="clear" w:color="auto" w:fill="FFFFFF"/>
-        </w:rPr>
-        <w:t xml:space="preserve"> улице и что ты видишь?</w:t>
+        <w:t>Ты идёшь по улице и что ты видишь?</w:t>
       </w:r>
       <w:r>
         <w:rPr>
@@ -12131,18 +12472,7 @@
           <w:shd w:val="clear" w:color="auto" w:fill="FFFFFF"/>
         </w:rPr>
         <w:br/>
-        <w:t>Мы в</w:t>
-      </w:r>
-      <w:r>
-        <w:rPr>
-          <w:rStyle w:val="Fett"/>
-          <w:rFonts w:ascii="Helvetica" w:hAnsi="Helvetica" w:cs="Helvetica"/>
-          <w:b w:val="0"/>
-          <w:bCs w:val="0"/>
-          <w:color w:val="222222"/>
-          <w:shd w:val="clear" w:color="auto" w:fill="FFFFFF"/>
-        </w:rPr>
-        <w:t>идели красивую церковь.</w:t>
+        <w:t>Мы видели красивую церковь.</w:t>
       </w:r>
       <w:r>
         <w:rPr>
@@ -12216,32 +12546,34 @@
           <w:shd w:val="clear" w:color="auto" w:fill="FFFFFF"/>
         </w:rPr>
         <w:br/>
-        <w:t>Я видел и</w:t>
-      </w:r>
-      <w:r>
-        <w:rPr>
-          <w:rStyle w:val="Fett"/>
-          <w:rFonts w:ascii="Helvetica" w:hAnsi="Helvetica" w:cs="Helvetica"/>
-          <w:b w:val="0"/>
-          <w:bCs w:val="0"/>
-          <w:color w:val="222222"/>
-          <w:shd w:val="clear" w:color="auto" w:fill="FFFFFF"/>
-        </w:rPr>
-        <w:t>х в баре.</w:t>
-      </w:r>
-    </w:p>
-    <w:p>
-      <w:r>
-        <w:rPr>
-          <w:rStyle w:val="Fett"/>
-          <w:rFonts w:ascii="Helvetica" w:hAnsi="Helvetica" w:cs="Helvetica"/>
-          <w:b w:val="0"/>
-          <w:bCs w:val="0"/>
-          <w:color w:val="222222"/>
-          <w:shd w:val="clear" w:color="auto" w:fill="FFFFFF"/>
-        </w:rPr>
-        <w:t>Мы видим Ангелу Меркель.</w:t>
-      </w:r>
+        <w:t>Я видел их в баре.</w:t>
+      </w:r>
+    </w:p>
+    <w:p>
+      <w:r>
+        <w:rPr>
+          <w:rStyle w:val="Fett"/>
+          <w:rFonts w:ascii="Helvetica" w:hAnsi="Helvetica" w:cs="Helvetica"/>
+          <w:b w:val="0"/>
+          <w:bCs w:val="0"/>
+          <w:color w:val="222222"/>
+          <w:shd w:val="clear" w:color="auto" w:fill="FFFFFF"/>
+        </w:rPr>
+        <w:t>Мы видим Ангелу Меркель</w:t>
+      </w:r>
+      <w:proofErr w:type="gramStart"/>
+      <w:r>
+        <w:rPr>
+          <w:rStyle w:val="Fett"/>
+          <w:rFonts w:ascii="Helvetica" w:hAnsi="Helvetica" w:cs="Helvetica"/>
+          <w:b w:val="0"/>
+          <w:bCs w:val="0"/>
+          <w:color w:val="222222"/>
+          <w:shd w:val="clear" w:color="auto" w:fill="FFFFFF"/>
+        </w:rPr>
+        <w:t>.</w:t>
+      </w:r>
+      <w:proofErr w:type="gramEnd"/>
       <w:r>
         <w:rPr>
           <w:rStyle w:val="Fett"/>
@@ -12388,40 +12720,7 @@
           <w:shd w:val="clear" w:color="auto" w:fill="FFFFFF"/>
         </w:rPr>
         <w:br/>
-        <w:t>–</w:t>
-      </w:r>
-      <w:r>
-        <w:rPr>
-          <w:rStyle w:val="Fett"/>
-          <w:rFonts w:ascii="Helvetica" w:hAnsi="Helvetica" w:cs="Helvetica"/>
-          <w:b w:val="0"/>
-          <w:bCs w:val="0"/>
-          <w:color w:val="222222"/>
-          <w:shd w:val="clear" w:color="auto" w:fill="FFFFFF"/>
-        </w:rPr>
-        <w:t>&gt;</w:t>
-      </w:r>
-      <w:r>
-        <w:rPr>
-          <w:rStyle w:val="Fett"/>
-          <w:rFonts w:ascii="Helvetica" w:hAnsi="Helvetica" w:cs="Helvetica"/>
-          <w:b w:val="0"/>
-          <w:bCs w:val="0"/>
-          <w:color w:val="222222"/>
-          <w:shd w:val="clear" w:color="auto" w:fill="FFFFFF"/>
-        </w:rPr>
-        <w:t xml:space="preserve"> meine Freundin aus Russland</w:t>
-      </w:r>
-      <w:r>
-        <w:rPr>
-          <w:rStyle w:val="Fett"/>
-          <w:rFonts w:ascii="Helvetica" w:hAnsi="Helvetica" w:cs="Helvetica"/>
-          <w:b w:val="0"/>
-          <w:bCs w:val="0"/>
-          <w:color w:val="222222"/>
-          <w:shd w:val="clear" w:color="auto" w:fill="FFFFFF"/>
-        </w:rPr>
-        <w:t xml:space="preserve"> -&gt; </w:t>
+        <w:t xml:space="preserve">–&gt; meine Freundin aus Russland -&gt; </w:t>
       </w:r>
       <w:r>
         <w:rPr>
@@ -12700,18 +12999,7 @@
           <w:color w:val="222222"/>
           <w:shd w:val="clear" w:color="auto" w:fill="FFFFFF"/>
         </w:rPr>
-        <w:t xml:space="preserve">– </w:t>
-      </w:r>
-      <w:r>
-        <w:rPr>
-          <w:rStyle w:val="Fett"/>
-          <w:rFonts w:ascii="Helvetica" w:hAnsi="Helvetica" w:cs="Helvetica"/>
-          <w:b w:val="0"/>
-          <w:bCs w:val="0"/>
-          <w:color w:val="222222"/>
-          <w:shd w:val="clear" w:color="auto" w:fill="FFFFFF"/>
-        </w:rPr>
-        <w:t>Я не знаю, кто с ней разговаривает.</w:t>
+        <w:t>– Я не знаю, кто с ней разговаривает.</w:t>
       </w:r>
       <w:r>
         <w:rPr>
@@ -12755,18 +13043,7 @@
           <w:color w:val="222222"/>
           <w:shd w:val="clear" w:color="auto" w:fill="FFFFFF"/>
         </w:rPr>
-        <w:t xml:space="preserve">– </w:t>
-      </w:r>
-      <w:r>
-        <w:rPr>
-          <w:rStyle w:val="Fett"/>
-          <w:rFonts w:ascii="Helvetica" w:hAnsi="Helvetica" w:cs="Helvetica"/>
-          <w:b w:val="0"/>
-          <w:bCs w:val="0"/>
-          <w:color w:val="222222"/>
-          <w:shd w:val="clear" w:color="auto" w:fill="FFFFFF"/>
-        </w:rPr>
-        <w:t>Обычно я разговариваю с ней по-немецки.</w:t>
+        <w:t>– Обычно я разговариваю с ней по-немецки.</w:t>
       </w:r>
     </w:p>
     <w:p>
@@ -12788,8 +13065,543 @@
           <w:sz w:val="24"/>
           <w:shd w:val="clear" w:color="auto" w:fill="FFFFFF"/>
         </w:rPr>
-        <w:t>Урок 4</w:t>
-      </w:r>
+        <w:t>Урок 42/43 [urok 42/43]</w:t>
+      </w:r>
+      <w:r>
+        <w:rPr>
+          <w:rStyle w:val="Fett"/>
+          <w:rFonts w:ascii="Helvetica" w:hAnsi="Helvetica" w:cs="Helvetica"/>
+          <w:b w:val="0"/>
+          <w:bCs w:val="0"/>
+          <w:color w:val="222222"/>
+          <w:shd w:val="clear" w:color="auto" w:fill="FFFFFF"/>
+        </w:rPr>
+        <w:t xml:space="preserve"> </w:t>
+      </w:r>
+    </w:p>
+    <w:p>
+      <w:pPr>
+        <w:jc w:val="both"/>
+        <w:rPr>
+          <w:rStyle w:val="Fett"/>
+          <w:rFonts w:ascii="Helvetica" w:hAnsi="Helvetica" w:cs="Helvetica"/>
+          <w:bCs w:val="0"/>
+          <w:color w:val="222222"/>
+          <w:shd w:val="clear" w:color="auto" w:fill="FFFFFF"/>
+        </w:rPr>
+      </w:pPr>
+      <w:r>
+        <w:rPr>
+          <w:rStyle w:val="Fett"/>
+          <w:rFonts w:ascii="Helvetica" w:hAnsi="Helvetica" w:cs="Helvetica"/>
+          <w:bCs w:val="0"/>
+          <w:color w:val="222222"/>
+          <w:shd w:val="clear" w:color="auto" w:fill="FFFFFF"/>
+        </w:rPr>
+        <w:t>Праздники в России: 14 февраля, 23 февраля, 8 марта и 8 июля</w:t>
+      </w:r>
+    </w:p>
+    <w:p>
+      <w:pPr>
+        <w:rPr>
+          <w:rStyle w:val="Fett"/>
+          <w:rFonts w:ascii="Helvetica" w:hAnsi="Helvetica" w:cs="Helvetica"/>
+          <w:b w:val="0"/>
+          <w:bCs w:val="0"/>
+          <w:color w:val="222222"/>
+          <w:shd w:val="clear" w:color="auto" w:fill="FFFFFF"/>
+        </w:rPr>
+      </w:pPr>
+      <w:r>
+        <w:rPr>
+          <w:rStyle w:val="Fett"/>
+          <w:rFonts w:ascii="Helvetica" w:hAnsi="Helvetica" w:cs="Helvetica"/>
+          <w:b w:val="0"/>
+          <w:bCs w:val="0"/>
+          <w:color w:val="222222"/>
+          <w:shd w:val="clear" w:color="auto" w:fill="FFFFFF"/>
+        </w:rPr>
+        <w:t xml:space="preserve">14 февраля по-русски называется День Святого Валентина или День Всех Влюблённых. В этот день влюблённые дарят друг другу маленькие подарки и открытки. Эти открытки называются Валентинки. День Влюбленных – это новый праздник. Можно сказать, что День Святого Валентина открывает романтический сезон. </w:t>
+      </w:r>
+    </w:p>
+    <w:p>
+      <w:pPr>
+        <w:rPr>
+          <w:rStyle w:val="Fett"/>
+          <w:rFonts w:ascii="Helvetica" w:hAnsi="Helvetica" w:cs="Helvetica"/>
+          <w:b w:val="0"/>
+          <w:bCs w:val="0"/>
+          <w:color w:val="222222"/>
+          <w:shd w:val="clear" w:color="auto" w:fill="FFFFFF"/>
+        </w:rPr>
+      </w:pPr>
+      <w:r>
+        <w:rPr>
+          <w:rStyle w:val="Fett"/>
+          <w:rFonts w:ascii="Helvetica" w:hAnsi="Helvetica" w:cs="Helvetica"/>
+          <w:b w:val="0"/>
+          <w:bCs w:val="0"/>
+          <w:color w:val="222222"/>
+          <w:shd w:val="clear" w:color="auto" w:fill="FFFFFF"/>
+        </w:rPr>
+        <w:t xml:space="preserve">23 февраля – это День Защитника Отечества. Официально, это День Рождения Красной Армии. Но на самом деле 23 февраля – это День или праздник мужчин. А 8 марта – это День Женщин или Международный Женский День. </w:t>
+      </w:r>
+    </w:p>
+    <w:p>
+      <w:pPr>
+        <w:rPr>
+          <w:rStyle w:val="Fett"/>
+          <w:rFonts w:ascii="Helvetica" w:hAnsi="Helvetica" w:cs="Helvetica"/>
+          <w:b w:val="0"/>
+          <w:bCs w:val="0"/>
+          <w:color w:val="222222"/>
+          <w:shd w:val="clear" w:color="auto" w:fill="FFFFFF"/>
+        </w:rPr>
+      </w:pPr>
+      <w:r>
+        <w:rPr>
+          <w:rStyle w:val="Fett"/>
+          <w:rFonts w:ascii="Helvetica" w:hAnsi="Helvetica" w:cs="Helvetica"/>
+          <w:b w:val="0"/>
+          <w:bCs w:val="0"/>
+          <w:color w:val="222222"/>
+          <w:shd w:val="clear" w:color="auto" w:fill="FFFFFF"/>
+        </w:rPr>
+        <w:t xml:space="preserve">В России все очень любят этот праздник! 23 февраля и 8 марта – это официальные государственные праздники. Это нерабочие дни. Важно, что День Мужчин и День Женщин отмечают не только влюблённые. </w:t>
+      </w:r>
+    </w:p>
+    <w:p>
+      <w:pPr>
+        <w:rPr>
+          <w:rStyle w:val="Fett"/>
+          <w:rFonts w:ascii="Helvetica" w:hAnsi="Helvetica" w:cs="Helvetica"/>
+          <w:b w:val="0"/>
+          <w:bCs w:val="0"/>
+          <w:color w:val="222222"/>
+          <w:shd w:val="clear" w:color="auto" w:fill="FFFFFF"/>
+        </w:rPr>
+      </w:pPr>
+      <w:r>
+        <w:rPr>
+          <w:rStyle w:val="Fett"/>
+          <w:rFonts w:ascii="Helvetica" w:hAnsi="Helvetica" w:cs="Helvetica"/>
+          <w:b w:val="0"/>
+          <w:bCs w:val="0"/>
+          <w:color w:val="222222"/>
+          <w:shd w:val="clear" w:color="auto" w:fill="FFFFFF"/>
+        </w:rPr>
+        <w:t xml:space="preserve">Это праздники всех мужчин и женщин. Их отмечают все и везде: в семье, в школе и на работе. Особенно 8 марта. В этот день все женщины: мамы, бабушки, сёстры, дочки, тёти, тёщи, коллеги и, конечно, жёны и подруги – получают много цветов. </w:t>
+      </w:r>
+    </w:p>
+    <w:p>
+      <w:pPr>
+        <w:rPr>
+          <w:rStyle w:val="Fett"/>
+          <w:rFonts w:ascii="Helvetica" w:hAnsi="Helvetica" w:cs="Helvetica"/>
+          <w:b w:val="0"/>
+          <w:bCs w:val="0"/>
+          <w:color w:val="222222"/>
+          <w:shd w:val="clear" w:color="auto" w:fill="FFFFFF"/>
+        </w:rPr>
+      </w:pPr>
+      <w:r>
+        <w:rPr>
+          <w:rStyle w:val="Fett"/>
+          <w:rFonts w:ascii="Helvetica" w:hAnsi="Helvetica" w:cs="Helvetica"/>
+          <w:b w:val="0"/>
+          <w:bCs w:val="0"/>
+          <w:color w:val="222222"/>
+          <w:shd w:val="clear" w:color="auto" w:fill="FFFFFF"/>
+        </w:rPr>
+        <w:t>Интересно, что в России нет Дня отца и Дня матери. Но есть ещё совсем новый праздник: 8 июля – День любви, семьи и верности.</w:t>
+      </w:r>
+    </w:p>
+    <w:p>
+      <w:pPr>
+        <w:rPr>
+          <w:rStyle w:val="Fett"/>
+          <w:rFonts w:ascii="Helvetica" w:hAnsi="Helvetica" w:cs="Helvetica"/>
+          <w:b w:val="0"/>
+          <w:bCs w:val="0"/>
+          <w:color w:val="222222"/>
+          <w:shd w:val="clear" w:color="auto" w:fill="FFFFFF"/>
+        </w:rPr>
+      </w:pPr>
+      <w:r>
+        <w:rPr>
+          <w:rStyle w:val="Fett"/>
+          <w:rFonts w:ascii="Helvetica" w:hAnsi="Helvetica" w:cs="Helvetica"/>
+          <w:b w:val="0"/>
+          <w:bCs w:val="0"/>
+          <w:color w:val="222222"/>
+          <w:shd w:val="clear" w:color="auto" w:fill="FFFFFF"/>
+        </w:rPr>
+        <w:t>Der 14. Februar nennt sich auf Russisch der Tag des Heiligen Valentins oder der Tag aller Verliebten.</w:t>
+      </w:r>
+      <w:r>
+        <w:rPr>
+          <w:rStyle w:val="Fett"/>
+          <w:rFonts w:ascii="Helvetica" w:hAnsi="Helvetica" w:cs="Helvetica"/>
+          <w:b w:val="0"/>
+          <w:bCs w:val="0"/>
+          <w:color w:val="222222"/>
+          <w:shd w:val="clear" w:color="auto" w:fill="FFFFFF"/>
+        </w:rPr>
+        <w:t xml:space="preserve"> </w:t>
+      </w:r>
+      <w:r>
+        <w:rPr>
+          <w:rStyle w:val="Fett"/>
+          <w:rFonts w:ascii="Helvetica" w:hAnsi="Helvetica" w:cs="Helvetica"/>
+          <w:b w:val="0"/>
+          <w:bCs w:val="0"/>
+          <w:color w:val="222222"/>
+          <w:shd w:val="clear" w:color="auto" w:fill="FFFFFF"/>
+        </w:rPr>
+        <w:t>An diesem Tag schenken sich die Verliebten gegenseitig kleine Geschenke und Karten.</w:t>
+      </w:r>
+      <w:r>
+        <w:rPr>
+          <w:rStyle w:val="Fett"/>
+          <w:rFonts w:ascii="Helvetica" w:hAnsi="Helvetica" w:cs="Helvetica"/>
+          <w:b w:val="0"/>
+          <w:bCs w:val="0"/>
+          <w:color w:val="222222"/>
+          <w:shd w:val="clear" w:color="auto" w:fill="FFFFFF"/>
+        </w:rPr>
+        <w:t xml:space="preserve"> </w:t>
+      </w:r>
+      <w:r>
+        <w:rPr>
+          <w:rStyle w:val="Fett"/>
+          <w:rFonts w:ascii="Helvetica" w:hAnsi="Helvetica" w:cs="Helvetica"/>
+          <w:b w:val="0"/>
+          <w:bCs w:val="0"/>
+          <w:color w:val="222222"/>
+          <w:shd w:val="clear" w:color="auto" w:fill="FFFFFF"/>
+        </w:rPr>
+        <w:t>Diese Karten heißen Valentinkas.</w:t>
+      </w:r>
+      <w:r>
+        <w:rPr>
+          <w:rStyle w:val="Fett"/>
+          <w:rFonts w:ascii="Helvetica" w:hAnsi="Helvetica" w:cs="Helvetica"/>
+          <w:b w:val="0"/>
+          <w:bCs w:val="0"/>
+          <w:color w:val="222222"/>
+          <w:shd w:val="clear" w:color="auto" w:fill="FFFFFF"/>
+        </w:rPr>
+        <w:t xml:space="preserve"> [] </w:t>
+      </w:r>
+      <w:r>
+        <w:rPr>
+          <w:rStyle w:val="Fett"/>
+          <w:rFonts w:ascii="Helvetica" w:hAnsi="Helvetica" w:cs="Helvetica"/>
+          <w:b w:val="0"/>
+          <w:bCs w:val="0"/>
+          <w:color w:val="222222"/>
+          <w:shd w:val="clear" w:color="auto" w:fill="FFFFFF"/>
+        </w:rPr>
+        <w:t>Man kann sagen, dass der Valentinstag eine romantische Saison eröffnet.</w:t>
+      </w:r>
+      <w:r>
+        <w:rPr>
+          <w:rStyle w:val="Fett"/>
+          <w:rFonts w:ascii="Helvetica" w:hAnsi="Helvetica" w:cs="Helvetica"/>
+          <w:b w:val="0"/>
+          <w:bCs w:val="0"/>
+          <w:color w:val="222222"/>
+          <w:shd w:val="clear" w:color="auto" w:fill="FFFFFF"/>
+        </w:rPr>
+        <w:t xml:space="preserve"> </w:t>
+      </w:r>
+    </w:p>
+    <w:p>
+      <w:pPr>
+        <w:rPr>
+          <w:rStyle w:val="Fett"/>
+          <w:rFonts w:ascii="Helvetica" w:hAnsi="Helvetica" w:cs="Helvetica"/>
+          <w:b w:val="0"/>
+          <w:bCs w:val="0"/>
+          <w:color w:val="222222"/>
+          <w:shd w:val="clear" w:color="auto" w:fill="FFFFFF"/>
+        </w:rPr>
+      </w:pPr>
+      <w:r>
+        <w:rPr>
+          <w:rStyle w:val="Fett"/>
+          <w:rFonts w:ascii="Helvetica" w:hAnsi="Helvetica" w:cs="Helvetica"/>
+          <w:b w:val="0"/>
+          <w:bCs w:val="0"/>
+          <w:color w:val="222222"/>
+          <w:shd w:val="clear" w:color="auto" w:fill="FFFFFF"/>
+        </w:rPr>
+        <w:t>Der 23. Februar ist der Tag des Vaterlandverteidigers.</w:t>
+      </w:r>
+      <w:r>
+        <w:rPr>
+          <w:rStyle w:val="Fett"/>
+          <w:rFonts w:ascii="Helvetica" w:hAnsi="Helvetica" w:cs="Helvetica"/>
+          <w:b w:val="0"/>
+          <w:bCs w:val="0"/>
+          <w:color w:val="222222"/>
+          <w:shd w:val="clear" w:color="auto" w:fill="FFFFFF"/>
+        </w:rPr>
+        <w:t xml:space="preserve"> </w:t>
+      </w:r>
+      <w:r>
+        <w:rPr>
+          <w:rStyle w:val="Fett"/>
+          <w:rFonts w:ascii="Helvetica" w:hAnsi="Helvetica" w:cs="Helvetica"/>
+          <w:b w:val="0"/>
+          <w:bCs w:val="0"/>
+          <w:color w:val="222222"/>
+          <w:shd w:val="clear" w:color="auto" w:fill="FFFFFF"/>
+        </w:rPr>
+        <w:t>Offiziell ist es der Geburtstag der Roten Armee.</w:t>
+      </w:r>
+      <w:r>
+        <w:rPr>
+          <w:rStyle w:val="Fett"/>
+          <w:rFonts w:ascii="Helvetica" w:hAnsi="Helvetica" w:cs="Helvetica"/>
+          <w:b w:val="0"/>
+          <w:bCs w:val="0"/>
+          <w:color w:val="222222"/>
+          <w:shd w:val="clear" w:color="auto" w:fill="FFFFFF"/>
+        </w:rPr>
+        <w:t xml:space="preserve"> </w:t>
+      </w:r>
+      <w:r>
+        <w:rPr>
+          <w:rStyle w:val="Fett"/>
+          <w:rFonts w:ascii="Helvetica" w:hAnsi="Helvetica" w:cs="Helvetica"/>
+          <w:b w:val="0"/>
+          <w:bCs w:val="0"/>
+          <w:color w:val="222222"/>
+          <w:shd w:val="clear" w:color="auto" w:fill="FFFFFF"/>
+        </w:rPr>
+        <w:t>Aber in Wirklichkeit ist der 23. Februar der Männertag (wörtlich: Tag der Männer)</w:t>
+      </w:r>
+      <w:r>
+        <w:rPr>
+          <w:rStyle w:val="Fett"/>
+          <w:rFonts w:ascii="Helvetica" w:hAnsi="Helvetica" w:cs="Helvetica"/>
+          <w:b w:val="0"/>
+          <w:bCs w:val="0"/>
+          <w:color w:val="222222"/>
+          <w:shd w:val="clear" w:color="auto" w:fill="FFFFFF"/>
+        </w:rPr>
+        <w:t xml:space="preserve"> </w:t>
+      </w:r>
+      <w:r>
+        <w:rPr>
+          <w:rStyle w:val="Fett"/>
+          <w:rFonts w:ascii="Helvetica" w:hAnsi="Helvetica" w:cs="Helvetica"/>
+          <w:b w:val="0"/>
+          <w:bCs w:val="0"/>
+          <w:color w:val="222222"/>
+          <w:shd w:val="clear" w:color="auto" w:fill="FFFFFF"/>
+        </w:rPr>
+        <w:t>Und der 8. März ist der Frauentag (wörtlich: der Tag der Frauen) oder Internationaler Frauentag (wird auch oft als Weltfrauentag übersetzt).</w:t>
+      </w:r>
+    </w:p>
+    <w:p>
+      <w:pPr>
+        <w:rPr>
+          <w:rStyle w:val="Fett"/>
+          <w:rFonts w:ascii="Helvetica" w:hAnsi="Helvetica" w:cs="Helvetica"/>
+          <w:b w:val="0"/>
+          <w:bCs w:val="0"/>
+          <w:color w:val="222222"/>
+          <w:shd w:val="clear" w:color="auto" w:fill="FFFFFF"/>
+        </w:rPr>
+      </w:pPr>
+      <w:r>
+        <w:rPr>
+          <w:rStyle w:val="Fett"/>
+          <w:rFonts w:ascii="Helvetica" w:hAnsi="Helvetica" w:cs="Helvetica"/>
+          <w:b w:val="0"/>
+          <w:bCs w:val="0"/>
+          <w:color w:val="222222"/>
+          <w:shd w:val="clear" w:color="auto" w:fill="FFFFFF"/>
+        </w:rPr>
+        <w:t>In Russland ist dieser Feiertag sehr beliebt. (wörtlich: In Russland alle sehr mögen diesen Feiertag.)</w:t>
+      </w:r>
+      <w:r>
+        <w:rPr>
+          <w:rStyle w:val="Fett"/>
+          <w:rFonts w:ascii="Helvetica" w:hAnsi="Helvetica" w:cs="Helvetica"/>
+          <w:b w:val="0"/>
+          <w:bCs w:val="0"/>
+          <w:color w:val="222222"/>
+          <w:shd w:val="clear" w:color="auto" w:fill="FFFFFF"/>
+        </w:rPr>
+        <w:t xml:space="preserve"> </w:t>
+      </w:r>
+      <w:r>
+        <w:rPr>
+          <w:rStyle w:val="Fett"/>
+          <w:rFonts w:ascii="Helvetica" w:hAnsi="Helvetica" w:cs="Helvetica"/>
+          <w:b w:val="0"/>
+          <w:bCs w:val="0"/>
+          <w:color w:val="222222"/>
+          <w:shd w:val="clear" w:color="auto" w:fill="FFFFFF"/>
+        </w:rPr>
+        <w:t>Der 23. Februar und 8. März sind offizielle Nationalfeiertage.</w:t>
+      </w:r>
+      <w:r>
+        <w:rPr>
+          <w:rStyle w:val="Fett"/>
+          <w:rFonts w:ascii="Helvetica" w:hAnsi="Helvetica" w:cs="Helvetica"/>
+          <w:b w:val="0"/>
+          <w:bCs w:val="0"/>
+          <w:color w:val="222222"/>
+          <w:shd w:val="clear" w:color="auto" w:fill="FFFFFF"/>
+        </w:rPr>
+        <w:t xml:space="preserve"> </w:t>
+      </w:r>
+      <w:r>
+        <w:rPr>
+          <w:rStyle w:val="Fett"/>
+          <w:rFonts w:ascii="Helvetica" w:hAnsi="Helvetica" w:cs="Helvetica"/>
+          <w:b w:val="0"/>
+          <w:bCs w:val="0"/>
+          <w:color w:val="222222"/>
+          <w:shd w:val="clear" w:color="auto" w:fill="FFFFFF"/>
+        </w:rPr>
+        <w:t xml:space="preserve">Wichtig ist, dass der Männertag und der Frauentag nicht nur von Verliebten gefeiert </w:t>
+      </w:r>
+      <w:proofErr w:type="gramStart"/>
+      <w:r>
+        <w:rPr>
+          <w:rStyle w:val="Fett"/>
+          <w:rFonts w:ascii="Helvetica" w:hAnsi="Helvetica" w:cs="Helvetica"/>
+          <w:b w:val="0"/>
+          <w:bCs w:val="0"/>
+          <w:color w:val="222222"/>
+          <w:shd w:val="clear" w:color="auto" w:fill="FFFFFF"/>
+        </w:rPr>
+        <w:t>wird</w:t>
+      </w:r>
+      <w:proofErr w:type="gramEnd"/>
+      <w:r>
+        <w:rPr>
+          <w:rStyle w:val="Fett"/>
+          <w:rFonts w:ascii="Helvetica" w:hAnsi="Helvetica" w:cs="Helvetica"/>
+          <w:b w:val="0"/>
+          <w:bCs w:val="0"/>
+          <w:color w:val="222222"/>
+          <w:shd w:val="clear" w:color="auto" w:fill="FFFFFF"/>
+        </w:rPr>
+        <w:t>. (wörtlich: …, dass nicht nur Verliebte den Männertag und den Frauentag feiern).</w:t>
+      </w:r>
+    </w:p>
+    <w:p>
+      <w:pPr>
+        <w:rPr>
+          <w:rStyle w:val="Fett"/>
+          <w:rFonts w:ascii="Helvetica" w:hAnsi="Helvetica" w:cs="Helvetica"/>
+          <w:b w:val="0"/>
+          <w:bCs w:val="0"/>
+          <w:color w:val="222222"/>
+          <w:shd w:val="clear" w:color="auto" w:fill="FFFFFF"/>
+        </w:rPr>
+      </w:pPr>
+      <w:r>
+        <w:rPr>
+          <w:rStyle w:val="Fett"/>
+          <w:rFonts w:ascii="Helvetica" w:hAnsi="Helvetica" w:cs="Helvetica"/>
+          <w:b w:val="0"/>
+          <w:bCs w:val="0"/>
+          <w:color w:val="222222"/>
+          <w:shd w:val="clear" w:color="auto" w:fill="FFFFFF"/>
+        </w:rPr>
+        <w:t>Das sind Feste aller Männer und Frauen.</w:t>
+      </w:r>
+      <w:r>
+        <w:rPr>
+          <w:rStyle w:val="Fett"/>
+          <w:rFonts w:ascii="Helvetica" w:hAnsi="Helvetica" w:cs="Helvetica"/>
+          <w:b w:val="0"/>
+          <w:bCs w:val="0"/>
+          <w:color w:val="222222"/>
+          <w:shd w:val="clear" w:color="auto" w:fill="FFFFFF"/>
+        </w:rPr>
+        <w:t xml:space="preserve"> </w:t>
+      </w:r>
+      <w:r>
+        <w:rPr>
+          <w:rStyle w:val="Fett"/>
+          <w:rFonts w:ascii="Helvetica" w:hAnsi="Helvetica" w:cs="Helvetica"/>
+          <w:b w:val="0"/>
+          <w:bCs w:val="0"/>
+          <w:color w:val="222222"/>
+          <w:shd w:val="clear" w:color="auto" w:fill="FFFFFF"/>
+        </w:rPr>
+        <w:t>Sie werden von allen und überall gefeiert: in der Familie, in der Schule und auf der Arbeit. (wörtlich: „sie feiern alle und überall“)</w:t>
+      </w:r>
+      <w:r>
+        <w:rPr>
+          <w:rStyle w:val="Fett"/>
+          <w:rFonts w:ascii="Helvetica" w:hAnsi="Helvetica" w:cs="Helvetica"/>
+          <w:b w:val="0"/>
+          <w:bCs w:val="0"/>
+          <w:color w:val="222222"/>
+          <w:shd w:val="clear" w:color="auto" w:fill="FFFFFF"/>
+        </w:rPr>
+        <w:t xml:space="preserve"> </w:t>
+      </w:r>
+      <w:r>
+        <w:rPr>
+          <w:rStyle w:val="Fett"/>
+          <w:rFonts w:ascii="Helvetica" w:hAnsi="Helvetica" w:cs="Helvetica"/>
+          <w:b w:val="0"/>
+          <w:bCs w:val="0"/>
+          <w:color w:val="222222"/>
+          <w:shd w:val="clear" w:color="auto" w:fill="FFFFFF"/>
+        </w:rPr>
+        <w:t xml:space="preserve">An diesem Tag bekommen alle Frauen – Mütter, Omas, Tanten, Kolleginnen und, natürlich, Ehefrauen </w:t>
+      </w:r>
+      <w:r>
+        <w:rPr>
+          <w:rStyle w:val="Fett"/>
+          <w:rFonts w:ascii="Helvetica" w:hAnsi="Helvetica" w:cs="Helvetica"/>
+          <w:b w:val="0"/>
+          <w:bCs w:val="0"/>
+          <w:color w:val="222222"/>
+          <w:shd w:val="clear" w:color="auto" w:fill="FFFFFF"/>
+        </w:rPr>
+        <w:t>und Freundinnen – viele Blumen.</w:t>
+      </w:r>
+    </w:p>
+    <w:p>
+      <w:pPr>
+        <w:rPr>
+          <w:rStyle w:val="Fett"/>
+          <w:rFonts w:ascii="Helvetica" w:hAnsi="Helvetica" w:cs="Helvetica"/>
+          <w:b w:val="0"/>
+        </w:rPr>
+      </w:pPr>
+      <w:r>
+        <w:rPr>
+          <w:rStyle w:val="Fett"/>
+          <w:rFonts w:ascii="Helvetica" w:hAnsi="Helvetica" w:cs="Helvetica"/>
+          <w:b w:val="0"/>
+        </w:rPr>
+        <w:t>Interessant ist, dass es in Russland keinen Vatertag und keinen Muttertag gibt. Aber es gibt noch einen ganz neuen Feiertag. Der 8. Juli ist der Tag der Liebe, Familie und Treue.</w:t>
+      </w:r>
+    </w:p>
+    <w:p>
+      <w:pPr>
+        <w:rPr>
+          <w:rStyle w:val="Fett"/>
+          <w:rFonts w:ascii="Helvetica" w:hAnsi="Helvetica" w:cs="Helvetica"/>
+          <w:b w:val="0"/>
+          <w:bCs w:val="0"/>
+          <w:color w:val="222222"/>
+          <w:shd w:val="clear" w:color="auto" w:fill="FFFFFF"/>
+        </w:rPr>
+      </w:pPr>
       <w:r>
         <w:rPr>
           <w:rStyle w:val="Starkbetont"/>
@@ -12798,8 +13610,594 @@
           <w:sz w:val="24"/>
           <w:shd w:val="clear" w:color="auto" w:fill="FFFFFF"/>
         </w:rPr>
-        <w:t>2/43 [urok 42/43</w:t>
-      </w:r>
+        <w:t>Урок 46 [urok 46]</w:t>
+      </w:r>
+      <w:r>
+        <w:rPr>
+          <w:rStyle w:val="Fett"/>
+          <w:rFonts w:ascii="Helvetica" w:hAnsi="Helvetica" w:cs="Helvetica"/>
+          <w:b w:val="0"/>
+          <w:bCs w:val="0"/>
+          <w:color w:val="222222"/>
+          <w:shd w:val="clear" w:color="auto" w:fill="FFFFFF"/>
+        </w:rPr>
+        <w:t xml:space="preserve"> </w:t>
+      </w:r>
+    </w:p>
+    <w:p>
+      <w:pPr>
+        <w:rPr>
+          <w:rStyle w:val="Fett"/>
+          <w:rFonts w:ascii="Helvetica" w:hAnsi="Helvetica" w:cs="Helvetica"/>
+          <w:b w:val="0"/>
+          <w:bCs w:val="0"/>
+          <w:color w:val="222222"/>
+          <w:shd w:val="clear" w:color="auto" w:fill="FFFFFF"/>
+        </w:rPr>
+      </w:pPr>
+      <w:r>
+        <w:rPr>
+          <w:rStyle w:val="Fett"/>
+          <w:rFonts w:ascii="Helvetica" w:hAnsi="Helvetica" w:cs="Helvetica"/>
+          <w:b w:val="0"/>
+        </w:rPr>
+        <w:lastRenderedPageBreak/>
+        <w:t>– Как у тебя дела, Крис? Как выходные?</w:t>
+      </w:r>
+      <w:r>
+        <w:rPr>
+          <w:rStyle w:val="Fett"/>
+          <w:rFonts w:ascii="Helvetica" w:hAnsi="Helvetica" w:cs="Helvetica"/>
+          <w:b w:val="0"/>
+        </w:rPr>
+        <w:br/>
+      </w:r>
+      <w:r>
+        <w:rPr>
+          <w:rStyle w:val="Fett"/>
+          <w:rFonts w:ascii="Helvetica" w:hAnsi="Helvetica" w:cs="Helvetica"/>
+          <w:b w:val="0"/>
+        </w:rPr>
+        <w:t>– У меня всё хорошо. В субботу вечером я ходил в кино с моими друзьями. А потом мы были в баре, пили пиво, разговаривали и смотрели футбол. А ты? Что ты делала в выходные?</w:t>
+      </w:r>
+      <w:r>
+        <w:rPr>
+          <w:rStyle w:val="Fett"/>
+          <w:rFonts w:ascii="Helvetica" w:hAnsi="Helvetica" w:cs="Helvetica"/>
+          <w:b w:val="0"/>
+        </w:rPr>
+        <w:br/>
+      </w:r>
+      <w:r>
+        <w:rPr>
+          <w:rStyle w:val="Fett"/>
+          <w:rFonts w:ascii="Helvetica" w:hAnsi="Helvetica" w:cs="Helvetica"/>
+          <w:b w:val="0"/>
+        </w:rPr>
+        <w:t xml:space="preserve">– В субботу я была в городе с моей подругой. Мы ходили по магазинам, были в кафе, а вечером мы у неё дома </w:t>
+      </w:r>
+      <w:r>
+        <w:rPr>
+          <w:rStyle w:val="Fett"/>
+          <w:rFonts w:ascii="Helvetica" w:hAnsi="Helvetica" w:cs="Helvetica"/>
+          <w:b w:val="0"/>
+          <w:highlight w:val="yellow"/>
+        </w:rPr>
+        <w:t>вместе</w:t>
+      </w:r>
+      <w:r>
+        <w:rPr>
+          <w:rStyle w:val="Fett"/>
+          <w:rFonts w:ascii="Helvetica" w:hAnsi="Helvetica" w:cs="Helvetica"/>
+          <w:b w:val="0"/>
+        </w:rPr>
+        <w:t xml:space="preserve"> готовили ужин. Было очень вкусно!</w:t>
+      </w:r>
+      <w:r>
+        <w:rPr>
+          <w:rStyle w:val="Fett"/>
+          <w:rFonts w:ascii="Helvetica" w:hAnsi="Helvetica" w:cs="Helvetica"/>
+          <w:b w:val="0"/>
+        </w:rPr>
+        <w:br/>
+      </w:r>
+      <w:r>
+        <w:rPr>
+          <w:rStyle w:val="Fett"/>
+          <w:rFonts w:ascii="Helvetica" w:hAnsi="Helvetica" w:cs="Helvetica"/>
+          <w:b w:val="0"/>
+        </w:rPr>
+        <w:t>– Вкусно? Я не понимаю „вкусно“? И ещё я не понимаю „готовили“. Ich denke, ihr habt zusammen Abendbrot gegessen. Stimmt das?</w:t>
+      </w:r>
+      <w:r>
+        <w:rPr>
+          <w:rStyle w:val="Fett"/>
+          <w:rFonts w:ascii="Helvetica" w:hAnsi="Helvetica" w:cs="Helvetica"/>
+          <w:b w:val="0"/>
+        </w:rPr>
+        <w:br/>
+      </w:r>
+      <w:r>
+        <w:rPr>
+          <w:rStyle w:val="Fett"/>
+          <w:rFonts w:ascii="Helvetica" w:hAnsi="Helvetica" w:cs="Helvetica"/>
+          <w:b w:val="0"/>
+        </w:rPr>
+        <w:t>– Wir haben das Abendbrot gemacht. „готовить“ heißt „zubereiten“ oder „kochen„. „Мы готовили“ heißt also…</w:t>
+      </w:r>
+      <w:r>
+        <w:rPr>
+          <w:rStyle w:val="Fett"/>
+          <w:rFonts w:ascii="Helvetica" w:hAnsi="Helvetica" w:cs="Helvetica"/>
+          <w:b w:val="0"/>
+        </w:rPr>
+        <w:br/>
+      </w:r>
+      <w:r>
+        <w:rPr>
+          <w:rStyle w:val="Fett"/>
+          <w:rFonts w:ascii="Helvetica" w:hAnsi="Helvetica" w:cs="Helvetica"/>
+          <w:b w:val="0"/>
+        </w:rPr>
+        <w:t>– „Wir haben gekocht“.</w:t>
+      </w:r>
+      <w:r>
+        <w:rPr>
+          <w:rStyle w:val="Fett"/>
+          <w:rFonts w:ascii="Helvetica" w:hAnsi="Helvetica" w:cs="Helvetica"/>
+          <w:b w:val="0"/>
+        </w:rPr>
+        <w:br/>
+      </w:r>
+      <w:r>
+        <w:rPr>
+          <w:rStyle w:val="Fett"/>
+          <w:rFonts w:ascii="Helvetica" w:hAnsi="Helvetica" w:cs="Helvetica"/>
+          <w:b w:val="0"/>
+        </w:rPr>
+        <w:t>– Да!</w:t>
+      </w:r>
+      <w:r>
+        <w:rPr>
+          <w:rStyle w:val="Fett"/>
+          <w:rFonts w:ascii="Helvetica" w:hAnsi="Helvetica" w:cs="Helvetica"/>
+          <w:b w:val="0"/>
+        </w:rPr>
+        <w:br/>
+      </w:r>
+      <w:r>
+        <w:rPr>
+          <w:rStyle w:val="Fett"/>
+          <w:rFonts w:ascii="Helvetica" w:hAnsi="Helvetica" w:cs="Helvetica"/>
+          <w:b w:val="0"/>
+        </w:rPr>
+        <w:t>– Und das andere Wort?</w:t>
+      </w:r>
+      <w:r>
+        <w:rPr>
+          <w:rStyle w:val="Fett"/>
+          <w:rFonts w:ascii="Helvetica" w:hAnsi="Helvetica" w:cs="Helvetica"/>
+          <w:b w:val="0"/>
+        </w:rPr>
+        <w:br/>
+      </w:r>
+      <w:r>
+        <w:rPr>
+          <w:rStyle w:val="Fett"/>
+          <w:rFonts w:ascii="Helvetica" w:hAnsi="Helvetica" w:cs="Helvetica"/>
+          <w:b w:val="0"/>
+        </w:rPr>
+        <w:t>– Вкусно значит „lecker„. Wenn du auf Russisch etwas nicht verstehst, kannst du fragen „Что значит ‚вкусно‘?“ Das heißt „Was bedeutet „вкусно“?</w:t>
+      </w:r>
+      <w:r>
+        <w:rPr>
+          <w:rStyle w:val="Fett"/>
+          <w:rFonts w:ascii="Helvetica" w:hAnsi="Helvetica" w:cs="Helvetica"/>
+          <w:b w:val="0"/>
+        </w:rPr>
+        <w:br/>
+      </w:r>
+      <w:r>
+        <w:rPr>
+          <w:rStyle w:val="Fett"/>
+          <w:rFonts w:ascii="Helvetica" w:hAnsi="Helvetica" w:cs="Helvetica"/>
+          <w:b w:val="0"/>
+        </w:rPr>
+        <w:t>– Что значит „вкусно“?</w:t>
+      </w:r>
+      <w:r>
+        <w:rPr>
+          <w:rStyle w:val="Fett"/>
+          <w:rFonts w:ascii="Helvetica" w:hAnsi="Helvetica" w:cs="Helvetica"/>
+          <w:b w:val="0"/>
+        </w:rPr>
+        <w:br/>
+      </w:r>
+      <w:r>
+        <w:rPr>
+          <w:rStyle w:val="Fett"/>
+          <w:rFonts w:ascii="Helvetica" w:hAnsi="Helvetica" w:cs="Helvetica"/>
+          <w:b w:val="0"/>
+        </w:rPr>
+        <w:t xml:space="preserve">– Да, und als Antwort sagt man dann „Вкусно значит „lecker“. </w:t>
+      </w:r>
+      <w:r>
+        <w:rPr>
+          <w:rStyle w:val="Fett"/>
+          <w:rFonts w:ascii="Helvetica" w:hAnsi="Helvetica" w:cs="Helvetica"/>
+          <w:b w:val="0"/>
+          <w:highlight w:val="yellow"/>
+        </w:rPr>
+        <w:t>Теперь</w:t>
+      </w:r>
+      <w:r>
+        <w:rPr>
+          <w:rStyle w:val="Fett"/>
+          <w:rFonts w:ascii="Helvetica" w:hAnsi="Helvetica" w:cs="Helvetica"/>
+          <w:b w:val="0"/>
+        </w:rPr>
+        <w:t xml:space="preserve"> ты понимаешь, что значит „вкусно“?</w:t>
+      </w:r>
+      <w:r>
+        <w:rPr>
+          <w:rStyle w:val="Fett"/>
+          <w:rFonts w:ascii="Helvetica" w:hAnsi="Helvetica" w:cs="Helvetica"/>
+          <w:b w:val="0"/>
+        </w:rPr>
+        <w:br/>
+      </w:r>
+      <w:r>
+        <w:rPr>
+          <w:rStyle w:val="Fett"/>
+          <w:rFonts w:ascii="Helvetica" w:hAnsi="Helvetica" w:cs="Helvetica"/>
+          <w:b w:val="0"/>
+        </w:rPr>
+        <w:t>(теперь [tipjér‘] – jetzt, nun)</w:t>
+      </w:r>
+      <w:r>
+        <w:rPr>
+          <w:rStyle w:val="Fett"/>
+          <w:rFonts w:ascii="Helvetica" w:hAnsi="Helvetica" w:cs="Helvetica"/>
+          <w:b w:val="0"/>
+        </w:rPr>
+        <w:br/>
+      </w:r>
+      <w:r>
+        <w:rPr>
+          <w:rStyle w:val="Fett"/>
+          <w:rFonts w:ascii="Helvetica" w:hAnsi="Helvetica" w:cs="Helvetica"/>
+          <w:b w:val="0"/>
+        </w:rPr>
+        <w:t>– Да, я понимаю. Вы вместе готовили ужин, и это было вкусно.</w:t>
+      </w:r>
+      <w:r>
+        <w:rPr>
+          <w:rStyle w:val="Fett"/>
+          <w:rFonts w:ascii="Helvetica" w:hAnsi="Helvetica" w:cs="Helvetica"/>
+          <w:b w:val="0"/>
+        </w:rPr>
+        <w:br/>
+      </w:r>
+      <w:r>
+        <w:rPr>
+          <w:rStyle w:val="Fett"/>
+          <w:rFonts w:ascii="Helvetica" w:hAnsi="Helvetica" w:cs="Helvetica"/>
+          <w:b w:val="0"/>
+        </w:rPr>
+        <w:t>– Да, это было очень вкусно! А что ты делал в воскресенье?</w:t>
+      </w:r>
+      <w:r>
+        <w:rPr>
+          <w:rStyle w:val="Fett"/>
+          <w:rFonts w:ascii="Helvetica" w:hAnsi="Helvetica" w:cs="Helvetica"/>
+          <w:b w:val="0"/>
+        </w:rPr>
+        <w:br/>
+      </w:r>
+      <w:r>
+        <w:rPr>
+          <w:rStyle w:val="Fett"/>
+          <w:rFonts w:ascii="Helvetica" w:hAnsi="Helvetica" w:cs="Helvetica"/>
+          <w:b w:val="0"/>
+        </w:rPr>
+        <w:t>– В воскресенье днём я ходил в спортклуб. А потом я был дома, и играл Computer с моими братьями. Wie sage ich auf Russisch „Computer“?</w:t>
+      </w:r>
+      <w:r>
+        <w:rPr>
+          <w:rStyle w:val="Fett"/>
+          <w:rFonts w:ascii="Helvetica" w:hAnsi="Helvetica" w:cs="Helvetica"/>
+          <w:b w:val="0"/>
+        </w:rPr>
+        <w:br/>
+      </w:r>
+      <w:r>
+        <w:rPr>
+          <w:rStyle w:val="Fett"/>
+          <w:rFonts w:ascii="Helvetica" w:hAnsi="Helvetica" w:cs="Helvetica"/>
+          <w:b w:val="0"/>
+        </w:rPr>
+        <w:t>– „Computer“ heißt auf Russisch „компьютер„. Die Frage kannst du aber auch ganz einfach auf Russisch stellen, und zwar „Как по-русски ‚Computer‘?“</w:t>
+      </w:r>
+      <w:r>
+        <w:rPr>
+          <w:rStyle w:val="Fett"/>
+          <w:rFonts w:ascii="Helvetica" w:hAnsi="Helvetica" w:cs="Helvetica"/>
+          <w:b w:val="0"/>
+        </w:rPr>
+        <w:br/>
+      </w:r>
+      <w:r>
+        <w:rPr>
+          <w:rStyle w:val="Fett"/>
+          <w:rFonts w:ascii="Helvetica" w:hAnsi="Helvetica" w:cs="Helvetica"/>
+          <w:b w:val="0"/>
+        </w:rPr>
+        <w:t>– Ah, so einfach ist es! Also „Wie auf Russisch ‚Computer‘?“</w:t>
+      </w:r>
+      <w:r>
+        <w:rPr>
+          <w:rStyle w:val="Fett"/>
+          <w:rFonts w:ascii="Helvetica" w:hAnsi="Helvetica" w:cs="Helvetica"/>
+          <w:b w:val="0"/>
+        </w:rPr>
+        <w:br/>
+      </w:r>
+      <w:r>
+        <w:rPr>
+          <w:rStyle w:val="Fett"/>
+          <w:rFonts w:ascii="Helvetica" w:hAnsi="Helvetica" w:cs="Helvetica"/>
+          <w:b w:val="0"/>
+        </w:rPr>
+        <w:t>– Да! Это очень просто! „Как по-русски „Computer“? Wenn du nicht weißt, wie etwas auf Russisch heißt, kannst du sagen „Как по-русски“ und dann das Wort.</w:t>
+      </w:r>
+      <w:r>
+        <w:rPr>
+          <w:rStyle w:val="Fett"/>
+          <w:rFonts w:ascii="Helvetica" w:hAnsi="Helvetica" w:cs="Helvetica"/>
+          <w:b w:val="0"/>
+        </w:rPr>
+        <w:br/>
+      </w:r>
+      <w:r>
+        <w:rPr>
+          <w:rStyle w:val="Fett"/>
+          <w:rFonts w:ascii="Helvetica" w:hAnsi="Helvetica" w:cs="Helvetica"/>
+          <w:b w:val="0"/>
+        </w:rPr>
+        <w:t>– А что значит „просто“?</w:t>
+      </w:r>
+      <w:r>
+        <w:rPr>
+          <w:rStyle w:val="Fett"/>
+          <w:rFonts w:ascii="Helvetica" w:hAnsi="Helvetica" w:cs="Helvetica"/>
+          <w:b w:val="0"/>
+        </w:rPr>
+        <w:br/>
+      </w:r>
+      <w:r>
+        <w:rPr>
+          <w:rStyle w:val="Fett"/>
+          <w:rFonts w:ascii="Helvetica" w:hAnsi="Helvetica" w:cs="Helvetica"/>
+          <w:b w:val="0"/>
+        </w:rPr>
+        <w:t xml:space="preserve">– „просто“ [próßta] значит „einfach“. „Это очень </w:t>
+      </w:r>
+      <w:r>
+        <w:rPr>
+          <w:rStyle w:val="Fett"/>
+          <w:rFonts w:ascii="Helvetica" w:hAnsi="Helvetica" w:cs="Helvetica"/>
+          <w:b w:val="0"/>
+          <w:highlight w:val="yellow"/>
+        </w:rPr>
+        <w:t>просто</w:t>
+      </w:r>
+      <w:r>
+        <w:rPr>
+          <w:rStyle w:val="Fett"/>
+          <w:rFonts w:ascii="Helvetica" w:hAnsi="Helvetica" w:cs="Helvetica"/>
+          <w:b w:val="0"/>
+        </w:rPr>
+        <w:t>!“ по-немецки значит…</w:t>
+      </w:r>
+      <w:r>
+        <w:rPr>
+          <w:rStyle w:val="Fett"/>
+          <w:rFonts w:ascii="Helvetica" w:hAnsi="Helvetica" w:cs="Helvetica"/>
+          <w:b w:val="0"/>
+        </w:rPr>
+        <w:br/>
+      </w:r>
+      <w:r>
+        <w:rPr>
+          <w:rStyle w:val="Fett"/>
+          <w:rFonts w:ascii="Helvetica" w:hAnsi="Helvetica" w:cs="Helvetica"/>
+          <w:b w:val="0"/>
+        </w:rPr>
+        <w:t>– По-немецки это значит „Das ist ganz einfach!“. „Это очень просто!“</w:t>
+      </w:r>
+      <w:r>
+        <w:rPr>
+          <w:rStyle w:val="Fett"/>
+          <w:rFonts w:ascii="Helvetica" w:hAnsi="Helvetica" w:cs="Helvetica"/>
+          <w:b w:val="0"/>
+        </w:rPr>
+        <w:br/>
+      </w:r>
+      <w:r>
+        <w:rPr>
+          <w:rStyle w:val="Fett"/>
+          <w:rFonts w:ascii="Helvetica" w:hAnsi="Helvetica" w:cs="Helvetica"/>
+          <w:b w:val="0"/>
+        </w:rPr>
+        <w:t>– Да, это очень просто! Und wenn du sagen willst, dass du Computer gespielt hast, sagst du „я играл на компьютере“. „на компьютере“ heißt wörtlich „auf dem Computer“.</w:t>
+      </w:r>
+      <w:r>
+        <w:rPr>
+          <w:rStyle w:val="Fett"/>
+          <w:rFonts w:ascii="Helvetica" w:hAnsi="Helvetica" w:cs="Helvetica"/>
+          <w:b w:val="0"/>
+        </w:rPr>
+        <w:br/>
+      </w:r>
+      <w:r>
+        <w:rPr>
+          <w:rStyle w:val="Fett"/>
+          <w:rFonts w:ascii="Helvetica" w:hAnsi="Helvetica" w:cs="Helvetica"/>
+          <w:b w:val="0"/>
+        </w:rPr>
+        <w:t>– Я играл на компьютере с моими братьями. Они сейчас живут в Ганновере. И мы играли в интернете. Kann ich so sagen „в интернете“.</w:t>
+      </w:r>
+      <w:r>
+        <w:rPr>
+          <w:rStyle w:val="Fett"/>
+          <w:rFonts w:ascii="Helvetica" w:hAnsi="Helvetica" w:cs="Helvetica"/>
+          <w:b w:val="0"/>
+        </w:rPr>
+        <w:br/>
+      </w:r>
+      <w:r>
+        <w:rPr>
+          <w:rStyle w:val="Fett"/>
+          <w:rFonts w:ascii="Helvetica" w:hAnsi="Helvetica" w:cs="Helvetica"/>
+          <w:b w:val="0"/>
+        </w:rPr>
+        <w:t>– Да, по-русски говорят „</w:t>
+      </w:r>
+      <w:r>
+        <w:rPr>
+          <w:rStyle w:val="Fett"/>
+          <w:rFonts w:ascii="Helvetica" w:hAnsi="Helvetica" w:cs="Helvetica"/>
+          <w:b w:val="0"/>
+          <w:highlight w:val="yellow"/>
+        </w:rPr>
+        <w:t>в</w:t>
+      </w:r>
+      <w:r>
+        <w:rPr>
+          <w:rStyle w:val="Fett"/>
+          <w:rFonts w:ascii="Helvetica" w:hAnsi="Helvetica" w:cs="Helvetica"/>
+          <w:b w:val="0"/>
+        </w:rPr>
+        <w:t xml:space="preserve"> интернете“ или „</w:t>
+      </w:r>
+      <w:r>
+        <w:rPr>
+          <w:rStyle w:val="Fett"/>
+          <w:rFonts w:ascii="Helvetica" w:hAnsi="Helvetica" w:cs="Helvetica"/>
+          <w:b w:val="0"/>
+          <w:highlight w:val="yellow"/>
+        </w:rPr>
+        <w:t>через</w:t>
+      </w:r>
+      <w:r>
+        <w:rPr>
+          <w:rStyle w:val="Fett"/>
+          <w:rFonts w:ascii="Helvetica" w:hAnsi="Helvetica" w:cs="Helvetica"/>
+          <w:b w:val="0"/>
+        </w:rPr>
+        <w:t xml:space="preserve"> интернет„, а иногда „</w:t>
+      </w:r>
+      <w:r>
+        <w:rPr>
+          <w:rStyle w:val="Fett"/>
+          <w:rFonts w:ascii="Helvetica" w:hAnsi="Helvetica" w:cs="Helvetica"/>
+          <w:b w:val="0"/>
+          <w:highlight w:val="yellow"/>
+        </w:rPr>
+        <w:t>по</w:t>
+      </w:r>
+      <w:r>
+        <w:rPr>
+          <w:rStyle w:val="Fett"/>
+          <w:rFonts w:ascii="Helvetica" w:hAnsi="Helvetica" w:cs="Helvetica"/>
+          <w:b w:val="0"/>
+        </w:rPr>
+        <w:t xml:space="preserve"> интернету„. Also „im Internet“, „über das Internet“ oder so etwas wie „durch das Internet“. Значит, ты играл с твоими братьями на компьютере через интернет.</w:t>
+      </w:r>
+      <w:r>
+        <w:rPr>
+          <w:rStyle w:val="Fett"/>
+          <w:rFonts w:ascii="Helvetica" w:hAnsi="Helvetica" w:cs="Helvetica"/>
+          <w:b w:val="0"/>
+        </w:rPr>
+        <w:br/>
+      </w:r>
+      <w:r>
+        <w:rPr>
+          <w:rStyle w:val="Fett"/>
+          <w:rFonts w:ascii="Helvetica" w:hAnsi="Helvetica" w:cs="Helvetica"/>
+          <w:b w:val="0"/>
+        </w:rPr>
+        <w:t>– Да, но не очень долго.</w:t>
+      </w:r>
+      <w:r>
+        <w:rPr>
+          <w:rStyle w:val="Fett"/>
+          <w:rFonts w:ascii="Helvetica" w:hAnsi="Helvetica" w:cs="Helvetica"/>
+          <w:b w:val="0"/>
+        </w:rPr>
+        <w:br/>
+      </w:r>
+      <w:r>
+        <w:rPr>
+          <w:rStyle w:val="Fett"/>
+          <w:rFonts w:ascii="Helvetica" w:hAnsi="Helvetica" w:cs="Helvetica"/>
+          <w:b w:val="0"/>
+        </w:rPr>
+        <w:t>– И это было интересно?</w:t>
+      </w:r>
+      <w:r>
+        <w:rPr>
+          <w:rStyle w:val="Fett"/>
+          <w:rFonts w:ascii="Helvetica" w:hAnsi="Helvetica" w:cs="Helvetica"/>
+          <w:b w:val="0"/>
+        </w:rPr>
+        <w:br/>
+      </w:r>
+      <w:r>
+        <w:rPr>
+          <w:rStyle w:val="Fett"/>
+          <w:rFonts w:ascii="Helvetica" w:hAnsi="Helvetica" w:cs="Helvetica"/>
+          <w:b w:val="0"/>
+        </w:rPr>
+        <w:t>– Да, очень интересно! Мы любим играть на компьютере. Но, к сожалению, у нас обычно нет времени.</w:t>
+      </w:r>
+      <w:r>
+        <w:rPr>
+          <w:rStyle w:val="Fett"/>
+          <w:rFonts w:ascii="Helvetica" w:hAnsi="Helvetica" w:cs="Helvetica"/>
+          <w:b w:val="0"/>
+        </w:rPr>
+        <w:br/>
+      </w:r>
+      <w:r>
+        <w:rPr>
+          <w:rStyle w:val="Fett"/>
+          <w:rFonts w:ascii="Helvetica" w:hAnsi="Helvetica" w:cs="Helvetica"/>
+          <w:b w:val="0"/>
+        </w:rPr>
+        <w:t>– Понимаю!</w:t>
+      </w:r>
+      <w:r>
+        <w:rPr>
+          <w:rStyle w:val="Fett"/>
+          <w:rFonts w:ascii="Helvetica" w:hAnsi="Helvetica" w:cs="Helvetica"/>
+          <w:b w:val="0"/>
+        </w:rPr>
+        <w:br/>
+      </w:r>
+    </w:p>
+    <w:p>
+      <w:pPr>
+        <w:rPr>
+          <w:rStyle w:val="Fett"/>
+          <w:rFonts w:ascii="Helvetica" w:hAnsi="Helvetica" w:cs="Helvetica"/>
+          <w:b w:val="0"/>
+          <w:bCs w:val="0"/>
+          <w:color w:val="222222"/>
+          <w:shd w:val="clear" w:color="auto" w:fill="FFFFFF"/>
+        </w:rPr>
+      </w:pPr>
       <w:r>
         <w:rPr>
           <w:rStyle w:val="Starkbetont"/>
@@ -12808,7 +14206,7 @@
           <w:sz w:val="24"/>
           <w:shd w:val="clear" w:color="auto" w:fill="FFFFFF"/>
         </w:rPr>
-        <w:t>]</w:t>
+        <w:t>Урок 47 [urok 47]</w:t>
       </w:r>
       <w:r>
         <w:rPr>
@@ -12824,1177 +14222,18 @@
     </w:p>
     <w:p>
       <w:pPr>
-        <w:jc w:val="both"/>
-        <w:rPr>
-          <w:rStyle w:val="Fett"/>
-          <w:rFonts w:ascii="Helvetica" w:hAnsi="Helvetica" w:cs="Helvetica"/>
+        <w:rPr>
+          <w:rStyle w:val="Fett"/>
+          <w:rFonts w:ascii="Helvetica" w:hAnsi="Helvetica" w:cs="Helvetica"/>
+          <w:b w:val="0"/>
           <w:bCs w:val="0"/>
           <w:color w:val="222222"/>
           <w:shd w:val="clear" w:color="auto" w:fill="FFFFFF"/>
         </w:rPr>
       </w:pPr>
-      <w:r>
-        <w:rPr>
-          <w:rStyle w:val="Fett"/>
-          <w:rFonts w:ascii="Helvetica" w:hAnsi="Helvetica" w:cs="Helvetica"/>
-          <w:bCs w:val="0"/>
-          <w:color w:val="222222"/>
-          <w:shd w:val="clear" w:color="auto" w:fill="FFFFFF"/>
-        </w:rPr>
-        <w:t>Праздники в России: 14 февраля, 23 февраля, 8 марта и 8 июля</w:t>
-      </w:r>
-    </w:p>
-    <w:p>
-      <w:pPr>
-        <w:rPr>
-          <w:rStyle w:val="Fett"/>
-          <w:rFonts w:ascii="Helvetica" w:hAnsi="Helvetica" w:cs="Helvetica"/>
-          <w:b w:val="0"/>
-          <w:bCs w:val="0"/>
-          <w:color w:val="222222"/>
-          <w:shd w:val="clear" w:color="auto" w:fill="FFFFFF"/>
-        </w:rPr>
-      </w:pPr>
-      <w:r>
-        <w:rPr>
-          <w:rStyle w:val="Fett"/>
-          <w:rFonts w:ascii="Helvetica" w:hAnsi="Helvetica" w:cs="Helvetica"/>
-          <w:b w:val="0"/>
-          <w:bCs w:val="0"/>
-          <w:color w:val="222222"/>
-          <w:shd w:val="clear" w:color="auto" w:fill="FFFFFF"/>
-        </w:rPr>
-        <w:t xml:space="preserve">14 февраля по-русски называется День Святого Валентина или День Всех Влюблённых. В этот день влюблённые дарят друг другу маленькие подарки и открытки. Эти открытки называются Валентинки. День Влюбленных – это новый праздник. Можно сказать, что День Святого Валентина открывает романтический сезон. </w:t>
-      </w:r>
-    </w:p>
-    <w:p>
-      <w:pPr>
-        <w:rPr>
-          <w:rStyle w:val="Fett"/>
-          <w:rFonts w:ascii="Helvetica" w:hAnsi="Helvetica" w:cs="Helvetica"/>
-          <w:b w:val="0"/>
-          <w:bCs w:val="0"/>
-          <w:color w:val="222222"/>
-          <w:shd w:val="clear" w:color="auto" w:fill="FFFFFF"/>
-        </w:rPr>
-      </w:pPr>
-      <w:r>
-        <w:rPr>
-          <w:rStyle w:val="Fett"/>
-          <w:rFonts w:ascii="Helvetica" w:hAnsi="Helvetica" w:cs="Helvetica"/>
-          <w:b w:val="0"/>
-          <w:bCs w:val="0"/>
-          <w:color w:val="222222"/>
-          <w:shd w:val="clear" w:color="auto" w:fill="FFFFFF"/>
-        </w:rPr>
-        <w:t xml:space="preserve">23 февраля – это День Защитника Отечества. Официально, это День Рождения Красной Армии. Но на самом деле 23 февраля – это День или праздник мужчин. А 8 марта – это День Женщин или Международный Женский День. </w:t>
-      </w:r>
-    </w:p>
-    <w:p>
-      <w:pPr>
-        <w:rPr>
-          <w:rStyle w:val="Fett"/>
-          <w:rFonts w:ascii="Helvetica" w:hAnsi="Helvetica" w:cs="Helvetica"/>
-          <w:b w:val="0"/>
-          <w:bCs w:val="0"/>
-          <w:color w:val="222222"/>
-          <w:shd w:val="clear" w:color="auto" w:fill="FFFFFF"/>
-        </w:rPr>
-      </w:pPr>
-      <w:r>
-        <w:rPr>
-          <w:rStyle w:val="Fett"/>
-          <w:rFonts w:ascii="Helvetica" w:hAnsi="Helvetica" w:cs="Helvetica"/>
-          <w:b w:val="0"/>
-          <w:bCs w:val="0"/>
-          <w:color w:val="222222"/>
-          <w:shd w:val="clear" w:color="auto" w:fill="FFFFFF"/>
-        </w:rPr>
-        <w:t xml:space="preserve">В России все очень любят этот праздник! 23 февраля и 8 марта – это официальные государственные праздники. Это нерабочие дни. Важно, что День Мужчин и День Женщин отмечают не только влюблённые. </w:t>
-      </w:r>
-    </w:p>
-    <w:p>
-      <w:pPr>
-        <w:rPr>
-          <w:rStyle w:val="Fett"/>
-          <w:rFonts w:ascii="Helvetica" w:hAnsi="Helvetica" w:cs="Helvetica"/>
-          <w:b w:val="0"/>
-          <w:bCs w:val="0"/>
-          <w:color w:val="222222"/>
-          <w:shd w:val="clear" w:color="auto" w:fill="FFFFFF"/>
-        </w:rPr>
-      </w:pPr>
-      <w:r>
-        <w:rPr>
-          <w:rStyle w:val="Fett"/>
-          <w:rFonts w:ascii="Helvetica" w:hAnsi="Helvetica" w:cs="Helvetica"/>
-          <w:b w:val="0"/>
-          <w:bCs w:val="0"/>
-          <w:color w:val="222222"/>
-          <w:shd w:val="clear" w:color="auto" w:fill="FFFFFF"/>
-        </w:rPr>
-        <w:t xml:space="preserve">Это праздники всех мужчин и женщин. Их отмечают все и везде: в семье, в школе и на работе. Особенно 8 марта. В этот день все женщины: мамы, бабушки, сёстры, дочки, тёти, тёщи, коллеги и, конечно, жёны и подруги – получают много цветов. </w:t>
-      </w:r>
-    </w:p>
-    <w:p>
-      <w:pPr>
-        <w:rPr>
-          <w:rStyle w:val="Fett"/>
-          <w:rFonts w:ascii="Helvetica" w:hAnsi="Helvetica" w:cs="Helvetica"/>
-          <w:b w:val="0"/>
-          <w:bCs w:val="0"/>
-          <w:color w:val="222222"/>
-          <w:shd w:val="clear" w:color="auto" w:fill="FFFFFF"/>
-        </w:rPr>
-      </w:pPr>
-      <w:r>
-        <w:rPr>
-          <w:rStyle w:val="Fett"/>
-          <w:rFonts w:ascii="Helvetica" w:hAnsi="Helvetica" w:cs="Helvetica"/>
-          <w:b w:val="0"/>
-          <w:bCs w:val="0"/>
-          <w:color w:val="222222"/>
-          <w:shd w:val="clear" w:color="auto" w:fill="FFFFFF"/>
-        </w:rPr>
-        <w:t>Интересно, что в России нет Дня отца и Дня матери. Но есть ещё совсем новый праздник: 8 июля – День любви, семьи и верности.</w:t>
-      </w:r>
-    </w:p>
-    <w:p>
-      <w:pPr>
-        <w:rPr>
-          <w:rStyle w:val="Fett"/>
-          <w:rFonts w:ascii="Helvetica" w:hAnsi="Helvetica" w:cs="Helvetica"/>
-          <w:b w:val="0"/>
-          <w:bCs w:val="0"/>
-          <w:color w:val="222222"/>
-          <w:shd w:val="clear" w:color="auto" w:fill="FFFFFF"/>
-        </w:rPr>
-      </w:pPr>
-      <w:r>
-        <w:rPr>
-          <w:rStyle w:val="Fett"/>
-          <w:rFonts w:ascii="Helvetica" w:hAnsi="Helvetica" w:cs="Helvetica"/>
-          <w:b w:val="0"/>
-          <w:bCs w:val="0"/>
-          <w:color w:val="222222"/>
-          <w:shd w:val="clear" w:color="auto" w:fill="FFFFFF"/>
-        </w:rPr>
-        <w:t>Der 14. Februar nennt sich auf Russisch der Tag des Heiligen Valentins oder der Tag aller Verliebten.</w:t>
-      </w:r>
-      <w:r>
-        <w:rPr>
-          <w:rStyle w:val="Fett"/>
-          <w:rFonts w:ascii="Helvetica" w:hAnsi="Helvetica" w:cs="Helvetica"/>
-          <w:b w:val="0"/>
-          <w:bCs w:val="0"/>
-          <w:color w:val="222222"/>
-          <w:shd w:val="clear" w:color="auto" w:fill="FFFFFF"/>
-        </w:rPr>
-        <w:t xml:space="preserve"> </w:t>
-      </w:r>
-      <w:r>
-        <w:rPr>
-          <w:rStyle w:val="Fett"/>
-          <w:rFonts w:ascii="Helvetica" w:hAnsi="Helvetica" w:cs="Helvetica"/>
-          <w:b w:val="0"/>
-          <w:bCs w:val="0"/>
-          <w:color w:val="222222"/>
-          <w:shd w:val="clear" w:color="auto" w:fill="FFFFFF"/>
-        </w:rPr>
-        <w:t>An diesem Tag schenken sich die Verliebten gegenseitig kleine Geschenke und Karten.</w:t>
-      </w:r>
-      <w:r>
-        <w:rPr>
-          <w:rStyle w:val="Fett"/>
-          <w:rFonts w:ascii="Helvetica" w:hAnsi="Helvetica" w:cs="Helvetica"/>
-          <w:b w:val="0"/>
-          <w:bCs w:val="0"/>
-          <w:color w:val="222222"/>
-          <w:shd w:val="clear" w:color="auto" w:fill="FFFFFF"/>
-        </w:rPr>
-        <w:t xml:space="preserve"> </w:t>
-      </w:r>
-      <w:r>
-        <w:rPr>
-          <w:rStyle w:val="Fett"/>
-          <w:rFonts w:ascii="Helvetica" w:hAnsi="Helvetica" w:cs="Helvetica"/>
-          <w:b w:val="0"/>
-          <w:bCs w:val="0"/>
-          <w:color w:val="222222"/>
-          <w:shd w:val="clear" w:color="auto" w:fill="FFFFFF"/>
-        </w:rPr>
-        <w:t>Diese Karten heißen Valentinkas.</w:t>
-      </w:r>
-      <w:r>
-        <w:rPr>
-          <w:rStyle w:val="Fett"/>
-          <w:rFonts w:ascii="Helvetica" w:hAnsi="Helvetica" w:cs="Helvetica"/>
-          <w:b w:val="0"/>
-          <w:bCs w:val="0"/>
-          <w:color w:val="222222"/>
-          <w:shd w:val="clear" w:color="auto" w:fill="FFFFFF"/>
-        </w:rPr>
-        <w:t xml:space="preserve"> [] </w:t>
-      </w:r>
-      <w:r>
-        <w:rPr>
-          <w:rStyle w:val="Fett"/>
-          <w:rFonts w:ascii="Helvetica" w:hAnsi="Helvetica" w:cs="Helvetica"/>
-          <w:b w:val="0"/>
-          <w:bCs w:val="0"/>
-          <w:color w:val="222222"/>
-          <w:shd w:val="clear" w:color="auto" w:fill="FFFFFF"/>
-        </w:rPr>
-        <w:t>Man kann sagen, dass der Valentinstag eine romantische Saison eröffnet.</w:t>
-      </w:r>
-      <w:r>
-        <w:rPr>
-          <w:rStyle w:val="Fett"/>
-          <w:rFonts w:ascii="Helvetica" w:hAnsi="Helvetica" w:cs="Helvetica"/>
-          <w:b w:val="0"/>
-          <w:bCs w:val="0"/>
-          <w:color w:val="222222"/>
-          <w:shd w:val="clear" w:color="auto" w:fill="FFFFFF"/>
-        </w:rPr>
-        <w:t xml:space="preserve"> </w:t>
-      </w:r>
-    </w:p>
-    <w:p>
-      <w:pPr>
-        <w:rPr>
-          <w:rStyle w:val="Fett"/>
-          <w:rFonts w:ascii="Helvetica" w:hAnsi="Helvetica" w:cs="Helvetica"/>
-          <w:b w:val="0"/>
-          <w:bCs w:val="0"/>
-          <w:color w:val="222222"/>
-          <w:shd w:val="clear" w:color="auto" w:fill="FFFFFF"/>
-        </w:rPr>
-      </w:pPr>
-      <w:r>
-        <w:rPr>
-          <w:rStyle w:val="Fett"/>
-          <w:rFonts w:ascii="Helvetica" w:hAnsi="Helvetica" w:cs="Helvetica"/>
-          <w:b w:val="0"/>
-          <w:bCs w:val="0"/>
-          <w:color w:val="222222"/>
-          <w:shd w:val="clear" w:color="auto" w:fill="FFFFFF"/>
-        </w:rPr>
-        <w:t>Der 23. Februar ist der Tag des Vaterlandverteidigers.</w:t>
-      </w:r>
-      <w:r>
-        <w:rPr>
-          <w:rStyle w:val="Fett"/>
-          <w:rFonts w:ascii="Helvetica" w:hAnsi="Helvetica" w:cs="Helvetica"/>
-          <w:b w:val="0"/>
-          <w:bCs w:val="0"/>
-          <w:color w:val="222222"/>
-          <w:shd w:val="clear" w:color="auto" w:fill="FFFFFF"/>
-        </w:rPr>
-        <w:t xml:space="preserve"> </w:t>
-      </w:r>
-      <w:r>
-        <w:rPr>
-          <w:rStyle w:val="Fett"/>
-          <w:rFonts w:ascii="Helvetica" w:hAnsi="Helvetica" w:cs="Helvetica"/>
-          <w:b w:val="0"/>
-          <w:bCs w:val="0"/>
-          <w:color w:val="222222"/>
-          <w:shd w:val="clear" w:color="auto" w:fill="FFFFFF"/>
-        </w:rPr>
-        <w:t>Offiziell ist es der Geburtstag der Roten Armee.</w:t>
-      </w:r>
-      <w:r>
-        <w:rPr>
-          <w:rStyle w:val="Fett"/>
-          <w:rFonts w:ascii="Helvetica" w:hAnsi="Helvetica" w:cs="Helvetica"/>
-          <w:b w:val="0"/>
-          <w:bCs w:val="0"/>
-          <w:color w:val="222222"/>
-          <w:shd w:val="clear" w:color="auto" w:fill="FFFFFF"/>
-        </w:rPr>
-        <w:t xml:space="preserve"> </w:t>
-      </w:r>
-      <w:r>
-        <w:rPr>
-          <w:rStyle w:val="Fett"/>
-          <w:rFonts w:ascii="Helvetica" w:hAnsi="Helvetica" w:cs="Helvetica"/>
-          <w:b w:val="0"/>
-          <w:bCs w:val="0"/>
-          <w:color w:val="222222"/>
-          <w:shd w:val="clear" w:color="auto" w:fill="FFFFFF"/>
-        </w:rPr>
-        <w:t>Aber in Wirklichkeit ist der 23. Februar der Männertag (wörtlich: Tag der Männer)</w:t>
-      </w:r>
-      <w:r>
-        <w:rPr>
-          <w:rStyle w:val="Fett"/>
-          <w:rFonts w:ascii="Helvetica" w:hAnsi="Helvetica" w:cs="Helvetica"/>
-          <w:b w:val="0"/>
-          <w:bCs w:val="0"/>
-          <w:color w:val="222222"/>
-          <w:shd w:val="clear" w:color="auto" w:fill="FFFFFF"/>
-        </w:rPr>
-        <w:t xml:space="preserve"> </w:t>
-      </w:r>
-      <w:r>
-        <w:rPr>
-          <w:rStyle w:val="Fett"/>
-          <w:rFonts w:ascii="Helvetica" w:hAnsi="Helvetica" w:cs="Helvetica"/>
-          <w:b w:val="0"/>
-          <w:bCs w:val="0"/>
-          <w:color w:val="222222"/>
-          <w:shd w:val="clear" w:color="auto" w:fill="FFFFFF"/>
-        </w:rPr>
-        <w:t>Und der 8. März ist der Frauentag (wörtlich: der Tag der Frauen) oder Internationaler Frauentag (wird auch oft als Weltfrauentag übersetzt).</w:t>
-      </w:r>
-    </w:p>
-    <w:p>
-      <w:pPr>
-        <w:rPr>
-          <w:rStyle w:val="Fett"/>
-          <w:rFonts w:ascii="Helvetica" w:hAnsi="Helvetica" w:cs="Helvetica"/>
-          <w:b w:val="0"/>
-          <w:bCs w:val="0"/>
-          <w:color w:val="222222"/>
-          <w:shd w:val="clear" w:color="auto" w:fill="FFFFFF"/>
-        </w:rPr>
-      </w:pPr>
-      <w:r>
-        <w:rPr>
-          <w:rStyle w:val="Fett"/>
-          <w:rFonts w:ascii="Helvetica" w:hAnsi="Helvetica" w:cs="Helvetica"/>
-          <w:b w:val="0"/>
-          <w:bCs w:val="0"/>
-          <w:color w:val="222222"/>
-          <w:shd w:val="clear" w:color="auto" w:fill="FFFFFF"/>
-        </w:rPr>
-        <w:t>In Russland ist dieser Feiertag sehr beliebt. (wörtlich: In Russland alle sehr mögen diesen Feiertag.)</w:t>
-      </w:r>
-      <w:r>
-        <w:rPr>
-          <w:rStyle w:val="Fett"/>
-          <w:rFonts w:ascii="Helvetica" w:hAnsi="Helvetica" w:cs="Helvetica"/>
-          <w:b w:val="0"/>
-          <w:bCs w:val="0"/>
-          <w:color w:val="222222"/>
-          <w:shd w:val="clear" w:color="auto" w:fill="FFFFFF"/>
-        </w:rPr>
-        <w:t xml:space="preserve"> </w:t>
-      </w:r>
-      <w:r>
-        <w:rPr>
-          <w:rStyle w:val="Fett"/>
-          <w:rFonts w:ascii="Helvetica" w:hAnsi="Helvetica" w:cs="Helvetica"/>
-          <w:b w:val="0"/>
-          <w:bCs w:val="0"/>
-          <w:color w:val="222222"/>
-          <w:shd w:val="clear" w:color="auto" w:fill="FFFFFF"/>
-        </w:rPr>
-        <w:t>Der 23. Februar und 8. März sind offizielle Nationalfeiertage.</w:t>
-      </w:r>
-      <w:r>
-        <w:rPr>
-          <w:rStyle w:val="Fett"/>
-          <w:rFonts w:ascii="Helvetica" w:hAnsi="Helvetica" w:cs="Helvetica"/>
-          <w:b w:val="0"/>
-          <w:bCs w:val="0"/>
-          <w:color w:val="222222"/>
-          <w:shd w:val="clear" w:color="auto" w:fill="FFFFFF"/>
-        </w:rPr>
-        <w:t xml:space="preserve"> </w:t>
-      </w:r>
-      <w:r>
-        <w:rPr>
-          <w:rStyle w:val="Fett"/>
-          <w:rFonts w:ascii="Helvetica" w:hAnsi="Helvetica" w:cs="Helvetica"/>
-          <w:b w:val="0"/>
-          <w:bCs w:val="0"/>
-          <w:color w:val="222222"/>
-          <w:shd w:val="clear" w:color="auto" w:fill="FFFFFF"/>
-        </w:rPr>
-        <w:t>Wichtig ist, dass der Männertag und der Frauentag nicht nur von Verliebten gefeiert wird. (wörtlich: …, dass nicht nur Verliebte den Männertag und den Frauentag feiern).</w:t>
-      </w:r>
-    </w:p>
-    <w:p>
-      <w:pPr>
-        <w:rPr>
-          <w:rStyle w:val="Fett"/>
-          <w:rFonts w:ascii="Helvetica" w:hAnsi="Helvetica" w:cs="Helvetica"/>
-          <w:b w:val="0"/>
-          <w:bCs w:val="0"/>
-          <w:color w:val="222222"/>
-          <w:shd w:val="clear" w:color="auto" w:fill="FFFFFF"/>
-        </w:rPr>
-      </w:pPr>
-      <w:r>
-        <w:rPr>
-          <w:rStyle w:val="Fett"/>
-          <w:rFonts w:ascii="Helvetica" w:hAnsi="Helvetica" w:cs="Helvetica"/>
-          <w:b w:val="0"/>
-          <w:bCs w:val="0"/>
-          <w:color w:val="222222"/>
-          <w:shd w:val="clear" w:color="auto" w:fill="FFFFFF"/>
-        </w:rPr>
-        <w:t>Das sind Feste aller Männer und Frauen.</w:t>
-      </w:r>
-      <w:r>
-        <w:rPr>
-          <w:rStyle w:val="Fett"/>
-          <w:rFonts w:ascii="Helvetica" w:hAnsi="Helvetica" w:cs="Helvetica"/>
-          <w:b w:val="0"/>
-          <w:bCs w:val="0"/>
-          <w:color w:val="222222"/>
-          <w:shd w:val="clear" w:color="auto" w:fill="FFFFFF"/>
-        </w:rPr>
-        <w:t xml:space="preserve"> </w:t>
-      </w:r>
-      <w:r>
-        <w:rPr>
-          <w:rStyle w:val="Fett"/>
-          <w:rFonts w:ascii="Helvetica" w:hAnsi="Helvetica" w:cs="Helvetica"/>
-          <w:b w:val="0"/>
-          <w:bCs w:val="0"/>
-          <w:color w:val="222222"/>
-          <w:shd w:val="clear" w:color="auto" w:fill="FFFFFF"/>
-        </w:rPr>
-        <w:t>Sie werden von allen und überall gefeiert: in der Familie, in der Schule und auf der Arbeit. (wörtlich: „sie feiern alle und überall“)</w:t>
-      </w:r>
-      <w:r>
-        <w:rPr>
-          <w:rStyle w:val="Fett"/>
-          <w:rFonts w:ascii="Helvetica" w:hAnsi="Helvetica" w:cs="Helvetica"/>
-          <w:b w:val="0"/>
-          <w:bCs w:val="0"/>
-          <w:color w:val="222222"/>
-          <w:shd w:val="clear" w:color="auto" w:fill="FFFFFF"/>
-        </w:rPr>
-        <w:t xml:space="preserve"> </w:t>
-      </w:r>
-      <w:r>
-        <w:rPr>
-          <w:rStyle w:val="Fett"/>
-          <w:rFonts w:ascii="Helvetica" w:hAnsi="Helvetica" w:cs="Helvetica"/>
-          <w:b w:val="0"/>
-          <w:bCs w:val="0"/>
-          <w:color w:val="222222"/>
-          <w:shd w:val="clear" w:color="auto" w:fill="FFFFFF"/>
-        </w:rPr>
-        <w:t xml:space="preserve">An diesem Tag bekommen alle Frauen – Mütter, Omas, Tanten, Kolleginnen und, natürlich, Ehefrauen </w:t>
-      </w:r>
-      <w:r>
-        <w:rPr>
-          <w:rStyle w:val="Fett"/>
-          <w:rFonts w:ascii="Helvetica" w:hAnsi="Helvetica" w:cs="Helvetica"/>
-          <w:b w:val="0"/>
-          <w:bCs w:val="0"/>
-          <w:color w:val="222222"/>
-          <w:shd w:val="clear" w:color="auto" w:fill="FFFFFF"/>
-        </w:rPr>
-        <w:t>und Freundinnen – viele Blumen.</w:t>
-      </w:r>
-    </w:p>
-    <w:p>
-      <w:pPr>
-        <w:rPr>
-          <w:rStyle w:val="Fett"/>
-          <w:rFonts w:ascii="Helvetica" w:hAnsi="Helvetica" w:cs="Helvetica"/>
-          <w:b w:val="0"/>
-        </w:rPr>
-      </w:pPr>
-      <w:r>
-        <w:rPr>
-          <w:rStyle w:val="Fett"/>
-          <w:rFonts w:ascii="Helvetica" w:hAnsi="Helvetica" w:cs="Helvetica"/>
-          <w:b w:val="0"/>
-        </w:rPr>
-        <w:t>Interessant ist, dass es in Russland keinen Vatertag und keinen Muttertag gibt. Aber es gibt noch einen ganz neuen Feiertag. Der 8. Juli ist der Tag der Liebe, Familie und Treue.</w:t>
-      </w:r>
-    </w:p>
-    <w:p>
-      <w:pPr>
-        <w:rPr>
-          <w:rStyle w:val="Fett"/>
-          <w:rFonts w:ascii="Helvetica" w:hAnsi="Helvetica" w:cs="Helvetica"/>
-          <w:b w:val="0"/>
-          <w:bCs w:val="0"/>
-          <w:color w:val="222222"/>
-          <w:shd w:val="clear" w:color="auto" w:fill="FFFFFF"/>
-        </w:rPr>
-      </w:pPr>
-      <w:r>
-        <w:rPr>
-          <w:rStyle w:val="Starkbetont"/>
-          <w:rFonts w:ascii="Helvetica Neue;Helvetica;Roboto" w:hAnsi="Helvetica Neue;Helvetica;Roboto" w:cs="Helvetica"/>
-          <w:color w:val="222222"/>
-          <w:sz w:val="24"/>
-          <w:shd w:val="clear" w:color="auto" w:fill="FFFFFF"/>
-        </w:rPr>
-        <w:t>Урок 4</w:t>
-      </w:r>
-      <w:r>
-        <w:rPr>
-          <w:rStyle w:val="Starkbetont"/>
-          <w:rFonts w:ascii="Helvetica Neue;Helvetica;Roboto" w:hAnsi="Helvetica Neue;Helvetica;Roboto" w:cs="Helvetica"/>
-          <w:color w:val="222222"/>
-          <w:sz w:val="24"/>
-          <w:shd w:val="clear" w:color="auto" w:fill="FFFFFF"/>
-        </w:rPr>
-        <w:t>6 [urok 46</w:t>
-      </w:r>
-      <w:r>
-        <w:rPr>
-          <w:rStyle w:val="Starkbetont"/>
-          <w:rFonts w:ascii="Helvetica Neue;Helvetica;Roboto" w:hAnsi="Helvetica Neue;Helvetica;Roboto" w:cs="Helvetica"/>
-          <w:color w:val="222222"/>
-          <w:sz w:val="24"/>
-          <w:shd w:val="clear" w:color="auto" w:fill="FFFFFF"/>
-        </w:rPr>
-        <w:t>]</w:t>
-      </w:r>
-      <w:r>
-        <w:rPr>
-          <w:rStyle w:val="Fett"/>
-          <w:rFonts w:ascii="Helvetica" w:hAnsi="Helvetica" w:cs="Helvetica"/>
-          <w:b w:val="0"/>
-          <w:bCs w:val="0"/>
-          <w:color w:val="222222"/>
-          <w:shd w:val="clear" w:color="auto" w:fill="FFFFFF"/>
-        </w:rPr>
-        <w:t xml:space="preserve"> </w:t>
-      </w:r>
-    </w:p>
-    <w:p>
-      <w:pPr>
-        <w:rPr>
-          <w:rStyle w:val="Fett"/>
-          <w:rFonts w:ascii="Helvetica" w:hAnsi="Helvetica" w:cs="Helvetica"/>
-          <w:b w:val="0"/>
-          <w:bCs w:val="0"/>
-          <w:color w:val="222222"/>
-          <w:shd w:val="clear" w:color="auto" w:fill="FFFFFF"/>
-        </w:rPr>
-      </w:pPr>
-      <w:r>
-        <w:rPr>
-          <w:rStyle w:val="Fett"/>
-          <w:rFonts w:ascii="Helvetica" w:hAnsi="Helvetica" w:cs="Helvetica"/>
-          <w:b w:val="0"/>
-        </w:rPr>
-        <w:lastRenderedPageBreak/>
-        <w:t>– Как у тебя дела, Крис? Как выходные?</w:t>
-      </w:r>
-      <w:r>
-        <w:rPr>
-          <w:rStyle w:val="Fett"/>
-          <w:rFonts w:ascii="Helvetica" w:hAnsi="Helvetica" w:cs="Helvetica"/>
-          <w:b w:val="0"/>
-        </w:rPr>
-        <w:br/>
-      </w:r>
-      <w:r>
-        <w:rPr>
-          <w:rStyle w:val="Fett"/>
-          <w:rFonts w:ascii="Helvetica" w:hAnsi="Helvetica" w:cs="Helvetica"/>
-          <w:b w:val="0"/>
-        </w:rPr>
-        <w:t>– У меня всё хорошо. В субботу вечером я ходил в кино с моими друзьями. А потом мы были в баре, пили пиво, разговаривали и смотрели футбол. А ты? Что ты делала в выходные?</w:t>
-      </w:r>
-      <w:r>
-        <w:rPr>
-          <w:rStyle w:val="Fett"/>
-          <w:rFonts w:ascii="Helvetica" w:hAnsi="Helvetica" w:cs="Helvetica"/>
-          <w:b w:val="0"/>
-        </w:rPr>
-        <w:br/>
-      </w:r>
-      <w:r>
-        <w:rPr>
-          <w:rStyle w:val="Fett"/>
-          <w:rFonts w:ascii="Helvetica" w:hAnsi="Helvetica" w:cs="Helvetica"/>
-          <w:b w:val="0"/>
-        </w:rPr>
-        <w:t xml:space="preserve">– В субботу я была в городе с моей подругой. Мы ходили по магазинам, были в кафе, а вечером мы у неё дома </w:t>
-      </w:r>
-      <w:r>
-        <w:rPr>
-          <w:rStyle w:val="Fett"/>
-          <w:rFonts w:ascii="Helvetica" w:hAnsi="Helvetica" w:cs="Helvetica"/>
-          <w:b w:val="0"/>
-          <w:highlight w:val="yellow"/>
-        </w:rPr>
-        <w:t>вместе</w:t>
-      </w:r>
-      <w:r>
-        <w:rPr>
-          <w:rStyle w:val="Fett"/>
-          <w:rFonts w:ascii="Helvetica" w:hAnsi="Helvetica" w:cs="Helvetica"/>
-          <w:b w:val="0"/>
-        </w:rPr>
-        <w:t xml:space="preserve"> готовили ужин. Было очень вкусно!</w:t>
-      </w:r>
-      <w:r>
-        <w:rPr>
-          <w:rStyle w:val="Fett"/>
-          <w:rFonts w:ascii="Helvetica" w:hAnsi="Helvetica" w:cs="Helvetica"/>
-          <w:b w:val="0"/>
-        </w:rPr>
-        <w:br/>
-      </w:r>
-      <w:r>
-        <w:rPr>
-          <w:rStyle w:val="Fett"/>
-          <w:rFonts w:ascii="Helvetica" w:hAnsi="Helvetica" w:cs="Helvetica"/>
-          <w:b w:val="0"/>
-        </w:rPr>
-        <w:t>– Вкусно? Я не понимаю „вкусно“? И ещё я не понимаю „готовили“. Ich denke, ihr habt zusammen Abendbrot gegessen. Stimmt das?</w:t>
-      </w:r>
-      <w:r>
-        <w:rPr>
-          <w:rStyle w:val="Fett"/>
-          <w:rFonts w:ascii="Helvetica" w:hAnsi="Helvetica" w:cs="Helvetica"/>
-          <w:b w:val="0"/>
-        </w:rPr>
-        <w:br/>
-      </w:r>
-      <w:r>
-        <w:rPr>
-          <w:rStyle w:val="Fett"/>
-          <w:rFonts w:ascii="Helvetica" w:hAnsi="Helvetica" w:cs="Helvetica"/>
-          <w:b w:val="0"/>
-        </w:rPr>
-        <w:t>– Wir haben das Abendbrot gemacht. „готовить“ heißt „zubereiten“ oder „kochen„. „Мы готовили“ heißt also…</w:t>
-      </w:r>
-      <w:r>
-        <w:rPr>
-          <w:rStyle w:val="Fett"/>
-          <w:rFonts w:ascii="Helvetica" w:hAnsi="Helvetica" w:cs="Helvetica"/>
-          <w:b w:val="0"/>
-        </w:rPr>
-        <w:br/>
-      </w:r>
-      <w:r>
-        <w:rPr>
-          <w:rStyle w:val="Fett"/>
-          <w:rFonts w:ascii="Helvetica" w:hAnsi="Helvetica" w:cs="Helvetica"/>
-          <w:b w:val="0"/>
-        </w:rPr>
-        <w:t>– „Wir haben gekocht“.</w:t>
-      </w:r>
-      <w:r>
-        <w:rPr>
-          <w:rStyle w:val="Fett"/>
-          <w:rFonts w:ascii="Helvetica" w:hAnsi="Helvetica" w:cs="Helvetica"/>
-          <w:b w:val="0"/>
-        </w:rPr>
-        <w:br/>
-      </w:r>
-      <w:r>
-        <w:rPr>
-          <w:rStyle w:val="Fett"/>
-          <w:rFonts w:ascii="Helvetica" w:hAnsi="Helvetica" w:cs="Helvetica"/>
-          <w:b w:val="0"/>
-        </w:rPr>
-        <w:t>– Да!</w:t>
-      </w:r>
-      <w:r>
-        <w:rPr>
-          <w:rStyle w:val="Fett"/>
-          <w:rFonts w:ascii="Helvetica" w:hAnsi="Helvetica" w:cs="Helvetica"/>
-          <w:b w:val="0"/>
-        </w:rPr>
-        <w:br/>
-      </w:r>
-      <w:r>
-        <w:rPr>
-          <w:rStyle w:val="Fett"/>
-          <w:rFonts w:ascii="Helvetica" w:hAnsi="Helvetica" w:cs="Helvetica"/>
-          <w:b w:val="0"/>
-        </w:rPr>
-        <w:t>– Und das andere Wort?</w:t>
-      </w:r>
-      <w:r>
-        <w:rPr>
-          <w:rStyle w:val="Fett"/>
-          <w:rFonts w:ascii="Helvetica" w:hAnsi="Helvetica" w:cs="Helvetica"/>
-          <w:b w:val="0"/>
-        </w:rPr>
-        <w:br/>
-      </w:r>
-      <w:r>
-        <w:rPr>
-          <w:rStyle w:val="Fett"/>
-          <w:rFonts w:ascii="Helvetica" w:hAnsi="Helvetica" w:cs="Helvetica"/>
-          <w:b w:val="0"/>
-        </w:rPr>
-        <w:t>– Вкусно значит „lecker„. Wenn du auf Russisch etwas nicht verstehst, kannst du fragen „Что значит ‚вкусно‘?“ Das heißt „Was bedeutet „вкусно“?</w:t>
-      </w:r>
-      <w:r>
-        <w:rPr>
-          <w:rStyle w:val="Fett"/>
-          <w:rFonts w:ascii="Helvetica" w:hAnsi="Helvetica" w:cs="Helvetica"/>
-          <w:b w:val="0"/>
-        </w:rPr>
-        <w:br/>
-      </w:r>
-      <w:r>
-        <w:rPr>
-          <w:rStyle w:val="Fett"/>
-          <w:rFonts w:ascii="Helvetica" w:hAnsi="Helvetica" w:cs="Helvetica"/>
-          <w:b w:val="0"/>
-        </w:rPr>
-        <w:t>– Что значит „вкусно“?</w:t>
-      </w:r>
-      <w:r>
-        <w:rPr>
-          <w:rStyle w:val="Fett"/>
-          <w:rFonts w:ascii="Helvetica" w:hAnsi="Helvetica" w:cs="Helvetica"/>
-          <w:b w:val="0"/>
-        </w:rPr>
-        <w:br/>
-      </w:r>
-      <w:r>
-        <w:rPr>
-          <w:rStyle w:val="Fett"/>
-          <w:rFonts w:ascii="Helvetica" w:hAnsi="Helvetica" w:cs="Helvetica"/>
-          <w:b w:val="0"/>
-        </w:rPr>
-        <w:t xml:space="preserve">– Да, und als Antwort sagt man dann „Вкусно значит „lecker“. </w:t>
-      </w:r>
-      <w:r>
-        <w:rPr>
-          <w:rStyle w:val="Fett"/>
-          <w:rFonts w:ascii="Helvetica" w:hAnsi="Helvetica" w:cs="Helvetica"/>
-          <w:b w:val="0"/>
-          <w:highlight w:val="yellow"/>
-        </w:rPr>
-        <w:t>Теперь</w:t>
-      </w:r>
-      <w:r>
-        <w:rPr>
-          <w:rStyle w:val="Fett"/>
-          <w:rFonts w:ascii="Helvetica" w:hAnsi="Helvetica" w:cs="Helvetica"/>
-          <w:b w:val="0"/>
-        </w:rPr>
-        <w:t xml:space="preserve"> ты понимаешь, что значит „вкусно“?</w:t>
-      </w:r>
-      <w:r>
-        <w:rPr>
-          <w:rStyle w:val="Fett"/>
-          <w:rFonts w:ascii="Helvetica" w:hAnsi="Helvetica" w:cs="Helvetica"/>
-          <w:b w:val="0"/>
-        </w:rPr>
-        <w:br/>
-      </w:r>
-      <w:r>
-        <w:rPr>
-          <w:rStyle w:val="Fett"/>
-          <w:rFonts w:ascii="Helvetica" w:hAnsi="Helvetica" w:cs="Helvetica"/>
-          <w:b w:val="0"/>
-        </w:rPr>
-        <w:t>(теперь [tipjér‘] – jetzt, nun)</w:t>
-      </w:r>
-      <w:r>
-        <w:rPr>
-          <w:rStyle w:val="Fett"/>
-          <w:rFonts w:ascii="Helvetica" w:hAnsi="Helvetica" w:cs="Helvetica"/>
-          <w:b w:val="0"/>
-        </w:rPr>
-        <w:br/>
-      </w:r>
-      <w:r>
-        <w:rPr>
-          <w:rStyle w:val="Fett"/>
-          <w:rFonts w:ascii="Helvetica" w:hAnsi="Helvetica" w:cs="Helvetica"/>
-          <w:b w:val="0"/>
-        </w:rPr>
-        <w:t>– Да, я понимаю. Вы вместе готовили ужин, и это было вкусно.</w:t>
-      </w:r>
-      <w:r>
-        <w:rPr>
-          <w:rStyle w:val="Fett"/>
-          <w:rFonts w:ascii="Helvetica" w:hAnsi="Helvetica" w:cs="Helvetica"/>
-          <w:b w:val="0"/>
-        </w:rPr>
-        <w:br/>
-      </w:r>
-      <w:r>
-        <w:rPr>
-          <w:rStyle w:val="Fett"/>
-          <w:rFonts w:ascii="Helvetica" w:hAnsi="Helvetica" w:cs="Helvetica"/>
-          <w:b w:val="0"/>
-        </w:rPr>
-        <w:t>– Да, это было очень вкусно! А что ты делал в воскресенье?</w:t>
-      </w:r>
-      <w:r>
-        <w:rPr>
-          <w:rStyle w:val="Fett"/>
-          <w:rFonts w:ascii="Helvetica" w:hAnsi="Helvetica" w:cs="Helvetica"/>
-          <w:b w:val="0"/>
-        </w:rPr>
-        <w:br/>
-      </w:r>
-      <w:r>
-        <w:rPr>
-          <w:rStyle w:val="Fett"/>
-          <w:rFonts w:ascii="Helvetica" w:hAnsi="Helvetica" w:cs="Helvetica"/>
-          <w:b w:val="0"/>
-        </w:rPr>
-        <w:t>– В воскресенье днём я ходил в спортклуб. А потом я был дома, и играл Computer с моими братьями. Wie sage ich auf Russisch „Computer“?</w:t>
-      </w:r>
-      <w:r>
-        <w:rPr>
-          <w:rStyle w:val="Fett"/>
-          <w:rFonts w:ascii="Helvetica" w:hAnsi="Helvetica" w:cs="Helvetica"/>
-          <w:b w:val="0"/>
-        </w:rPr>
-        <w:br/>
-      </w:r>
-      <w:r>
-        <w:rPr>
-          <w:rStyle w:val="Fett"/>
-          <w:rFonts w:ascii="Helvetica" w:hAnsi="Helvetica" w:cs="Helvetica"/>
-          <w:b w:val="0"/>
-        </w:rPr>
-        <w:t>– „Computer“ heißt auf Russisch „компьютер„. Die Frage kannst du aber auch ganz einfach auf Russisch stellen, und zwar „Как по-русски ‚Computer‘?“</w:t>
-      </w:r>
-      <w:r>
-        <w:rPr>
-          <w:rStyle w:val="Fett"/>
-          <w:rFonts w:ascii="Helvetica" w:hAnsi="Helvetica" w:cs="Helvetica"/>
-          <w:b w:val="0"/>
-        </w:rPr>
-        <w:br/>
-      </w:r>
-      <w:r>
-        <w:rPr>
-          <w:rStyle w:val="Fett"/>
-          <w:rFonts w:ascii="Helvetica" w:hAnsi="Helvetica" w:cs="Helvetica"/>
-          <w:b w:val="0"/>
-        </w:rPr>
-        <w:t>– Ah, so einfach ist es! Also „Wie auf Russisch ‚Computer‘?“</w:t>
-      </w:r>
-      <w:r>
-        <w:rPr>
-          <w:rStyle w:val="Fett"/>
-          <w:rFonts w:ascii="Helvetica" w:hAnsi="Helvetica" w:cs="Helvetica"/>
-          <w:b w:val="0"/>
-        </w:rPr>
-        <w:br/>
-      </w:r>
-      <w:r>
-        <w:rPr>
-          <w:rStyle w:val="Fett"/>
-          <w:rFonts w:ascii="Helvetica" w:hAnsi="Helvetica" w:cs="Helvetica"/>
-          <w:b w:val="0"/>
-        </w:rPr>
-        <w:t>– Да! Это очень просто! „Как по-русски „Computer“? Wenn du nicht weißt, wie etwas auf Russisch heißt, kannst du sagen „Как по-русски“ und dann das Wort.</w:t>
-      </w:r>
-      <w:r>
-        <w:rPr>
-          <w:rStyle w:val="Fett"/>
-          <w:rFonts w:ascii="Helvetica" w:hAnsi="Helvetica" w:cs="Helvetica"/>
-          <w:b w:val="0"/>
-        </w:rPr>
-        <w:br/>
-      </w:r>
-      <w:r>
-        <w:rPr>
-          <w:rStyle w:val="Fett"/>
-          <w:rFonts w:ascii="Helvetica" w:hAnsi="Helvetica" w:cs="Helvetica"/>
-          <w:b w:val="0"/>
-        </w:rPr>
-        <w:t>– А что значит „просто“?</w:t>
-      </w:r>
-      <w:r>
-        <w:rPr>
-          <w:rStyle w:val="Fett"/>
-          <w:rFonts w:ascii="Helvetica" w:hAnsi="Helvetica" w:cs="Helvetica"/>
-          <w:b w:val="0"/>
-        </w:rPr>
-        <w:br/>
-      </w:r>
-      <w:r>
-        <w:rPr>
-          <w:rStyle w:val="Fett"/>
-          <w:rFonts w:ascii="Helvetica" w:hAnsi="Helvetica" w:cs="Helvetica"/>
-          <w:b w:val="0"/>
-        </w:rPr>
-        <w:t xml:space="preserve">– „просто“ [próßta] значит „einfach“. „Это очень </w:t>
-      </w:r>
-      <w:r>
-        <w:rPr>
-          <w:rStyle w:val="Fett"/>
-          <w:rFonts w:ascii="Helvetica" w:hAnsi="Helvetica" w:cs="Helvetica"/>
-          <w:b w:val="0"/>
-          <w:highlight w:val="yellow"/>
-        </w:rPr>
-        <w:t>просто</w:t>
-      </w:r>
-      <w:r>
-        <w:rPr>
-          <w:rStyle w:val="Fett"/>
-          <w:rFonts w:ascii="Helvetica" w:hAnsi="Helvetica" w:cs="Helvetica"/>
-          <w:b w:val="0"/>
-        </w:rPr>
-        <w:t>!“ по-немецки значит…</w:t>
-      </w:r>
-      <w:r>
-        <w:rPr>
-          <w:rStyle w:val="Fett"/>
-          <w:rFonts w:ascii="Helvetica" w:hAnsi="Helvetica" w:cs="Helvetica"/>
-          <w:b w:val="0"/>
-        </w:rPr>
-        <w:br/>
-      </w:r>
-      <w:r>
-        <w:rPr>
-          <w:rStyle w:val="Fett"/>
-          <w:rFonts w:ascii="Helvetica" w:hAnsi="Helvetica" w:cs="Helvetica"/>
-          <w:b w:val="0"/>
-        </w:rPr>
-        <w:t>– По-немецки это значит „Das ist ganz einfach!“. „Это очень просто!“</w:t>
-      </w:r>
-      <w:r>
-        <w:rPr>
-          <w:rStyle w:val="Fett"/>
-          <w:rFonts w:ascii="Helvetica" w:hAnsi="Helvetica" w:cs="Helvetica"/>
-          <w:b w:val="0"/>
-        </w:rPr>
-        <w:br/>
-      </w:r>
-      <w:r>
-        <w:rPr>
-          <w:rStyle w:val="Fett"/>
-          <w:rFonts w:ascii="Helvetica" w:hAnsi="Helvetica" w:cs="Helvetica"/>
-          <w:b w:val="0"/>
-        </w:rPr>
-        <w:t>– Да, это очень просто! Und wenn du sagen willst, dass du Computer gespielt hast, sagst du „я играл на компьютере“. „на компьютере“ heißt wörtlich „auf dem Computer“.</w:t>
-      </w:r>
-      <w:r>
-        <w:rPr>
-          <w:rStyle w:val="Fett"/>
-          <w:rFonts w:ascii="Helvetica" w:hAnsi="Helvetica" w:cs="Helvetica"/>
-          <w:b w:val="0"/>
-        </w:rPr>
-        <w:br/>
-      </w:r>
-      <w:r>
-        <w:rPr>
-          <w:rStyle w:val="Fett"/>
-          <w:rFonts w:ascii="Helvetica" w:hAnsi="Helvetica" w:cs="Helvetica"/>
-          <w:b w:val="0"/>
-        </w:rPr>
-        <w:t>– Я играл на компьютере с моими братьями. Они сейчас живут в Ганновере. И мы играли в интернете. Kann ich so sagen „в интернете“.</w:t>
-      </w:r>
-      <w:r>
-        <w:rPr>
-          <w:rStyle w:val="Fett"/>
-          <w:rFonts w:ascii="Helvetica" w:hAnsi="Helvetica" w:cs="Helvetica"/>
-          <w:b w:val="0"/>
-        </w:rPr>
-        <w:br/>
-      </w:r>
-      <w:r>
-        <w:rPr>
-          <w:rStyle w:val="Fett"/>
-          <w:rFonts w:ascii="Helvetica" w:hAnsi="Helvetica" w:cs="Helvetica"/>
-          <w:b w:val="0"/>
-        </w:rPr>
-        <w:t>– Да, по-русски говорят „</w:t>
-      </w:r>
-      <w:r>
-        <w:rPr>
-          <w:rStyle w:val="Fett"/>
-          <w:rFonts w:ascii="Helvetica" w:hAnsi="Helvetica" w:cs="Helvetica"/>
-          <w:b w:val="0"/>
-          <w:highlight w:val="yellow"/>
-        </w:rPr>
-        <w:t>в</w:t>
-      </w:r>
-      <w:r>
-        <w:rPr>
-          <w:rStyle w:val="Fett"/>
-          <w:rFonts w:ascii="Helvetica" w:hAnsi="Helvetica" w:cs="Helvetica"/>
-          <w:b w:val="0"/>
-        </w:rPr>
-        <w:t xml:space="preserve"> интернете“ или „</w:t>
-      </w:r>
-      <w:r>
-        <w:rPr>
-          <w:rStyle w:val="Fett"/>
-          <w:rFonts w:ascii="Helvetica" w:hAnsi="Helvetica" w:cs="Helvetica"/>
-          <w:b w:val="0"/>
-          <w:highlight w:val="yellow"/>
-        </w:rPr>
-        <w:t>через</w:t>
-      </w:r>
-      <w:r>
-        <w:rPr>
-          <w:rStyle w:val="Fett"/>
-          <w:rFonts w:ascii="Helvetica" w:hAnsi="Helvetica" w:cs="Helvetica"/>
-          <w:b w:val="0"/>
-        </w:rPr>
-        <w:t xml:space="preserve"> интернет„, а иногда „</w:t>
-      </w:r>
-      <w:r>
-        <w:rPr>
-          <w:rStyle w:val="Fett"/>
-          <w:rFonts w:ascii="Helvetica" w:hAnsi="Helvetica" w:cs="Helvetica"/>
-          <w:b w:val="0"/>
-          <w:highlight w:val="yellow"/>
-        </w:rPr>
-        <w:t>по</w:t>
-      </w:r>
-      <w:r>
-        <w:rPr>
-          <w:rStyle w:val="Fett"/>
-          <w:rFonts w:ascii="Helvetica" w:hAnsi="Helvetica" w:cs="Helvetica"/>
-          <w:b w:val="0"/>
-        </w:rPr>
-        <w:t xml:space="preserve"> интернету„. Also „im Internet“, „über das Internet“ oder so etwas wie „durch das Internet“. Значит, ты играл с твоими братьями на компьютере через интернет.</w:t>
-      </w:r>
-      <w:r>
-        <w:rPr>
-          <w:rStyle w:val="Fett"/>
-          <w:rFonts w:ascii="Helvetica" w:hAnsi="Helvetica" w:cs="Helvetica"/>
-          <w:b w:val="0"/>
-        </w:rPr>
-        <w:br/>
-      </w:r>
-      <w:r>
-        <w:rPr>
-          <w:rStyle w:val="Fett"/>
-          <w:rFonts w:ascii="Helvetica" w:hAnsi="Helvetica" w:cs="Helvetica"/>
-          <w:b w:val="0"/>
-        </w:rPr>
-        <w:t>– Да, но не очень долго.</w:t>
-      </w:r>
-      <w:r>
-        <w:rPr>
-          <w:rStyle w:val="Fett"/>
-          <w:rFonts w:ascii="Helvetica" w:hAnsi="Helvetica" w:cs="Helvetica"/>
-          <w:b w:val="0"/>
-        </w:rPr>
-        <w:br/>
-      </w:r>
-      <w:r>
-        <w:rPr>
-          <w:rStyle w:val="Fett"/>
-          <w:rFonts w:ascii="Helvetica" w:hAnsi="Helvetica" w:cs="Helvetica"/>
-          <w:b w:val="0"/>
-        </w:rPr>
-        <w:t>– И это было интересно?</w:t>
-      </w:r>
-      <w:r>
-        <w:rPr>
-          <w:rStyle w:val="Fett"/>
-          <w:rFonts w:ascii="Helvetica" w:hAnsi="Helvetica" w:cs="Helvetica"/>
-          <w:b w:val="0"/>
-        </w:rPr>
-        <w:br/>
-      </w:r>
-      <w:r>
-        <w:rPr>
-          <w:rStyle w:val="Fett"/>
-          <w:rFonts w:ascii="Helvetica" w:hAnsi="Helvetica" w:cs="Helvetica"/>
-          <w:b w:val="0"/>
-        </w:rPr>
-        <w:t>– Да, очень интересно! Мы любим играть на компьютере. Но, к сожалению, у нас обычно нет времени.</w:t>
-      </w:r>
-      <w:r>
-        <w:rPr>
-          <w:rStyle w:val="Fett"/>
-          <w:rFonts w:ascii="Helvetica" w:hAnsi="Helvetica" w:cs="Helvetica"/>
-          <w:b w:val="0"/>
-        </w:rPr>
-        <w:br/>
-      </w:r>
-      <w:r>
-        <w:rPr>
-          <w:rStyle w:val="Fett"/>
-          <w:rFonts w:ascii="Helvetica" w:hAnsi="Helvetica" w:cs="Helvetica"/>
-          <w:b w:val="0"/>
-        </w:rPr>
-        <w:t>– Понимаю!</w:t>
-      </w:r>
-      <w:r>
-        <w:rPr>
-          <w:rStyle w:val="Fett"/>
-          <w:rFonts w:ascii="Helvetica" w:hAnsi="Helvetica" w:cs="Helvetica"/>
-          <w:b w:val="0"/>
-        </w:rPr>
-        <w:br/>
-      </w:r>
-    </w:p>
-    <w:p>
-      <w:pPr>
-        <w:rPr>
-          <w:rStyle w:val="Fett"/>
-          <w:rFonts w:ascii="Helvetica" w:hAnsi="Helvetica" w:cs="Helvetica"/>
-          <w:b w:val="0"/>
-          <w:bCs w:val="0"/>
-          <w:color w:val="222222"/>
-          <w:shd w:val="clear" w:color="auto" w:fill="FFFFFF"/>
-        </w:rPr>
-      </w:pPr>
-      <w:r>
-        <w:rPr>
-          <w:rStyle w:val="Starkbetont"/>
-          <w:rFonts w:ascii="Helvetica Neue;Helvetica;Roboto" w:hAnsi="Helvetica Neue;Helvetica;Roboto" w:cs="Helvetica"/>
-          <w:color w:val="222222"/>
-          <w:sz w:val="24"/>
-          <w:shd w:val="clear" w:color="auto" w:fill="FFFFFF"/>
-        </w:rPr>
-        <w:t>Урок 4</w:t>
-      </w:r>
-      <w:r>
-        <w:rPr>
-          <w:rStyle w:val="Starkbetont"/>
-          <w:rFonts w:ascii="Helvetica Neue;Helvetica;Roboto" w:hAnsi="Helvetica Neue;Helvetica;Roboto" w:cs="Helvetica"/>
-          <w:color w:val="222222"/>
-          <w:sz w:val="24"/>
-          <w:shd w:val="clear" w:color="auto" w:fill="FFFFFF"/>
-        </w:rPr>
-        <w:t>7 [urok 47</w:t>
-      </w:r>
-      <w:bookmarkStart w:id="0" w:name="_GoBack"/>
-      <w:bookmarkEnd w:id="0"/>
-      <w:r>
-        <w:rPr>
-          <w:rStyle w:val="Starkbetont"/>
-          <w:rFonts w:ascii="Helvetica Neue;Helvetica;Roboto" w:hAnsi="Helvetica Neue;Helvetica;Roboto" w:cs="Helvetica"/>
-          <w:color w:val="222222"/>
-          <w:sz w:val="24"/>
-          <w:shd w:val="clear" w:color="auto" w:fill="FFFFFF"/>
-        </w:rPr>
-        <w:t>]</w:t>
-      </w:r>
-      <w:r>
-        <w:rPr>
-          <w:rStyle w:val="Fett"/>
-          <w:rFonts w:ascii="Helvetica" w:hAnsi="Helvetica" w:cs="Helvetica"/>
-          <w:b w:val="0"/>
-          <w:bCs w:val="0"/>
-          <w:color w:val="222222"/>
-          <w:shd w:val="clear" w:color="auto" w:fill="FFFFFF"/>
-        </w:rPr>
-        <w:t xml:space="preserve"> </w:t>
-      </w:r>
-    </w:p>
-    <w:p>
-      <w:pPr>
-        <w:rPr>
-          <w:rStyle w:val="Fett"/>
-          <w:rFonts w:ascii="Helvetica" w:hAnsi="Helvetica" w:cs="Helvetica"/>
-          <w:b w:val="0"/>
-          <w:bCs w:val="0"/>
-          <w:color w:val="222222"/>
-          <w:shd w:val="clear" w:color="auto" w:fill="FFFFFF"/>
-        </w:rPr>
-      </w:pPr>
-    </w:p>
-    <w:p>
-      <w:hyperlink r:id="rId10">
+    </w:p>
+    <w:p>
+      <w:hyperlink r:id="rId11">
         <w:r>
           <w:rPr>
             <w:rStyle w:val="Internetlink"/>
@@ -14003,17 +14242,7 @@
             <w:bCs/>
             <w:shd w:val="clear" w:color="auto" w:fill="FFFFFF"/>
           </w:rPr>
-          <w:t>http</w:t>
-        </w:r>
-        <w:r>
-          <w:rPr>
-            <w:rStyle w:val="Internetlink"/>
-            <w:rFonts w:ascii="Helvetica" w:hAnsi="Helvetica" w:cs="Helvetica"/>
-            <w:b/>
-            <w:bCs/>
-            <w:shd w:val="clear" w:color="auto" w:fill="FFFFFF"/>
-          </w:rPr>
-          <w:t>://www.russlandjournal.de/russisch-lernen/podcast/</w:t>
+          <w:t>http://www.russlandjournal.de/russisch-lernen/podcast/</w:t>
         </w:r>
       </w:hyperlink>
     </w:p>
@@ -14390,6 +14619,17 @@
     <w:name w:val="Subtitle"/>
     <w:basedOn w:val="berschrift"/>
   </w:style>
+  <w:style w:type="character" w:styleId="Hyperlink">
+    <w:name w:val="Hyperlink"/>
+    <w:basedOn w:val="Absatz-Standardschriftart"/>
+    <w:uiPriority w:val="99"/>
+    <w:unhideWhenUsed/>
+    <w:rsid w:val="006736CD"/>
+    <w:rPr>
+      <w:color w:val="0000FF" w:themeColor="hyperlink"/>
+      <w:u w:val="single"/>
+    </w:rPr>
+  </w:style>
 </w:styles>
 </file>
 
@@ -14746,6 +14986,17 @@
     <w:name w:val="Subtitle"/>
     <w:basedOn w:val="berschrift"/>
   </w:style>
+  <w:style w:type="character" w:styleId="Hyperlink">
+    <w:name w:val="Hyperlink"/>
+    <w:basedOn w:val="Absatz-Standardschriftart"/>
+    <w:uiPriority w:val="99"/>
+    <w:unhideWhenUsed/>
+    <w:rsid w:val="006736CD"/>
+    <w:rPr>
+      <w:color w:val="0000FF" w:themeColor="hyperlink"/>
+      <w:u w:val="single"/>
+    </w:rPr>
+  </w:style>
 </w:styles>
 </file>
 

--- a/reading/russisch/russ jour summary.docx
+++ b/reading/russisch/russ jour summary.docx
@@ -73,7 +73,7 @@
         </w:rPr>
         <w:t> </w:t>
       </w:r>
-      <w:hyperlink r:id="rId5">
+      <w:hyperlink r:id="rId7">
         <w:r>
           <w:rPr>
             <w:rStyle w:val="Internetlink"/>
@@ -145,7 +145,7 @@
         </w:rPr>
         <w:t> </w:t>
       </w:r>
-      <w:hyperlink r:id="rId6">
+      <w:hyperlink r:id="rId8">
         <w:r>
           <w:rPr>
             <w:rStyle w:val="Internetlink"/>
@@ -232,7 +232,7 @@
         </w:rPr>
         <w:t> </w:t>
       </w:r>
-      <w:hyperlink r:id="rId7">
+      <w:hyperlink r:id="rId9">
         <w:r>
           <w:rPr>
             <w:rStyle w:val="Internetlink"/>
@@ -306,7 +306,7 @@
           <w:shd w:val="clear" w:color="auto" w:fill="FFFFFF"/>
         </w:rPr>
       </w:pPr>
-      <w:hyperlink r:id="rId8" w:history="1">
+      <w:hyperlink r:id="rId10" w:history="1">
         <w:r>
           <w:rPr>
             <w:rStyle w:val="Hyperlink"/>
@@ -366,118 +366,16 @@
           <w:shd w:val="clear" w:color="auto" w:fill="FFFFFF"/>
         </w:rPr>
         <w:br/>
-      </w:r>
-      <w:r>
-        <w:rPr>
-          <w:rFonts w:ascii="Helvetica" w:hAnsi="Helvetica" w:cs="Helvetica"/>
-          <w:color w:val="222222"/>
-          <w:shd w:val="clear" w:color="auto" w:fill="FFFFFF"/>
-        </w:rPr>
-        <w:t>Was ist der Unterschied</w:t>
-      </w:r>
-      <w:r>
-        <w:rPr>
-          <w:rFonts w:ascii="Helvetica" w:hAnsi="Helvetica" w:cs="Helvetica"/>
-          <w:color w:val="222222"/>
-          <w:shd w:val="clear" w:color="auto" w:fill="FFFFFF"/>
-        </w:rPr>
-        <w:t xml:space="preserve"> zwischen "Licht" und "Strahl"?</w:t>
-      </w:r>
-      <w:r>
-        <w:rPr>
-          <w:rFonts w:ascii="Helvetica" w:hAnsi="Helvetica" w:cs="Helvetica"/>
-          <w:color w:val="222222"/>
-          <w:shd w:val="clear" w:color="auto" w:fill="FFFFFF"/>
-        </w:rPr>
-        <w:br/>
-      </w:r>
-      <w:r>
-        <w:rPr>
-          <w:rFonts w:ascii="Helvetica" w:hAnsi="Helvetica" w:cs="Helvetica"/>
-          <w:color w:val="222222"/>
-          <w:shd w:val="clear" w:color="auto" w:fill="FFFFFF"/>
-        </w:rPr>
-        <w:t xml:space="preserve">Und warum </w:t>
-      </w:r>
-      <w:r>
-        <w:rPr>
-          <w:rFonts w:ascii="Helvetica" w:hAnsi="Helvetica" w:cs="Helvetica"/>
-          <w:color w:val="222222"/>
-          <w:shd w:val="clear" w:color="auto" w:fill="FFFFFF"/>
-        </w:rPr>
-        <w:t xml:space="preserve">wird </w:t>
-      </w:r>
-      <w:r>
-        <w:rPr>
-          <w:rFonts w:ascii="Helvetica" w:hAnsi="Helvetica" w:cs="Helvetica"/>
-          <w:color w:val="222222"/>
-          <w:shd w:val="clear" w:color="auto" w:fill="FFFFFF"/>
-        </w:rPr>
-        <w:t xml:space="preserve">"In </w:t>
-      </w:r>
-      <w:r>
-        <w:rPr>
-          <w:rFonts w:ascii="Helvetica" w:hAnsi="Helvetica" w:cs="Helvetica"/>
-          <w:color w:val="222222"/>
-          <w:shd w:val="clear" w:color="auto" w:fill="FFFFFF"/>
-        </w:rPr>
-        <w:t>the world</w:t>
-      </w:r>
-      <w:r>
-        <w:rPr>
-          <w:rFonts w:ascii="Helvetica" w:hAnsi="Helvetica" w:cs="Helvetica"/>
-          <w:color w:val="222222"/>
-          <w:shd w:val="clear" w:color="auto" w:fill="FFFFFF"/>
-        </w:rPr>
-        <w:t xml:space="preserve">" </w:t>
-      </w:r>
-      <w:r>
-        <w:rPr>
-          <w:rFonts w:ascii="Helvetica" w:hAnsi="Helvetica" w:cs="Helvetica"/>
-          <w:color w:val="222222"/>
-          <w:shd w:val="clear" w:color="auto" w:fill="FFFFFF"/>
-        </w:rPr>
-        <w:t>mit</w:t>
-      </w:r>
-      <w:r>
-        <w:rPr>
-          <w:rFonts w:ascii="Helvetica" w:hAnsi="Helvetica" w:cs="Helvetica"/>
-          <w:color w:val="222222"/>
-          <w:shd w:val="clear" w:color="auto" w:fill="FFFFFF"/>
-        </w:rPr>
-        <w:t xml:space="preserve"> "На свете" </w:t>
-      </w:r>
-      <w:r>
-        <w:rPr>
-          <w:rFonts w:ascii="Helvetica" w:hAnsi="Helvetica" w:cs="Helvetica"/>
-          <w:color w:val="222222"/>
-          <w:shd w:val="clear" w:color="auto" w:fill="FFFFFF"/>
-        </w:rPr>
-        <w:t>in (das)</w:t>
-      </w:r>
-      <w:r>
-        <w:rPr>
-          <w:rFonts w:ascii="Helvetica" w:hAnsi="Helvetica" w:cs="Helvetica"/>
-          <w:color w:val="222222"/>
-          <w:shd w:val="clear" w:color="auto" w:fill="FFFFFF"/>
-        </w:rPr>
-        <w:t xml:space="preserve"> Russisch</w:t>
-      </w:r>
-      <w:r>
-        <w:rPr>
-          <w:rFonts w:ascii="Helvetica" w:hAnsi="Helvetica" w:cs="Helvetica"/>
-          <w:color w:val="222222"/>
-          <w:shd w:val="clear" w:color="auto" w:fill="FFFFFF"/>
-        </w:rPr>
-        <w:t>e</w:t>
-      </w:r>
-      <w:r>
-        <w:rPr>
-          <w:rFonts w:ascii="Helvetica" w:hAnsi="Helvetica" w:cs="Helvetica"/>
-          <w:color w:val="222222"/>
-          <w:shd w:val="clear" w:color="auto" w:fill="FFFFFF"/>
-        </w:rPr>
-        <w:t xml:space="preserve"> übersetzt?</w:t>
+        <w:t>Was ist der Unterschied zwischen "Licht" und "Strahl"?</w:t>
+      </w:r>
+      <w:r>
+        <w:rPr>
+          <w:rFonts w:ascii="Helvetica" w:hAnsi="Helvetica" w:cs="Helvetica"/>
+          <w:color w:val="222222"/>
+          <w:shd w:val="clear" w:color="auto" w:fill="FFFFFF"/>
+        </w:rPr>
+        <w:br/>
+        <w:t>Und warum wird "In the world" mit "На свете" in (das) Russische übersetzt?</w:t>
       </w:r>
       <w:r>
         <w:rPr>
@@ -544,7 +442,109 @@
           <w:color w:val="222222"/>
           <w:shd w:val="clear" w:color="auto" w:fill="FFFFFF"/>
         </w:rPr>
-        <w:t>разница</w:t>
+        <w:t>разница ..</w:t>
+      </w:r>
+      <w:proofErr w:type="gramEnd"/>
+      <w:r>
+        <w:rPr>
+          <w:rFonts w:ascii="Helvetica" w:hAnsi="Helvetica" w:cs="Helvetica"/>
+          <w:color w:val="222222"/>
+          <w:shd w:val="clear" w:color="auto" w:fill="FFFFFF"/>
+        </w:rPr>
+        <w:t xml:space="preserve"> Unterschied</w:t>
+      </w:r>
+      <w:r>
+        <w:rPr>
+          <w:rFonts w:ascii="Helvetica" w:hAnsi="Helvetica" w:cs="Helvetica"/>
+          <w:color w:val="222222"/>
+          <w:shd w:val="clear" w:color="auto" w:fill="FFFFFF"/>
+        </w:rPr>
+        <w:t xml:space="preserve"> </w:t>
+      </w:r>
+      <w:r>
+        <w:rPr>
+          <w:rFonts w:ascii="Helvetica" w:hAnsi="Helvetica" w:cs="Helvetica"/>
+          <w:i/>
+          <w:color w:val="222222"/>
+          <w:shd w:val="clear" w:color="auto" w:fill="FFFFFF"/>
+        </w:rPr>
+        <w:t>„in Nizza sind alle Sache anders“</w:t>
+      </w:r>
+      <w:r>
+        <w:rPr>
+          <w:rFonts w:ascii="Helvetica" w:hAnsi="Helvetica" w:cs="Helvetica"/>
+          <w:i/>
+          <w:color w:val="222222"/>
+          <w:shd w:val="clear" w:color="auto" w:fill="FFFFFF"/>
+        </w:rPr>
+        <w:t xml:space="preserve"> „Sache + Nizza“</w:t>
+      </w:r>
+      <w:r>
+        <w:rPr>
+          <w:rFonts w:ascii="Helvetica" w:hAnsi="Helvetica" w:cs="Helvetica"/>
+          <w:color w:val="222222"/>
+          <w:shd w:val="clear" w:color="auto" w:fill="FFFFFF"/>
+        </w:rPr>
+        <w:br/>
+      </w:r>
+      <w:r>
+        <w:rPr>
+          <w:rFonts w:ascii="Helvetica" w:hAnsi="Helvetica" w:cs="Helvetica"/>
+          <w:color w:val="222222"/>
+          <w:shd w:val="clear" w:color="auto" w:fill="FFFFFF"/>
+        </w:rPr>
+        <w:t>в ч</w:t>
+      </w:r>
+      <w:r>
+        <w:rPr>
+          <w:rFonts w:ascii="Helvetica" w:hAnsi="Helvetica" w:cs="Helvetica"/>
+          <w:color w:val="222222"/>
+          <w:highlight w:val="yellow"/>
+          <w:shd w:val="clear" w:color="auto" w:fill="FFFFFF"/>
+        </w:rPr>
+        <w:t>ё</w:t>
+      </w:r>
+      <w:r>
+        <w:rPr>
+          <w:rFonts w:ascii="Helvetica" w:hAnsi="Helvetica" w:cs="Helvetica"/>
+          <w:color w:val="222222"/>
+          <w:shd w:val="clear" w:color="auto" w:fill="FFFFFF"/>
+        </w:rPr>
+        <w:t>м? .. Worin? -&gt; Worin ist Unterschied (Lektion 70 -&gt; успех (в чём?) – Erfolg)</w:t>
+      </w:r>
+      <w:r>
+        <w:rPr>
+          <w:rFonts w:ascii="Helvetica" w:hAnsi="Helvetica" w:cs="Helvetica"/>
+          <w:color w:val="222222"/>
+          <w:shd w:val="clear" w:color="auto" w:fill="FFFFFF"/>
+        </w:rPr>
+        <w:br/>
+        <w:t>переводится -&gt; переводи́ть -&gt; über + führen</w:t>
+      </w:r>
+      <w:r>
+        <w:rPr>
+          <w:rFonts w:ascii="Helvetica" w:hAnsi="Helvetica" w:cs="Helvetica"/>
+          <w:color w:val="222222"/>
+          <w:shd w:val="clear" w:color="auto" w:fill="FFFFFF"/>
+        </w:rPr>
+        <w:br/>
+      </w:r>
+      <w:r>
+        <w:rPr>
+          <w:rFonts w:ascii="Helvetica" w:hAnsi="Helvetica" w:cs="Helvetica"/>
+          <w:color w:val="222222"/>
+          <w:shd w:val="clear" w:color="auto" w:fill="FFFFFF"/>
+        </w:rPr>
+        <w:t>име́</w:t>
+      </w:r>
+      <w:proofErr w:type="gramStart"/>
+      <w:r>
+        <w:rPr>
+          <w:rFonts w:ascii="Helvetica" w:hAnsi="Helvetica" w:cs="Helvetica"/>
+          <w:color w:val="222222"/>
+          <w:shd w:val="clear" w:color="auto" w:fill="FFFFFF"/>
+        </w:rPr>
+        <w:t>ть</w:t>
       </w:r>
       <w:r>
         <w:rPr>
@@ -561,131 +561,6 @@
           <w:color w:val="222222"/>
           <w:shd w:val="clear" w:color="auto" w:fill="FFFFFF"/>
         </w:rPr>
-        <w:t xml:space="preserve"> Unterschied</w:t>
-      </w:r>
-      <w:r>
-        <w:rPr>
-          <w:rFonts w:ascii="Helvetica" w:hAnsi="Helvetica" w:cs="Helvetica"/>
-          <w:color w:val="222222"/>
-          <w:shd w:val="clear" w:color="auto" w:fill="FFFFFF"/>
-        </w:rPr>
-        <w:t xml:space="preserve"> </w:t>
-      </w:r>
-      <w:r>
-        <w:rPr>
-          <w:rFonts w:ascii="Helvetica" w:hAnsi="Helvetica" w:cs="Helvetica"/>
-          <w:i/>
-          <w:color w:val="222222"/>
-          <w:shd w:val="clear" w:color="auto" w:fill="FFFFFF"/>
-        </w:rPr>
-        <w:t>„in Nizza sind alle Sache anders“</w:t>
-      </w:r>
-      <w:r>
-        <w:rPr>
-          <w:rFonts w:ascii="Helvetica" w:hAnsi="Helvetica" w:cs="Helvetica"/>
-          <w:i/>
-          <w:color w:val="222222"/>
-          <w:shd w:val="clear" w:color="auto" w:fill="FFFFFF"/>
-        </w:rPr>
-        <w:t xml:space="preserve"> „Sache + Nizza“</w:t>
-      </w:r>
-      <w:r>
-        <w:rPr>
-          <w:rFonts w:ascii="Helvetica" w:hAnsi="Helvetica" w:cs="Helvetica"/>
-          <w:color w:val="222222"/>
-          <w:shd w:val="clear" w:color="auto" w:fill="FFFFFF"/>
-        </w:rPr>
-        <w:br/>
-      </w:r>
-      <w:r>
-        <w:rPr>
-          <w:rFonts w:ascii="Helvetica" w:hAnsi="Helvetica" w:cs="Helvetica"/>
-          <w:color w:val="222222"/>
-          <w:shd w:val="clear" w:color="auto" w:fill="FFFFFF"/>
-        </w:rPr>
-        <w:t>в ч</w:t>
-      </w:r>
-      <w:r>
-        <w:rPr>
-          <w:rFonts w:ascii="Helvetica" w:hAnsi="Helvetica" w:cs="Helvetica"/>
-          <w:color w:val="222222"/>
-          <w:highlight w:val="yellow"/>
-          <w:shd w:val="clear" w:color="auto" w:fill="FFFFFF"/>
-        </w:rPr>
-        <w:t>ё</w:t>
-      </w:r>
-      <w:r>
-        <w:rPr>
-          <w:rFonts w:ascii="Helvetica" w:hAnsi="Helvetica" w:cs="Helvetica"/>
-          <w:color w:val="222222"/>
-          <w:shd w:val="clear" w:color="auto" w:fill="FFFFFF"/>
-        </w:rPr>
-        <w:t>м? .. Worin? -&gt; Worin ist Unterschied (Lektion 70 -&gt; успех (в чём?) – Erfolg)</w:t>
-      </w:r>
-      <w:r>
-        <w:rPr>
-          <w:rFonts w:ascii="Helvetica" w:hAnsi="Helvetica" w:cs="Helvetica"/>
-          <w:color w:val="222222"/>
-          <w:shd w:val="clear" w:color="auto" w:fill="FFFFFF"/>
-        </w:rPr>
-        <w:br/>
-      </w:r>
-      <w:r>
-        <w:rPr>
-          <w:rFonts w:ascii="Helvetica" w:hAnsi="Helvetica" w:cs="Helvetica"/>
-          <w:color w:val="222222"/>
-          <w:shd w:val="clear" w:color="auto" w:fill="FFFFFF"/>
-        </w:rPr>
-        <w:t>переводится</w:t>
-      </w:r>
-      <w:r>
-        <w:rPr>
-          <w:rFonts w:ascii="Helvetica" w:hAnsi="Helvetica" w:cs="Helvetica"/>
-          <w:color w:val="222222"/>
-          <w:shd w:val="clear" w:color="auto" w:fill="FFFFFF"/>
-        </w:rPr>
-        <w:t xml:space="preserve"> -&gt; переводи́ть -&gt; über + führen</w:t>
-      </w:r>
-      <w:r>
-        <w:rPr>
-          <w:rFonts w:ascii="Helvetica" w:hAnsi="Helvetica" w:cs="Helvetica"/>
-          <w:color w:val="222222"/>
-          <w:shd w:val="clear" w:color="auto" w:fill="FFFFFF"/>
-        </w:rPr>
-        <w:br/>
-      </w:r>
-      <w:r>
-        <w:rPr>
-          <w:rFonts w:ascii="Helvetica" w:hAnsi="Helvetica" w:cs="Helvetica"/>
-          <w:color w:val="222222"/>
-          <w:shd w:val="clear" w:color="auto" w:fill="FFFFFF"/>
-        </w:rPr>
-        <w:t>име́</w:t>
-      </w:r>
-      <w:proofErr w:type="gramStart"/>
-      <w:r>
-        <w:rPr>
-          <w:rFonts w:ascii="Helvetica" w:hAnsi="Helvetica" w:cs="Helvetica"/>
-          <w:color w:val="222222"/>
-          <w:shd w:val="clear" w:color="auto" w:fill="FFFFFF"/>
-        </w:rPr>
-        <w:t>ть</w:t>
-      </w:r>
-      <w:r>
-        <w:rPr>
-          <w:rFonts w:ascii="Helvetica" w:hAnsi="Helvetica" w:cs="Helvetica"/>
-          <w:color w:val="222222"/>
-          <w:shd w:val="clear" w:color="auto" w:fill="FFFFFF"/>
-        </w:rPr>
-        <w:t xml:space="preserve"> ..</w:t>
-      </w:r>
-      <w:proofErr w:type="gramEnd"/>
-      <w:r>
-        <w:rPr>
-          <w:rFonts w:ascii="Helvetica" w:hAnsi="Helvetica" w:cs="Helvetica"/>
-          <w:color w:val="222222"/>
-          <w:shd w:val="clear" w:color="auto" w:fill="FFFFFF"/>
-        </w:rPr>
         <w:t xml:space="preserve"> haben, aufweisen</w:t>
       </w:r>
       <w:r>
@@ -696,8 +571,6 @@
         </w:rPr>
         <w:t xml:space="preserve"> -&gt; (я) им</w:t>
       </w:r>
-      <w:bookmarkStart w:id="0" w:name="_GoBack"/>
-      <w:bookmarkEnd w:id="0"/>
       <w:r>
         <w:rPr>
           <w:rFonts w:ascii="Helvetica" w:hAnsi="Helvetica" w:cs="Helvetica"/>
@@ -6819,7 +6692,7 @@
         </w:rPr>
         <w:br/>
       </w:r>
-      <w:hyperlink r:id="rId9">
+      <w:hyperlink r:id="rId11">
         <w:r>
           <w:rPr>
             <w:rStyle w:val="Internetlink"/>
@@ -9924,7 +9797,7 @@
       </w:r>
     </w:p>
     <w:p>
-      <w:hyperlink r:id="rId10">
+      <w:hyperlink r:id="rId12">
         <w:r>
           <w:rPr>
             <w:rStyle w:val="Fett"/>
@@ -13630,9 +13503,6 @@
           <w:rStyle w:val="Fett"/>
           <w:rFonts w:ascii="Helvetica" w:hAnsi="Helvetica" w:cs="Helvetica"/>
           <w:b w:val="0"/>
-          <w:bCs w:val="0"/>
-          <w:color w:val="222222"/>
-          <w:shd w:val="clear" w:color="auto" w:fill="FFFFFF"/>
         </w:rPr>
       </w:pPr>
       <w:r>
@@ -13658,23 +13528,87 @@
           <w:rFonts w:ascii="Helvetica" w:hAnsi="Helvetica" w:cs="Helvetica"/>
           <w:b w:val="0"/>
         </w:rPr>
-        <w:t>– У меня всё хорошо. В субботу вечером я ходил в кино с моими друзьями. А потом мы были в баре, пили пиво, разговаривали и смотрели футбол. А ты? Что ты делала в выходные?</w:t>
-      </w:r>
-      <w:r>
-        <w:rPr>
-          <w:rStyle w:val="Fett"/>
-          <w:rFonts w:ascii="Helvetica" w:hAnsi="Helvetica" w:cs="Helvetica"/>
-          <w:b w:val="0"/>
-        </w:rPr>
-        <w:br/>
-      </w:r>
-      <w:r>
-        <w:rPr>
-          <w:rStyle w:val="Fett"/>
-          <w:rFonts w:ascii="Helvetica" w:hAnsi="Helvetica" w:cs="Helvetica"/>
-          <w:b w:val="0"/>
-        </w:rPr>
-        <w:t xml:space="preserve">– В субботу я была в городе с моей подругой. Мы ходили по магазинам, были в кафе, а вечером мы у неё дома </w:t>
+        <w:t xml:space="preserve">– У меня всё хорошо. В субботу вечером я ходил в кино с моими друзьями. </w:t>
+      </w:r>
+      <w:r>
+        <w:rPr>
+          <w:rStyle w:val="Fett"/>
+          <w:rFonts w:ascii="Helvetica" w:hAnsi="Helvetica" w:cs="Helvetica"/>
+          <w:b w:val="0"/>
+        </w:rPr>
+        <w:br/>
+      </w:r>
+      <w:r>
+        <w:rPr>
+          <w:rStyle w:val="Fett"/>
+          <w:rFonts w:ascii="Helvetica" w:hAnsi="Helvetica" w:cs="Helvetica"/>
+          <w:b w:val="0"/>
+        </w:rPr>
+        <w:t xml:space="preserve">А потом мы были в баре, пили пиво, разговаривали и смотрели футбол. </w:t>
+      </w:r>
+      <w:r>
+        <w:rPr>
+          <w:rStyle w:val="Fett"/>
+          <w:rFonts w:ascii="Helvetica" w:hAnsi="Helvetica" w:cs="Helvetica"/>
+          <w:b w:val="0"/>
+        </w:rPr>
+        <w:br/>
+      </w:r>
+      <w:r>
+        <w:rPr>
+          <w:rStyle w:val="Fett"/>
+          <w:rFonts w:ascii="Helvetica" w:hAnsi="Helvetica" w:cs="Helvetica"/>
+          <w:b w:val="0"/>
+        </w:rPr>
+        <w:t>А ты? Что ты делала в выходные?</w:t>
+      </w:r>
+      <w:r>
+        <w:rPr>
+          <w:rStyle w:val="Fett"/>
+          <w:rFonts w:ascii="Helvetica" w:hAnsi="Helvetica" w:cs="Helvetica"/>
+          <w:b w:val="0"/>
+        </w:rPr>
+        <w:br/>
+      </w:r>
+      <w:r>
+        <w:rPr>
+          <w:rStyle w:val="Fett"/>
+          <w:rFonts w:ascii="Helvetica" w:hAnsi="Helvetica" w:cs="Helvetica"/>
+          <w:b w:val="0"/>
+        </w:rPr>
+        <w:t xml:space="preserve">– В субботу я была в городе с моей подругой. </w:t>
+      </w:r>
+      <w:r>
+        <w:rPr>
+          <w:rStyle w:val="Fett"/>
+          <w:rFonts w:ascii="Helvetica" w:hAnsi="Helvetica" w:cs="Helvetica"/>
+          <w:b w:val="0"/>
+        </w:rPr>
+        <w:br/>
+      </w:r>
+      <w:r>
+        <w:rPr>
+          <w:rStyle w:val="Fett"/>
+          <w:rFonts w:ascii="Helvetica" w:hAnsi="Helvetica" w:cs="Helvetica"/>
+          <w:b w:val="0"/>
+        </w:rPr>
+        <w:t xml:space="preserve">Мы ходили по магазинам, были в кафе, </w:t>
+      </w:r>
+      <w:r>
+        <w:rPr>
+          <w:rStyle w:val="Fett"/>
+          <w:rFonts w:ascii="Helvetica" w:hAnsi="Helvetica" w:cs="Helvetica"/>
+          <w:b w:val="0"/>
+        </w:rPr>
+        <w:br/>
+      </w:r>
+      <w:r>
+        <w:rPr>
+          <w:rStyle w:val="Fett"/>
+          <w:rFonts w:ascii="Helvetica" w:hAnsi="Helvetica" w:cs="Helvetica"/>
+          <w:b w:val="0"/>
+        </w:rPr>
+        <w:t xml:space="preserve">а вечером мы у неё дома </w:t>
       </w:r>
       <w:r>
         <w:rPr>
@@ -13707,23 +13641,55 @@
           <w:rFonts w:ascii="Helvetica" w:hAnsi="Helvetica" w:cs="Helvetica"/>
           <w:b w:val="0"/>
         </w:rPr>
-        <w:t>– Вкусно? Я не понимаю „вкусно“? И ещё я не понимаю „готовили“. Ich denke, ihr habt zusammen Abendbrot gegessen. Stimmt das?</w:t>
-      </w:r>
-      <w:r>
-        <w:rPr>
-          <w:rStyle w:val="Fett"/>
-          <w:rFonts w:ascii="Helvetica" w:hAnsi="Helvetica" w:cs="Helvetica"/>
-          <w:b w:val="0"/>
-        </w:rPr>
-        <w:br/>
-      </w:r>
-      <w:r>
-        <w:rPr>
-          <w:rStyle w:val="Fett"/>
-          <w:rFonts w:ascii="Helvetica" w:hAnsi="Helvetica" w:cs="Helvetica"/>
-          <w:b w:val="0"/>
-        </w:rPr>
-        <w:t>– Wir haben das Abendbrot gemacht. „готовить“ heißt „zubereiten“ oder „kochen„. „Мы готовили“ heißt also…</w:t>
+        <w:t xml:space="preserve">– Вкусно? Я не понимаю „вкусно“? И ещё я не понимаю „готовили“. </w:t>
+      </w:r>
+      <w:r>
+        <w:rPr>
+          <w:rStyle w:val="Fett"/>
+          <w:rFonts w:ascii="Helvetica" w:hAnsi="Helvetica" w:cs="Helvetica"/>
+          <w:b w:val="0"/>
+        </w:rPr>
+        <w:br/>
+      </w:r>
+      <w:r>
+        <w:rPr>
+          <w:rStyle w:val="Fett"/>
+          <w:rFonts w:ascii="Helvetica" w:hAnsi="Helvetica" w:cs="Helvetica"/>
+          <w:b w:val="0"/>
+        </w:rPr>
+        <w:t>Ich denke, ihr habt zusammen Abendbrot gegessen. Stimmt das?</w:t>
+      </w:r>
+      <w:r>
+        <w:rPr>
+          <w:rStyle w:val="Fett"/>
+          <w:rFonts w:ascii="Helvetica" w:hAnsi="Helvetica" w:cs="Helvetica"/>
+          <w:b w:val="0"/>
+        </w:rPr>
+        <w:br/>
+      </w:r>
+      <w:r>
+        <w:rPr>
+          <w:rStyle w:val="Fett"/>
+          <w:rFonts w:ascii="Helvetica" w:hAnsi="Helvetica" w:cs="Helvetica"/>
+          <w:b w:val="0"/>
+        </w:rPr>
+        <w:t xml:space="preserve">– Wir haben das Abendbrot gemacht. „готовить“ heißt „zubereiten“ oder „kochen„. </w:t>
+      </w:r>
+      <w:r>
+        <w:rPr>
+          <w:rStyle w:val="Fett"/>
+          <w:rFonts w:ascii="Helvetica" w:hAnsi="Helvetica" w:cs="Helvetica"/>
+          <w:b w:val="0"/>
+        </w:rPr>
+        <w:br/>
+      </w:r>
+      <w:r>
+        <w:rPr>
+          <w:rStyle w:val="Fett"/>
+          <w:rFonts w:ascii="Helvetica" w:hAnsi="Helvetica" w:cs="Helvetica"/>
+          <w:b w:val="0"/>
+        </w:rPr>
+        <w:t>„Мы готовили“ heißt also…</w:t>
       </w:r>
       <w:r>
         <w:rPr>
@@ -13787,7 +13753,39 @@
           <w:rFonts w:ascii="Helvetica" w:hAnsi="Helvetica" w:cs="Helvetica"/>
           <w:b w:val="0"/>
         </w:rPr>
-        <w:t>– Вкусно значит „lecker„. Wenn du auf Russisch etwas nicht verstehst, kannst du fragen „Что значит ‚вкусно‘?“ Das heißt „Was bedeutet „вкусно“?</w:t>
+        <w:t xml:space="preserve">– Вкусно значит „lecker„. </w:t>
+      </w:r>
+      <w:r>
+        <w:rPr>
+          <w:rStyle w:val="Fett"/>
+          <w:rFonts w:ascii="Helvetica" w:hAnsi="Helvetica" w:cs="Helvetica"/>
+          <w:b w:val="0"/>
+        </w:rPr>
+        <w:br/>
+      </w:r>
+      <w:r>
+        <w:rPr>
+          <w:rStyle w:val="Fett"/>
+          <w:rFonts w:ascii="Helvetica" w:hAnsi="Helvetica" w:cs="Helvetica"/>
+          <w:b w:val="0"/>
+        </w:rPr>
+        <w:t xml:space="preserve">Wenn du auf Russisch etwas nicht verstehst, kannst du fragen </w:t>
+      </w:r>
+      <w:r>
+        <w:rPr>
+          <w:rStyle w:val="Fett"/>
+          <w:rFonts w:ascii="Helvetica" w:hAnsi="Helvetica" w:cs="Helvetica"/>
+          <w:b w:val="0"/>
+        </w:rPr>
+        <w:br/>
+      </w:r>
+      <w:r>
+        <w:rPr>
+          <w:rStyle w:val="Fett"/>
+          <w:rFonts w:ascii="Helvetica" w:hAnsi="Helvetica" w:cs="Helvetica"/>
+          <w:b w:val="0"/>
+        </w:rPr>
+        <w:t>„Что значит ‚вкусно‘?“ Das heißt „Was bedeutet „вкусно“?</w:t>
       </w:r>
       <w:r>
         <w:rPr>
@@ -13826,6 +13824,14 @@
           <w:rStyle w:val="Fett"/>
           <w:rFonts w:ascii="Helvetica" w:hAnsi="Helvetica" w:cs="Helvetica"/>
           <w:b w:val="0"/>
+        </w:rPr>
+        <w:br/>
+      </w:r>
+      <w:r>
+        <w:rPr>
+          <w:rStyle w:val="Fett"/>
+          <w:rFonts w:ascii="Helvetica" w:hAnsi="Helvetica" w:cs="Helvetica"/>
+          <w:b w:val="0"/>
           <w:highlight w:val="yellow"/>
         </w:rPr>
         <w:t>Теперь</w:t>
@@ -13900,23 +13906,87 @@
           <w:rFonts w:ascii="Helvetica" w:hAnsi="Helvetica" w:cs="Helvetica"/>
           <w:b w:val="0"/>
         </w:rPr>
-        <w:t>– В воскресенье днём я ходил в спортклуб. А потом я был дома, и играл Computer с моими братьями. Wie sage ich auf Russisch „Computer“?</w:t>
-      </w:r>
-      <w:r>
-        <w:rPr>
-          <w:rStyle w:val="Fett"/>
-          <w:rFonts w:ascii="Helvetica" w:hAnsi="Helvetica" w:cs="Helvetica"/>
-          <w:b w:val="0"/>
-        </w:rPr>
-        <w:br/>
-      </w:r>
-      <w:r>
-        <w:rPr>
-          <w:rStyle w:val="Fett"/>
-          <w:rFonts w:ascii="Helvetica" w:hAnsi="Helvetica" w:cs="Helvetica"/>
-          <w:b w:val="0"/>
-        </w:rPr>
-        <w:t>– „Computer“ heißt auf Russisch „компьютер„. Die Frage kannst du aber auch ganz einfach auf Russisch stellen, und zwar „Как по-русски ‚Computer‘?“</w:t>
+        <w:t xml:space="preserve">– В воскресенье днём я ходил в спортклуб. </w:t>
+      </w:r>
+      <w:r>
+        <w:rPr>
+          <w:rStyle w:val="Fett"/>
+          <w:rFonts w:ascii="Helvetica" w:hAnsi="Helvetica" w:cs="Helvetica"/>
+          <w:b w:val="0"/>
+        </w:rPr>
+        <w:br/>
+      </w:r>
+      <w:r>
+        <w:rPr>
+          <w:rStyle w:val="Fett"/>
+          <w:rFonts w:ascii="Helvetica" w:hAnsi="Helvetica" w:cs="Helvetica"/>
+          <w:b w:val="0"/>
+        </w:rPr>
+        <w:t xml:space="preserve">А потом я был дома, и играл Computer с моими братьями. </w:t>
+      </w:r>
+      <w:r>
+        <w:rPr>
+          <w:rStyle w:val="Fett"/>
+          <w:rFonts w:ascii="Helvetica" w:hAnsi="Helvetica" w:cs="Helvetica"/>
+          <w:b w:val="0"/>
+        </w:rPr>
+        <w:br/>
+      </w:r>
+      <w:r>
+        <w:rPr>
+          <w:rStyle w:val="Fett"/>
+          <w:rFonts w:ascii="Helvetica" w:hAnsi="Helvetica" w:cs="Helvetica"/>
+          <w:b w:val="0"/>
+        </w:rPr>
+        <w:t>Wie sage ich auf Russisch „Computer“?</w:t>
+      </w:r>
+      <w:r>
+        <w:rPr>
+          <w:rStyle w:val="Fett"/>
+          <w:rFonts w:ascii="Helvetica" w:hAnsi="Helvetica" w:cs="Helvetica"/>
+          <w:b w:val="0"/>
+        </w:rPr>
+        <w:br/>
+      </w:r>
+      <w:r>
+        <w:rPr>
+          <w:rStyle w:val="Fett"/>
+          <w:rFonts w:ascii="Helvetica" w:hAnsi="Helvetica" w:cs="Helvetica"/>
+          <w:b w:val="0"/>
+        </w:rPr>
+        <w:t xml:space="preserve">– „Computer“ heißt auf Russisch „компьютер„. </w:t>
+      </w:r>
+      <w:r>
+        <w:rPr>
+          <w:rStyle w:val="Fett"/>
+          <w:rFonts w:ascii="Helvetica" w:hAnsi="Helvetica" w:cs="Helvetica"/>
+          <w:b w:val="0"/>
+        </w:rPr>
+        <w:br/>
+      </w:r>
+      <w:r>
+        <w:rPr>
+          <w:rStyle w:val="Fett"/>
+          <w:rFonts w:ascii="Helvetica" w:hAnsi="Helvetica" w:cs="Helvetica"/>
+          <w:b w:val="0"/>
+        </w:rPr>
+        <w:t xml:space="preserve">Die Frage kannst du aber auch ganz einfach auf Russisch stellen, </w:t>
+      </w:r>
+      <w:r>
+        <w:rPr>
+          <w:rStyle w:val="Fett"/>
+          <w:rFonts w:ascii="Helvetica" w:hAnsi="Helvetica" w:cs="Helvetica"/>
+          <w:b w:val="0"/>
+        </w:rPr>
+        <w:br/>
+      </w:r>
+      <w:r>
+        <w:rPr>
+          <w:rStyle w:val="Fett"/>
+          <w:rFonts w:ascii="Helvetica" w:hAnsi="Helvetica" w:cs="Helvetica"/>
+          <w:b w:val="0"/>
+        </w:rPr>
+        <w:t>und zwar „Как по-русски ‚Computer‘?“</w:t>
       </w:r>
       <w:r>
         <w:rPr>
@@ -13948,7 +14018,39 @@
           <w:rFonts w:ascii="Helvetica" w:hAnsi="Helvetica" w:cs="Helvetica"/>
           <w:b w:val="0"/>
         </w:rPr>
-        <w:t>– Да! Это очень просто! „Как по-русски „Computer“? Wenn du nicht weißt, wie etwas auf Russisch heißt, kannst du sagen „Как по-русски“ und dann das Wort.</w:t>
+        <w:t xml:space="preserve">– Да! Это очень просто! „Как по-русски „Computer“? </w:t>
+      </w:r>
+      <w:r>
+        <w:rPr>
+          <w:rStyle w:val="Fett"/>
+          <w:rFonts w:ascii="Helvetica" w:hAnsi="Helvetica" w:cs="Helvetica"/>
+          <w:b w:val="0"/>
+        </w:rPr>
+        <w:br/>
+      </w:r>
+      <w:r>
+        <w:rPr>
+          <w:rStyle w:val="Fett"/>
+          <w:rFonts w:ascii="Helvetica" w:hAnsi="Helvetica" w:cs="Helvetica"/>
+          <w:b w:val="0"/>
+        </w:rPr>
+        <w:t xml:space="preserve">Wenn du nicht weißt, wie etwas auf Russisch heißt, </w:t>
+      </w:r>
+      <w:r>
+        <w:rPr>
+          <w:rStyle w:val="Fett"/>
+          <w:rFonts w:ascii="Helvetica" w:hAnsi="Helvetica" w:cs="Helvetica"/>
+          <w:b w:val="0"/>
+        </w:rPr>
+        <w:br/>
+      </w:r>
+      <w:r>
+        <w:rPr>
+          <w:rStyle w:val="Fett"/>
+          <w:rFonts w:ascii="Helvetica" w:hAnsi="Helvetica" w:cs="Helvetica"/>
+          <w:b w:val="0"/>
+        </w:rPr>
+        <w:t>kannst du sagen „Как по-русски“ und dann das Wort.</w:t>
       </w:r>
       <w:r>
         <w:rPr>
@@ -14029,23 +14131,55 @@
           <w:rFonts w:ascii="Helvetica" w:hAnsi="Helvetica" w:cs="Helvetica"/>
           <w:b w:val="0"/>
         </w:rPr>
-        <w:t>– Да, это очень просто! Und wenn du sagen willst, dass du Computer gespielt hast, sagst du „я играл на компьютере“. „на компьютере“ heißt wörtlich „auf dem Computer“.</w:t>
-      </w:r>
-      <w:r>
-        <w:rPr>
-          <w:rStyle w:val="Fett"/>
-          <w:rFonts w:ascii="Helvetica" w:hAnsi="Helvetica" w:cs="Helvetica"/>
-          <w:b w:val="0"/>
-        </w:rPr>
-        <w:br/>
-      </w:r>
-      <w:r>
-        <w:rPr>
-          <w:rStyle w:val="Fett"/>
-          <w:rFonts w:ascii="Helvetica" w:hAnsi="Helvetica" w:cs="Helvetica"/>
-          <w:b w:val="0"/>
-        </w:rPr>
-        <w:t>– Я играл на компьютере с моими братьями. Они сейчас живут в Ганновере. И мы играли в интернете. Kann ich so sagen „в интернете“.</w:t>
+        <w:t xml:space="preserve">– Да, это очень просто! Und wenn du sagen willst, dass du Computer gespielt hast, </w:t>
+      </w:r>
+      <w:r>
+        <w:rPr>
+          <w:rStyle w:val="Fett"/>
+          <w:rFonts w:ascii="Helvetica" w:hAnsi="Helvetica" w:cs="Helvetica"/>
+          <w:b w:val="0"/>
+        </w:rPr>
+        <w:br/>
+      </w:r>
+      <w:r>
+        <w:rPr>
+          <w:rStyle w:val="Fett"/>
+          <w:rFonts w:ascii="Helvetica" w:hAnsi="Helvetica" w:cs="Helvetica"/>
+          <w:b w:val="0"/>
+        </w:rPr>
+        <w:t>sagst du „я играл на компьютере“. „на компьютере“ heißt wörtlich „auf dem Computer“.</w:t>
+      </w:r>
+      <w:r>
+        <w:rPr>
+          <w:rStyle w:val="Fett"/>
+          <w:rFonts w:ascii="Helvetica" w:hAnsi="Helvetica" w:cs="Helvetica"/>
+          <w:b w:val="0"/>
+        </w:rPr>
+        <w:br/>
+      </w:r>
+      <w:r>
+        <w:rPr>
+          <w:rStyle w:val="Fett"/>
+          <w:rFonts w:ascii="Helvetica" w:hAnsi="Helvetica" w:cs="Helvetica"/>
+          <w:b w:val="0"/>
+        </w:rPr>
+        <w:t xml:space="preserve">– Я играл на компьютере с моими братьями. Они сейчас живут в Ганновере. </w:t>
+      </w:r>
+      <w:r>
+        <w:rPr>
+          <w:rStyle w:val="Fett"/>
+          <w:rFonts w:ascii="Helvetica" w:hAnsi="Helvetica" w:cs="Helvetica"/>
+          <w:b w:val="0"/>
+        </w:rPr>
+        <w:br/>
+      </w:r>
+      <w:r>
+        <w:rPr>
+          <w:rStyle w:val="Fett"/>
+          <w:rFonts w:ascii="Helvetica" w:hAnsi="Helvetica" w:cs="Helvetica"/>
+          <w:b w:val="0"/>
+        </w:rPr>
+        <w:t>И мы играли в интернете. Kann ich so sagen „в интернете“.</w:t>
       </w:r>
       <w:r>
         <w:rPr>
@@ -14112,7 +14246,23 @@
           <w:rFonts w:ascii="Helvetica" w:hAnsi="Helvetica" w:cs="Helvetica"/>
           <w:b w:val="0"/>
         </w:rPr>
-        <w:t xml:space="preserve"> интернету„. Also „im Internet“, „über das Internet“ oder so etwas wie „durch das Internet“. Значит, ты играл с твоими братьями на компьютере через интернет.</w:t>
+        <w:t xml:space="preserve"> интернету„. Also „im Internet“, „über das Internet“ oder so etwas wie „durch das Internet“. </w:t>
+      </w:r>
+      <w:r>
+        <w:rPr>
+          <w:rStyle w:val="Fett"/>
+          <w:rFonts w:ascii="Helvetica" w:hAnsi="Helvetica" w:cs="Helvetica"/>
+          <w:b w:val="0"/>
+        </w:rPr>
+        <w:br/>
+      </w:r>
+      <w:r>
+        <w:rPr>
+          <w:rStyle w:val="Fett"/>
+          <w:rFonts w:ascii="Helvetica" w:hAnsi="Helvetica" w:cs="Helvetica"/>
+          <w:b w:val="0"/>
+        </w:rPr>
+        <w:t>Значит, ты играл с твоими братьями на компьютере через интернет.</w:t>
       </w:r>
       <w:r>
         <w:rPr>
@@ -14160,7 +14310,23 @@
           <w:rFonts w:ascii="Helvetica" w:hAnsi="Helvetica" w:cs="Helvetica"/>
           <w:b w:val="0"/>
         </w:rPr>
-        <w:t>– Да, очень интересно! Мы любим играть на компьютере. Но, к сожалению, у нас обычно нет времени.</w:t>
+        <w:t xml:space="preserve">– Да, очень интересно! Мы любим играть на компьютере. </w:t>
+      </w:r>
+      <w:r>
+        <w:rPr>
+          <w:rStyle w:val="Fett"/>
+          <w:rFonts w:ascii="Helvetica" w:hAnsi="Helvetica" w:cs="Helvetica"/>
+          <w:b w:val="0"/>
+        </w:rPr>
+        <w:br/>
+      </w:r>
+      <w:r>
+        <w:rPr>
+          <w:rStyle w:val="Fett"/>
+          <w:rFonts w:ascii="Helvetica" w:hAnsi="Helvetica" w:cs="Helvetica"/>
+          <w:b w:val="0"/>
+        </w:rPr>
+        <w:t>Но, к сожалению, у нас обычно нет времени.</w:t>
       </w:r>
       <w:r>
         <w:rPr>
@@ -14206,6 +14372,7 @@
           <w:sz w:val="24"/>
           <w:shd w:val="clear" w:color="auto" w:fill="FFFFFF"/>
         </w:rPr>
+        <w:lastRenderedPageBreak/>
         <w:t>Урок 47 [urok 47]</w:t>
       </w:r>
       <w:r>
@@ -14231,9 +14398,2755 @@
           <w:shd w:val="clear" w:color="auto" w:fill="FFFFFF"/>
         </w:rPr>
       </w:pPr>
-    </w:p>
-    <w:p>
-      <w:hyperlink r:id="rId11">
+      <w:r>
+        <w:rPr>
+          <w:rStyle w:val="Fett"/>
+          <w:rFonts w:ascii="Helvetica" w:hAnsi="Helvetica" w:cs="Helvetica"/>
+          <w:b w:val="0"/>
+          <w:bCs w:val="0"/>
+          <w:color w:val="222222"/>
+          <w:shd w:val="clear" w:color="auto" w:fill="FFFFFF"/>
+        </w:rPr>
+        <w:t>У меня вопрос.</w:t>
+      </w:r>
+      <w:r>
+        <w:rPr>
+          <w:rStyle w:val="Fett"/>
+          <w:rFonts w:ascii="Helvetica" w:hAnsi="Helvetica" w:cs="Helvetica"/>
+          <w:b w:val="0"/>
+          <w:bCs w:val="0"/>
+          <w:color w:val="222222"/>
+          <w:shd w:val="clear" w:color="auto" w:fill="FFFFFF"/>
+        </w:rPr>
+        <w:br/>
+      </w:r>
+      <w:r>
+        <w:rPr>
+          <w:rStyle w:val="Fett"/>
+          <w:rFonts w:ascii="Helvetica" w:hAnsi="Helvetica" w:cs="Helvetica"/>
+          <w:b w:val="0"/>
+          <w:bCs w:val="0"/>
+          <w:color w:val="222222"/>
+          <w:shd w:val="clear" w:color="auto" w:fill="FFFFFF"/>
+        </w:rPr>
+        <w:t>У меня есть одна просьба.</w:t>
+      </w:r>
+    </w:p>
+    <w:p>
+      <w:pPr>
+        <w:rPr>
+          <w:rStyle w:val="Fett"/>
+          <w:rFonts w:ascii="Helvetica" w:hAnsi="Helvetica" w:cs="Helvetica"/>
+          <w:b w:val="0"/>
+          <w:bCs w:val="0"/>
+          <w:color w:val="222222"/>
+          <w:shd w:val="clear" w:color="auto" w:fill="FFFFFF"/>
+        </w:rPr>
+      </w:pPr>
+      <w:r>
+        <w:rPr>
+          <w:rStyle w:val="Fett"/>
+          <w:rFonts w:ascii="Helvetica" w:hAnsi="Helvetica" w:cs="Helvetica"/>
+          <w:b w:val="0"/>
+          <w:bCs w:val="0"/>
+          <w:color w:val="222222"/>
+          <w:shd w:val="clear" w:color="auto" w:fill="FFFFFF"/>
+        </w:rPr>
+        <w:t>Ich habe eine Frage.</w:t>
+      </w:r>
+      <w:r>
+        <w:rPr>
+          <w:rStyle w:val="Fett"/>
+          <w:rFonts w:ascii="Helvetica" w:hAnsi="Helvetica" w:cs="Helvetica"/>
+          <w:b w:val="0"/>
+          <w:bCs w:val="0"/>
+          <w:color w:val="222222"/>
+          <w:shd w:val="clear" w:color="auto" w:fill="FFFFFF"/>
+        </w:rPr>
+        <w:br/>
+      </w:r>
+      <w:r>
+        <w:rPr>
+          <w:rStyle w:val="Fett"/>
+          <w:rFonts w:ascii="Helvetica" w:hAnsi="Helvetica" w:cs="Helvetica"/>
+          <w:b w:val="0"/>
+          <w:bCs w:val="0"/>
+          <w:color w:val="222222"/>
+          <w:shd w:val="clear" w:color="auto" w:fill="FFFFFF"/>
+        </w:rPr>
+        <w:t>Ich habe eine Bitte.</w:t>
+      </w:r>
+    </w:p>
+    <w:p>
+      <w:pPr>
+        <w:rPr>
+          <w:rStyle w:val="Fett"/>
+          <w:rFonts w:ascii="Helvetica" w:hAnsi="Helvetica" w:cs="Helvetica"/>
+          <w:b w:val="0"/>
+          <w:bCs w:val="0"/>
+          <w:color w:val="222222"/>
+          <w:shd w:val="clear" w:color="auto" w:fill="FFFFFF"/>
+        </w:rPr>
+      </w:pPr>
+      <w:r>
+        <w:rPr>
+          <w:rStyle w:val="Fett"/>
+          <w:rFonts w:ascii="Helvetica" w:hAnsi="Helvetica" w:cs="Helvetica"/>
+          <w:bCs w:val="0"/>
+          <w:color w:val="222222"/>
+          <w:shd w:val="clear" w:color="auto" w:fill="FFFFFF"/>
+        </w:rPr>
+        <w:t>вопрос</w:t>
+      </w:r>
+      <w:r>
+        <w:rPr>
+          <w:rStyle w:val="Fett"/>
+          <w:rFonts w:ascii="Helvetica" w:hAnsi="Helvetica" w:cs="Helvetica"/>
+          <w:b w:val="0"/>
+          <w:bCs w:val="0"/>
+          <w:color w:val="222222"/>
+          <w:shd w:val="clear" w:color="auto" w:fill="FFFFFF"/>
+        </w:rPr>
+        <w:t xml:space="preserve"> (m) [wapróß] – Fra</w:t>
+      </w:r>
+      <w:r>
+        <w:rPr>
+          <w:rStyle w:val="Fett"/>
+          <w:rFonts w:ascii="Helvetica" w:hAnsi="Helvetica" w:cs="Helvetica"/>
+          <w:b w:val="0"/>
+          <w:bCs w:val="0"/>
+          <w:color w:val="222222"/>
+          <w:shd w:val="clear" w:color="auto" w:fill="FFFFFF"/>
+        </w:rPr>
+        <w:t>ge</w:t>
+      </w:r>
+      <w:r>
+        <w:rPr>
+          <w:rStyle w:val="Fett"/>
+          <w:rFonts w:ascii="Helvetica" w:hAnsi="Helvetica" w:cs="Helvetica"/>
+          <w:b w:val="0"/>
+          <w:bCs w:val="0"/>
+          <w:color w:val="222222"/>
+          <w:shd w:val="clear" w:color="auto" w:fill="FFFFFF"/>
+        </w:rPr>
+        <w:br/>
+      </w:r>
+      <w:r>
+        <w:rPr>
+          <w:rStyle w:val="Fett"/>
+          <w:rFonts w:ascii="Helvetica" w:hAnsi="Helvetica" w:cs="Helvetica"/>
+          <w:bCs w:val="0"/>
+          <w:color w:val="222222"/>
+          <w:shd w:val="clear" w:color="auto" w:fill="FFFFFF"/>
+        </w:rPr>
+        <w:t>просьба</w:t>
+      </w:r>
+      <w:r>
+        <w:rPr>
+          <w:rStyle w:val="Fett"/>
+          <w:rFonts w:ascii="Helvetica" w:hAnsi="Helvetica" w:cs="Helvetica"/>
+          <w:b w:val="0"/>
+          <w:bCs w:val="0"/>
+          <w:color w:val="222222"/>
+          <w:shd w:val="clear" w:color="auto" w:fill="FFFFFF"/>
+        </w:rPr>
+        <w:t xml:space="preserve"> (f) [próßba] – Bitte</w:t>
+      </w:r>
+    </w:p>
+    <w:p>
+      <w:pPr>
+        <w:rPr>
+          <w:rStyle w:val="Fett"/>
+          <w:rFonts w:ascii="Helvetica" w:hAnsi="Helvetica" w:cs="Helvetica"/>
+          <w:b w:val="0"/>
+          <w:bCs w:val="0"/>
+          <w:color w:val="222222"/>
+          <w:shd w:val="clear" w:color="auto" w:fill="FFFFFF"/>
+        </w:rPr>
+      </w:pPr>
+      <w:r>
+        <w:rPr>
+          <w:rStyle w:val="Fett"/>
+          <w:rFonts w:ascii="Helvetica" w:hAnsi="Helvetica" w:cs="Helvetica"/>
+          <w:b w:val="0"/>
+          <w:bCs w:val="0"/>
+          <w:color w:val="222222"/>
+          <w:shd w:val="clear" w:color="auto" w:fill="FFFFFF"/>
+        </w:rPr>
+        <w:t xml:space="preserve">Эх раз, ещё раз, ещё много-много раз! </w:t>
+      </w:r>
+      <w:r>
+        <w:rPr>
+          <w:rStyle w:val="Fett"/>
+          <w:rFonts w:ascii="Helvetica" w:hAnsi="Helvetica" w:cs="Helvetica"/>
+          <w:b w:val="0"/>
+          <w:bCs w:val="0"/>
+          <w:color w:val="222222"/>
+          <w:shd w:val="clear" w:color="auto" w:fill="FFFFFF"/>
+        </w:rPr>
+        <w:br/>
+      </w:r>
+      <w:r>
+        <w:rPr>
+          <w:rStyle w:val="Fett"/>
+          <w:rFonts w:ascii="Helvetica" w:hAnsi="Helvetica" w:cs="Helvetica"/>
+          <w:b w:val="0"/>
+          <w:bCs w:val="0"/>
+          <w:color w:val="222222"/>
+          <w:shd w:val="clear" w:color="auto" w:fill="FFFFFF"/>
+        </w:rPr>
+        <w:t xml:space="preserve">[äch raß, jischó raß, jischó mnóga mnóga raß] </w:t>
+      </w:r>
+      <w:r>
+        <w:rPr>
+          <w:rStyle w:val="Fett"/>
+          <w:rFonts w:ascii="Helvetica" w:hAnsi="Helvetica" w:cs="Helvetica"/>
+          <w:b w:val="0"/>
+          <w:bCs w:val="0"/>
+          <w:color w:val="222222"/>
+          <w:shd w:val="clear" w:color="auto" w:fill="FFFFFF"/>
+        </w:rPr>
+        <w:br/>
+      </w:r>
+      <w:r>
+        <w:rPr>
+          <w:rStyle w:val="Fett"/>
+          <w:rFonts w:ascii="Helvetica" w:hAnsi="Helvetica" w:cs="Helvetica"/>
+          <w:b w:val="0"/>
+          <w:bCs w:val="0"/>
+          <w:color w:val="222222"/>
+          <w:shd w:val="clear" w:color="auto" w:fill="FFFFFF"/>
+        </w:rPr>
+        <w:t>– Ah, Mal, noch ein Mal, noch viele-viele Male!</w:t>
+      </w:r>
+    </w:p>
+    <w:p>
+      <w:pPr>
+        <w:rPr>
+          <w:rStyle w:val="Fett"/>
+          <w:rFonts w:ascii="Helvetica" w:hAnsi="Helvetica" w:cs="Helvetica"/>
+          <w:b w:val="0"/>
+          <w:bCs w:val="0"/>
+          <w:color w:val="222222"/>
+          <w:shd w:val="clear" w:color="auto" w:fill="FFFFFF"/>
+        </w:rPr>
+      </w:pPr>
+      <w:r>
+        <w:rPr>
+          <w:rStyle w:val="Fett"/>
+          <w:rFonts w:ascii="Helvetica" w:hAnsi="Helvetica" w:cs="Helvetica"/>
+          <w:b w:val="0"/>
+          <w:bCs w:val="0"/>
+          <w:color w:val="222222"/>
+          <w:shd w:val="clear" w:color="auto" w:fill="FFFFFF"/>
+        </w:rPr>
+        <w:t>скороговорка (f)</w:t>
+      </w:r>
+      <w:r>
+        <w:rPr>
+          <w:rStyle w:val="Fett"/>
+          <w:rFonts w:ascii="Helvetica" w:hAnsi="Helvetica" w:cs="Helvetica"/>
+          <w:b w:val="0"/>
+          <w:bCs w:val="0"/>
+          <w:color w:val="222222"/>
+          <w:shd w:val="clear" w:color="auto" w:fill="FFFFFF"/>
+        </w:rPr>
+        <w:t xml:space="preserve"> [ßkaragawórka] – Zungenbrecher</w:t>
+      </w:r>
+      <w:r>
+        <w:rPr>
+          <w:rStyle w:val="Fett"/>
+          <w:rFonts w:ascii="Helvetica" w:hAnsi="Helvetica" w:cs="Helvetica"/>
+          <w:b w:val="0"/>
+          <w:bCs w:val="0"/>
+          <w:color w:val="222222"/>
+          <w:shd w:val="clear" w:color="auto" w:fill="FFFFFF"/>
+        </w:rPr>
+        <w:br/>
+      </w:r>
+      <w:r>
+        <w:rPr>
+          <w:rStyle w:val="Fett"/>
+          <w:rFonts w:ascii="Helvetica" w:hAnsi="Helvetica" w:cs="Helvetica"/>
+          <w:b w:val="0"/>
+          <w:bCs w:val="0"/>
+          <w:color w:val="222222"/>
+          <w:shd w:val="clear" w:color="auto" w:fill="FFFFFF"/>
+        </w:rPr>
+        <w:t>скоро‚ + ‚говорить‚ = schnell + sprechen</w:t>
+      </w:r>
+      <w:r>
+        <w:rPr>
+          <w:rStyle w:val="Fett"/>
+          <w:rFonts w:ascii="Helvetica" w:hAnsi="Helvetica" w:cs="Helvetica"/>
+          <w:b w:val="0"/>
+          <w:bCs w:val="0"/>
+          <w:color w:val="222222"/>
+          <w:shd w:val="clear" w:color="auto" w:fill="FFFFFF"/>
+        </w:rPr>
+        <w:t xml:space="preserve"> </w:t>
+      </w:r>
+      <w:r>
+        <w:rPr>
+          <w:rStyle w:val="Fett"/>
+          <w:rFonts w:ascii="Helvetica" w:hAnsi="Helvetica" w:cs="Helvetica"/>
+          <w:b w:val="0"/>
+          <w:bCs w:val="0"/>
+          <w:color w:val="222222"/>
+          <w:shd w:val="clear" w:color="auto" w:fill="FFFFFF"/>
+        </w:rPr>
+        <w:t>(‚скоро‘ bedeutet auch „bald“. Siehe Lektion 26)</w:t>
+      </w:r>
+    </w:p>
+    <w:p>
+      <w:pPr>
+        <w:rPr>
+          <w:rStyle w:val="Fett"/>
+          <w:rFonts w:ascii="Helvetica" w:hAnsi="Helvetica" w:cs="Helvetica"/>
+          <w:b w:val="0"/>
+          <w:bCs w:val="0"/>
+          <w:color w:val="222222"/>
+          <w:shd w:val="clear" w:color="auto" w:fill="FFFFFF"/>
+        </w:rPr>
+      </w:pPr>
+      <w:r>
+        <w:rPr>
+          <w:noProof/>
+          <w:lang w:eastAsia="de-AT"/>
+        </w:rPr>
+        <w:drawing>
+          <wp:inline distT="0" distB="0" distL="0" distR="0" wp14:anchorId="53B70B81" wp14:editId="4B862378">
+            <wp:extent cx="2063750" cy="1057326"/>
+            <wp:effectExtent l="0" t="0" r="0" b="9525"/>
+            <wp:docPr id="1" name="Grafik 1"/>
+            <wp:cNvGraphicFramePr>
+              <a:graphicFrameLocks xmlns:a="http://schemas.openxmlformats.org/drawingml/2006/main" noChangeAspect="1"/>
+            </wp:cNvGraphicFramePr>
+            <a:graphic xmlns:a="http://schemas.openxmlformats.org/drawingml/2006/main">
+              <a:graphicData uri="http://schemas.openxmlformats.org/drawingml/2006/picture">
+                <pic:pic xmlns:pic="http://schemas.openxmlformats.org/drawingml/2006/picture">
+                  <pic:nvPicPr>
+                    <pic:cNvPr id="0" name=""/>
+                    <pic:cNvPicPr/>
+                  </pic:nvPicPr>
+                  <pic:blipFill>
+                    <a:blip r:embed="rId13"/>
+                    <a:stretch>
+                      <a:fillRect/>
+                    </a:stretch>
+                  </pic:blipFill>
+                  <pic:spPr>
+                    <a:xfrm>
+                      <a:off x="0" y="0"/>
+                      <a:ext cx="2064205" cy="1057559"/>
+                    </a:xfrm>
+                    <a:prstGeom prst="rect">
+                      <a:avLst/>
+                    </a:prstGeom>
+                  </pic:spPr>
+                </pic:pic>
+              </a:graphicData>
+            </a:graphic>
+          </wp:inline>
+        </w:drawing>
+      </w:r>
+    </w:p>
+    <w:p>
+      <w:pPr>
+        <w:rPr>
+          <w:rStyle w:val="Fett"/>
+          <w:rFonts w:ascii="Helvetica" w:hAnsi="Helvetica" w:cs="Helvetica"/>
+          <w:b w:val="0"/>
+          <w:bCs w:val="0"/>
+          <w:color w:val="222222"/>
+          <w:shd w:val="clear" w:color="auto" w:fill="FFFFFF"/>
+        </w:rPr>
+      </w:pPr>
+      <w:r>
+        <w:rPr>
+          <w:rStyle w:val="Fett"/>
+          <w:rFonts w:ascii="Helvetica" w:hAnsi="Helvetica" w:cs="Helvetica"/>
+          <w:b w:val="0"/>
+          <w:bCs w:val="0"/>
+          <w:color w:val="222222"/>
+          <w:shd w:val="clear" w:color="auto" w:fill="FFFFFF"/>
+        </w:rPr>
+        <w:t>Ехал Грека через реку</w:t>
+      </w:r>
+      <w:proofErr w:type="gramStart"/>
+      <w:r>
+        <w:rPr>
+          <w:rStyle w:val="Fett"/>
+          <w:rFonts w:ascii="Helvetica" w:hAnsi="Helvetica" w:cs="Helvetica"/>
+          <w:b w:val="0"/>
+          <w:bCs w:val="0"/>
+          <w:color w:val="222222"/>
+          <w:shd w:val="clear" w:color="auto" w:fill="FFFFFF"/>
+        </w:rPr>
+        <w:t>,</w:t>
+      </w:r>
+      <w:proofErr w:type="gramEnd"/>
+      <w:r>
+        <w:rPr>
+          <w:rStyle w:val="Fett"/>
+          <w:rFonts w:ascii="Helvetica" w:hAnsi="Helvetica" w:cs="Helvetica"/>
+          <w:b w:val="0"/>
+          <w:bCs w:val="0"/>
+          <w:color w:val="222222"/>
+          <w:shd w:val="clear" w:color="auto" w:fill="FFFFFF"/>
+        </w:rPr>
+        <w:br/>
+      </w:r>
+      <w:r>
+        <w:rPr>
+          <w:rStyle w:val="Fett"/>
+          <w:rFonts w:ascii="Helvetica" w:hAnsi="Helvetica" w:cs="Helvetica"/>
+          <w:b w:val="0"/>
+          <w:bCs w:val="0"/>
+          <w:color w:val="222222"/>
+          <w:shd w:val="clear" w:color="auto" w:fill="FFFFFF"/>
+        </w:rPr>
+        <w:t>Видит Грека – в реке</w:t>
+      </w:r>
+      <w:r>
+        <w:rPr>
+          <w:rStyle w:val="Fett"/>
+          <w:rFonts w:ascii="Helvetica" w:hAnsi="Helvetica" w:cs="Helvetica"/>
+          <w:b w:val="0"/>
+          <w:bCs w:val="0"/>
+          <w:color w:val="222222"/>
+          <w:shd w:val="clear" w:color="auto" w:fill="FFFFFF"/>
+          <w:vertAlign w:val="superscript"/>
+        </w:rPr>
+        <w:t>5</w:t>
+      </w:r>
+      <w:r>
+        <w:rPr>
+          <w:rStyle w:val="Fett"/>
+          <w:rFonts w:ascii="Helvetica" w:hAnsi="Helvetica" w:cs="Helvetica"/>
+          <w:b w:val="0"/>
+          <w:bCs w:val="0"/>
+          <w:color w:val="222222"/>
+          <w:shd w:val="clear" w:color="auto" w:fill="FFFFFF"/>
+        </w:rPr>
+        <w:t xml:space="preserve"> рак,</w:t>
+      </w:r>
+      <w:r>
+        <w:rPr>
+          <w:rStyle w:val="Fett"/>
+          <w:rFonts w:ascii="Helvetica" w:hAnsi="Helvetica" w:cs="Helvetica"/>
+          <w:b w:val="0"/>
+          <w:bCs w:val="0"/>
+          <w:color w:val="222222"/>
+          <w:shd w:val="clear" w:color="auto" w:fill="FFFFFF"/>
+        </w:rPr>
+        <w:br/>
+      </w:r>
+      <w:r>
+        <w:rPr>
+          <w:rStyle w:val="Fett"/>
+          <w:rFonts w:ascii="Helvetica" w:hAnsi="Helvetica" w:cs="Helvetica"/>
+          <w:b w:val="0"/>
+          <w:bCs w:val="0"/>
+          <w:color w:val="222222"/>
+          <w:shd w:val="clear" w:color="auto" w:fill="FFFFFF"/>
+        </w:rPr>
+        <w:t>Сунул Грека руку</w:t>
+      </w:r>
+      <w:r>
+        <w:rPr>
+          <w:rStyle w:val="Fett"/>
+          <w:rFonts w:ascii="Helvetica" w:hAnsi="Helvetica" w:cs="Helvetica"/>
+          <w:b w:val="0"/>
+          <w:bCs w:val="0"/>
+          <w:color w:val="222222"/>
+          <w:shd w:val="clear" w:color="auto" w:fill="FFFFFF"/>
+          <w:vertAlign w:val="superscript"/>
+        </w:rPr>
+        <w:t>4</w:t>
+      </w:r>
+      <w:r>
+        <w:rPr>
+          <w:rStyle w:val="Fett"/>
+          <w:rFonts w:ascii="Helvetica" w:hAnsi="Helvetica" w:cs="Helvetica"/>
+          <w:b w:val="0"/>
+          <w:bCs w:val="0"/>
+          <w:color w:val="222222"/>
+          <w:shd w:val="clear" w:color="auto" w:fill="FFFFFF"/>
+        </w:rPr>
+        <w:t xml:space="preserve"> в реку</w:t>
+      </w:r>
+      <w:r>
+        <w:rPr>
+          <w:rStyle w:val="Fett"/>
+          <w:rFonts w:ascii="Helvetica" w:hAnsi="Helvetica" w:cs="Helvetica"/>
+          <w:b w:val="0"/>
+          <w:bCs w:val="0"/>
+          <w:color w:val="222222"/>
+          <w:shd w:val="clear" w:color="auto" w:fill="FFFFFF"/>
+          <w:vertAlign w:val="superscript"/>
+        </w:rPr>
+        <w:t>4</w:t>
+      </w:r>
+      <w:r>
+        <w:rPr>
+          <w:rStyle w:val="Fett"/>
+          <w:rFonts w:ascii="Helvetica" w:hAnsi="Helvetica" w:cs="Helvetica"/>
+          <w:b w:val="0"/>
+          <w:bCs w:val="0"/>
+          <w:color w:val="222222"/>
+          <w:shd w:val="clear" w:color="auto" w:fill="FFFFFF"/>
+        </w:rPr>
+        <w:t>,</w:t>
+      </w:r>
+      <w:r>
+        <w:rPr>
+          <w:rStyle w:val="Fett"/>
+          <w:rFonts w:ascii="Helvetica" w:hAnsi="Helvetica" w:cs="Helvetica"/>
+          <w:b w:val="0"/>
+          <w:bCs w:val="0"/>
+          <w:color w:val="222222"/>
+          <w:shd w:val="clear" w:color="auto" w:fill="FFFFFF"/>
+        </w:rPr>
+        <w:br/>
+      </w:r>
+      <w:r>
+        <w:rPr>
+          <w:rStyle w:val="Fett"/>
+          <w:rFonts w:ascii="Helvetica" w:hAnsi="Helvetica" w:cs="Helvetica"/>
+          <w:b w:val="0"/>
+          <w:bCs w:val="0"/>
+          <w:color w:val="222222"/>
+          <w:shd w:val="clear" w:color="auto" w:fill="FFFFFF"/>
+        </w:rPr>
+        <w:t>Рак за руку Греку цап!</w:t>
+      </w:r>
+    </w:p>
+    <w:p>
+      <w:pPr>
+        <w:rPr>
+          <w:rStyle w:val="Fett"/>
+          <w:rFonts w:ascii="Helvetica" w:hAnsi="Helvetica" w:cs="Helvetica"/>
+          <w:b w:val="0"/>
+          <w:bCs w:val="0"/>
+          <w:color w:val="222222"/>
+          <w:shd w:val="clear" w:color="auto" w:fill="FFFFFF"/>
+        </w:rPr>
+      </w:pPr>
+      <w:r>
+        <w:rPr>
+          <w:rStyle w:val="Fett"/>
+          <w:rFonts w:ascii="Helvetica" w:hAnsi="Helvetica" w:cs="Helvetica"/>
+          <w:b w:val="0"/>
+          <w:bCs w:val="0"/>
+          <w:color w:val="222222"/>
+          <w:shd w:val="clear" w:color="auto" w:fill="FFFFFF"/>
+        </w:rPr>
+        <w:t xml:space="preserve">цапнуть – packen – (wen?) – </w:t>
+      </w:r>
+      <w:r>
+        <w:rPr>
+          <w:rStyle w:val="Fett"/>
+          <w:rFonts w:ascii="Helvetica" w:hAnsi="Helvetica" w:cs="Helvetica"/>
+          <w:b w:val="0"/>
+          <w:bCs w:val="0"/>
+          <w:color w:val="222222"/>
+          <w:shd w:val="clear" w:color="auto" w:fill="FFFFFF"/>
+        </w:rPr>
+        <w:t>4</w:t>
+      </w:r>
+    </w:p>
+    <w:p>
+      <w:pPr>
+        <w:rPr>
+          <w:rStyle w:val="Fett"/>
+          <w:rFonts w:ascii="Helvetica" w:hAnsi="Helvetica" w:cs="Helvetica"/>
+          <w:b w:val="0"/>
+          <w:bCs w:val="0"/>
+          <w:color w:val="222222"/>
+          <w:shd w:val="clear" w:color="auto" w:fill="FFFFFF"/>
+        </w:rPr>
+      </w:pPr>
+      <w:r>
+        <w:rPr>
+          <w:rStyle w:val="Starkbetont"/>
+          <w:rFonts w:ascii="Helvetica Neue;Helvetica;Roboto" w:hAnsi="Helvetica Neue;Helvetica;Roboto" w:cs="Helvetica"/>
+          <w:color w:val="222222"/>
+          <w:sz w:val="24"/>
+          <w:shd w:val="clear" w:color="auto" w:fill="FFFFFF"/>
+        </w:rPr>
+        <w:t>Урок 48 [urok 48]</w:t>
+      </w:r>
+      <w:r>
+        <w:rPr>
+          <w:rStyle w:val="Fett"/>
+          <w:rFonts w:ascii="Helvetica" w:hAnsi="Helvetica" w:cs="Helvetica"/>
+          <w:b w:val="0"/>
+          <w:bCs w:val="0"/>
+          <w:color w:val="222222"/>
+          <w:shd w:val="clear" w:color="auto" w:fill="FFFFFF"/>
+        </w:rPr>
+        <w:t xml:space="preserve"> </w:t>
+      </w:r>
+    </w:p>
+    <w:p>
+      <w:pPr>
+        <w:rPr>
+          <w:rStyle w:val="Fett"/>
+          <w:rFonts w:ascii="Helvetica" w:hAnsi="Helvetica" w:cs="Helvetica"/>
+          <w:b w:val="0"/>
+          <w:bCs w:val="0"/>
+          <w:color w:val="222222"/>
+          <w:shd w:val="clear" w:color="auto" w:fill="FFFFFF"/>
+        </w:rPr>
+      </w:pPr>
+      <w:r>
+        <w:rPr>
+          <w:rStyle w:val="Fett"/>
+          <w:rFonts w:ascii="Helvetica" w:hAnsi="Helvetica" w:cs="Helvetica"/>
+          <w:bCs w:val="0"/>
+          <w:color w:val="222222"/>
+          <w:shd w:val="clear" w:color="auto" w:fill="FFFFFF"/>
+        </w:rPr>
+        <w:t>часы</w:t>
+      </w:r>
+      <w:r>
+        <w:rPr>
+          <w:rStyle w:val="Fett"/>
+          <w:rFonts w:ascii="Helvetica" w:hAnsi="Helvetica" w:cs="Helvetica"/>
+          <w:b w:val="0"/>
+          <w:bCs w:val="0"/>
+          <w:color w:val="222222"/>
+          <w:shd w:val="clear" w:color="auto" w:fill="FFFFFF"/>
+        </w:rPr>
+        <w:t xml:space="preserve"> (pl) [tschißý] – die Uhr (am</w:t>
+      </w:r>
+      <w:r>
+        <w:rPr>
+          <w:rStyle w:val="Fett"/>
+          <w:rFonts w:ascii="Helvetica" w:hAnsi="Helvetica" w:cs="Helvetica"/>
+          <w:b w:val="0"/>
+          <w:bCs w:val="0"/>
+          <w:color w:val="222222"/>
+          <w:shd w:val="clear" w:color="auto" w:fill="FFFFFF"/>
+        </w:rPr>
+        <w:t xml:space="preserve"> Handgelenk, an der Wand, etc.)</w:t>
+      </w:r>
+      <w:r>
+        <w:rPr>
+          <w:rStyle w:val="Fett"/>
+          <w:rFonts w:ascii="Helvetica" w:hAnsi="Helvetica" w:cs="Helvetica"/>
+          <w:b w:val="0"/>
+          <w:bCs w:val="0"/>
+          <w:color w:val="222222"/>
+          <w:shd w:val="clear" w:color="auto" w:fill="FFFFFF"/>
+        </w:rPr>
+        <w:br/>
+      </w:r>
+      <w:r>
+        <w:rPr>
+          <w:rStyle w:val="Fett"/>
+          <w:rFonts w:ascii="Helvetica" w:hAnsi="Helvetica" w:cs="Helvetica"/>
+          <w:bCs w:val="0"/>
+          <w:color w:val="222222"/>
+          <w:shd w:val="clear" w:color="auto" w:fill="FFFFFF"/>
+        </w:rPr>
+        <w:t>часы работы</w:t>
+      </w:r>
+      <w:r>
+        <w:rPr>
+          <w:rStyle w:val="Fett"/>
+          <w:rFonts w:ascii="Helvetica" w:hAnsi="Helvetica" w:cs="Helvetica"/>
+          <w:b w:val="0"/>
+          <w:bCs w:val="0"/>
+          <w:color w:val="222222"/>
+          <w:shd w:val="clear" w:color="auto" w:fill="FFFFFF"/>
+          <w:vertAlign w:val="superscript"/>
+        </w:rPr>
+        <w:t>2</w:t>
+      </w:r>
+      <w:r>
+        <w:rPr>
+          <w:rStyle w:val="Fett"/>
+          <w:rFonts w:ascii="Helvetica" w:hAnsi="Helvetica" w:cs="Helvetica"/>
+          <w:b w:val="0"/>
+          <w:bCs w:val="0"/>
+          <w:color w:val="222222"/>
+          <w:shd w:val="clear" w:color="auto" w:fill="FFFFFF"/>
+        </w:rPr>
+        <w:t xml:space="preserve"> [tschißý rabóty] – Öffnungszeiten / Betriebszeiten</w:t>
+      </w:r>
+    </w:p>
+    <w:p>
+      <w:pPr>
+        <w:rPr>
+          <w:rStyle w:val="Fett"/>
+          <w:rFonts w:ascii="Helvetica" w:hAnsi="Helvetica" w:cs="Helvetica"/>
+          <w:b w:val="0"/>
+          <w:bCs w:val="0"/>
+          <w:color w:val="222222"/>
+          <w:shd w:val="clear" w:color="auto" w:fill="FFFFFF"/>
+        </w:rPr>
+      </w:pPr>
+      <w:r>
+        <w:rPr>
+          <w:rStyle w:val="Fett"/>
+          <w:rFonts w:ascii="Helvetica" w:hAnsi="Helvetica" w:cs="Helvetica"/>
+          <w:bCs w:val="0"/>
+          <w:color w:val="222222"/>
+          <w:shd w:val="clear" w:color="auto" w:fill="FFFFFF"/>
+        </w:rPr>
+        <w:t>Который час?</w:t>
+      </w:r>
+      <w:r>
+        <w:rPr>
+          <w:rStyle w:val="Fett"/>
+          <w:rFonts w:ascii="Helvetica" w:hAnsi="Helvetica" w:cs="Helvetica"/>
+          <w:b w:val="0"/>
+          <w:bCs w:val="0"/>
+          <w:color w:val="222222"/>
+          <w:shd w:val="clear" w:color="auto" w:fill="FFFFFF"/>
+        </w:rPr>
+        <w:t xml:space="preserve"> – Wie spät ist es?</w:t>
+      </w:r>
+      <w:r>
+        <w:rPr>
+          <w:rStyle w:val="Fett"/>
+          <w:rFonts w:ascii="Helvetica" w:hAnsi="Helvetica" w:cs="Helvetica"/>
+          <w:b w:val="0"/>
+          <w:bCs w:val="0"/>
+          <w:color w:val="222222"/>
+          <w:shd w:val="clear" w:color="auto" w:fill="FFFFFF"/>
+        </w:rPr>
+        <w:br/>
+      </w:r>
+      <w:r>
+        <w:rPr>
+          <w:rStyle w:val="Fett"/>
+          <w:rFonts w:ascii="Helvetica" w:hAnsi="Helvetica" w:cs="Helvetica"/>
+          <w:b w:val="0"/>
+          <w:bCs w:val="0"/>
+          <w:color w:val="222222"/>
+          <w:shd w:val="clear" w:color="auto" w:fill="FFFFFF"/>
+        </w:rPr>
+        <w:t>Сейчас половина трет</w:t>
+      </w:r>
+      <w:r>
+        <w:rPr>
+          <w:rStyle w:val="Fett"/>
+          <w:rFonts w:ascii="Helvetica" w:hAnsi="Helvetica" w:cs="Helvetica"/>
+          <w:b w:val="0"/>
+          <w:bCs w:val="0"/>
+          <w:color w:val="222222"/>
+          <w:shd w:val="clear" w:color="auto" w:fill="FFFFFF"/>
+        </w:rPr>
+        <w:t>ьего. – Jetzt ist es halb drei.</w:t>
+      </w:r>
+      <w:r>
+        <w:rPr>
+          <w:rStyle w:val="Fett"/>
+          <w:rFonts w:ascii="Helvetica" w:hAnsi="Helvetica" w:cs="Helvetica"/>
+          <w:b w:val="0"/>
+          <w:bCs w:val="0"/>
+          <w:color w:val="222222"/>
+          <w:shd w:val="clear" w:color="auto" w:fill="FFFFFF"/>
+        </w:rPr>
+        <w:br/>
+      </w:r>
+      <w:r>
+        <w:rPr>
+          <w:rStyle w:val="Fett"/>
+          <w:rFonts w:ascii="Helvetica" w:hAnsi="Helvetica" w:cs="Helvetica"/>
+          <w:bCs w:val="0"/>
+          <w:color w:val="222222"/>
+          <w:shd w:val="clear" w:color="auto" w:fill="FFFFFF"/>
+        </w:rPr>
+        <w:t>Сколько времени?</w:t>
+      </w:r>
+      <w:r>
+        <w:rPr>
+          <w:rStyle w:val="Fett"/>
+          <w:rFonts w:ascii="Helvetica" w:hAnsi="Helvetica" w:cs="Helvetica"/>
+          <w:b w:val="0"/>
+          <w:bCs w:val="0"/>
+          <w:color w:val="222222"/>
+          <w:shd w:val="clear" w:color="auto" w:fill="FFFFFF"/>
+        </w:rPr>
+        <w:t xml:space="preserve"> – Wie viel Uhr (haben wir)?</w:t>
+      </w:r>
+      <w:r>
+        <w:rPr>
+          <w:rStyle w:val="Fett"/>
+          <w:rFonts w:ascii="Helvetica" w:hAnsi="Helvetica" w:cs="Helvetica"/>
+          <w:b w:val="0"/>
+          <w:bCs w:val="0"/>
+          <w:color w:val="222222"/>
+          <w:shd w:val="clear" w:color="auto" w:fill="FFFFFF"/>
+        </w:rPr>
+        <w:br/>
+      </w:r>
+      <w:r>
+        <w:rPr>
+          <w:rStyle w:val="Fett"/>
+          <w:rFonts w:ascii="Helvetica" w:hAnsi="Helvetica" w:cs="Helvetica"/>
+          <w:b w:val="0"/>
+          <w:bCs w:val="0"/>
+          <w:color w:val="222222"/>
+          <w:shd w:val="clear" w:color="auto" w:fill="FFFFFF"/>
+        </w:rPr>
+        <w:t>Сейчас половина деся</w:t>
+      </w:r>
+      <w:r>
+        <w:rPr>
+          <w:rStyle w:val="Fett"/>
+          <w:rFonts w:ascii="Helvetica" w:hAnsi="Helvetica" w:cs="Helvetica"/>
+          <w:b w:val="0"/>
+          <w:bCs w:val="0"/>
+          <w:color w:val="222222"/>
+          <w:shd w:val="clear" w:color="auto" w:fill="FFFFFF"/>
+        </w:rPr>
+        <w:t>того. – Jetzt ist es halb zehn.</w:t>
+      </w:r>
+      <w:r>
+        <w:rPr>
+          <w:rStyle w:val="Fett"/>
+          <w:rFonts w:ascii="Helvetica" w:hAnsi="Helvetica" w:cs="Helvetica"/>
+          <w:b w:val="0"/>
+          <w:bCs w:val="0"/>
+          <w:color w:val="222222"/>
+          <w:shd w:val="clear" w:color="auto" w:fill="FFFFFF"/>
+        </w:rPr>
+        <w:br/>
+      </w:r>
+      <w:r>
+        <w:rPr>
+          <w:rStyle w:val="Fett"/>
+          <w:rFonts w:ascii="Helvetica" w:hAnsi="Helvetica" w:cs="Helvetica"/>
+          <w:b w:val="0"/>
+          <w:bCs w:val="0"/>
+          <w:color w:val="222222"/>
+          <w:shd w:val="clear" w:color="auto" w:fill="FFFFFF"/>
+        </w:rPr>
+        <w:t xml:space="preserve">Сколько </w:t>
+      </w:r>
+      <w:r>
+        <w:rPr>
+          <w:rStyle w:val="Fett"/>
+          <w:rFonts w:ascii="Helvetica" w:hAnsi="Helvetica" w:cs="Helvetica"/>
+          <w:bCs w:val="0"/>
+          <w:color w:val="222222"/>
+          <w:shd w:val="clear" w:color="auto" w:fill="FFFFFF"/>
+        </w:rPr>
+        <w:t>сейчас</w:t>
+      </w:r>
+      <w:r>
+        <w:rPr>
+          <w:rStyle w:val="Fett"/>
+          <w:rFonts w:ascii="Helvetica" w:hAnsi="Helvetica" w:cs="Helvetica"/>
+          <w:b w:val="0"/>
+          <w:bCs w:val="0"/>
+          <w:color w:val="222222"/>
+          <w:shd w:val="clear" w:color="auto" w:fill="FFFFFF"/>
+        </w:rPr>
+        <w:t xml:space="preserve"> времени?</w:t>
+      </w:r>
+      <w:r>
+        <w:rPr>
+          <w:rStyle w:val="Fett"/>
+          <w:rFonts w:ascii="Helvetica" w:hAnsi="Helvetica" w:cs="Helvetica"/>
+          <w:b w:val="0"/>
+          <w:bCs w:val="0"/>
+          <w:color w:val="222222"/>
+          <w:shd w:val="clear" w:color="auto" w:fill="FFFFFF"/>
+        </w:rPr>
+        <w:t xml:space="preserve"> – Wie viel Uhr (ist es jetzt)?</w:t>
+      </w:r>
+      <w:r>
+        <w:rPr>
+          <w:rStyle w:val="Fett"/>
+          <w:rFonts w:ascii="Helvetica" w:hAnsi="Helvetica" w:cs="Helvetica"/>
+          <w:b w:val="0"/>
+          <w:bCs w:val="0"/>
+          <w:color w:val="222222"/>
+          <w:shd w:val="clear" w:color="auto" w:fill="FFFFFF"/>
+        </w:rPr>
+        <w:br/>
+      </w:r>
+      <w:r>
+        <w:rPr>
+          <w:rStyle w:val="Fett"/>
+          <w:rFonts w:ascii="Helvetica" w:hAnsi="Helvetica" w:cs="Helvetica"/>
+          <w:b w:val="0"/>
+          <w:bCs w:val="0"/>
+          <w:color w:val="222222"/>
+          <w:shd w:val="clear" w:color="auto" w:fill="FFFFFF"/>
+        </w:rPr>
+        <w:t>Сейчас половина двенадцатого. – Jetzt ist es halb zwölf.</w:t>
+      </w:r>
+    </w:p>
+    <w:p>
+      <w:pPr>
+        <w:rPr>
+          <w:rStyle w:val="Fett"/>
+          <w:rFonts w:ascii="Helvetica" w:hAnsi="Helvetica" w:cs="Helvetica"/>
+          <w:b w:val="0"/>
+          <w:bCs w:val="0"/>
+          <w:color w:val="222222"/>
+          <w:shd w:val="clear" w:color="auto" w:fill="FFFFFF"/>
+        </w:rPr>
+      </w:pPr>
+      <w:r>
+        <w:rPr>
+          <w:noProof/>
+          <w:lang w:eastAsia="de-AT"/>
+        </w:rPr>
+        <w:drawing>
+          <wp:inline distT="0" distB="0" distL="0" distR="0" wp14:anchorId="2DA0D6BE" wp14:editId="0E5AFA8A">
+            <wp:extent cx="3981450" cy="963441"/>
+            <wp:effectExtent l="0" t="0" r="0" b="8255"/>
+            <wp:docPr id="2" name="Grafik 2"/>
+            <wp:cNvGraphicFramePr>
+              <a:graphicFrameLocks xmlns:a="http://schemas.openxmlformats.org/drawingml/2006/main" noChangeAspect="1"/>
+            </wp:cNvGraphicFramePr>
+            <a:graphic xmlns:a="http://schemas.openxmlformats.org/drawingml/2006/main">
+              <a:graphicData uri="http://schemas.openxmlformats.org/drawingml/2006/picture">
+                <pic:pic xmlns:pic="http://schemas.openxmlformats.org/drawingml/2006/picture">
+                  <pic:nvPicPr>
+                    <pic:cNvPr id="0" name=""/>
+                    <pic:cNvPicPr/>
+                  </pic:nvPicPr>
+                  <pic:blipFill>
+                    <a:blip r:embed="rId14"/>
+                    <a:stretch>
+                      <a:fillRect/>
+                    </a:stretch>
+                  </pic:blipFill>
+                  <pic:spPr>
+                    <a:xfrm>
+                      <a:off x="0" y="0"/>
+                      <a:ext cx="3985451" cy="964409"/>
+                    </a:xfrm>
+                    <a:prstGeom prst="rect">
+                      <a:avLst/>
+                    </a:prstGeom>
+                  </pic:spPr>
+                </pic:pic>
+              </a:graphicData>
+            </a:graphic>
+          </wp:inline>
+        </w:drawing>
+      </w:r>
+    </w:p>
+    <w:p>
+      <w:pPr>
+        <w:rPr>
+          <w:rStyle w:val="Fett"/>
+          <w:rFonts w:ascii="Helvetica" w:hAnsi="Helvetica" w:cs="Helvetica"/>
+          <w:b w:val="0"/>
+          <w:bCs w:val="0"/>
+          <w:color w:val="222222"/>
+          <w:shd w:val="clear" w:color="auto" w:fill="FFFFFF"/>
+        </w:rPr>
+      </w:pPr>
+      <w:r>
+        <w:rPr>
+          <w:rStyle w:val="Starkbetont"/>
+          <w:rFonts w:ascii="Helvetica Neue;Helvetica;Roboto" w:hAnsi="Helvetica Neue;Helvetica;Roboto" w:cs="Helvetica"/>
+          <w:color w:val="222222"/>
+          <w:sz w:val="24"/>
+          <w:shd w:val="clear" w:color="auto" w:fill="FFFFFF"/>
+        </w:rPr>
+        <w:t>Урок 49 [urok 49]</w:t>
+      </w:r>
+      <w:r>
+        <w:rPr>
+          <w:rStyle w:val="Fett"/>
+          <w:rFonts w:ascii="Helvetica" w:hAnsi="Helvetica" w:cs="Helvetica"/>
+          <w:b w:val="0"/>
+          <w:bCs w:val="0"/>
+          <w:color w:val="222222"/>
+          <w:shd w:val="clear" w:color="auto" w:fill="FFFFFF"/>
+        </w:rPr>
+        <w:t xml:space="preserve"> </w:t>
+      </w:r>
+    </w:p>
+    <w:p>
+      <w:pPr>
+        <w:rPr>
+          <w:rStyle w:val="Fett"/>
+          <w:rFonts w:ascii="Helvetica" w:hAnsi="Helvetica" w:cs="Helvetica"/>
+          <w:b w:val="0"/>
+          <w:bCs w:val="0"/>
+          <w:color w:val="222222"/>
+          <w:shd w:val="clear" w:color="auto" w:fill="FFFFFF"/>
+        </w:rPr>
+      </w:pPr>
+      <w:r>
+        <w:rPr>
+          <w:rStyle w:val="Fett"/>
+          <w:rFonts w:ascii="Helvetica" w:hAnsi="Helvetica" w:cs="Helvetica"/>
+          <w:bCs w:val="0"/>
+          <w:color w:val="222222"/>
+          <w:shd w:val="clear" w:color="auto" w:fill="FFFFFF"/>
+        </w:rPr>
+        <w:lastRenderedPageBreak/>
+        <w:t>Любовь купить нельзя!</w:t>
+      </w:r>
+      <w:r>
+        <w:rPr>
+          <w:rStyle w:val="Fett"/>
+          <w:rFonts w:ascii="Helvetica" w:hAnsi="Helvetica" w:cs="Helvetica"/>
+          <w:b w:val="0"/>
+          <w:bCs w:val="0"/>
+          <w:color w:val="222222"/>
+          <w:shd w:val="clear" w:color="auto" w:fill="FFFFFF"/>
+        </w:rPr>
+        <w:t xml:space="preserve"> – Liebe kann man nicht kaufen!</w:t>
+      </w:r>
+      <w:r>
+        <w:rPr>
+          <w:rStyle w:val="Fett"/>
+          <w:rFonts w:ascii="Helvetica" w:hAnsi="Helvetica" w:cs="Helvetica"/>
+          <w:b w:val="0"/>
+          <w:bCs w:val="0"/>
+          <w:color w:val="222222"/>
+          <w:shd w:val="clear" w:color="auto" w:fill="FFFFFF"/>
+        </w:rPr>
+        <w:br/>
+      </w:r>
+      <w:r>
+        <w:rPr>
+          <w:rStyle w:val="Fett"/>
+          <w:rFonts w:ascii="Helvetica" w:hAnsi="Helvetica" w:cs="Helvetica"/>
+          <w:bCs w:val="0"/>
+          <w:color w:val="222222"/>
+          <w:shd w:val="clear" w:color="auto" w:fill="FFFFFF"/>
+        </w:rPr>
+        <w:t>Счастье купить нельзя!</w:t>
+      </w:r>
+      <w:r>
+        <w:rPr>
+          <w:rStyle w:val="Fett"/>
+          <w:rFonts w:ascii="Helvetica" w:hAnsi="Helvetica" w:cs="Helvetica"/>
+          <w:b w:val="0"/>
+          <w:bCs w:val="0"/>
+          <w:color w:val="222222"/>
+          <w:shd w:val="clear" w:color="auto" w:fill="FFFFFF"/>
+        </w:rPr>
+        <w:t xml:space="preserve"> – Glück kann man nicht kaufen!</w:t>
+      </w:r>
+    </w:p>
+    <w:p>
+      <w:pPr>
+        <w:rPr>
+          <w:rStyle w:val="Fett"/>
+          <w:rFonts w:ascii="Helvetica" w:hAnsi="Helvetica" w:cs="Helvetica"/>
+          <w:b w:val="0"/>
+          <w:bCs w:val="0"/>
+          <w:color w:val="222222"/>
+          <w:shd w:val="clear" w:color="auto" w:fill="FFFFFF"/>
+        </w:rPr>
+      </w:pPr>
+      <w:r>
+        <w:rPr>
+          <w:rStyle w:val="Fett"/>
+          <w:rFonts w:ascii="Helvetica" w:hAnsi="Helvetica" w:cs="Helvetica"/>
+          <w:bCs w:val="0"/>
+          <w:color w:val="222222"/>
+          <w:shd w:val="clear" w:color="auto" w:fill="FFFFFF"/>
+        </w:rPr>
+        <w:t>Здесь можно курить?</w:t>
+      </w:r>
+      <w:r>
+        <w:rPr>
+          <w:rStyle w:val="Fett"/>
+          <w:rFonts w:ascii="Helvetica" w:hAnsi="Helvetica" w:cs="Helvetica"/>
+          <w:b w:val="0"/>
+          <w:bCs w:val="0"/>
+          <w:color w:val="222222"/>
+          <w:shd w:val="clear" w:color="auto" w:fill="FFFFFF"/>
+        </w:rPr>
+        <w:t xml:space="preserve"> – Darf man hier rauchen?</w:t>
+      </w:r>
+      <w:r>
+        <w:rPr>
+          <w:rStyle w:val="Fett"/>
+          <w:rFonts w:ascii="Helvetica" w:hAnsi="Helvetica" w:cs="Helvetica"/>
+          <w:b w:val="0"/>
+          <w:bCs w:val="0"/>
+          <w:color w:val="222222"/>
+          <w:shd w:val="clear" w:color="auto" w:fill="FFFFFF"/>
+        </w:rPr>
+        <w:br/>
+      </w:r>
+      <w:r>
+        <w:rPr>
+          <w:rStyle w:val="Fett"/>
+          <w:rFonts w:ascii="Helvetica" w:hAnsi="Helvetica" w:cs="Helvetica"/>
+          <w:bCs w:val="0"/>
+          <w:color w:val="222222"/>
+          <w:shd w:val="clear" w:color="auto" w:fill="FFFFFF"/>
+        </w:rPr>
+        <w:t>Нет, здесь нельзя курить.</w:t>
+      </w:r>
+      <w:r>
+        <w:rPr>
+          <w:rStyle w:val="Fett"/>
+          <w:rFonts w:ascii="Helvetica" w:hAnsi="Helvetica" w:cs="Helvetica"/>
+          <w:b w:val="0"/>
+          <w:bCs w:val="0"/>
+          <w:color w:val="222222"/>
+          <w:shd w:val="clear" w:color="auto" w:fill="FFFFFF"/>
+        </w:rPr>
+        <w:t xml:space="preserve"> – Nein, hier darf man nich</w:t>
+      </w:r>
+      <w:r>
+        <w:rPr>
+          <w:rStyle w:val="Fett"/>
+          <w:rFonts w:ascii="Helvetica" w:hAnsi="Helvetica" w:cs="Helvetica"/>
+          <w:b w:val="0"/>
+          <w:bCs w:val="0"/>
+          <w:color w:val="222222"/>
+          <w:shd w:val="clear" w:color="auto" w:fill="FFFFFF"/>
+        </w:rPr>
+        <w:t>t rauchen.</w:t>
+      </w:r>
+      <w:r>
+        <w:rPr>
+          <w:rStyle w:val="Fett"/>
+          <w:rFonts w:ascii="Helvetica" w:hAnsi="Helvetica" w:cs="Helvetica"/>
+          <w:b w:val="0"/>
+          <w:bCs w:val="0"/>
+          <w:color w:val="222222"/>
+          <w:shd w:val="clear" w:color="auto" w:fill="FFFFFF"/>
+        </w:rPr>
+        <w:br/>
+      </w:r>
+      <w:r>
+        <w:rPr>
+          <w:rStyle w:val="Fett"/>
+          <w:rFonts w:ascii="Helvetica" w:hAnsi="Helvetica" w:cs="Helvetica"/>
+          <w:bCs w:val="0"/>
+          <w:color w:val="222222"/>
+          <w:shd w:val="clear" w:color="auto" w:fill="FFFFFF"/>
+        </w:rPr>
+        <w:t>Где здесь можно курить?</w:t>
+      </w:r>
+      <w:r>
+        <w:rPr>
+          <w:rStyle w:val="Fett"/>
+          <w:rFonts w:ascii="Helvetica" w:hAnsi="Helvetica" w:cs="Helvetica"/>
+          <w:b w:val="0"/>
+          <w:bCs w:val="0"/>
+          <w:color w:val="222222"/>
+          <w:shd w:val="clear" w:color="auto" w:fill="FFFFFF"/>
+        </w:rPr>
+        <w:t xml:space="preserve"> – Wo darf man hier rauchen?</w:t>
+      </w:r>
+      <w:r>
+        <w:rPr>
+          <w:rStyle w:val="Fett"/>
+          <w:rFonts w:ascii="Helvetica" w:hAnsi="Helvetica" w:cs="Helvetica"/>
+          <w:b w:val="0"/>
+          <w:bCs w:val="0"/>
+          <w:color w:val="222222"/>
+          <w:shd w:val="clear" w:color="auto" w:fill="FFFFFF"/>
+        </w:rPr>
+        <w:br/>
+      </w:r>
+      <w:r>
+        <w:rPr>
+          <w:rStyle w:val="Fett"/>
+          <w:rFonts w:ascii="Helvetica" w:hAnsi="Helvetica" w:cs="Helvetica"/>
+          <w:bCs w:val="0"/>
+          <w:color w:val="222222"/>
+          <w:shd w:val="clear" w:color="auto" w:fill="FFFFFF"/>
+        </w:rPr>
+        <w:t>Курить можно только на балконе.</w:t>
+      </w:r>
+      <w:r>
+        <w:rPr>
+          <w:rStyle w:val="Fett"/>
+          <w:rFonts w:ascii="Helvetica" w:hAnsi="Helvetica" w:cs="Helvetica"/>
+          <w:b w:val="0"/>
+          <w:bCs w:val="0"/>
+          <w:color w:val="222222"/>
+          <w:shd w:val="clear" w:color="auto" w:fill="FFFFFF"/>
+        </w:rPr>
+        <w:t xml:space="preserve"> – Man darf nur auf dem Balkon rauchen.</w:t>
+      </w:r>
+    </w:p>
+    <w:p>
+      <w:pPr>
+        <w:rPr>
+          <w:rStyle w:val="Fett"/>
+          <w:rFonts w:ascii="Helvetica" w:hAnsi="Helvetica" w:cs="Helvetica"/>
+          <w:b w:val="0"/>
+          <w:bCs w:val="0"/>
+          <w:color w:val="222222"/>
+          <w:shd w:val="clear" w:color="auto" w:fill="FFFFFF"/>
+        </w:rPr>
+      </w:pPr>
+      <w:r>
+        <w:rPr>
+          <w:rStyle w:val="Fett"/>
+          <w:rFonts w:ascii="Helvetica" w:hAnsi="Helvetica" w:cs="Helvetica"/>
+          <w:bCs w:val="0"/>
+          <w:color w:val="222222"/>
+          <w:shd w:val="clear" w:color="auto" w:fill="FFFFFF"/>
+        </w:rPr>
+        <w:t>Можно войти?</w:t>
+      </w:r>
+      <w:r>
+        <w:rPr>
+          <w:rStyle w:val="Fett"/>
+          <w:rFonts w:ascii="Helvetica" w:hAnsi="Helvetica" w:cs="Helvetica"/>
+          <w:b w:val="0"/>
+          <w:bCs w:val="0"/>
+          <w:color w:val="222222"/>
+          <w:shd w:val="clear" w:color="auto" w:fill="FFFFFF"/>
+        </w:rPr>
+        <w:t xml:space="preserve"> – Darf ich reinkommen? / Darf ich eintret</w:t>
+      </w:r>
+      <w:r>
+        <w:rPr>
+          <w:rStyle w:val="Fett"/>
+          <w:rFonts w:ascii="Helvetica" w:hAnsi="Helvetica" w:cs="Helvetica"/>
+          <w:b w:val="0"/>
+          <w:bCs w:val="0"/>
+          <w:color w:val="222222"/>
+          <w:shd w:val="clear" w:color="auto" w:fill="FFFFFF"/>
+        </w:rPr>
+        <w:t>en? (bzw. „darf man“)</w:t>
+      </w:r>
+      <w:r>
+        <w:rPr>
+          <w:rStyle w:val="Fett"/>
+          <w:rFonts w:ascii="Helvetica" w:hAnsi="Helvetica" w:cs="Helvetica"/>
+          <w:b w:val="0"/>
+          <w:bCs w:val="0"/>
+          <w:color w:val="222222"/>
+          <w:shd w:val="clear" w:color="auto" w:fill="FFFFFF"/>
+        </w:rPr>
+        <w:br/>
+      </w:r>
+      <w:proofErr w:type="gramStart"/>
+      <w:r>
+        <w:rPr>
+          <w:rStyle w:val="Fett"/>
+          <w:rFonts w:ascii="Helvetica" w:hAnsi="Helvetica" w:cs="Helvetica"/>
+          <w:bCs w:val="0"/>
+          <w:color w:val="222222"/>
+          <w:shd w:val="clear" w:color="auto" w:fill="FFFFFF"/>
+        </w:rPr>
+        <w:t>войти</w:t>
+      </w:r>
+      <w:r>
+        <w:rPr>
+          <w:rStyle w:val="Fett"/>
+          <w:rFonts w:ascii="Helvetica" w:hAnsi="Helvetica" w:cs="Helvetica"/>
+          <w:bCs w:val="0"/>
+          <w:color w:val="222222"/>
+          <w:shd w:val="clear" w:color="auto" w:fill="FFFFFF"/>
+        </w:rPr>
+        <w:t xml:space="preserve"> ..</w:t>
+      </w:r>
+      <w:proofErr w:type="gramEnd"/>
+      <w:r>
+        <w:rPr>
+          <w:rStyle w:val="Fett"/>
+          <w:rFonts w:ascii="Helvetica" w:hAnsi="Helvetica" w:cs="Helvetica"/>
+          <w:b w:val="0"/>
+          <w:bCs w:val="0"/>
+          <w:color w:val="222222"/>
+          <w:shd w:val="clear" w:color="auto" w:fill="FFFFFF"/>
+        </w:rPr>
+        <w:t xml:space="preserve"> [wajtí] – herei</w:t>
+      </w:r>
+      <w:r>
+        <w:rPr>
+          <w:rStyle w:val="Fett"/>
+          <w:rFonts w:ascii="Helvetica" w:hAnsi="Helvetica" w:cs="Helvetica"/>
+          <w:b w:val="0"/>
+          <w:bCs w:val="0"/>
+          <w:color w:val="222222"/>
+          <w:shd w:val="clear" w:color="auto" w:fill="FFFFFF"/>
+        </w:rPr>
+        <w:t>nkommen, eintreten, hineingehen</w:t>
+      </w:r>
+      <w:r>
+        <w:rPr>
+          <w:rStyle w:val="Fett"/>
+          <w:rFonts w:ascii="Helvetica" w:hAnsi="Helvetica" w:cs="Helvetica"/>
+          <w:b w:val="0"/>
+          <w:bCs w:val="0"/>
+          <w:color w:val="222222"/>
+          <w:shd w:val="clear" w:color="auto" w:fill="FFFFFF"/>
+        </w:rPr>
+        <w:br/>
+      </w:r>
+      <w:r>
+        <w:rPr>
+          <w:rStyle w:val="Fett"/>
+          <w:rFonts w:ascii="Helvetica" w:hAnsi="Helvetica" w:cs="Helvetica"/>
+          <w:bCs w:val="0"/>
+          <w:color w:val="222222"/>
+          <w:shd w:val="clear" w:color="auto" w:fill="FFFFFF"/>
+        </w:rPr>
+        <w:t>Нет, нельзя!</w:t>
+      </w:r>
+      <w:r>
+        <w:rPr>
+          <w:rStyle w:val="Fett"/>
+          <w:rFonts w:ascii="Helvetica" w:hAnsi="Helvetica" w:cs="Helvetica"/>
+          <w:b w:val="0"/>
+          <w:bCs w:val="0"/>
+          <w:color w:val="222222"/>
+          <w:shd w:val="clear" w:color="auto" w:fill="FFFFFF"/>
+        </w:rPr>
+        <w:t xml:space="preserve"> – Nein, Sie dürfen nicht.</w:t>
+      </w:r>
+      <w:r>
+        <w:rPr>
+          <w:rStyle w:val="Fett"/>
+          <w:rFonts w:ascii="Helvetica" w:hAnsi="Helvetica" w:cs="Helvetica"/>
+          <w:b w:val="0"/>
+          <w:bCs w:val="0"/>
+          <w:color w:val="222222"/>
+          <w:shd w:val="clear" w:color="auto" w:fill="FFFFFF"/>
+        </w:rPr>
+        <w:br/>
+      </w:r>
+      <w:r>
+        <w:rPr>
+          <w:rStyle w:val="Fett"/>
+          <w:rFonts w:ascii="Helvetica" w:hAnsi="Helvetica" w:cs="Helvetica"/>
+          <w:bCs w:val="0"/>
+          <w:color w:val="222222"/>
+          <w:shd w:val="clear" w:color="auto" w:fill="FFFFFF"/>
+        </w:rPr>
+        <w:t>Да, пожалуйста.</w:t>
+      </w:r>
+      <w:r>
+        <w:rPr>
+          <w:rStyle w:val="Fett"/>
+          <w:rFonts w:ascii="Helvetica" w:hAnsi="Helvetica" w:cs="Helvetica"/>
+          <w:b w:val="0"/>
+          <w:bCs w:val="0"/>
+          <w:color w:val="222222"/>
+          <w:shd w:val="clear" w:color="auto" w:fill="FFFFFF"/>
+        </w:rPr>
+        <w:t xml:space="preserve"> – Ja, bitte.</w:t>
+      </w:r>
+    </w:p>
+    <w:p>
+      <w:pPr>
+        <w:rPr>
+          <w:rFonts w:ascii="Helvetica" w:hAnsi="Helvetica" w:cs="Helvetica"/>
+          <w:color w:val="222222"/>
+          <w:shd w:val="clear" w:color="auto" w:fill="FFFFFF"/>
+        </w:rPr>
+      </w:pPr>
+      <w:r>
+        <w:rPr>
+          <w:rFonts w:ascii="Helvetica" w:hAnsi="Helvetica" w:cs="Helvetica"/>
+          <w:b/>
+          <w:color w:val="222222"/>
+          <w:shd w:val="clear" w:color="auto" w:fill="FFFFFF"/>
+        </w:rPr>
+        <w:t>брюки</w:t>
+      </w:r>
+      <w:r>
+        <w:rPr>
+          <w:rFonts w:ascii="Helvetica" w:hAnsi="Helvetica" w:cs="Helvetica"/>
+          <w:color w:val="222222"/>
+          <w:shd w:val="clear" w:color="auto" w:fill="FFFFFF"/>
+        </w:rPr>
+        <w:t xml:space="preserve"> (pl) [brüki] – Hose</w:t>
+      </w:r>
+      <w:r>
+        <w:rPr>
+          <w:rFonts w:ascii="Helvetica" w:hAnsi="Helvetica" w:cs="Helvetica"/>
+          <w:color w:val="222222"/>
+          <w:shd w:val="clear" w:color="auto" w:fill="FFFFFF"/>
+        </w:rPr>
+        <w:br/>
+      </w:r>
+      <w:r>
+        <w:rPr>
+          <w:rFonts w:ascii="Helvetica" w:hAnsi="Helvetica" w:cs="Helvetica"/>
+          <w:b/>
+          <w:color w:val="222222"/>
+          <w:shd w:val="clear" w:color="auto" w:fill="FFFFFF"/>
+        </w:rPr>
+        <w:t>туфли</w:t>
+      </w:r>
+      <w:r>
+        <w:rPr>
+          <w:rFonts w:ascii="Helvetica" w:hAnsi="Helvetica" w:cs="Helvetica"/>
+          <w:color w:val="222222"/>
+          <w:shd w:val="clear" w:color="auto" w:fill="FFFFFF"/>
+        </w:rPr>
+        <w:t xml:space="preserve"> (pl) [túfli</w:t>
+      </w:r>
+      <w:proofErr w:type="gramStart"/>
+      <w:r>
+        <w:rPr>
+          <w:rFonts w:ascii="Helvetica" w:hAnsi="Helvetica" w:cs="Helvetica"/>
+          <w:color w:val="222222"/>
+          <w:shd w:val="clear" w:color="auto" w:fill="FFFFFF"/>
+        </w:rPr>
+        <w:t>] ..</w:t>
+      </w:r>
+      <w:proofErr w:type="gramEnd"/>
+      <w:r>
+        <w:rPr>
+          <w:rFonts w:ascii="Helvetica" w:hAnsi="Helvetica" w:cs="Helvetica"/>
+          <w:color w:val="222222"/>
+          <w:shd w:val="clear" w:color="auto" w:fill="FFFFFF"/>
+        </w:rPr>
+        <w:t xml:space="preserve"> Schuhe (normalerweise eine Bezeichnung für Damenschuhe)</w:t>
+      </w:r>
+      <w:r>
+        <w:rPr>
+          <w:rFonts w:ascii="Helvetica" w:hAnsi="Helvetica" w:cs="Helvetica"/>
+          <w:color w:val="222222"/>
+          <w:shd w:val="clear" w:color="auto" w:fill="FFFFFF"/>
+        </w:rPr>
+        <w:br/>
+      </w:r>
+      <w:r>
+        <w:rPr>
+          <w:rFonts w:ascii="Helvetica" w:hAnsi="Helvetica" w:cs="Helvetica"/>
+          <w:b/>
+          <w:color w:val="222222"/>
+          <w:shd w:val="clear" w:color="auto" w:fill="FFFFFF"/>
+        </w:rPr>
+        <w:t>о́</w:t>
+      </w:r>
+      <w:proofErr w:type="gramStart"/>
+      <w:r>
+        <w:rPr>
+          <w:rFonts w:ascii="Helvetica" w:hAnsi="Helvetica" w:cs="Helvetica"/>
+          <w:b/>
+          <w:color w:val="222222"/>
+          <w:shd w:val="clear" w:color="auto" w:fill="FFFFFF"/>
+        </w:rPr>
+        <w:t>бувь</w:t>
+      </w:r>
+      <w:r>
+        <w:rPr>
+          <w:rFonts w:ascii="Helvetica" w:hAnsi="Helvetica" w:cs="Helvetica"/>
+          <w:color w:val="222222"/>
+          <w:shd w:val="clear" w:color="auto" w:fill="FFFFFF"/>
+        </w:rPr>
+        <w:t xml:space="preserve"> ..</w:t>
+      </w:r>
+      <w:proofErr w:type="gramEnd"/>
+      <w:r>
+        <w:rPr>
+          <w:rFonts w:ascii="Helvetica" w:hAnsi="Helvetica" w:cs="Helvetica"/>
+          <w:color w:val="222222"/>
+          <w:shd w:val="clear" w:color="auto" w:fill="FFFFFF"/>
+        </w:rPr>
+        <w:t xml:space="preserve"> Schuhe</w:t>
+      </w:r>
+      <w:r>
+        <w:rPr>
+          <w:rFonts w:ascii="Helvetica" w:hAnsi="Helvetica" w:cs="Helvetica"/>
+          <w:color w:val="222222"/>
+          <w:shd w:val="clear" w:color="auto" w:fill="FFFFFF"/>
+        </w:rPr>
+        <w:br/>
+      </w:r>
+      <w:r>
+        <w:rPr>
+          <w:rFonts w:ascii="Helvetica" w:hAnsi="Helvetica" w:cs="Helvetica"/>
+          <w:b/>
+          <w:color w:val="222222"/>
+          <w:shd w:val="clear" w:color="auto" w:fill="FFFFFF"/>
+        </w:rPr>
+        <w:t>оде́</w:t>
+      </w:r>
+      <w:proofErr w:type="gramStart"/>
+      <w:r>
+        <w:rPr>
+          <w:rFonts w:ascii="Helvetica" w:hAnsi="Helvetica" w:cs="Helvetica"/>
+          <w:b/>
+          <w:color w:val="222222"/>
+          <w:shd w:val="clear" w:color="auto" w:fill="FFFFFF"/>
+        </w:rPr>
+        <w:t>жда</w:t>
+      </w:r>
+      <w:r>
+        <w:rPr>
+          <w:rFonts w:ascii="Helvetica" w:hAnsi="Helvetica" w:cs="Helvetica"/>
+          <w:color w:val="222222"/>
+          <w:shd w:val="clear" w:color="auto" w:fill="FFFFFF"/>
+        </w:rPr>
+        <w:t xml:space="preserve"> ..</w:t>
+      </w:r>
+      <w:proofErr w:type="gramEnd"/>
+      <w:r>
+        <w:rPr>
+          <w:rFonts w:ascii="Helvetica" w:hAnsi="Helvetica" w:cs="Helvetica"/>
+          <w:color w:val="222222"/>
+          <w:shd w:val="clear" w:color="auto" w:fill="FFFFFF"/>
+        </w:rPr>
+        <w:t xml:space="preserve"> Kleidung</w:t>
+      </w:r>
+    </w:p>
+    <w:p>
+      <w:pPr>
+        <w:rPr>
+          <w:rStyle w:val="Fett"/>
+          <w:rFonts w:ascii="Helvetica" w:hAnsi="Helvetica" w:cs="Helvetica"/>
+          <w:b w:val="0"/>
+          <w:bCs w:val="0"/>
+          <w:color w:val="222222"/>
+          <w:shd w:val="clear" w:color="auto" w:fill="FFFFFF"/>
+        </w:rPr>
+      </w:pPr>
+      <w:r>
+        <w:rPr>
+          <w:rStyle w:val="Fett"/>
+          <w:rFonts w:ascii="Helvetica" w:hAnsi="Helvetica" w:cs="Helvetica"/>
+          <w:bCs w:val="0"/>
+          <w:color w:val="222222"/>
+          <w:shd w:val="clear" w:color="auto" w:fill="FFFFFF"/>
+        </w:rPr>
+        <w:t>попробовать</w:t>
+      </w:r>
+      <w:r>
+        <w:rPr>
+          <w:rStyle w:val="Fett"/>
+          <w:rFonts w:ascii="Helvetica" w:hAnsi="Helvetica" w:cs="Helvetica"/>
+          <w:b w:val="0"/>
+          <w:bCs w:val="0"/>
+          <w:color w:val="222222"/>
+          <w:shd w:val="clear" w:color="auto" w:fill="FFFFFF"/>
+        </w:rPr>
+        <w:t xml:space="preserve"> [papróbawat‘] – probieren, schmecken, kosten</w:t>
+      </w:r>
+      <w:r>
+        <w:rPr>
+          <w:rStyle w:val="Fett"/>
+          <w:rFonts w:ascii="Helvetica" w:hAnsi="Helvetica" w:cs="Helvetica"/>
+          <w:b w:val="0"/>
+          <w:bCs w:val="0"/>
+          <w:color w:val="222222"/>
+          <w:shd w:val="clear" w:color="auto" w:fill="FFFFFF"/>
+        </w:rPr>
+        <w:br/>
+      </w:r>
+      <w:r>
+        <w:rPr>
+          <w:rStyle w:val="Fett"/>
+          <w:rFonts w:ascii="Helvetica" w:hAnsi="Helvetica" w:cs="Helvetica"/>
+          <w:bCs w:val="0"/>
+          <w:color w:val="222222"/>
+          <w:shd w:val="clear" w:color="auto" w:fill="FFFFFF"/>
+        </w:rPr>
+        <w:t>примерить</w:t>
+      </w:r>
+      <w:r>
+        <w:rPr>
+          <w:rStyle w:val="Fett"/>
+          <w:rFonts w:ascii="Helvetica" w:hAnsi="Helvetica" w:cs="Helvetica"/>
+          <w:b w:val="0"/>
+          <w:bCs w:val="0"/>
+          <w:color w:val="222222"/>
+          <w:shd w:val="clear" w:color="auto" w:fill="FFFFFF"/>
+        </w:rPr>
+        <w:t xml:space="preserve"> [primjérit‘] – anprobieren</w:t>
+      </w:r>
+      <w:r>
+        <w:rPr>
+          <w:rStyle w:val="Fett"/>
+          <w:rFonts w:ascii="Helvetica" w:hAnsi="Helvetica" w:cs="Helvetica"/>
+          <w:b w:val="0"/>
+          <w:bCs w:val="0"/>
+          <w:color w:val="222222"/>
+          <w:shd w:val="clear" w:color="auto" w:fill="FFFFFF"/>
+        </w:rPr>
+        <w:br/>
+      </w:r>
+      <w:r>
+        <w:rPr>
+          <w:rStyle w:val="Fett"/>
+          <w:rFonts w:ascii="Helvetica" w:hAnsi="Helvetica" w:cs="Helvetica"/>
+          <w:color w:val="222222"/>
+          <w:shd w:val="clear" w:color="auto" w:fill="FFFFFF"/>
+        </w:rPr>
+        <w:t>Можно примерить эти брюки?</w:t>
+      </w:r>
+      <w:r>
+        <w:rPr>
+          <w:rStyle w:val="apple-converted-space"/>
+          <w:rFonts w:ascii="Helvetica" w:hAnsi="Helvetica" w:cs="Helvetica"/>
+          <w:color w:val="222222"/>
+          <w:shd w:val="clear" w:color="auto" w:fill="FFFFFF"/>
+        </w:rPr>
+        <w:t> </w:t>
+      </w:r>
+      <w:r>
+        <w:rPr>
+          <w:rFonts w:ascii="Helvetica" w:hAnsi="Helvetica" w:cs="Helvetica"/>
+          <w:color w:val="222222"/>
+          <w:shd w:val="clear" w:color="auto" w:fill="FFFFFF"/>
+        </w:rPr>
+        <w:t>– Darf ich diese Hose anprobieren?</w:t>
+      </w:r>
+      <w:r>
+        <w:rPr>
+          <w:rFonts w:ascii="Helvetica" w:hAnsi="Helvetica" w:cs="Helvetica"/>
+          <w:color w:val="222222"/>
+          <w:shd w:val="clear" w:color="auto" w:fill="FFFFFF"/>
+        </w:rPr>
+        <w:br/>
+      </w:r>
+      <w:r>
+        <w:rPr>
+          <w:rStyle w:val="Fett"/>
+          <w:rFonts w:ascii="Helvetica" w:hAnsi="Helvetica" w:cs="Helvetica"/>
+          <w:bCs w:val="0"/>
+          <w:color w:val="222222"/>
+          <w:shd w:val="clear" w:color="auto" w:fill="FFFFFF"/>
+        </w:rPr>
+        <w:t>Конечно, можно.</w:t>
+      </w:r>
+      <w:r>
+        <w:rPr>
+          <w:rStyle w:val="Fett"/>
+          <w:rFonts w:ascii="Helvetica" w:hAnsi="Helvetica" w:cs="Helvetica"/>
+          <w:b w:val="0"/>
+          <w:bCs w:val="0"/>
+          <w:color w:val="222222"/>
+          <w:shd w:val="clear" w:color="auto" w:fill="FFFFFF"/>
+        </w:rPr>
+        <w:t xml:space="preserve"> – Natürlich, können Sie. / Natü</w:t>
+      </w:r>
+      <w:r>
+        <w:rPr>
+          <w:rStyle w:val="Fett"/>
+          <w:rFonts w:ascii="Helvetica" w:hAnsi="Helvetica" w:cs="Helvetica"/>
+          <w:b w:val="0"/>
+          <w:bCs w:val="0"/>
+          <w:color w:val="222222"/>
+          <w:shd w:val="clear" w:color="auto" w:fill="FFFFFF"/>
+        </w:rPr>
+        <w:t>rlich, darf man.</w:t>
+      </w:r>
+      <w:r>
+        <w:rPr>
+          <w:rStyle w:val="Fett"/>
+          <w:rFonts w:ascii="Helvetica" w:hAnsi="Helvetica" w:cs="Helvetica"/>
+          <w:b w:val="0"/>
+          <w:bCs w:val="0"/>
+          <w:color w:val="222222"/>
+          <w:shd w:val="clear" w:color="auto" w:fill="FFFFFF"/>
+        </w:rPr>
+        <w:br/>
+      </w:r>
+      <w:r>
+        <w:rPr>
+          <w:rStyle w:val="Fett"/>
+          <w:rFonts w:ascii="Helvetica" w:hAnsi="Helvetica" w:cs="Helvetica"/>
+          <w:bCs w:val="0"/>
+          <w:color w:val="222222"/>
+          <w:shd w:val="clear" w:color="auto" w:fill="FFFFFF"/>
+        </w:rPr>
+        <w:t>Нет, к сожалению, нельзя.</w:t>
+      </w:r>
+      <w:r>
+        <w:rPr>
+          <w:rStyle w:val="Fett"/>
+          <w:rFonts w:ascii="Helvetica" w:hAnsi="Helvetica" w:cs="Helvetica"/>
+          <w:b w:val="0"/>
+          <w:bCs w:val="0"/>
+          <w:color w:val="222222"/>
+          <w:shd w:val="clear" w:color="auto" w:fill="FFFFFF"/>
+        </w:rPr>
+        <w:t xml:space="preserve"> – Nein, leider dürfen Sie nicht. / Nein, leider darf man nicht.</w:t>
+      </w:r>
+    </w:p>
+    <w:p>
+      <w:pPr>
+        <w:rPr>
+          <w:rStyle w:val="Fett"/>
+          <w:rFonts w:ascii="Helvetica" w:hAnsi="Helvetica" w:cs="Helvetica"/>
+          <w:b w:val="0"/>
+          <w:bCs w:val="0"/>
+          <w:color w:val="222222"/>
+          <w:shd w:val="clear" w:color="auto" w:fill="FFFFFF"/>
+        </w:rPr>
+      </w:pPr>
+      <w:r>
+        <w:rPr>
+          <w:noProof/>
+          <w:lang w:eastAsia="de-AT"/>
+        </w:rPr>
+        <w:drawing>
+          <wp:inline distT="0" distB="0" distL="0" distR="0" wp14:anchorId="25B9F3CB" wp14:editId="17302E51">
+            <wp:extent cx="3886200" cy="1255803"/>
+            <wp:effectExtent l="0" t="0" r="0" b="1905"/>
+            <wp:docPr id="3" name="Grafik 3"/>
+            <wp:cNvGraphicFramePr>
+              <a:graphicFrameLocks xmlns:a="http://schemas.openxmlformats.org/drawingml/2006/main" noChangeAspect="1"/>
+            </wp:cNvGraphicFramePr>
+            <a:graphic xmlns:a="http://schemas.openxmlformats.org/drawingml/2006/main">
+              <a:graphicData uri="http://schemas.openxmlformats.org/drawingml/2006/picture">
+                <pic:pic xmlns:pic="http://schemas.openxmlformats.org/drawingml/2006/picture">
+                  <pic:nvPicPr>
+                    <pic:cNvPr id="0" name=""/>
+                    <pic:cNvPicPr/>
+                  </pic:nvPicPr>
+                  <pic:blipFill>
+                    <a:blip r:embed="rId15"/>
+                    <a:stretch>
+                      <a:fillRect/>
+                    </a:stretch>
+                  </pic:blipFill>
+                  <pic:spPr>
+                    <a:xfrm>
+                      <a:off x="0" y="0"/>
+                      <a:ext cx="3892044" cy="1257691"/>
+                    </a:xfrm>
+                    <a:prstGeom prst="rect">
+                      <a:avLst/>
+                    </a:prstGeom>
+                  </pic:spPr>
+                </pic:pic>
+              </a:graphicData>
+            </a:graphic>
+          </wp:inline>
+        </w:drawing>
+      </w:r>
+    </w:p>
+    <w:p>
+      <w:pPr>
+        <w:rPr>
+          <w:rStyle w:val="Fett"/>
+          <w:rFonts w:ascii="Helvetica" w:hAnsi="Helvetica" w:cs="Helvetica"/>
+          <w:b w:val="0"/>
+          <w:bCs w:val="0"/>
+          <w:color w:val="222222"/>
+          <w:shd w:val="clear" w:color="auto" w:fill="FFFFFF"/>
+        </w:rPr>
+      </w:pPr>
+      <w:r>
+        <w:rPr>
+          <w:rStyle w:val="Starkbetont"/>
+          <w:rFonts w:ascii="Helvetica Neue;Helvetica;Roboto" w:hAnsi="Helvetica Neue;Helvetica;Roboto" w:cs="Helvetica"/>
+          <w:color w:val="222222"/>
+          <w:sz w:val="24"/>
+          <w:shd w:val="clear" w:color="auto" w:fill="FFFFFF"/>
+        </w:rPr>
+        <w:t>Урок 50 [urok 50]</w:t>
+      </w:r>
+      <w:r>
+        <w:rPr>
+          <w:rStyle w:val="Fett"/>
+          <w:rFonts w:ascii="Helvetica" w:hAnsi="Helvetica" w:cs="Helvetica"/>
+          <w:b w:val="0"/>
+          <w:bCs w:val="0"/>
+          <w:color w:val="222222"/>
+          <w:shd w:val="clear" w:color="auto" w:fill="FFFFFF"/>
+        </w:rPr>
+        <w:t xml:space="preserve"> </w:t>
+      </w:r>
+    </w:p>
+    <w:p>
+      <w:pPr>
+        <w:rPr>
+          <w:rStyle w:val="Fett"/>
+          <w:rFonts w:ascii="Helvetica" w:hAnsi="Helvetica" w:cs="Helvetica"/>
+          <w:b w:val="0"/>
+          <w:bCs w:val="0"/>
+          <w:color w:val="222222"/>
+          <w:shd w:val="clear" w:color="auto" w:fill="FFFFFF"/>
+        </w:rPr>
+      </w:pPr>
+      <w:r>
+        <w:rPr>
+          <w:rStyle w:val="Fett"/>
+          <w:rFonts w:ascii="Helvetica" w:hAnsi="Helvetica" w:cs="Helvetica"/>
+          <w:b w:val="0"/>
+          <w:bCs w:val="0"/>
+          <w:color w:val="222222"/>
+          <w:shd w:val="clear" w:color="auto" w:fill="FFFFFF"/>
+        </w:rPr>
+        <w:t>Сколько это стоит? [ßkólka ét</w:t>
+      </w:r>
+      <w:r>
+        <w:rPr>
+          <w:rStyle w:val="Fett"/>
+          <w:rFonts w:ascii="Helvetica" w:hAnsi="Helvetica" w:cs="Helvetica"/>
+          <w:b w:val="0"/>
+          <w:bCs w:val="0"/>
+          <w:color w:val="222222"/>
+          <w:shd w:val="clear" w:color="auto" w:fill="FFFFFF"/>
+        </w:rPr>
+        <w:t>a ßtóit] – Wie viel kostet das?</w:t>
+      </w:r>
+      <w:r>
+        <w:rPr>
+          <w:rStyle w:val="Fett"/>
+          <w:rFonts w:ascii="Helvetica" w:hAnsi="Helvetica" w:cs="Helvetica"/>
+          <w:b w:val="0"/>
+          <w:bCs w:val="0"/>
+          <w:color w:val="222222"/>
+          <w:shd w:val="clear" w:color="auto" w:fill="FFFFFF"/>
+        </w:rPr>
+        <w:br/>
+      </w:r>
+      <w:r>
+        <w:rPr>
+          <w:rStyle w:val="Fett"/>
+          <w:rFonts w:ascii="Helvetica" w:hAnsi="Helvetica" w:cs="Helvetica"/>
+          <w:b w:val="0"/>
+          <w:bCs w:val="0"/>
+          <w:color w:val="222222"/>
+          <w:shd w:val="clear" w:color="auto" w:fill="FFFFFF"/>
+        </w:rPr>
+        <w:t>Aussprache: Bei dem Wort ‚стОит‚ denn ‚стоИт‘ heißt auf Russisch „er/sie/es steht“.</w:t>
+      </w:r>
+    </w:p>
+    <w:p>
+      <w:pPr>
+        <w:rPr>
+          <w:rStyle w:val="Fett"/>
+          <w:rFonts w:ascii="Helvetica" w:hAnsi="Helvetica" w:cs="Helvetica"/>
+          <w:b w:val="0"/>
+          <w:bCs w:val="0"/>
+          <w:color w:val="222222"/>
+          <w:shd w:val="clear" w:color="auto" w:fill="FFFFFF"/>
+        </w:rPr>
+      </w:pPr>
+      <w:r>
+        <w:rPr>
+          <w:rStyle w:val="Fett"/>
+          <w:rFonts w:ascii="Helvetica" w:hAnsi="Helvetica" w:cs="Helvetica"/>
+          <w:b w:val="0"/>
+          <w:bCs w:val="0"/>
+          <w:color w:val="222222"/>
+          <w:shd w:val="clear" w:color="auto" w:fill="FFFFFF"/>
+        </w:rPr>
+        <w:t>Fahrkarten für ein Transportmittel</w:t>
+      </w:r>
+      <w:r>
+        <w:rPr>
+          <w:rStyle w:val="Fett"/>
+          <w:rFonts w:ascii="Helvetica" w:hAnsi="Helvetica" w:cs="Helvetica"/>
+          <w:b w:val="0"/>
+          <w:bCs w:val="0"/>
+          <w:color w:val="222222"/>
+          <w:shd w:val="clear" w:color="auto" w:fill="FFFFFF"/>
+        </w:rPr>
+        <w:br/>
+      </w:r>
+      <w:r>
+        <w:rPr>
+          <w:rStyle w:val="Fett"/>
+          <w:rFonts w:ascii="Helvetica" w:hAnsi="Helvetica" w:cs="Helvetica"/>
+          <w:b w:val="0"/>
+          <w:bCs w:val="0"/>
+          <w:color w:val="222222"/>
+          <w:shd w:val="clear" w:color="auto" w:fill="FFFFFF"/>
+        </w:rPr>
+        <w:t xml:space="preserve">билет </w:t>
+      </w:r>
+      <w:r>
+        <w:rPr>
+          <w:rStyle w:val="Fett"/>
+          <w:rFonts w:ascii="Helvetica" w:hAnsi="Helvetica" w:cs="Helvetica"/>
+          <w:b w:val="0"/>
+          <w:bCs w:val="0"/>
+          <w:color w:val="222222"/>
+          <w:highlight w:val="yellow"/>
+          <w:shd w:val="clear" w:color="auto" w:fill="FFFFFF"/>
+        </w:rPr>
+        <w:t>на</w:t>
+      </w:r>
+      <w:r>
+        <w:rPr>
+          <w:rStyle w:val="Fett"/>
+          <w:rFonts w:ascii="Helvetica" w:hAnsi="Helvetica" w:cs="Helvetica"/>
+          <w:b w:val="0"/>
+          <w:bCs w:val="0"/>
+          <w:color w:val="222222"/>
+          <w:shd w:val="clear" w:color="auto" w:fill="FFFFFF"/>
+        </w:rPr>
+        <w:t xml:space="preserve"> + Transportmittel im </w:t>
+      </w:r>
+      <w:r>
+        <w:rPr>
+          <w:rStyle w:val="Fett"/>
+          <w:rFonts w:ascii="Helvetica" w:hAnsi="Helvetica" w:cs="Helvetica"/>
+          <w:b w:val="0"/>
+          <w:bCs w:val="0"/>
+          <w:color w:val="222222"/>
+          <w:highlight w:val="yellow"/>
+          <w:shd w:val="clear" w:color="auto" w:fill="FFFFFF"/>
+        </w:rPr>
+        <w:t>Akkusativ</w:t>
+      </w:r>
+      <w:r>
+        <w:rPr>
+          <w:rStyle w:val="Fett"/>
+          <w:rFonts w:ascii="Helvetica" w:hAnsi="Helvetica" w:cs="Helvetica"/>
+          <w:b w:val="0"/>
+          <w:bCs w:val="0"/>
+          <w:color w:val="222222"/>
+          <w:shd w:val="clear" w:color="auto" w:fill="FFFFFF"/>
+        </w:rPr>
+        <w:br/>
+      </w:r>
+      <w:r>
+        <w:rPr>
+          <w:rStyle w:val="Fett"/>
+          <w:rFonts w:ascii="Helvetica" w:hAnsi="Helvetica" w:cs="Helvetica"/>
+          <w:b w:val="0"/>
+          <w:bCs w:val="0"/>
+          <w:color w:val="222222"/>
+          <w:shd w:val="clear" w:color="auto" w:fill="FFFFFF"/>
+        </w:rPr>
+        <w:t>Сколько стоит билет на метро? – Wie viel</w:t>
+      </w:r>
+      <w:r>
+        <w:rPr>
+          <w:rStyle w:val="Fett"/>
+          <w:rFonts w:ascii="Helvetica" w:hAnsi="Helvetica" w:cs="Helvetica"/>
+          <w:b w:val="0"/>
+          <w:bCs w:val="0"/>
+          <w:color w:val="222222"/>
+          <w:shd w:val="clear" w:color="auto" w:fill="FFFFFF"/>
+        </w:rPr>
+        <w:t xml:space="preserve"> </w:t>
+      </w:r>
+      <w:r>
+        <w:rPr>
+          <w:rStyle w:val="Fett"/>
+          <w:rFonts w:ascii="Helvetica" w:hAnsi="Helvetica" w:cs="Helvetica"/>
+          <w:b w:val="0"/>
+          <w:bCs w:val="0"/>
+          <w:color w:val="222222"/>
+          <w:shd w:val="clear" w:color="auto" w:fill="FFFFFF"/>
+        </w:rPr>
+        <w:t>kostet eine Fahrkarte für die Metro?</w:t>
+      </w:r>
+      <w:r>
+        <w:rPr>
+          <w:rStyle w:val="Fett"/>
+          <w:rFonts w:ascii="Helvetica" w:hAnsi="Helvetica" w:cs="Helvetica"/>
+          <w:b w:val="0"/>
+          <w:bCs w:val="0"/>
+          <w:color w:val="222222"/>
+          <w:shd w:val="clear" w:color="auto" w:fill="FFFFFF"/>
+        </w:rPr>
+        <w:br/>
+      </w:r>
+      <w:r>
+        <w:rPr>
+          <w:rStyle w:val="Fett"/>
+          <w:rFonts w:ascii="Helvetica" w:hAnsi="Helvetica" w:cs="Helvetica"/>
+          <w:b w:val="0"/>
+          <w:bCs w:val="0"/>
+          <w:color w:val="222222"/>
+          <w:shd w:val="clear" w:color="auto" w:fill="FFFFFF"/>
+        </w:rPr>
+        <w:t xml:space="preserve">Beispiel „fahren dem Bus“ – „ехать </w:t>
+      </w:r>
+      <w:r>
+        <w:rPr>
+          <w:rStyle w:val="Fett"/>
+          <w:rFonts w:ascii="Helvetica" w:hAnsi="Helvetica" w:cs="Helvetica"/>
+          <w:b w:val="0"/>
+          <w:bCs w:val="0"/>
+          <w:color w:val="222222"/>
+          <w:highlight w:val="yellow"/>
+          <w:shd w:val="clear" w:color="auto" w:fill="FFFFFF"/>
+        </w:rPr>
+        <w:t>на</w:t>
+      </w:r>
+      <w:r>
+        <w:rPr>
+          <w:rStyle w:val="Fett"/>
+          <w:rFonts w:ascii="Helvetica" w:hAnsi="Helvetica" w:cs="Helvetica"/>
+          <w:b w:val="0"/>
+          <w:bCs w:val="0"/>
+          <w:color w:val="222222"/>
+          <w:shd w:val="clear" w:color="auto" w:fill="FFFFFF"/>
+        </w:rPr>
+        <w:t xml:space="preserve"> автобусе“, im </w:t>
+      </w:r>
+      <w:r>
+        <w:rPr>
+          <w:rStyle w:val="Fett"/>
+          <w:rFonts w:ascii="Helvetica" w:hAnsi="Helvetica" w:cs="Helvetica"/>
+          <w:b w:val="0"/>
+          <w:bCs w:val="0"/>
+          <w:color w:val="222222"/>
+          <w:highlight w:val="yellow"/>
+          <w:shd w:val="clear" w:color="auto" w:fill="FFFFFF"/>
+        </w:rPr>
+        <w:t>Präpositiv</w:t>
+      </w:r>
+      <w:r>
+        <w:rPr>
+          <w:rStyle w:val="Fett"/>
+          <w:rFonts w:ascii="Helvetica" w:hAnsi="Helvetica" w:cs="Helvetica"/>
+          <w:b w:val="0"/>
+          <w:bCs w:val="0"/>
+          <w:color w:val="222222"/>
+          <w:shd w:val="clear" w:color="auto" w:fill="FFFFFF"/>
+        </w:rPr>
+        <w:t xml:space="preserve"> -E</w:t>
+      </w:r>
+      <w:proofErr w:type="gramStart"/>
+      <w:r>
+        <w:rPr>
+          <w:rStyle w:val="Fett"/>
+          <w:rFonts w:ascii="Helvetica" w:hAnsi="Helvetica" w:cs="Helvetica"/>
+          <w:b w:val="0"/>
+          <w:bCs w:val="0"/>
+          <w:color w:val="222222"/>
+          <w:shd w:val="clear" w:color="auto" w:fill="FFFFFF"/>
+        </w:rPr>
+        <w:t>.</w:t>
+      </w:r>
+      <w:proofErr w:type="gramEnd"/>
+      <w:r>
+        <w:rPr>
+          <w:rStyle w:val="Fett"/>
+          <w:rFonts w:ascii="Helvetica" w:hAnsi="Helvetica" w:cs="Helvetica"/>
+          <w:b w:val="0"/>
+          <w:bCs w:val="0"/>
+          <w:color w:val="222222"/>
+          <w:shd w:val="clear" w:color="auto" w:fill="FFFFFF"/>
+        </w:rPr>
+        <w:br/>
+      </w:r>
+      <w:r>
+        <w:rPr>
+          <w:rStyle w:val="Fett"/>
+          <w:rFonts w:ascii="Helvetica" w:hAnsi="Helvetica" w:cs="Helvetica"/>
+          <w:b w:val="0"/>
+          <w:bCs w:val="0"/>
+          <w:color w:val="222222"/>
+          <w:shd w:val="clear" w:color="auto" w:fill="FFFFFF"/>
+        </w:rPr>
+        <w:t>Fahrkarte bis zu einem Ort</w:t>
+      </w:r>
+      <w:r>
+        <w:rPr>
+          <w:rStyle w:val="Fett"/>
+          <w:rFonts w:ascii="Helvetica" w:hAnsi="Helvetica" w:cs="Helvetica"/>
+          <w:b w:val="0"/>
+          <w:bCs w:val="0"/>
+          <w:color w:val="222222"/>
+          <w:shd w:val="clear" w:color="auto" w:fill="FFFFFF"/>
+        </w:rPr>
+        <w:t xml:space="preserve"> </w:t>
+      </w:r>
+      <w:r>
+        <w:rPr>
+          <w:rStyle w:val="Fett"/>
+          <w:rFonts w:ascii="Helvetica" w:hAnsi="Helvetica" w:cs="Helvetica"/>
+          <w:b w:val="0"/>
+          <w:bCs w:val="0"/>
+          <w:color w:val="222222"/>
+          <w:shd w:val="clear" w:color="auto" w:fill="FFFFFF"/>
+        </w:rPr>
+        <w:t xml:space="preserve">билет </w:t>
+      </w:r>
+      <w:r>
+        <w:rPr>
+          <w:rStyle w:val="Fett"/>
+          <w:rFonts w:ascii="Helvetica" w:hAnsi="Helvetica" w:cs="Helvetica"/>
+          <w:b w:val="0"/>
+          <w:bCs w:val="0"/>
+          <w:color w:val="222222"/>
+          <w:highlight w:val="yellow"/>
+          <w:shd w:val="clear" w:color="auto" w:fill="FFFFFF"/>
+        </w:rPr>
+        <w:t>до</w:t>
+      </w:r>
+      <w:r>
+        <w:rPr>
+          <w:rStyle w:val="Fett"/>
+          <w:rFonts w:ascii="Helvetica" w:hAnsi="Helvetica" w:cs="Helvetica"/>
+          <w:b w:val="0"/>
+          <w:bCs w:val="0"/>
+          <w:color w:val="222222"/>
+          <w:shd w:val="clear" w:color="auto" w:fill="FFFFFF"/>
+        </w:rPr>
+        <w:t xml:space="preserve"> + Ort im </w:t>
+      </w:r>
+      <w:r>
+        <w:rPr>
+          <w:rStyle w:val="Fett"/>
+          <w:rFonts w:ascii="Helvetica" w:hAnsi="Helvetica" w:cs="Helvetica"/>
+          <w:b w:val="0"/>
+          <w:bCs w:val="0"/>
+          <w:color w:val="222222"/>
+          <w:highlight w:val="yellow"/>
+          <w:shd w:val="clear" w:color="auto" w:fill="FFFFFF"/>
+        </w:rPr>
+        <w:t>Genitiv</w:t>
+      </w:r>
+    </w:p>
+    <w:p>
+      <w:pPr>
+        <w:rPr>
+          <w:rStyle w:val="Fett"/>
+          <w:rFonts w:ascii="Helvetica" w:hAnsi="Helvetica" w:cs="Helvetica"/>
+          <w:b w:val="0"/>
+          <w:bCs w:val="0"/>
+          <w:color w:val="222222"/>
+          <w:shd w:val="clear" w:color="auto" w:fill="FFFFFF"/>
+        </w:rPr>
+      </w:pPr>
+      <w:r>
+        <w:rPr>
+          <w:rStyle w:val="Fett"/>
+          <w:rFonts w:ascii="Helvetica" w:hAnsi="Helvetica" w:cs="Helvetica"/>
+          <w:b w:val="0"/>
+          <w:bCs w:val="0"/>
+          <w:color w:val="222222"/>
+          <w:shd w:val="clear" w:color="auto" w:fill="FFFFFF"/>
+        </w:rPr>
+        <w:t>сто [ßto] – 100</w:t>
+      </w:r>
+    </w:p>
+    <w:p>
+      <w:pPr>
+        <w:rPr>
+          <w:rStyle w:val="Fett"/>
+          <w:rFonts w:ascii="Helvetica" w:hAnsi="Helvetica" w:cs="Helvetica"/>
+          <w:b w:val="0"/>
+          <w:bCs w:val="0"/>
+          <w:color w:val="222222"/>
+          <w:shd w:val="clear" w:color="auto" w:fill="FFFFFF"/>
+        </w:rPr>
+      </w:pPr>
+      <w:r>
+        <w:rPr>
+          <w:rStyle w:val="Fett"/>
+          <w:rFonts w:ascii="Helvetica" w:hAnsi="Helvetica" w:cs="Helvetica"/>
+          <w:b w:val="0"/>
+          <w:bCs w:val="0"/>
+          <w:color w:val="222222"/>
+          <w:shd w:val="clear" w:color="auto" w:fill="FFFFFF"/>
+        </w:rPr>
+        <w:t xml:space="preserve">Aussprache: [ßto] </w:t>
+      </w:r>
+      <w:r>
+        <w:rPr>
+          <w:rStyle w:val="Fett"/>
+          <w:rFonts w:ascii="Helvetica" w:hAnsi="Helvetica" w:cs="Helvetica"/>
+          <w:b w:val="0"/>
+          <w:bCs w:val="0"/>
+          <w:color w:val="222222"/>
+          <w:shd w:val="clear" w:color="auto" w:fill="FFFFFF"/>
+        </w:rPr>
+        <w:t xml:space="preserve">hundert, </w:t>
+      </w:r>
+      <w:r>
+        <w:rPr>
+          <w:rStyle w:val="Fett"/>
+          <w:rFonts w:ascii="Helvetica" w:hAnsi="Helvetica" w:cs="Helvetica"/>
+          <w:b w:val="0"/>
+          <w:bCs w:val="0"/>
+          <w:color w:val="222222"/>
+          <w:shd w:val="clear" w:color="auto" w:fill="FFFFFF"/>
+        </w:rPr>
+        <w:t>[schto] (что) bedeutet ‚was‘.</w:t>
+      </w:r>
+    </w:p>
+    <w:p>
+      <w:pPr>
+        <w:rPr>
+          <w:rStyle w:val="Fett"/>
+          <w:rFonts w:ascii="Helvetica" w:hAnsi="Helvetica" w:cs="Helvetica"/>
+          <w:b w:val="0"/>
+          <w:bCs w:val="0"/>
+          <w:color w:val="222222"/>
+          <w:shd w:val="clear" w:color="auto" w:fill="FFFFFF"/>
+        </w:rPr>
+      </w:pPr>
+      <w:r>
+        <w:rPr>
+          <w:rStyle w:val="Fett"/>
+          <w:rFonts w:ascii="Helvetica" w:hAnsi="Helvetica" w:cs="Helvetica"/>
+          <w:b w:val="0"/>
+          <w:bCs w:val="0"/>
+          <w:color w:val="222222"/>
+          <w:shd w:val="clear" w:color="auto" w:fill="FFFFFF"/>
+        </w:rPr>
+        <w:t>кольцо (n) [kal’tzó] – Ring</w:t>
+      </w:r>
+      <w:r>
+        <w:rPr>
+          <w:rStyle w:val="Fett"/>
+          <w:rFonts w:ascii="Helvetica" w:hAnsi="Helvetica" w:cs="Helvetica"/>
+          <w:b w:val="0"/>
+          <w:bCs w:val="0"/>
+          <w:color w:val="222222"/>
+          <w:shd w:val="clear" w:color="auto" w:fill="FFFFFF"/>
+        </w:rPr>
+        <w:br/>
+      </w:r>
+      <w:r>
+        <w:rPr>
+          <w:rStyle w:val="Fett"/>
+          <w:rFonts w:ascii="Helvetica" w:hAnsi="Helvetica" w:cs="Helvetica"/>
+          <w:b w:val="0"/>
+          <w:bCs w:val="0"/>
+          <w:color w:val="222222"/>
+          <w:shd w:val="clear" w:color="auto" w:fill="FFFFFF"/>
+        </w:rPr>
+        <w:t>Сколько стоит это кольцо?</w:t>
+      </w:r>
+      <w:r>
+        <w:rPr>
+          <w:rStyle w:val="Fett"/>
+          <w:rFonts w:ascii="Helvetica" w:hAnsi="Helvetica" w:cs="Helvetica"/>
+          <w:b w:val="0"/>
+          <w:bCs w:val="0"/>
+          <w:color w:val="222222"/>
+          <w:shd w:val="clear" w:color="auto" w:fill="FFFFFF"/>
+        </w:rPr>
+        <w:t xml:space="preserve"> – Wie viel kostet dieser Ring?</w:t>
+      </w:r>
+      <w:r>
+        <w:rPr>
+          <w:rStyle w:val="Fett"/>
+          <w:rFonts w:ascii="Helvetica" w:hAnsi="Helvetica" w:cs="Helvetica"/>
+          <w:b w:val="0"/>
+          <w:bCs w:val="0"/>
+          <w:color w:val="222222"/>
+          <w:shd w:val="clear" w:color="auto" w:fill="FFFFFF"/>
+        </w:rPr>
+        <w:br/>
+      </w:r>
+      <w:r>
+        <w:rPr>
+          <w:rStyle w:val="Fett"/>
+          <w:rFonts w:ascii="Helvetica" w:hAnsi="Helvetica" w:cs="Helvetica"/>
+          <w:b w:val="0"/>
+          <w:bCs w:val="0"/>
+          <w:color w:val="222222"/>
+          <w:shd w:val="clear" w:color="auto" w:fill="FFFFFF"/>
+        </w:rPr>
+        <w:t>Сто сор</w:t>
+      </w:r>
+      <w:r>
+        <w:rPr>
+          <w:rStyle w:val="Fett"/>
+          <w:rFonts w:ascii="Helvetica" w:hAnsi="Helvetica" w:cs="Helvetica"/>
+          <w:b w:val="0"/>
+          <w:bCs w:val="0"/>
+          <w:color w:val="222222"/>
+          <w:shd w:val="clear" w:color="auto" w:fill="FFFFFF"/>
+        </w:rPr>
+        <w:t>ок три рубл</w:t>
+      </w:r>
+      <w:r>
+        <w:rPr>
+          <w:rStyle w:val="Fett"/>
+          <w:rFonts w:ascii="Helvetica" w:hAnsi="Helvetica" w:cs="Helvetica"/>
+          <w:b w:val="0"/>
+          <w:bCs w:val="0"/>
+          <w:color w:val="222222"/>
+          <w:highlight w:val="yellow"/>
+          <w:shd w:val="clear" w:color="auto" w:fill="FFFFFF"/>
+        </w:rPr>
+        <w:t>я</w:t>
+      </w:r>
+      <w:r>
+        <w:rPr>
+          <w:rStyle w:val="Fett"/>
+          <w:rFonts w:ascii="Helvetica" w:hAnsi="Helvetica" w:cs="Helvetica"/>
+          <w:b w:val="0"/>
+          <w:bCs w:val="0"/>
+          <w:color w:val="222222"/>
+          <w:shd w:val="clear" w:color="auto" w:fill="FFFFFF"/>
+        </w:rPr>
+        <w:t>. – 143 Rubel.</w:t>
+      </w:r>
+      <w:r>
+        <w:rPr>
+          <w:rStyle w:val="Fett"/>
+          <w:rFonts w:ascii="Helvetica" w:hAnsi="Helvetica" w:cs="Helvetica"/>
+          <w:b w:val="0"/>
+          <w:bCs w:val="0"/>
+          <w:color w:val="222222"/>
+          <w:shd w:val="clear" w:color="auto" w:fill="FFFFFF"/>
+        </w:rPr>
+        <w:br/>
+      </w:r>
+      <w:r>
+        <w:rPr>
+          <w:rStyle w:val="Fett"/>
+          <w:rFonts w:ascii="Helvetica" w:hAnsi="Helvetica" w:cs="Helvetica"/>
+          <w:b w:val="0"/>
+          <w:bCs w:val="0"/>
+          <w:color w:val="222222"/>
+          <w:shd w:val="clear" w:color="auto" w:fill="FFFFFF"/>
+        </w:rPr>
+        <w:t>Сто двадцать пять доллар</w:t>
+      </w:r>
+      <w:r>
+        <w:rPr>
+          <w:rStyle w:val="Fett"/>
+          <w:rFonts w:ascii="Helvetica" w:hAnsi="Helvetica" w:cs="Helvetica"/>
+          <w:b w:val="0"/>
+          <w:bCs w:val="0"/>
+          <w:color w:val="222222"/>
+          <w:highlight w:val="yellow"/>
+          <w:shd w:val="clear" w:color="auto" w:fill="FFFFFF"/>
+        </w:rPr>
+        <w:t>ов</w:t>
+      </w:r>
+      <w:r>
+        <w:rPr>
+          <w:rStyle w:val="Fett"/>
+          <w:rFonts w:ascii="Helvetica" w:hAnsi="Helvetica" w:cs="Helvetica"/>
+          <w:b w:val="0"/>
+          <w:bCs w:val="0"/>
+          <w:color w:val="222222"/>
+          <w:shd w:val="clear" w:color="auto" w:fill="FFFFFF"/>
+        </w:rPr>
+        <w:t>. – 125 Dollar.</w:t>
+      </w:r>
+    </w:p>
+    <w:p>
+      <w:pPr>
+        <w:rPr>
+          <w:rStyle w:val="Fett"/>
+          <w:rFonts w:ascii="Helvetica" w:hAnsi="Helvetica" w:cs="Helvetica"/>
+          <w:b w:val="0"/>
+          <w:bCs w:val="0"/>
+          <w:color w:val="222222"/>
+          <w:shd w:val="clear" w:color="auto" w:fill="FFFFFF"/>
+        </w:rPr>
+      </w:pPr>
+      <w:r>
+        <w:rPr>
+          <w:rStyle w:val="Fett"/>
+          <w:rFonts w:ascii="Helvetica" w:hAnsi="Helvetica" w:cs="Helvetica"/>
+          <w:b w:val="0"/>
+          <w:bCs w:val="0"/>
+          <w:color w:val="222222"/>
+          <w:shd w:val="clear" w:color="auto" w:fill="FFFFFF"/>
+        </w:rPr>
+        <w:lastRenderedPageBreak/>
+        <w:t>рубль</w:t>
+      </w:r>
+      <w:r>
+        <w:rPr>
+          <w:rStyle w:val="Fett"/>
+          <w:rFonts w:ascii="Helvetica" w:hAnsi="Helvetica" w:cs="Helvetica"/>
+          <w:b w:val="0"/>
+          <w:bCs w:val="0"/>
+          <w:color w:val="222222"/>
+          <w:shd w:val="clear" w:color="auto" w:fill="FFFFFF"/>
+        </w:rPr>
+        <w:t xml:space="preserve"> - </w:t>
+      </w:r>
+      <w:r>
+        <w:rPr>
+          <w:rStyle w:val="Fett"/>
+          <w:rFonts w:ascii="Helvetica" w:hAnsi="Helvetica" w:cs="Helvetica"/>
+          <w:b w:val="0"/>
+          <w:bCs w:val="0"/>
+          <w:color w:val="222222"/>
+          <w:shd w:val="clear" w:color="auto" w:fill="FFFFFF"/>
+        </w:rPr>
+        <w:t>рубля [rubljá]</w:t>
+      </w:r>
+      <w:r>
+        <w:rPr>
+          <w:rStyle w:val="Fett"/>
+          <w:rFonts w:ascii="Helvetica" w:hAnsi="Helvetica" w:cs="Helvetica"/>
+          <w:b w:val="0"/>
+          <w:bCs w:val="0"/>
+          <w:color w:val="222222"/>
+          <w:shd w:val="clear" w:color="auto" w:fill="FFFFFF"/>
+        </w:rPr>
+        <w:t xml:space="preserve"> - </w:t>
+      </w:r>
+      <w:r>
+        <w:rPr>
+          <w:rStyle w:val="Fett"/>
+          <w:rFonts w:ascii="Helvetica" w:hAnsi="Helvetica" w:cs="Helvetica"/>
+          <w:b w:val="0"/>
+          <w:bCs w:val="0"/>
+          <w:color w:val="222222"/>
+          <w:shd w:val="clear" w:color="auto" w:fill="FFFFFF"/>
+        </w:rPr>
+        <w:t>рублей</w:t>
+      </w:r>
+    </w:p>
+    <w:p>
+      <w:pPr>
+        <w:rPr>
+          <w:rStyle w:val="Fett"/>
+          <w:rFonts w:ascii="Helvetica" w:hAnsi="Helvetica" w:cs="Helvetica"/>
+          <w:b w:val="0"/>
+          <w:bCs w:val="0"/>
+          <w:color w:val="222222"/>
+          <w:shd w:val="clear" w:color="auto" w:fill="FFFFFF"/>
+        </w:rPr>
+      </w:pPr>
+      <w:r>
+        <w:rPr>
+          <w:rStyle w:val="Fett"/>
+          <w:rFonts w:ascii="Helvetica" w:hAnsi="Helvetica" w:cs="Helvetica"/>
+          <w:b w:val="0"/>
+          <w:bCs w:val="0"/>
+          <w:color w:val="222222"/>
+          <w:shd w:val="clear" w:color="auto" w:fill="FFFFFF"/>
+        </w:rPr>
+        <w:t>стоят [ßtójat] – die Pluralform des Verbs ‚стоить‘ (kosten)</w:t>
+      </w:r>
+      <w:r>
+        <w:rPr>
+          <w:rStyle w:val="Fett"/>
+          <w:rFonts w:ascii="Helvetica" w:hAnsi="Helvetica" w:cs="Helvetica"/>
+          <w:b w:val="0"/>
+          <w:bCs w:val="0"/>
+          <w:color w:val="222222"/>
+          <w:shd w:val="clear" w:color="auto" w:fill="FFFFFF"/>
+        </w:rPr>
+        <w:br/>
+      </w:r>
+      <w:r>
+        <w:rPr>
+          <w:rStyle w:val="Fett"/>
+          <w:rFonts w:ascii="Helvetica" w:hAnsi="Helvetica" w:cs="Helvetica"/>
+          <w:b w:val="0"/>
+          <w:bCs w:val="0"/>
+          <w:color w:val="222222"/>
+          <w:shd w:val="clear" w:color="auto" w:fill="FFFFFF"/>
+        </w:rPr>
+        <w:t>стОят</w:t>
+      </w:r>
+      <w:r>
+        <w:rPr>
+          <w:rStyle w:val="Fett"/>
+          <w:rFonts w:ascii="Helvetica" w:hAnsi="Helvetica" w:cs="Helvetica"/>
+          <w:b w:val="0"/>
+          <w:bCs w:val="0"/>
+          <w:color w:val="222222"/>
+          <w:shd w:val="clear" w:color="auto" w:fill="FFFFFF"/>
+        </w:rPr>
+        <w:t xml:space="preserve"> &lt;-&gt; </w:t>
+      </w:r>
+      <w:r>
+        <w:rPr>
+          <w:rStyle w:val="Fett"/>
+          <w:rFonts w:ascii="Helvetica" w:hAnsi="Helvetica" w:cs="Helvetica"/>
+          <w:b w:val="0"/>
+          <w:bCs w:val="0"/>
+          <w:color w:val="222222"/>
+          <w:shd w:val="clear" w:color="auto" w:fill="FFFFFF"/>
+        </w:rPr>
+        <w:t>стоЯт</w:t>
+      </w:r>
+      <w:r>
+        <w:rPr>
+          <w:rStyle w:val="Fett"/>
+          <w:rFonts w:ascii="Helvetica" w:hAnsi="Helvetica" w:cs="Helvetica"/>
+          <w:b w:val="0"/>
+          <w:bCs w:val="0"/>
+          <w:color w:val="222222"/>
+          <w:shd w:val="clear" w:color="auto" w:fill="FFFFFF"/>
+        </w:rPr>
+        <w:t xml:space="preserve"> </w:t>
+      </w:r>
+      <w:r>
+        <w:rPr>
+          <w:rStyle w:val="Fett"/>
+          <w:rFonts w:ascii="Helvetica" w:hAnsi="Helvetica" w:cs="Helvetica"/>
+          <w:b w:val="0"/>
+          <w:bCs w:val="0"/>
+          <w:color w:val="222222"/>
+          <w:shd w:val="clear" w:color="auto" w:fill="FFFFFF"/>
+        </w:rPr>
+        <w:t>„sie (pl) stehen“.</w:t>
+      </w:r>
+      <w:r>
+        <w:rPr>
+          <w:rStyle w:val="Fett"/>
+          <w:rFonts w:ascii="Helvetica" w:hAnsi="Helvetica" w:cs="Helvetica"/>
+          <w:b w:val="0"/>
+          <w:bCs w:val="0"/>
+          <w:color w:val="222222"/>
+          <w:shd w:val="clear" w:color="auto" w:fill="FFFFFF"/>
+        </w:rPr>
+        <w:br/>
+      </w:r>
+      <w:r>
+        <w:rPr>
+          <w:rStyle w:val="Fett"/>
+          <w:rFonts w:ascii="Helvetica" w:hAnsi="Helvetica" w:cs="Helvetica"/>
+          <w:b w:val="0"/>
+          <w:bCs w:val="0"/>
+          <w:color w:val="222222"/>
+          <w:shd w:val="clear" w:color="auto" w:fill="FFFFFF"/>
+        </w:rPr>
+        <w:t>Сколько стоят ваши цветы? – Wie viel kosten Ihre Blumen?</w:t>
+      </w:r>
+    </w:p>
+    <w:p>
+      <w:pPr>
+        <w:rPr>
+          <w:rStyle w:val="Fett"/>
+          <w:rFonts w:ascii="Helvetica" w:hAnsi="Helvetica" w:cs="Helvetica"/>
+          <w:b w:val="0"/>
+          <w:bCs w:val="0"/>
+          <w:color w:val="222222"/>
+          <w:shd w:val="clear" w:color="auto" w:fill="FFFFFF"/>
+        </w:rPr>
+      </w:pPr>
+      <w:r>
+        <w:rPr>
+          <w:rStyle w:val="Starkbetont"/>
+          <w:rFonts w:ascii="Helvetica Neue;Helvetica;Roboto" w:hAnsi="Helvetica Neue;Helvetica;Roboto" w:cs="Helvetica"/>
+          <w:color w:val="222222"/>
+          <w:sz w:val="24"/>
+          <w:highlight w:val="yellow"/>
+          <w:shd w:val="clear" w:color="auto" w:fill="FFFFFF"/>
+        </w:rPr>
+        <w:t>Vorgriff</w:t>
+      </w:r>
+      <w:r>
+        <w:rPr>
+          <w:rStyle w:val="Starkbetont"/>
+          <w:rFonts w:ascii="Helvetica Neue;Helvetica;Roboto" w:hAnsi="Helvetica Neue;Helvetica;Roboto" w:cs="Helvetica"/>
+          <w:color w:val="222222"/>
+          <w:sz w:val="24"/>
+          <w:shd w:val="clear" w:color="auto" w:fill="FFFFFF"/>
+        </w:rPr>
+        <w:t xml:space="preserve">: </w:t>
+      </w:r>
+      <w:r>
+        <w:rPr>
+          <w:rStyle w:val="Starkbetont"/>
+          <w:rFonts w:ascii="Helvetica Neue;Helvetica;Roboto" w:hAnsi="Helvetica Neue;Helvetica;Roboto" w:cs="Helvetica"/>
+          <w:color w:val="222222"/>
+          <w:sz w:val="24"/>
+          <w:shd w:val="clear" w:color="auto" w:fill="FFFFFF"/>
+        </w:rPr>
+        <w:t xml:space="preserve">Урок </w:t>
+      </w:r>
+      <w:r>
+        <w:rPr>
+          <w:rStyle w:val="Starkbetont"/>
+          <w:rFonts w:ascii="Helvetica Neue;Helvetica;Roboto" w:hAnsi="Helvetica Neue;Helvetica;Roboto" w:cs="Helvetica"/>
+          <w:color w:val="222222"/>
+          <w:sz w:val="24"/>
+          <w:shd w:val="clear" w:color="auto" w:fill="FFFFFF"/>
+        </w:rPr>
+        <w:t>68 [urok 68</w:t>
+      </w:r>
+      <w:r>
+        <w:rPr>
+          <w:rStyle w:val="Starkbetont"/>
+          <w:rFonts w:ascii="Helvetica Neue;Helvetica;Roboto" w:hAnsi="Helvetica Neue;Helvetica;Roboto" w:cs="Helvetica"/>
+          <w:color w:val="222222"/>
+          <w:sz w:val="24"/>
+          <w:shd w:val="clear" w:color="auto" w:fill="FFFFFF"/>
+        </w:rPr>
+        <w:t>]</w:t>
+      </w:r>
+      <w:r>
+        <w:rPr>
+          <w:rStyle w:val="Fett"/>
+          <w:rFonts w:ascii="Helvetica" w:hAnsi="Helvetica" w:cs="Helvetica"/>
+          <w:b w:val="0"/>
+          <w:bCs w:val="0"/>
+          <w:color w:val="222222"/>
+          <w:shd w:val="clear" w:color="auto" w:fill="FFFFFF"/>
+        </w:rPr>
+        <w:t xml:space="preserve"> </w:t>
+      </w:r>
+    </w:p>
+    <w:p>
+      <w:pPr>
+        <w:rPr>
+          <w:rStyle w:val="Fett"/>
+          <w:rFonts w:ascii="Helvetica" w:hAnsi="Helvetica" w:cs="Helvetica"/>
+          <w:b w:val="0"/>
+          <w:bCs w:val="0"/>
+          <w:color w:val="222222"/>
+          <w:shd w:val="clear" w:color="auto" w:fill="FFFFFF"/>
+        </w:rPr>
+      </w:pPr>
+      <w:r>
+        <w:rPr>
+          <w:rStyle w:val="Fett"/>
+          <w:rFonts w:ascii="Helvetica" w:hAnsi="Helvetica" w:cs="Helvetica"/>
+          <w:b w:val="0"/>
+          <w:bCs w:val="0"/>
+          <w:color w:val="222222"/>
+          <w:shd w:val="clear" w:color="auto" w:fill="FFFFFF"/>
+        </w:rPr>
+        <w:t>Der Gebrauch von zwei unvol</w:t>
+      </w:r>
+      <w:r>
+        <w:rPr>
+          <w:rStyle w:val="Fett"/>
+          <w:rFonts w:ascii="Helvetica" w:hAnsi="Helvetica" w:cs="Helvetica"/>
+          <w:b w:val="0"/>
+          <w:bCs w:val="0"/>
+          <w:color w:val="222222"/>
+          <w:shd w:val="clear" w:color="auto" w:fill="FFFFFF"/>
+        </w:rPr>
+        <w:t>lendeten Verben in Kombination:</w:t>
+      </w:r>
+      <w:r>
+        <w:rPr>
+          <w:rStyle w:val="Fett"/>
+          <w:rFonts w:ascii="Helvetica" w:hAnsi="Helvetica" w:cs="Helvetica"/>
+          <w:b w:val="0"/>
+          <w:bCs w:val="0"/>
+          <w:color w:val="222222"/>
+          <w:shd w:val="clear" w:color="auto" w:fill="FFFFFF"/>
+        </w:rPr>
+        <w:br/>
+      </w:r>
+      <w:r>
+        <w:rPr>
+          <w:rStyle w:val="Fett"/>
+          <w:rFonts w:ascii="Helvetica" w:hAnsi="Helvetica" w:cs="Helvetica"/>
+          <w:b w:val="0"/>
+          <w:bCs w:val="0"/>
+          <w:color w:val="222222"/>
+          <w:shd w:val="clear" w:color="auto" w:fill="FFFFFF"/>
+        </w:rPr>
+        <w:t>БРАТЬ + КЛАСТЬ = nehmen + (hin)legen als PROZESS</w:t>
+      </w:r>
+    </w:p>
+    <w:p>
+      <w:pPr>
+        <w:rPr>
+          <w:rStyle w:val="Fett"/>
+          <w:rFonts w:ascii="Helvetica" w:hAnsi="Helvetica" w:cs="Helvetica"/>
+          <w:b w:val="0"/>
+          <w:bCs w:val="0"/>
+          <w:color w:val="222222"/>
+          <w:shd w:val="clear" w:color="auto" w:fill="FFFFFF"/>
+        </w:rPr>
+      </w:pPr>
+      <w:r>
+        <w:rPr>
+          <w:rStyle w:val="Fett"/>
+          <w:rFonts w:ascii="Helvetica" w:hAnsi="Helvetica" w:cs="Helvetica"/>
+          <w:b w:val="0"/>
+          <w:bCs w:val="0"/>
+          <w:color w:val="222222"/>
+          <w:shd w:val="clear" w:color="auto" w:fill="FFFFFF"/>
+        </w:rPr>
+        <w:t>Der Gebrauch von zwei vol</w:t>
+      </w:r>
+      <w:r>
+        <w:rPr>
+          <w:rStyle w:val="Fett"/>
+          <w:rFonts w:ascii="Helvetica" w:hAnsi="Helvetica" w:cs="Helvetica"/>
+          <w:b w:val="0"/>
+          <w:bCs w:val="0"/>
+          <w:color w:val="222222"/>
+          <w:shd w:val="clear" w:color="auto" w:fill="FFFFFF"/>
+        </w:rPr>
+        <w:t>lendeten Verben in Kombination:</w:t>
+      </w:r>
+      <w:r>
+        <w:rPr>
+          <w:rStyle w:val="Fett"/>
+          <w:rFonts w:ascii="Helvetica" w:hAnsi="Helvetica" w:cs="Helvetica"/>
+          <w:b w:val="0"/>
+          <w:bCs w:val="0"/>
+          <w:color w:val="222222"/>
+          <w:shd w:val="clear" w:color="auto" w:fill="FFFFFF"/>
+        </w:rPr>
+        <w:br/>
+      </w:r>
+      <w:bookmarkStart w:id="0" w:name="_GoBack"/>
+      <w:bookmarkEnd w:id="0"/>
+      <w:r>
+        <w:rPr>
+          <w:rStyle w:val="Fett"/>
+          <w:rFonts w:ascii="Helvetica" w:hAnsi="Helvetica" w:cs="Helvetica"/>
+          <w:b w:val="0"/>
+          <w:bCs w:val="0"/>
+          <w:color w:val="222222"/>
+          <w:shd w:val="clear" w:color="auto" w:fill="FFFFFF"/>
+        </w:rPr>
+        <w:t>ВЗЯТЬ + ПОЛОЖИТЬ = nehmen + (hin)legen als RESULTAT</w:t>
+      </w:r>
+    </w:p>
+    <w:p>
+      <w:pPr>
+        <w:rPr>
+          <w:rStyle w:val="Fett"/>
+          <w:rFonts w:ascii="Helvetica" w:hAnsi="Helvetica" w:cs="Helvetica"/>
+          <w:b w:val="0"/>
+          <w:bCs w:val="0"/>
+          <w:color w:val="222222"/>
+          <w:shd w:val="clear" w:color="auto" w:fill="FFFFFF"/>
+        </w:rPr>
+      </w:pPr>
+      <w:r>
+        <w:rPr>
+          <w:rStyle w:val="Fett"/>
+          <w:rFonts w:ascii="Helvetica" w:hAnsi="Helvetica" w:cs="Helvetica"/>
+          <w:b w:val="0"/>
+          <w:bCs w:val="0"/>
+          <w:color w:val="222222"/>
+          <w:shd w:val="clear" w:color="auto" w:fill="FFFFFF"/>
+        </w:rPr>
+        <w:t xml:space="preserve">Пассажиры берут ручную кладь в самолёт. </w:t>
+      </w:r>
+      <w:r>
+        <w:rPr>
+          <w:rStyle w:val="Fett"/>
+          <w:rFonts w:ascii="Helvetica" w:hAnsi="Helvetica" w:cs="Helvetica"/>
+          <w:b w:val="0"/>
+          <w:bCs w:val="0"/>
+          <w:color w:val="222222"/>
+          <w:shd w:val="clear" w:color="auto" w:fill="FFFFFF"/>
+        </w:rPr>
+        <w:br/>
+      </w:r>
+      <w:r>
+        <w:rPr>
+          <w:rStyle w:val="Fett"/>
+          <w:rFonts w:ascii="Helvetica" w:hAnsi="Helvetica" w:cs="Helvetica"/>
+          <w:b w:val="0"/>
+          <w:bCs w:val="0"/>
+          <w:color w:val="222222"/>
+          <w:shd w:val="clear" w:color="auto" w:fill="FFFFFF"/>
+        </w:rPr>
+        <w:t>– Passagiere nehmen Handgepäck in das Flugzeug.</w:t>
+      </w:r>
+    </w:p>
+    <w:p>
+      <w:pPr>
+        <w:rPr>
+          <w:rStyle w:val="Fett"/>
+          <w:rFonts w:ascii="Helvetica" w:hAnsi="Helvetica" w:cs="Helvetica"/>
+          <w:b w:val="0"/>
+          <w:bCs w:val="0"/>
+          <w:color w:val="222222"/>
+          <w:shd w:val="clear" w:color="auto" w:fill="FFFFFF"/>
+        </w:rPr>
+      </w:pPr>
+    </w:p>
+    <w:p>
+      <w:hyperlink r:id="rId16">
         <w:r>
           <w:rPr>
             <w:rStyle w:val="Internetlink"/>
@@ -14248,7 +17161,6 @@
     </w:p>
     <w:p>
       <w:r>
-        <w:lastRenderedPageBreak/>
         <w:t xml:space="preserve">русский фильм с английскоми субтитрами </w:t>
       </w:r>
       <w:r>
@@ -14264,6 +17176,56 @@
     </w:sectPr>
   </w:body>
 </w:document>
+</file>
+
+<file path=word/endnotes.xml><?xml version="1.0" encoding="utf-8"?>
+<w:endnotes xmlns:wpc="http://schemas.microsoft.com/office/word/2010/wordprocessingCanvas" xmlns:mc="http://schemas.openxmlformats.org/markup-compatibility/2006" xmlns:o="urn:schemas-microsoft-com:office:office" xmlns:r="http://schemas.openxmlformats.org/officeDocument/2006/relationships" xmlns:m="http://schemas.openxmlformats.org/officeDocument/2006/math" xmlns:v="urn:schemas-microsoft-com:vml" xmlns:wp14="http://schemas.microsoft.com/office/word/2010/wordprocessingDrawing" xmlns:wp="http://schemas.openxmlformats.org/drawingml/2006/wordprocessingDrawing" xmlns:w10="urn:schemas-microsoft-com:office:word" xmlns:w="http://schemas.openxmlformats.org/wordprocessingml/2006/main" xmlns:w14="http://schemas.microsoft.com/office/word/2010/wordml" xmlns:wpg="http://schemas.microsoft.com/office/word/2010/wordprocessingGroup" xmlns:wpi="http://schemas.microsoft.com/office/word/2010/wordprocessingInk" xmlns:wne="http://schemas.microsoft.com/office/word/2006/wordml" xmlns:wps="http://schemas.microsoft.com/office/word/2010/wordprocessingShape" mc:Ignorable="w14 wp14">
+  <w:endnote w:type="separator" w:id="-1">
+    <w:p>
+      <w:pPr>
+        <w:spacing w:after="0" w:line="240" w:lineRule="auto"/>
+      </w:pPr>
+      <w:r>
+        <w:separator/>
+      </w:r>
+    </w:p>
+  </w:endnote>
+  <w:endnote w:type="continuationSeparator" w:id="0">
+    <w:p>
+      <w:pPr>
+        <w:spacing w:after="0" w:line="240" w:lineRule="auto"/>
+      </w:pPr>
+      <w:r>
+        <w:continuationSeparator/>
+      </w:r>
+    </w:p>
+  </w:endnote>
+</w:endnotes>
+</file>
+
+<file path=word/footnotes.xml><?xml version="1.0" encoding="utf-8"?>
+<w:footnotes xmlns:wpc="http://schemas.microsoft.com/office/word/2010/wordprocessingCanvas" xmlns:mc="http://schemas.openxmlformats.org/markup-compatibility/2006" xmlns:o="urn:schemas-microsoft-com:office:office" xmlns:r="http://schemas.openxmlformats.org/officeDocument/2006/relationships" xmlns:m="http://schemas.openxmlformats.org/officeDocument/2006/math" xmlns:v="urn:schemas-microsoft-com:vml" xmlns:wp14="http://schemas.microsoft.com/office/word/2010/wordprocessingDrawing" xmlns:wp="http://schemas.openxmlformats.org/drawingml/2006/wordprocessingDrawing" xmlns:w10="urn:schemas-microsoft-com:office:word" xmlns:w="http://schemas.openxmlformats.org/wordprocessingml/2006/main" xmlns:w14="http://schemas.microsoft.com/office/word/2010/wordml" xmlns:wpg="http://schemas.microsoft.com/office/word/2010/wordprocessingGroup" xmlns:wpi="http://schemas.microsoft.com/office/word/2010/wordprocessingInk" xmlns:wne="http://schemas.microsoft.com/office/word/2006/wordml" xmlns:wps="http://schemas.microsoft.com/office/word/2010/wordprocessingShape" mc:Ignorable="w14 wp14">
+  <w:footnote w:type="separator" w:id="-1">
+    <w:p>
+      <w:pPr>
+        <w:spacing w:after="0" w:line="240" w:lineRule="auto"/>
+      </w:pPr>
+      <w:r>
+        <w:separator/>
+      </w:r>
+    </w:p>
+  </w:footnote>
+  <w:footnote w:type="continuationSeparator" w:id="0">
+    <w:p>
+      <w:pPr>
+        <w:spacing w:after="0" w:line="240" w:lineRule="auto"/>
+      </w:pPr>
+      <w:r>
+        <w:continuationSeparator/>
+      </w:r>
+    </w:p>
+  </w:footnote>
+</w:footnotes>
 </file>
 
 <file path=word/styles.xml><?xml version="1.0" encoding="utf-8"?>
@@ -14628,6 +17590,89 @@
     <w:rPr>
       <w:color w:val="0000FF" w:themeColor="hyperlink"/>
       <w:u w:val="single"/>
+    </w:rPr>
+  </w:style>
+  <w:style w:type="paragraph" w:styleId="Kopfzeile">
+    <w:name w:val="header"/>
+    <w:basedOn w:val="Standard"/>
+    <w:link w:val="KopfzeileZchn"/>
+    <w:uiPriority w:val="99"/>
+    <w:unhideWhenUsed/>
+    <w:rsid w:val="0087015E"/>
+    <w:pPr>
+      <w:tabs>
+        <w:tab w:val="center" w:pos="4536"/>
+        <w:tab w:val="right" w:pos="9072"/>
+      </w:tabs>
+      <w:spacing w:after="0" w:line="240" w:lineRule="auto"/>
+    </w:pPr>
+  </w:style>
+  <w:style w:type="character" w:customStyle="1" w:styleId="KopfzeileZchn">
+    <w:name w:val="Kopfzeile Zchn"/>
+    <w:basedOn w:val="Absatz-Standardschriftart"/>
+    <w:link w:val="Kopfzeile"/>
+    <w:uiPriority w:val="99"/>
+    <w:rsid w:val="0087015E"/>
+    <w:rPr>
+      <w:color w:val="00000A"/>
+      <w:sz w:val="22"/>
+    </w:rPr>
+  </w:style>
+  <w:style w:type="paragraph" w:styleId="Fuzeile">
+    <w:name w:val="footer"/>
+    <w:basedOn w:val="Standard"/>
+    <w:link w:val="FuzeileZchn"/>
+    <w:uiPriority w:val="99"/>
+    <w:unhideWhenUsed/>
+    <w:rsid w:val="0087015E"/>
+    <w:pPr>
+      <w:tabs>
+        <w:tab w:val="center" w:pos="4536"/>
+        <w:tab w:val="right" w:pos="9072"/>
+      </w:tabs>
+      <w:spacing w:after="0" w:line="240" w:lineRule="auto"/>
+    </w:pPr>
+  </w:style>
+  <w:style w:type="character" w:customStyle="1" w:styleId="FuzeileZchn">
+    <w:name w:val="Fußzeile Zchn"/>
+    <w:basedOn w:val="Absatz-Standardschriftart"/>
+    <w:link w:val="Fuzeile"/>
+    <w:uiPriority w:val="99"/>
+    <w:rsid w:val="0087015E"/>
+    <w:rPr>
+      <w:color w:val="00000A"/>
+      <w:sz w:val="22"/>
+    </w:rPr>
+  </w:style>
+  <w:style w:type="paragraph" w:styleId="Sprechblasentext">
+    <w:name w:val="Balloon Text"/>
+    <w:basedOn w:val="Standard"/>
+    <w:link w:val="SprechblasentextZchn"/>
+    <w:uiPriority w:val="99"/>
+    <w:semiHidden/>
+    <w:unhideWhenUsed/>
+    <w:rsid w:val="00CE56B6"/>
+    <w:pPr>
+      <w:spacing w:after="0" w:line="240" w:lineRule="auto"/>
+    </w:pPr>
+    <w:rPr>
+      <w:rFonts w:ascii="Tahoma" w:hAnsi="Tahoma" w:cs="Tahoma"/>
+      <w:sz w:val="16"/>
+      <w:szCs w:val="16"/>
+    </w:rPr>
+  </w:style>
+  <w:style w:type="character" w:customStyle="1" w:styleId="SprechblasentextZchn">
+    <w:name w:val="Sprechblasentext Zchn"/>
+    <w:basedOn w:val="Absatz-Standardschriftart"/>
+    <w:link w:val="Sprechblasentext"/>
+    <w:uiPriority w:val="99"/>
+    <w:semiHidden/>
+    <w:rsid w:val="00CE56B6"/>
+    <w:rPr>
+      <w:rFonts w:ascii="Tahoma" w:hAnsi="Tahoma" w:cs="Tahoma"/>
+      <w:color w:val="00000A"/>
+      <w:sz w:val="16"/>
+      <w:szCs w:val="16"/>
     </w:rPr>
   </w:style>
 </w:styles>
@@ -14997,6 +18042,89 @@
       <w:u w:val="single"/>
     </w:rPr>
   </w:style>
+  <w:style w:type="paragraph" w:styleId="Kopfzeile">
+    <w:name w:val="header"/>
+    <w:basedOn w:val="Standard"/>
+    <w:link w:val="KopfzeileZchn"/>
+    <w:uiPriority w:val="99"/>
+    <w:unhideWhenUsed/>
+    <w:rsid w:val="0087015E"/>
+    <w:pPr>
+      <w:tabs>
+        <w:tab w:val="center" w:pos="4536"/>
+        <w:tab w:val="right" w:pos="9072"/>
+      </w:tabs>
+      <w:spacing w:after="0" w:line="240" w:lineRule="auto"/>
+    </w:pPr>
+  </w:style>
+  <w:style w:type="character" w:customStyle="1" w:styleId="KopfzeileZchn">
+    <w:name w:val="Kopfzeile Zchn"/>
+    <w:basedOn w:val="Absatz-Standardschriftart"/>
+    <w:link w:val="Kopfzeile"/>
+    <w:uiPriority w:val="99"/>
+    <w:rsid w:val="0087015E"/>
+    <w:rPr>
+      <w:color w:val="00000A"/>
+      <w:sz w:val="22"/>
+    </w:rPr>
+  </w:style>
+  <w:style w:type="paragraph" w:styleId="Fuzeile">
+    <w:name w:val="footer"/>
+    <w:basedOn w:val="Standard"/>
+    <w:link w:val="FuzeileZchn"/>
+    <w:uiPriority w:val="99"/>
+    <w:unhideWhenUsed/>
+    <w:rsid w:val="0087015E"/>
+    <w:pPr>
+      <w:tabs>
+        <w:tab w:val="center" w:pos="4536"/>
+        <w:tab w:val="right" w:pos="9072"/>
+      </w:tabs>
+      <w:spacing w:after="0" w:line="240" w:lineRule="auto"/>
+    </w:pPr>
+  </w:style>
+  <w:style w:type="character" w:customStyle="1" w:styleId="FuzeileZchn">
+    <w:name w:val="Fußzeile Zchn"/>
+    <w:basedOn w:val="Absatz-Standardschriftart"/>
+    <w:link w:val="Fuzeile"/>
+    <w:uiPriority w:val="99"/>
+    <w:rsid w:val="0087015E"/>
+    <w:rPr>
+      <w:color w:val="00000A"/>
+      <w:sz w:val="22"/>
+    </w:rPr>
+  </w:style>
+  <w:style w:type="paragraph" w:styleId="Sprechblasentext">
+    <w:name w:val="Balloon Text"/>
+    <w:basedOn w:val="Standard"/>
+    <w:link w:val="SprechblasentextZchn"/>
+    <w:uiPriority w:val="99"/>
+    <w:semiHidden/>
+    <w:unhideWhenUsed/>
+    <w:rsid w:val="00CE56B6"/>
+    <w:pPr>
+      <w:spacing w:after="0" w:line="240" w:lineRule="auto"/>
+    </w:pPr>
+    <w:rPr>
+      <w:rFonts w:ascii="Tahoma" w:hAnsi="Tahoma" w:cs="Tahoma"/>
+      <w:sz w:val="16"/>
+      <w:szCs w:val="16"/>
+    </w:rPr>
+  </w:style>
+  <w:style w:type="character" w:customStyle="1" w:styleId="SprechblasentextZchn">
+    <w:name w:val="Sprechblasentext Zchn"/>
+    <w:basedOn w:val="Absatz-Standardschriftart"/>
+    <w:link w:val="Sprechblasentext"/>
+    <w:uiPriority w:val="99"/>
+    <w:semiHidden/>
+    <w:rsid w:val="00CE56B6"/>
+    <w:rPr>
+      <w:rFonts w:ascii="Tahoma" w:hAnsi="Tahoma" w:cs="Tahoma"/>
+      <w:color w:val="00000A"/>
+      <w:sz w:val="16"/>
+      <w:szCs w:val="16"/>
+    </w:rPr>
+  </w:style>
 </w:styles>
 </file>
 
